--- a/manuscript/manuscript_draft.docx
+++ b/manuscript/manuscript_draft.docx
@@ -58,25 +58,7 @@
           <w:sz w:val="24"/>
           <w:szCs w:val="24"/>
         </w:rPr>
-        <w:t xml:space="preserve">A novel way to process the image data   -- </w:t>
-      </w:r>
-      <w:proofErr w:type="spellStart"/>
-      <w:r>
-        <w:rPr>
-          <w:rFonts w:ascii="Times New Roman" w:hAnsi="Times New Roman" w:cs="Times New Roman"/>
-          <w:sz w:val="24"/>
-          <w:szCs w:val="24"/>
-        </w:rPr>
-        <w:t>ExGCRn</w:t>
-      </w:r>
-      <w:proofErr w:type="spellEnd"/>
-      <w:r>
-        <w:rPr>
-          <w:rFonts w:ascii="Times New Roman" w:hAnsi="Times New Roman" w:cs="Times New Roman"/>
-          <w:sz w:val="24"/>
-          <w:szCs w:val="24"/>
-        </w:rPr>
-        <w:t xml:space="preserve"> (figure </w:t>
+        <w:t xml:space="preserve">A novel way to process the image data   -- ExGCRn (figure </w:t>
       </w:r>
       <w:r>
         <w:rPr>
@@ -115,25 +97,7 @@
           <w:sz w:val="24"/>
           <w:szCs w:val="24"/>
         </w:rPr>
-        <w:t xml:space="preserve">Model selection and assessment --  </w:t>
-      </w:r>
-      <w:proofErr w:type="spellStart"/>
-      <w:r>
-        <w:rPr>
-          <w:rFonts w:ascii="Times New Roman" w:hAnsi="Times New Roman" w:cs="Times New Roman"/>
-          <w:sz w:val="24"/>
-          <w:szCs w:val="24"/>
-        </w:rPr>
-        <w:t>model_assessment</w:t>
-      </w:r>
-      <w:proofErr w:type="spellEnd"/>
-      <w:r>
-        <w:rPr>
-          <w:rFonts w:ascii="Times New Roman" w:hAnsi="Times New Roman" w:cs="Times New Roman"/>
-          <w:sz w:val="24"/>
-          <w:szCs w:val="24"/>
-        </w:rPr>
-        <w:t xml:space="preserve"> table (table 1</w:t>
+        <w:t>Model selection and assessment --  model_assessment table (table 1</w:t>
       </w:r>
       <w:r>
         <w:rPr>
@@ -490,41 +454,13 @@
           <w:szCs w:val="24"/>
         </w:rPr>
       </w:pPr>
-      <w:proofErr w:type="spellStart"/>
-      <w:r>
-        <w:rPr>
-          <w:rFonts w:ascii="Times New Roman" w:hAnsi="Times New Roman" w:cs="Times New Roman"/>
-          <w:sz w:val="24"/>
-          <w:szCs w:val="24"/>
-        </w:rPr>
-        <w:t>Histopathological</w:t>
-      </w:r>
-      <w:proofErr w:type="spellEnd"/>
-      <w:r>
-        <w:rPr>
-          <w:rFonts w:ascii="Times New Roman" w:hAnsi="Times New Roman" w:cs="Times New Roman"/>
-          <w:sz w:val="24"/>
-          <w:szCs w:val="24"/>
-        </w:rPr>
-        <w:t xml:space="preserve"> diagnosis as the golden criteria is an invasive method. </w:t>
-      </w:r>
-      <w:proofErr w:type="spellStart"/>
-      <w:r>
-        <w:rPr>
-          <w:rFonts w:ascii="Times New Roman" w:hAnsi="Times New Roman" w:cs="Times New Roman"/>
-          <w:sz w:val="24"/>
-          <w:szCs w:val="24"/>
-        </w:rPr>
-        <w:t>Exfoliative</w:t>
-      </w:r>
-      <w:proofErr w:type="spellEnd"/>
-      <w:r>
-        <w:rPr>
-          <w:rFonts w:ascii="Times New Roman" w:hAnsi="Times New Roman" w:cs="Times New Roman"/>
-          <w:sz w:val="24"/>
-          <w:szCs w:val="24"/>
-        </w:rPr>
-        <w:t xml:space="preserve"> cytology is accepted worldwide, as a successful method in order to screen for epithelial dysplasia in situ or invasive carcinomas of the uteri cervix </w:t>
+      <w:r>
+        <w:rPr>
+          <w:rFonts w:ascii="Times New Roman" w:hAnsi="Times New Roman" w:cs="Times New Roman"/>
+          <w:sz w:val="24"/>
+          <w:szCs w:val="24"/>
+        </w:rPr>
+        <w:t xml:space="preserve">Histopathological diagnosis as the golden criteria is an invasive method. Exfoliative cytology is accepted worldwide, as a successful method in order to screen for epithelial dysplasia in situ or invasive carcinomas of the uteri cervix </w:t>
       </w:r>
       <w:r>
         <w:rPr>
@@ -572,79 +508,7 @@
           <w:sz w:val="24"/>
           <w:szCs w:val="24"/>
         </w:rPr>
-        <w:t xml:space="preserve">. Due to the progress of Thin </w:t>
-      </w:r>
-      <w:proofErr w:type="spellStart"/>
-      <w:r>
-        <w:rPr>
-          <w:rFonts w:ascii="Times New Roman" w:hAnsi="Times New Roman" w:cs="Times New Roman"/>
-          <w:sz w:val="24"/>
-          <w:szCs w:val="24"/>
-        </w:rPr>
-        <w:t>Cytologic</w:t>
-      </w:r>
-      <w:proofErr w:type="spellEnd"/>
-      <w:r>
-        <w:rPr>
-          <w:rFonts w:ascii="Times New Roman" w:hAnsi="Times New Roman" w:cs="Times New Roman"/>
-          <w:sz w:val="24"/>
-          <w:szCs w:val="24"/>
-        </w:rPr>
-        <w:t xml:space="preserve"> Test (TCT) and Automatic Imaging Cytometer (AICM), the </w:t>
-      </w:r>
-      <w:proofErr w:type="spellStart"/>
-      <w:r>
-        <w:rPr>
-          <w:rFonts w:ascii="Times New Roman" w:hAnsi="Times New Roman" w:cs="Times New Roman"/>
-          <w:sz w:val="24"/>
-          <w:szCs w:val="24"/>
-        </w:rPr>
-        <w:t>exfoliative</w:t>
-      </w:r>
-      <w:proofErr w:type="spellEnd"/>
-      <w:r>
-        <w:rPr>
-          <w:rFonts w:ascii="Times New Roman" w:hAnsi="Times New Roman" w:cs="Times New Roman"/>
-          <w:sz w:val="24"/>
-          <w:szCs w:val="24"/>
-        </w:rPr>
-        <w:t xml:space="preserve"> cytology has already been used in diagnosing oral cancer and premalignant diseases. </w:t>
-      </w:r>
-      <w:proofErr w:type="spellStart"/>
-      <w:r>
-        <w:rPr>
-          <w:rFonts w:ascii="Times New Roman" w:hAnsi="Times New Roman" w:cs="Times New Roman"/>
-          <w:sz w:val="24"/>
-          <w:szCs w:val="24"/>
-        </w:rPr>
-        <w:t>Exfoliative</w:t>
-      </w:r>
-      <w:proofErr w:type="spellEnd"/>
-      <w:r>
-        <w:rPr>
-          <w:rFonts w:ascii="Times New Roman" w:hAnsi="Times New Roman" w:cs="Times New Roman"/>
-          <w:sz w:val="24"/>
-          <w:szCs w:val="24"/>
-        </w:rPr>
-        <w:t xml:space="preserve"> cytology is always assisted with DNA quantitative analysis, micronucleus analysis and other analysis. Currently, </w:t>
-      </w:r>
-      <w:proofErr w:type="spellStart"/>
-      <w:r>
-        <w:rPr>
-          <w:rFonts w:ascii="Times New Roman" w:hAnsi="Times New Roman" w:cs="Times New Roman"/>
-          <w:sz w:val="24"/>
-          <w:szCs w:val="24"/>
-        </w:rPr>
-        <w:t>exfoliative</w:t>
-      </w:r>
-      <w:proofErr w:type="spellEnd"/>
-      <w:r>
-        <w:rPr>
-          <w:rFonts w:ascii="Times New Roman" w:hAnsi="Times New Roman" w:cs="Times New Roman"/>
-          <w:sz w:val="24"/>
-          <w:szCs w:val="24"/>
-        </w:rPr>
-        <w:t xml:space="preserve"> cytology and DNA quantitative analysis is increasingly used for early detection of oral cancer </w:t>
+        <w:t xml:space="preserve">. Due to the progress of Thin Cytologic Test (TCT) and Automatic Imaging Cytometer (AICM), the exfoliative cytology has already been used in diagnosing oral cancer and premalignant diseases. Exfoliative cytology is always assisted with DNA quantitative analysis, micronucleus analysis and other analysis. Currently, exfoliative cytology and DNA quantitative analysis is increasingly used for early detection of oral cancer </w:t>
       </w:r>
       <w:r>
         <w:rPr>
@@ -1235,25 +1099,7 @@
           <w:sz w:val="24"/>
           <w:szCs w:val="24"/>
         </w:rPr>
-        <w:t>[3</w:t>
-      </w:r>
-      <w:proofErr w:type="gramStart"/>
-      <w:r>
-        <w:rPr>
-          <w:rFonts w:ascii="Times New Roman" w:hAnsi="Times New Roman" w:cs="Times New Roman"/>
-          <w:sz w:val="24"/>
-          <w:szCs w:val="24"/>
-        </w:rPr>
-        <w:t>,8,9,10,11,12,13</w:t>
-      </w:r>
-      <w:proofErr w:type="gramEnd"/>
-      <w:r>
-        <w:rPr>
-          <w:rFonts w:ascii="Times New Roman" w:hAnsi="Times New Roman" w:cs="Times New Roman"/>
-          <w:sz w:val="24"/>
-          <w:szCs w:val="24"/>
-        </w:rPr>
-        <w:t>]</w:t>
+        <w:t>[3,8,9,10,11,12,13]</w:t>
       </w:r>
       <w:r>
         <w:rPr>
@@ -1269,25 +1115,7 @@
           <w:sz w:val="24"/>
           <w:szCs w:val="24"/>
         </w:rPr>
-        <w:t xml:space="preserve">. Although this technology has higher sensitivity and specificity, it also </w:t>
-      </w:r>
-      <w:proofErr w:type="gramStart"/>
-      <w:r>
-        <w:rPr>
-          <w:rFonts w:ascii="Times New Roman" w:hAnsi="Times New Roman" w:cs="Times New Roman"/>
-          <w:sz w:val="24"/>
-          <w:szCs w:val="24"/>
-        </w:rPr>
-        <w:t>exists</w:t>
-      </w:r>
-      <w:proofErr w:type="gramEnd"/>
-      <w:r>
-        <w:rPr>
-          <w:rFonts w:ascii="Times New Roman" w:hAnsi="Times New Roman" w:cs="Times New Roman"/>
-          <w:sz w:val="24"/>
-          <w:szCs w:val="24"/>
-        </w:rPr>
-        <w:t xml:space="preserve"> false positive and false negative samples. Meanwhile, due to the change of DNA content is earlier than the histopathology, the DNA quantitative analysis could find the OSCC earlier </w:t>
+        <w:t xml:space="preserve">. Although this technology has higher sensitivity and specificity, it also exists false positive and false negative samples. Meanwhile, due to the change of DNA content is earlier than the histopathology, the DNA quantitative analysis could find the OSCC earlier </w:t>
       </w:r>
       <w:r>
         <w:rPr>
@@ -1627,25 +1455,7 @@
           <w:sz w:val="24"/>
           <w:szCs w:val="24"/>
         </w:rPr>
-        <w:t>[3</w:t>
-      </w:r>
-      <w:proofErr w:type="gramStart"/>
-      <w:r>
-        <w:rPr>
-          <w:rFonts w:ascii="Times New Roman" w:hAnsi="Times New Roman" w:cs="Times New Roman"/>
-          <w:sz w:val="24"/>
-          <w:szCs w:val="24"/>
-        </w:rPr>
-        <w:t>,10,15</w:t>
-      </w:r>
-      <w:proofErr w:type="gramEnd"/>
-      <w:r>
-        <w:rPr>
-          <w:rFonts w:ascii="Times New Roman" w:hAnsi="Times New Roman" w:cs="Times New Roman"/>
-          <w:sz w:val="24"/>
-          <w:szCs w:val="24"/>
-        </w:rPr>
-        <w:t>]</w:t>
+        <w:t>[3,10,15]</w:t>
       </w:r>
       <w:r>
         <w:rPr>
@@ -1680,79 +1490,7 @@
           <w:sz w:val="24"/>
           <w:szCs w:val="24"/>
         </w:rPr>
-        <w:t>The diagnosis criterion of DNA quantitative analysis only used fewer data of the DNA index (DI</w:t>
-      </w:r>
-      <w:proofErr w:type="gramStart"/>
-      <w:r>
-        <w:rPr>
-          <w:rFonts w:ascii="Times New Roman" w:hAnsi="Times New Roman" w:cs="Times New Roman"/>
-          <w:sz w:val="24"/>
-          <w:szCs w:val="24"/>
-        </w:rPr>
-        <w:t>), that</w:t>
-      </w:r>
-      <w:proofErr w:type="gramEnd"/>
-      <w:r>
-        <w:rPr>
-          <w:rFonts w:ascii="Times New Roman" w:hAnsi="Times New Roman" w:cs="Times New Roman"/>
-          <w:sz w:val="24"/>
-          <w:szCs w:val="24"/>
-        </w:rPr>
-        <w:t xml:space="preserve"> lost lots of information. One study analyzed the other </w:t>
-      </w:r>
-      <w:proofErr w:type="spellStart"/>
-      <w:r>
-        <w:rPr>
-          <w:rFonts w:ascii="Times New Roman" w:hAnsi="Times New Roman" w:cs="Times New Roman"/>
-          <w:sz w:val="24"/>
-          <w:szCs w:val="24"/>
-        </w:rPr>
-        <w:t>cytomorphometric</w:t>
-      </w:r>
-      <w:proofErr w:type="spellEnd"/>
-      <w:r>
-        <w:rPr>
-          <w:rFonts w:ascii="Times New Roman" w:hAnsi="Times New Roman" w:cs="Times New Roman"/>
-          <w:sz w:val="24"/>
-          <w:szCs w:val="24"/>
-        </w:rPr>
-        <w:t xml:space="preserve"> variables of </w:t>
-      </w:r>
-      <w:proofErr w:type="spellStart"/>
-      <w:r>
-        <w:rPr>
-          <w:rFonts w:ascii="Times New Roman" w:hAnsi="Times New Roman" w:cs="Times New Roman"/>
-          <w:sz w:val="24"/>
-          <w:szCs w:val="24"/>
-        </w:rPr>
-        <w:t>exfoliative</w:t>
-      </w:r>
-      <w:proofErr w:type="spellEnd"/>
-      <w:r>
-        <w:rPr>
-          <w:rFonts w:ascii="Times New Roman" w:hAnsi="Times New Roman" w:cs="Times New Roman"/>
-          <w:sz w:val="24"/>
-          <w:szCs w:val="24"/>
-        </w:rPr>
-        <w:t xml:space="preserve"> cells, showed a statistically significant difference for nuclear perimeter, area, the minimum and maximum </w:t>
-      </w:r>
-      <w:proofErr w:type="spellStart"/>
-      <w:r>
-        <w:rPr>
-          <w:rFonts w:ascii="Times New Roman" w:hAnsi="Times New Roman" w:cs="Times New Roman"/>
-          <w:sz w:val="24"/>
-          <w:szCs w:val="24"/>
-        </w:rPr>
-        <w:t>Feret</w:t>
-      </w:r>
-      <w:proofErr w:type="spellEnd"/>
-      <w:r>
-        <w:rPr>
-          <w:rFonts w:ascii="Times New Roman" w:hAnsi="Times New Roman" w:cs="Times New Roman"/>
-          <w:sz w:val="24"/>
-          <w:szCs w:val="24"/>
-        </w:rPr>
-        <w:t xml:space="preserve">, intensity, DNA content and DNA index between the malignant, premalignant oral lesion and normal oral mucosa </w:t>
+        <w:t xml:space="preserve">The diagnosis criterion of DNA quantitative analysis only used fewer data of the DNA index (DI), that lost lots of information. One study analyzed the other cytomorphometric variables of exfoliative cells, showed a statistically significant difference for nuclear perimeter, area, the minimum and maximum Feret, intensity, DNA content and DNA index between the malignant, premalignant oral lesion and normal oral mucosa </w:t>
       </w:r>
       <w:r>
         <w:rPr>
@@ -2003,6 +1741,15 @@
           <w:sz w:val="24"/>
           <w:szCs w:val="24"/>
         </w:rPr>
+        <w:t>Patient samples and …</w:t>
+      </w:r>
+      <w:r>
+        <w:rPr>
+          <w:rFonts w:ascii="Times New Roman" w:hAnsi="Times New Roman" w:cs="Times New Roman"/>
+          <w:b/>
+          <w:sz w:val="24"/>
+          <w:szCs w:val="24"/>
+        </w:rPr>
         <w:t>Oral brushing biopsy method</w:t>
       </w:r>
       <w:r>
@@ -2014,6 +1761,19 @@
         </w:rPr>
         <w:t xml:space="preserve"> and </w:t>
       </w:r>
+    </w:p>
+    <w:p>
+      <w:pPr>
+        <w:spacing w:line="480" w:lineRule="auto"/>
+        <w:rPr>
+          <w:rFonts w:ascii="Times New Roman" w:hAnsi="Times New Roman" w:cs="Times New Roman"/>
+          <w:b/>
+          <w:sz w:val="24"/>
+          <w:szCs w:val="24"/>
+        </w:rPr>
+      </w:pPr>
+      <w:bookmarkStart w:id="0" w:name="_GoBack"/>
+      <w:bookmarkEnd w:id="0"/>
       <w:r>
         <w:rPr>
           <w:rFonts w:ascii="Times New Roman" w:hAnsi="Times New Roman" w:cs="Times New Roman"/>
@@ -2119,7 +1879,7 @@
           <w:sz w:val="24"/>
           <w:szCs w:val="24"/>
         </w:rPr>
-        <w:t xml:space="preserve">rmal, mitotic, and aneuploidy).  Gaussian kernel was chosen for the smoothing purpose. With the nonparametric estimation of the probability density function, a mathematical procedure [reference here] was applied to search for local peak(s), which was assumed to represent the </w:t>
+        <w:t xml:space="preserve">rmal, mitotic, and aneuploidy).  Gaussian kernel was chosen for the smoothing purpose. With </w:t>
       </w:r>
       <w:r>
         <w:rPr>
@@ -2128,25 +1888,7 @@
           <w:szCs w:val="24"/>
         </w:rPr>
         <w:lastRenderedPageBreak/>
-        <w:t xml:space="preserve">mode for each cell population. Based on our biological theory, a few assumptions were introduced. It was assumed that the mean D.I. value for normal cell population was “1c”; for </w:t>
-      </w:r>
-      <w:proofErr w:type="spellStart"/>
-      <w:r>
-        <w:rPr>
-          <w:rFonts w:ascii="Times New Roman" w:hAnsi="Times New Roman" w:cs="Times New Roman"/>
-          <w:sz w:val="24"/>
-          <w:szCs w:val="24"/>
-        </w:rPr>
-        <w:t>mitotics</w:t>
-      </w:r>
-      <w:proofErr w:type="spellEnd"/>
-      <w:r>
-        <w:rPr>
-          <w:rFonts w:ascii="Times New Roman" w:hAnsi="Times New Roman" w:cs="Times New Roman"/>
-          <w:sz w:val="24"/>
-          <w:szCs w:val="24"/>
-        </w:rPr>
-        <w:t xml:space="preserve"> cell population was “2c”; and the cell population with abnormal dividing (aneuploidy population) was above “2.2c” [reference here]. </w:t>
+        <w:t xml:space="preserve">the nonparametric estimation of the probability density function, a mathematical procedure [reference here] was applied to search for local peak(s), which was assumed to represent the mode for each cell population. Based on our biological theory, a few assumptions were introduced. It was assumed that the mean D.I. value for normal cell population was “1c”; for mitotics cell population was “2c”; and the cell population with abnormal dividing (aneuploidy population) was above “2.2c” [reference here]. </w:t>
       </w:r>
     </w:p>
     <w:p>
@@ -2246,7 +1988,16 @@
           <w:sz w:val="24"/>
           <w:szCs w:val="24"/>
         </w:rPr>
-        <w:t>0.5% for the abnormal population (3) If all three populations were determined, the actual ratio between the two families was used and together consisted 90% toward the total leaving unchanged 10% for the abnormal population</w:t>
+        <w:t xml:space="preserve">0.5% for the abnormal population (3) If all three populations </w:t>
+      </w:r>
+      <w:r>
+        <w:rPr>
+          <w:rFonts w:ascii="Times New Roman" w:hAnsi="Times New Roman" w:cs="Times New Roman"/>
+          <w:sz w:val="24"/>
+          <w:szCs w:val="24"/>
+        </w:rPr>
+        <w:lastRenderedPageBreak/>
+        <w:t>were determined, the actual ratio between the two families was used and together consisted 90% toward the total leaving unchanged 10% for the abnormal population</w:t>
       </w:r>
       <w:r>
         <w:rPr>
@@ -2272,7 +2023,6 @@
           <w:sz w:val="24"/>
           <w:szCs w:val="24"/>
         </w:rPr>
-        <w:lastRenderedPageBreak/>
         <w:t xml:space="preserve">The last step is to convert the reconstructed D.I. values to sixteen measurements of hidden variables. </w:t>
       </w:r>
       <w:r>
@@ -2289,54 +2039,7 @@
           <w:sz w:val="24"/>
           <w:szCs w:val="24"/>
         </w:rPr>
-        <w:t xml:space="preserve">both the summary statistics and raw data value, we expand the D.I. measurement value on the scale between 0 and 8 (for samples with D.I. values greater than 8, they were converted 8). A mixed density was further consulted and then discretized into 16 </w:t>
-      </w:r>
-      <w:proofErr w:type="gramStart"/>
-      <w:r>
-        <w:rPr>
-          <w:rFonts w:ascii="Times New Roman" w:hAnsi="Times New Roman" w:cs="Times New Roman"/>
-          <w:sz w:val="24"/>
-          <w:szCs w:val="24"/>
-        </w:rPr>
-        <w:t>bins,</w:t>
-      </w:r>
-      <w:proofErr w:type="gramEnd"/>
-      <w:r>
-        <w:rPr>
-          <w:rFonts w:ascii="Times New Roman" w:hAnsi="Times New Roman" w:cs="Times New Roman"/>
-          <w:sz w:val="24"/>
-          <w:szCs w:val="24"/>
-        </w:rPr>
-        <w:t xml:space="preserve"> the density for each bin was stored as the “measurement” for each hidden variable. </w:t>
-      </w:r>
-    </w:p>
-    <w:p>
-      <w:pPr>
-        <w:spacing w:line="480" w:lineRule="auto"/>
-        <w:rPr>
-          <w:rFonts w:ascii="Times New Roman" w:hAnsi="Times New Roman" w:cs="Times New Roman"/>
-          <w:b/>
-          <w:sz w:val="24"/>
-          <w:szCs w:val="24"/>
-        </w:rPr>
-      </w:pPr>
-      <w:r>
-        <w:rPr>
-          <w:rFonts w:ascii="Times New Roman" w:hAnsi="Times New Roman" w:cs="Times New Roman"/>
-          <w:b/>
-          <w:sz w:val="24"/>
-          <w:szCs w:val="24"/>
-        </w:rPr>
-        <w:t>Building the statistical prediction model</w:t>
-      </w:r>
-      <w:r>
-        <w:rPr>
-          <w:rFonts w:ascii="Times New Roman" w:hAnsi="Times New Roman" w:cs="Times New Roman"/>
-          <w:b/>
-          <w:sz w:val="24"/>
-          <w:szCs w:val="24"/>
-        </w:rPr>
-        <w:t xml:space="preserve"> and model performance evaluation</w:t>
+        <w:t xml:space="preserve">both the summary statistics and raw data value, we expand the D.I. measurement value on the scale between 0 and 8 (for samples with D.I. values greater than 8, they were converted 8). A mixed density was further consulted and then discretized into 16 bins, the density for each bin was stored as the “measurement” for each hidden variable. </w:t>
       </w:r>
     </w:p>
     <w:p>
@@ -3048,6 +2751,204 @@
     </w:p>
     <w:p>
       <w:pPr>
+        <w:spacing w:line="480" w:lineRule="auto"/>
+        <w:rPr>
+          <w:rFonts w:ascii="Times New Roman" w:hAnsi="Times New Roman" w:cs="Times New Roman"/>
+          <w:b/>
+          <w:sz w:val="24"/>
+          <w:szCs w:val="24"/>
+        </w:rPr>
+      </w:pPr>
+      <w:r>
+        <w:rPr>
+          <w:rFonts w:ascii="Times New Roman" w:hAnsi="Times New Roman" w:cs="Times New Roman"/>
+          <w:b/>
+          <w:sz w:val="24"/>
+          <w:szCs w:val="24"/>
+        </w:rPr>
+        <w:t>S</w:t>
+      </w:r>
+      <w:r>
+        <w:rPr>
+          <w:rFonts w:ascii="Times New Roman" w:hAnsi="Times New Roman" w:cs="Times New Roman"/>
+          <w:b/>
+          <w:sz w:val="24"/>
+          <w:szCs w:val="24"/>
+        </w:rPr>
+        <w:t>tatistical prediction model performance evaluation</w:t>
+      </w:r>
+      <w:r>
+        <w:rPr>
+          <w:rFonts w:ascii="Times New Roman" w:hAnsi="Times New Roman" w:cs="Times New Roman"/>
+          <w:b/>
+          <w:sz w:val="24"/>
+          <w:szCs w:val="24"/>
+        </w:rPr>
+        <w:t xml:space="preserve"> and selection</w:t>
+      </w:r>
+    </w:p>
+    <w:p>
+      <w:pPr>
+        <w:spacing w:line="480" w:lineRule="auto"/>
+        <w:rPr>
+          <w:rFonts w:ascii="Times New Roman" w:hAnsi="Times New Roman" w:cs="Times New Roman"/>
+          <w:b/>
+          <w:sz w:val="24"/>
+          <w:szCs w:val="24"/>
+        </w:rPr>
+      </w:pPr>
+      <w:r>
+        <w:rPr>
+          <w:rFonts w:ascii="Times New Roman" w:hAnsi="Times New Roman" w:cs="Times New Roman"/>
+          <w:b/>
+          <w:sz w:val="24"/>
+          <w:szCs w:val="24"/>
+        </w:rPr>
+        <w:t>Pred</w:t>
+      </w:r>
+      <w:r>
+        <w:rPr>
+          <w:rFonts w:ascii="Times New Roman" w:hAnsi="Times New Roman" w:cs="Times New Roman"/>
+          <w:b/>
+          <w:sz w:val="24"/>
+          <w:szCs w:val="24"/>
+        </w:rPr>
+        <w:t>ication on clinical patient samples</w:t>
+      </w:r>
+    </w:p>
+    <w:p>
+      <w:pPr>
+        <w:spacing w:line="480" w:lineRule="auto"/>
+        <w:rPr>
+          <w:rFonts w:ascii="Times New Roman" w:hAnsi="Times New Roman" w:cs="Times New Roman"/>
+          <w:b/>
+          <w:sz w:val="24"/>
+          <w:szCs w:val="24"/>
+        </w:rPr>
+      </w:pPr>
+    </w:p>
+    <w:p>
+      <w:pPr>
+        <w:spacing w:line="480" w:lineRule="auto"/>
+        <w:rPr>
+          <w:rFonts w:ascii="Times New Roman" w:hAnsi="Times New Roman" w:cs="Times New Roman"/>
+          <w:b/>
+          <w:sz w:val="24"/>
+          <w:szCs w:val="24"/>
+        </w:rPr>
+      </w:pPr>
+      <w:r>
+        <w:rPr>
+          <w:rFonts w:ascii="Times New Roman" w:hAnsi="Times New Roman" w:cs="Times New Roman"/>
+          <w:b/>
+          <w:sz w:val="24"/>
+          <w:szCs w:val="24"/>
+        </w:rPr>
+        <w:t>Results</w:t>
+      </w:r>
+    </w:p>
+    <w:p>
+      <w:pPr>
+        <w:spacing w:line="480" w:lineRule="auto"/>
+        <w:rPr>
+          <w:rFonts w:ascii="Times New Roman" w:hAnsi="Times New Roman" w:cs="Times New Roman"/>
+          <w:b/>
+          <w:sz w:val="24"/>
+          <w:szCs w:val="24"/>
+        </w:rPr>
+      </w:pPr>
+      <w:r>
+        <w:rPr>
+          <w:rFonts w:ascii="Times New Roman" w:hAnsi="Times New Roman" w:cs="Times New Roman"/>
+          <w:b/>
+          <w:sz w:val="24"/>
+          <w:szCs w:val="24"/>
+        </w:rPr>
+        <w:t>DNA staining and imaging analysis with classifier (Figure 1 a-c)</w:t>
+      </w:r>
+    </w:p>
+    <w:p>
+      <w:pPr>
+        <w:spacing w:line="480" w:lineRule="auto"/>
+        <w:rPr>
+          <w:rFonts w:ascii="Times New Roman" w:hAnsi="Times New Roman" w:cs="Times New Roman"/>
+          <w:b/>
+          <w:sz w:val="24"/>
+          <w:szCs w:val="24"/>
+        </w:rPr>
+      </w:pPr>
+      <w:r>
+        <w:rPr>
+          <w:rFonts w:ascii="Times New Roman" w:hAnsi="Times New Roman" w:cs="Times New Roman"/>
+          <w:b/>
+          <w:sz w:val="24"/>
+          <w:szCs w:val="24"/>
+        </w:rPr>
+        <w:t>Data stripping and signal magnification (figure 1d, 2, 3)</w:t>
+      </w:r>
+    </w:p>
+    <w:p>
+      <w:pPr>
+        <w:spacing w:line="480" w:lineRule="auto"/>
+        <w:rPr>
+          <w:rFonts w:ascii="Times New Roman" w:hAnsi="Times New Roman" w:cs="Times New Roman"/>
+          <w:b/>
+          <w:sz w:val="24"/>
+          <w:szCs w:val="24"/>
+        </w:rPr>
+      </w:pPr>
+      <w:r>
+        <w:rPr>
+          <w:rFonts w:ascii="Times New Roman" w:hAnsi="Times New Roman" w:cs="Times New Roman"/>
+          <w:b/>
+          <w:sz w:val="24"/>
+          <w:szCs w:val="24"/>
+        </w:rPr>
+        <w:t>Creating new variables from the processed data (figure 4)</w:t>
+      </w:r>
+    </w:p>
+    <w:p>
+      <w:pPr>
+        <w:spacing w:line="480" w:lineRule="auto"/>
+        <w:rPr>
+          <w:rFonts w:ascii="Times New Roman" w:hAnsi="Times New Roman" w:cs="Times New Roman"/>
+          <w:b/>
+          <w:sz w:val="24"/>
+          <w:szCs w:val="24"/>
+        </w:rPr>
+      </w:pPr>
+      <w:r>
+        <w:rPr>
+          <w:rFonts w:ascii="Times New Roman" w:hAnsi="Times New Roman" w:cs="Times New Roman"/>
+          <w:b/>
+          <w:sz w:val="24"/>
+          <w:szCs w:val="24"/>
+        </w:rPr>
+        <w:t>Selecting SVM as predication model (figure 5)</w:t>
+      </w:r>
+    </w:p>
+    <w:p>
+      <w:pPr>
+        <w:spacing w:line="480" w:lineRule="auto"/>
+        <w:rPr>
+          <w:rFonts w:ascii="Times New Roman" w:hAnsi="Times New Roman" w:cs="Times New Roman"/>
+          <w:b/>
+          <w:sz w:val="24"/>
+          <w:szCs w:val="24"/>
+        </w:rPr>
+      </w:pPr>
+      <w:r>
+        <w:rPr>
+          <w:rFonts w:ascii="Times New Roman" w:hAnsi="Times New Roman" w:cs="Times New Roman"/>
+          <w:b/>
+          <w:sz w:val="24"/>
+          <w:szCs w:val="24"/>
+        </w:rPr>
+        <w:t>Predication on OLK sample (figure 6)</w:t>
+      </w:r>
+    </w:p>
+    <w:p>
+      <w:pPr>
         <w:jc w:val="both"/>
         <w:rPr>
           <w:rFonts w:ascii="Times New Roman" w:hAnsi="Times New Roman" w:cs="Times New Roman"/>
@@ -3063,27 +2964,7 @@
           <w:sz w:val="24"/>
           <w:szCs w:val="24"/>
         </w:rPr>
-        <w:t xml:space="preserve">Predict on </w:t>
-      </w:r>
-      <w:proofErr w:type="spellStart"/>
-      <w:r>
-        <w:rPr>
-          <w:rFonts w:ascii="Times New Roman" w:hAnsi="Times New Roman" w:cs="Times New Roman"/>
-          <w:b/>
-          <w:sz w:val="24"/>
-          <w:szCs w:val="24"/>
-        </w:rPr>
-        <w:t>olk</w:t>
-      </w:r>
-      <w:proofErr w:type="spellEnd"/>
-      <w:r>
-        <w:rPr>
-          <w:rFonts w:ascii="Times New Roman" w:hAnsi="Times New Roman" w:cs="Times New Roman"/>
-          <w:b/>
-          <w:sz w:val="24"/>
-          <w:szCs w:val="24"/>
-        </w:rPr>
-        <w:t xml:space="preserve"> samples and create risk level metrics</w:t>
+        <w:t>Building clinical risk index metrics for OLK patients</w:t>
       </w:r>
     </w:p>
     <w:p>
@@ -3102,19 +2983,17 @@
         <w:spacing w:line="480" w:lineRule="auto"/>
         <w:rPr>
           <w:rFonts w:ascii="Times New Roman" w:hAnsi="Times New Roman" w:cs="Times New Roman"/>
-          <w:b/>
-          <w:sz w:val="24"/>
-          <w:szCs w:val="24"/>
-        </w:rPr>
-      </w:pPr>
-      <w:r>
-        <w:rPr>
-          <w:rFonts w:ascii="Times New Roman" w:hAnsi="Times New Roman" w:cs="Times New Roman"/>
-          <w:b/>
-          <w:sz w:val="24"/>
-          <w:szCs w:val="24"/>
-        </w:rPr>
-        <w:t>Results</w:t>
+          <w:sz w:val="24"/>
+          <w:szCs w:val="24"/>
+        </w:rPr>
+      </w:pPr>
+      <w:r>
+        <w:rPr>
+          <w:rFonts w:ascii="Times New Roman" w:hAnsi="Times New Roman" w:cs="Times New Roman"/>
+          <w:sz w:val="24"/>
+          <w:szCs w:val="24"/>
+        </w:rPr>
+        <w:t>Discussion and conclusion</w:t>
       </w:r>
     </w:p>
     <w:p>
@@ -3122,130 +3001,10 @@
         <w:spacing w:line="480" w:lineRule="auto"/>
         <w:rPr>
           <w:rFonts w:ascii="Times New Roman" w:hAnsi="Times New Roman" w:cs="Times New Roman"/>
-          <w:b/>
-          <w:sz w:val="24"/>
-          <w:szCs w:val="24"/>
-        </w:rPr>
-      </w:pPr>
-      <w:r>
-        <w:rPr>
-          <w:rFonts w:ascii="Times New Roman" w:hAnsi="Times New Roman" w:cs="Times New Roman"/>
-          <w:b/>
-          <w:sz w:val="24"/>
-          <w:szCs w:val="24"/>
-        </w:rPr>
-        <w:t>DNA staining and imaging analysis with classifier (Figure 1 a-c)</w:t>
-      </w:r>
-    </w:p>
-    <w:p>
-      <w:pPr>
-        <w:spacing w:line="480" w:lineRule="auto"/>
-        <w:rPr>
-          <w:rFonts w:ascii="Times New Roman" w:hAnsi="Times New Roman" w:cs="Times New Roman"/>
-          <w:b/>
-          <w:sz w:val="24"/>
-          <w:szCs w:val="24"/>
-        </w:rPr>
-      </w:pPr>
-      <w:r>
-        <w:rPr>
-          <w:rFonts w:ascii="Times New Roman" w:hAnsi="Times New Roman" w:cs="Times New Roman"/>
-          <w:b/>
-          <w:sz w:val="24"/>
-          <w:szCs w:val="24"/>
-        </w:rPr>
-        <w:t>Data stripping and signal magnification (figure 1d, 2, 3)</w:t>
-      </w:r>
-    </w:p>
-    <w:p>
-      <w:pPr>
-        <w:spacing w:line="480" w:lineRule="auto"/>
-        <w:rPr>
-          <w:rFonts w:ascii="Times New Roman" w:hAnsi="Times New Roman" w:cs="Times New Roman"/>
-          <w:b/>
-          <w:sz w:val="24"/>
-          <w:szCs w:val="24"/>
-        </w:rPr>
-      </w:pPr>
-      <w:r>
-        <w:rPr>
-          <w:rFonts w:ascii="Times New Roman" w:hAnsi="Times New Roman" w:cs="Times New Roman"/>
-          <w:b/>
-          <w:sz w:val="24"/>
-          <w:szCs w:val="24"/>
-        </w:rPr>
-        <w:t>Creating new variables from the processed data (figure 4)</w:t>
-      </w:r>
-    </w:p>
-    <w:p>
-      <w:pPr>
-        <w:spacing w:line="480" w:lineRule="auto"/>
-        <w:rPr>
-          <w:rFonts w:ascii="Times New Roman" w:hAnsi="Times New Roman" w:cs="Times New Roman"/>
-          <w:b/>
-          <w:sz w:val="24"/>
-          <w:szCs w:val="24"/>
-        </w:rPr>
-      </w:pPr>
-      <w:r>
-        <w:rPr>
-          <w:rFonts w:ascii="Times New Roman" w:hAnsi="Times New Roman" w:cs="Times New Roman"/>
-          <w:b/>
-          <w:sz w:val="24"/>
-          <w:szCs w:val="24"/>
-        </w:rPr>
-        <w:t>Selecting SVM as predication model (figure 5)</w:t>
-      </w:r>
-    </w:p>
-    <w:p>
-      <w:pPr>
-        <w:spacing w:line="480" w:lineRule="auto"/>
-        <w:rPr>
-          <w:rFonts w:ascii="Times New Roman" w:hAnsi="Times New Roman" w:cs="Times New Roman"/>
-          <w:b/>
-          <w:sz w:val="24"/>
-          <w:szCs w:val="24"/>
-        </w:rPr>
-      </w:pPr>
-      <w:r>
-        <w:rPr>
-          <w:rFonts w:ascii="Times New Roman" w:hAnsi="Times New Roman" w:cs="Times New Roman"/>
-          <w:b/>
-          <w:sz w:val="24"/>
-          <w:szCs w:val="24"/>
-        </w:rPr>
-        <w:t>Predication on OLK sample (figure 6)</w:t>
-      </w:r>
-    </w:p>
-    <w:p>
-      <w:pPr>
-        <w:spacing w:line="480" w:lineRule="auto"/>
-        <w:rPr>
-          <w:rFonts w:ascii="Times New Roman" w:hAnsi="Times New Roman" w:cs="Times New Roman"/>
-          <w:sz w:val="24"/>
-          <w:szCs w:val="24"/>
-        </w:rPr>
-      </w:pPr>
-      <w:r>
-        <w:rPr>
-          <w:rFonts w:ascii="Times New Roman" w:hAnsi="Times New Roman" w:cs="Times New Roman"/>
-          <w:sz w:val="24"/>
-          <w:szCs w:val="24"/>
-        </w:rPr>
-        <w:t>Discussion and conclusion</w:t>
-      </w:r>
-    </w:p>
-    <w:p>
-      <w:pPr>
-        <w:spacing w:line="480" w:lineRule="auto"/>
-        <w:rPr>
-          <w:rFonts w:ascii="Times New Roman" w:hAnsi="Times New Roman" w:cs="Times New Roman"/>
-          <w:sz w:val="24"/>
-          <w:szCs w:val="24"/>
-        </w:rPr>
-      </w:pPr>
-      <w:bookmarkStart w:id="0" w:name="_GoBack"/>
-      <w:bookmarkEnd w:id="0"/>
+          <w:sz w:val="24"/>
+          <w:szCs w:val="24"/>
+        </w:rPr>
+      </w:pPr>
     </w:p>
     <w:p>
       <w:pPr>
@@ -3288,16 +3047,15 @@
           <w:szCs w:val="24"/>
         </w:rPr>
       </w:pPr>
-      <w:proofErr w:type="gramStart"/>
       <w:r>
         <w:rPr>
           <w:rFonts w:ascii="Times New Roman" w:eastAsia="Arial Unicode MS" w:hAnsi="Times New Roman" w:cs="Times New Roman"/>
           <w:sz w:val="24"/>
           <w:szCs w:val="24"/>
         </w:rPr>
+        <w:lastRenderedPageBreak/>
         <w:t>Table 1.</w:t>
       </w:r>
-      <w:proofErr w:type="gramEnd"/>
       <w:r>
         <w:rPr>
           <w:rFonts w:ascii="Times New Roman" w:eastAsia="Arial Unicode MS" w:hAnsi="Times New Roman" w:cs="Times New Roman"/>
@@ -3314,27 +3072,25 @@
           <w:sz w:val="24"/>
           <w:szCs w:val="24"/>
         </w:rPr>
-        <w:t xml:space="preserve">Parameter setting for </w:t>
-      </w:r>
-      <w:proofErr w:type="spellStart"/>
-      <w:r>
+        <w:t>Parameter setting for ExGCRn process</w:t>
+      </w:r>
+    </w:p>
+    <w:p>
+      <w:pPr>
+        <w:spacing w:line="480" w:lineRule="auto"/>
         <w:rPr>
           <w:rFonts w:ascii="Times New Roman" w:eastAsia="Arial Unicode MS" w:hAnsi="Times New Roman" w:cs="Times New Roman"/>
-          <w:b/>
-          <w:sz w:val="24"/>
-          <w:szCs w:val="24"/>
-        </w:rPr>
-        <w:t>ExGCRn</w:t>
-      </w:r>
-      <w:proofErr w:type="spellEnd"/>
+          <w:sz w:val="24"/>
+          <w:szCs w:val="24"/>
+        </w:rPr>
+      </w:pPr>
       <w:r>
         <w:rPr>
           <w:rFonts w:ascii="Times New Roman" w:eastAsia="Arial Unicode MS" w:hAnsi="Times New Roman" w:cs="Times New Roman"/>
-          <w:b/>
-          <w:sz w:val="24"/>
-          <w:szCs w:val="24"/>
-        </w:rPr>
-        <w:t xml:space="preserve"> process</w:t>
+          <w:sz w:val="24"/>
+          <w:szCs w:val="24"/>
+        </w:rPr>
+        <w:t xml:space="preserve"> </w:t>
       </w:r>
     </w:p>
     <w:p>
@@ -3342,6 +3098,7 @@
         <w:spacing w:line="480" w:lineRule="auto"/>
         <w:rPr>
           <w:rFonts w:ascii="Times New Roman" w:eastAsia="Arial Unicode MS" w:hAnsi="Times New Roman" w:cs="Times New Roman"/>
+          <w:b/>
           <w:sz w:val="24"/>
           <w:szCs w:val="24"/>
         </w:rPr>
@@ -3352,97 +3109,44 @@
           <w:sz w:val="24"/>
           <w:szCs w:val="24"/>
         </w:rPr>
+        <w:t>Table 2.</w:t>
+      </w:r>
+      <w:r>
+        <w:rPr>
+          <w:rFonts w:ascii="Times New Roman" w:eastAsia="Arial Unicode MS" w:hAnsi="Times New Roman" w:cs="Times New Roman"/>
+          <w:b/>
+          <w:sz w:val="24"/>
+          <w:szCs w:val="24"/>
+        </w:rPr>
         <w:t xml:space="preserve"> </w:t>
       </w:r>
+      <w:r>
+        <w:rPr>
+          <w:rFonts w:ascii="Times New Roman" w:eastAsia="Arial Unicode MS" w:hAnsi="Times New Roman" w:cs="Times New Roman"/>
+          <w:b/>
+          <w:sz w:val="24"/>
+          <w:szCs w:val="24"/>
+        </w:rPr>
+        <w:t>Prediction results on “olk” sample</w:t>
+      </w:r>
     </w:p>
     <w:p>
       <w:pPr>
         <w:spacing w:line="480" w:lineRule="auto"/>
         <w:rPr>
           <w:rFonts w:ascii="Times New Roman" w:eastAsia="Arial Unicode MS" w:hAnsi="Times New Roman" w:cs="Times New Roman"/>
-          <w:b/>
-          <w:sz w:val="24"/>
-          <w:szCs w:val="24"/>
-        </w:rPr>
-      </w:pPr>
-      <w:proofErr w:type="gramStart"/>
+          <w:sz w:val="24"/>
+          <w:szCs w:val="24"/>
+        </w:rPr>
+      </w:pPr>
       <w:r>
         <w:rPr>
           <w:rFonts w:ascii="Times New Roman" w:eastAsia="Arial Unicode MS" w:hAnsi="Times New Roman" w:cs="Times New Roman"/>
-          <w:sz w:val="24"/>
-          <w:szCs w:val="24"/>
-        </w:rPr>
-        <w:t>Table 2.</w:t>
-      </w:r>
-      <w:proofErr w:type="gramEnd"/>
-      <w:r>
-        <w:rPr>
-          <w:rFonts w:ascii="Times New Roman" w:eastAsia="Arial Unicode MS" w:hAnsi="Times New Roman" w:cs="Times New Roman"/>
-          <w:b/>
-          <w:sz w:val="24"/>
-          <w:szCs w:val="24"/>
-        </w:rPr>
-        <w:t xml:space="preserve"> </w:t>
-      </w:r>
-      <w:r>
-        <w:rPr>
-          <w:rFonts w:ascii="Times New Roman" w:eastAsia="Arial Unicode MS" w:hAnsi="Times New Roman" w:cs="Times New Roman"/>
-          <w:b/>
-          <w:sz w:val="24"/>
-          <w:szCs w:val="24"/>
-        </w:rPr>
-        <w:t>Prediction results on “</w:t>
-      </w:r>
-      <w:proofErr w:type="spellStart"/>
-      <w:r>
-        <w:rPr>
-          <w:rFonts w:ascii="Times New Roman" w:eastAsia="Arial Unicode MS" w:hAnsi="Times New Roman" w:cs="Times New Roman"/>
-          <w:b/>
-          <w:sz w:val="24"/>
-          <w:szCs w:val="24"/>
-        </w:rPr>
-        <w:t>olk</w:t>
-      </w:r>
-      <w:proofErr w:type="spellEnd"/>
-      <w:r>
-        <w:rPr>
-          <w:rFonts w:ascii="Times New Roman" w:eastAsia="Arial Unicode MS" w:hAnsi="Times New Roman" w:cs="Times New Roman"/>
-          <w:b/>
-          <w:sz w:val="24"/>
-          <w:szCs w:val="24"/>
-        </w:rPr>
-        <w:t>” sample</w:t>
-      </w:r>
-    </w:p>
-    <w:p>
-      <w:pPr>
-        <w:spacing w:line="480" w:lineRule="auto"/>
-        <w:rPr>
-          <w:rFonts w:ascii="Times New Roman" w:eastAsia="Arial Unicode MS" w:hAnsi="Times New Roman" w:cs="Times New Roman"/>
-          <w:sz w:val="24"/>
-          <w:szCs w:val="24"/>
-        </w:rPr>
-      </w:pPr>
-      <w:proofErr w:type="gramStart"/>
-      <w:r>
-        <w:rPr>
-          <w:rFonts w:ascii="Times New Roman" w:eastAsia="Arial Unicode MS" w:hAnsi="Times New Roman" w:cs="Times New Roman"/>
-          <w:b/>
-          <w:sz w:val="24"/>
-          <w:szCs w:val="24"/>
-        </w:rPr>
-        <w:lastRenderedPageBreak/>
-        <w:t>Table 3.</w:t>
-      </w:r>
-      <w:proofErr w:type="gramEnd"/>
-      <w:r>
-        <w:rPr>
-          <w:rFonts w:ascii="Times New Roman" w:eastAsia="Arial Unicode MS" w:hAnsi="Times New Roman" w:cs="Times New Roman"/>
-          <w:b/>
-          <w:sz w:val="24"/>
-          <w:szCs w:val="24"/>
-        </w:rPr>
-        <w:t xml:space="preserve"> </w:t>
+          <w:b/>
+          <w:sz w:val="24"/>
+          <w:szCs w:val="24"/>
+        </w:rPr>
+        <w:t xml:space="preserve">Table 3. </w:t>
       </w:r>
     </w:p>
     <w:p>
@@ -3486,24 +3190,60 @@
           <w:szCs w:val="24"/>
         </w:rPr>
       </w:pPr>
-      <w:proofErr w:type="gramStart"/>
       <w:r>
         <w:rPr>
           <w:rFonts w:ascii="Times New Roman" w:eastAsia="Arial Unicode MS" w:hAnsi="Times New Roman" w:cs="Times New Roman"/>
           <w:sz w:val="24"/>
           <w:szCs w:val="24"/>
         </w:rPr>
-        <w:t>Figure 1.</w:t>
-      </w:r>
-      <w:proofErr w:type="gramEnd"/>
+        <w:t xml:space="preserve">Figure 1. </w:t>
+      </w:r>
       <w:r>
         <w:rPr>
           <w:rFonts w:ascii="Times New Roman" w:eastAsia="Arial Unicode MS" w:hAnsi="Times New Roman" w:cs="Times New Roman"/>
+          <w:b/>
+          <w:sz w:val="24"/>
+          <w:szCs w:val="24"/>
+        </w:rPr>
+        <w:t>DNA Pap staining analysis</w:t>
+      </w:r>
+      <w:r>
+        <w:rPr>
+          <w:rFonts w:ascii="Times New Roman" w:eastAsia="Arial Unicode MS" w:hAnsi="Times New Roman" w:cs="Times New Roman"/>
+          <w:b/>
+          <w:sz w:val="24"/>
+          <w:szCs w:val="24"/>
+        </w:rPr>
+        <w:t xml:space="preserve">. </w:t>
+      </w:r>
+      <w:r>
+        <w:rPr>
+          <w:rFonts w:ascii="Times New Roman" w:eastAsia="Arial Unicode MS" w:hAnsi="Times New Roman" w:cs="Times New Roman"/>
+          <w:b/>
+          <w:sz w:val="24"/>
+          <w:szCs w:val="24"/>
+        </w:rPr>
+        <w:t>(A) (B) (C) (D)</w:t>
+      </w:r>
+      <w:r>
+        <w:rPr>
+          <w:rFonts w:ascii="Times New Roman" w:eastAsia="Arial Unicode MS" w:hAnsi="Times New Roman" w:cs="Times New Roman"/>
+          <w:b/>
           <w:sz w:val="24"/>
           <w:szCs w:val="24"/>
         </w:rPr>
         <w:t xml:space="preserve"> </w:t>
       </w:r>
+    </w:p>
+    <w:p>
+      <w:pPr>
+        <w:rPr>
+          <w:rFonts w:ascii="Times New Roman" w:hAnsi="Times New Roman" w:cs="Times New Roman"/>
+          <w:sz w:val="24"/>
+          <w:szCs w:val="24"/>
+          <w:u w:val="single"/>
+        </w:rPr>
+      </w:pPr>
       <w:r>
         <w:rPr>
           <w:rFonts w:ascii="Times New Roman" w:eastAsia="Arial Unicode MS" w:hAnsi="Times New Roman" w:cs="Times New Roman"/>
@@ -3511,17 +3251,121 @@
           <w:sz w:val="24"/>
           <w:szCs w:val="24"/>
         </w:rPr>
-        <w:t>DNA Pap staining analysis</w:t>
-      </w:r>
-      <w:r>
+        <w:t xml:space="preserve">Figure 2. </w:t>
+      </w:r>
+      <w:r>
+        <w:rPr>
+          <w:rFonts w:ascii="Times New Roman" w:hAnsi="Times New Roman" w:cs="Times New Roman"/>
+          <w:b/>
+          <w:sz w:val="24"/>
+          <w:szCs w:val="24"/>
+        </w:rPr>
+        <w:t>Ex</w:t>
+      </w:r>
+      <w:r>
+        <w:rPr>
+          <w:rFonts w:ascii="Times New Roman" w:hAnsi="Times New Roman" w:cs="Times New Roman"/>
+          <w:sz w:val="24"/>
+          <w:szCs w:val="24"/>
+        </w:rPr>
+        <w:t xml:space="preserve">pert </w:t>
+      </w:r>
+      <w:r>
+        <w:rPr>
+          <w:rFonts w:ascii="Times New Roman" w:hAnsi="Times New Roman" w:cs="Times New Roman"/>
+          <w:b/>
+          <w:sz w:val="24"/>
+          <w:szCs w:val="24"/>
+        </w:rPr>
+        <w:t>G</w:t>
+      </w:r>
+      <w:r>
+        <w:rPr>
+          <w:rFonts w:ascii="Times New Roman" w:hAnsi="Times New Roman" w:cs="Times New Roman"/>
+          <w:sz w:val="24"/>
+          <w:szCs w:val="24"/>
+        </w:rPr>
+        <w:t xml:space="preserve">uided Data </w:t>
+      </w:r>
+      <w:r>
+        <w:rPr>
+          <w:rFonts w:ascii="Times New Roman" w:hAnsi="Times New Roman" w:cs="Times New Roman"/>
+          <w:b/>
+          <w:sz w:val="24"/>
+          <w:szCs w:val="24"/>
+        </w:rPr>
+        <w:t>C</w:t>
+      </w:r>
+      <w:r>
+        <w:rPr>
+          <w:rFonts w:ascii="Times New Roman" w:hAnsi="Times New Roman" w:cs="Times New Roman"/>
+          <w:sz w:val="24"/>
+          <w:szCs w:val="24"/>
+        </w:rPr>
+        <w:t xml:space="preserve">leaning and </w:t>
+      </w:r>
+      <w:r>
+        <w:rPr>
+          <w:rFonts w:ascii="Times New Roman" w:hAnsi="Times New Roman" w:cs="Times New Roman"/>
+          <w:b/>
+          <w:sz w:val="24"/>
+          <w:szCs w:val="24"/>
+        </w:rPr>
+        <w:t>R</w:t>
+      </w:r>
+      <w:r>
+        <w:rPr>
+          <w:rFonts w:ascii="Times New Roman" w:hAnsi="Times New Roman" w:cs="Times New Roman"/>
+          <w:sz w:val="24"/>
+          <w:szCs w:val="24"/>
+        </w:rPr>
+        <w:t>econstructio</w:t>
+      </w:r>
+      <w:r>
+        <w:rPr>
+          <w:rFonts w:ascii="Times New Roman" w:hAnsi="Times New Roman" w:cs="Times New Roman"/>
+          <w:b/>
+          <w:sz w:val="24"/>
+          <w:szCs w:val="24"/>
+        </w:rPr>
+        <w:t xml:space="preserve">n </w:t>
+      </w:r>
+      <w:r>
+        <w:rPr>
+          <w:rFonts w:ascii="Times New Roman" w:hAnsi="Times New Roman" w:cs="Times New Roman"/>
+          <w:sz w:val="24"/>
+          <w:szCs w:val="24"/>
+        </w:rPr>
+        <w:t>(</w:t>
+      </w:r>
+      <w:r>
+        <w:rPr>
+          <w:rFonts w:ascii="Times New Roman" w:hAnsi="Times New Roman" w:cs="Times New Roman"/>
+          <w:b/>
+          <w:sz w:val="24"/>
+          <w:szCs w:val="24"/>
+        </w:rPr>
+        <w:t>ExGCRn</w:t>
+      </w:r>
+      <w:r>
+        <w:rPr>
+          <w:rFonts w:ascii="Times New Roman" w:hAnsi="Times New Roman" w:cs="Times New Roman"/>
+          <w:sz w:val="24"/>
+          <w:szCs w:val="24"/>
+        </w:rPr>
+        <w:t xml:space="preserve">) work flow </w:t>
+      </w:r>
+    </w:p>
+    <w:p>
+      <w:pPr>
+        <w:spacing w:line="480" w:lineRule="auto"/>
         <w:rPr>
           <w:rFonts w:ascii="Times New Roman" w:eastAsia="Arial Unicode MS" w:hAnsi="Times New Roman" w:cs="Times New Roman"/>
           <w:b/>
           <w:sz w:val="24"/>
           <w:szCs w:val="24"/>
         </w:rPr>
-        <w:t xml:space="preserve">. </w:t>
-      </w:r>
+      </w:pPr>
       <w:r>
         <w:rPr>
           <w:rFonts w:ascii="Times New Roman" w:eastAsia="Arial Unicode MS" w:hAnsi="Times New Roman" w:cs="Times New Roman"/>
@@ -3529,28 +3373,19 @@
           <w:sz w:val="24"/>
           <w:szCs w:val="24"/>
         </w:rPr>
-        <w:t>(A) (B) (C) (D)</w:t>
-      </w:r>
-      <w:r>
+        <w:t>DNA Index (D.I.) values collected from a patient sample was processed and measurement for each arbitrarily created variables were produced</w:t>
+      </w:r>
+    </w:p>
+    <w:p>
+      <w:pPr>
+        <w:spacing w:line="480" w:lineRule="auto"/>
         <w:rPr>
           <w:rFonts w:ascii="Times New Roman" w:eastAsia="Arial Unicode MS" w:hAnsi="Times New Roman" w:cs="Times New Roman"/>
           <w:b/>
           <w:sz w:val="24"/>
           <w:szCs w:val="24"/>
         </w:rPr>
-        <w:t xml:space="preserve"> </w:t>
-      </w:r>
-    </w:p>
-    <w:p>
-      <w:pPr>
-        <w:rPr>
-          <w:rFonts w:ascii="Times New Roman" w:hAnsi="Times New Roman" w:cs="Times New Roman"/>
-          <w:sz w:val="24"/>
-          <w:szCs w:val="24"/>
-          <w:u w:val="single"/>
-        </w:rPr>
-      </w:pPr>
-      <w:proofErr w:type="gramStart"/>
+      </w:pPr>
       <w:r>
         <w:rPr>
           <w:rFonts w:ascii="Times New Roman" w:eastAsia="Arial Unicode MS" w:hAnsi="Times New Roman" w:cs="Times New Roman"/>
@@ -3558,121 +3393,27 @@
           <w:sz w:val="24"/>
           <w:szCs w:val="24"/>
         </w:rPr>
-        <w:t>Figure 2.</w:t>
-      </w:r>
-      <w:proofErr w:type="gramEnd"/>
-      <w:r>
+        <w:t>Figure 3. (A) Density plot of D.I. values from clinical samples</w:t>
+      </w:r>
+    </w:p>
+    <w:p>
+      <w:pPr>
+        <w:spacing w:line="480" w:lineRule="auto"/>
         <w:rPr>
           <w:rFonts w:ascii="Times New Roman" w:eastAsia="Arial Unicode MS" w:hAnsi="Times New Roman" w:cs="Times New Roman"/>
           <w:b/>
           <w:sz w:val="24"/>
           <w:szCs w:val="24"/>
         </w:rPr>
-        <w:t xml:space="preserve"> </w:t>
-      </w:r>
-      <w:r>
-        <w:rPr>
-          <w:rFonts w:ascii="Times New Roman" w:hAnsi="Times New Roman" w:cs="Times New Roman"/>
-          <w:b/>
-          <w:sz w:val="24"/>
-          <w:szCs w:val="24"/>
-        </w:rPr>
-        <w:t>Ex</w:t>
-      </w:r>
-      <w:r>
-        <w:rPr>
-          <w:rFonts w:ascii="Times New Roman" w:hAnsi="Times New Roman" w:cs="Times New Roman"/>
-          <w:sz w:val="24"/>
-          <w:szCs w:val="24"/>
-        </w:rPr>
-        <w:t xml:space="preserve">pert </w:t>
-      </w:r>
-      <w:r>
-        <w:rPr>
-          <w:rFonts w:ascii="Times New Roman" w:hAnsi="Times New Roman" w:cs="Times New Roman"/>
-          <w:b/>
-          <w:sz w:val="24"/>
-          <w:szCs w:val="24"/>
-        </w:rPr>
-        <w:t>G</w:t>
-      </w:r>
-      <w:r>
-        <w:rPr>
-          <w:rFonts w:ascii="Times New Roman" w:hAnsi="Times New Roman" w:cs="Times New Roman"/>
-          <w:sz w:val="24"/>
-          <w:szCs w:val="24"/>
-        </w:rPr>
-        <w:t xml:space="preserve">uided Data </w:t>
-      </w:r>
-      <w:r>
-        <w:rPr>
-          <w:rFonts w:ascii="Times New Roman" w:hAnsi="Times New Roman" w:cs="Times New Roman"/>
-          <w:b/>
-          <w:sz w:val="24"/>
-          <w:szCs w:val="24"/>
-        </w:rPr>
-        <w:t>C</w:t>
-      </w:r>
-      <w:r>
-        <w:rPr>
-          <w:rFonts w:ascii="Times New Roman" w:hAnsi="Times New Roman" w:cs="Times New Roman"/>
-          <w:sz w:val="24"/>
-          <w:szCs w:val="24"/>
-        </w:rPr>
-        <w:t xml:space="preserve">leaning and </w:t>
-      </w:r>
-      <w:r>
-        <w:rPr>
-          <w:rFonts w:ascii="Times New Roman" w:hAnsi="Times New Roman" w:cs="Times New Roman"/>
-          <w:b/>
-          <w:sz w:val="24"/>
-          <w:szCs w:val="24"/>
-        </w:rPr>
-        <w:t>R</w:t>
-      </w:r>
-      <w:r>
-        <w:rPr>
-          <w:rFonts w:ascii="Times New Roman" w:hAnsi="Times New Roman" w:cs="Times New Roman"/>
-          <w:sz w:val="24"/>
-          <w:szCs w:val="24"/>
-        </w:rPr>
-        <w:t>econstructio</w:t>
-      </w:r>
-      <w:r>
-        <w:rPr>
-          <w:rFonts w:ascii="Times New Roman" w:hAnsi="Times New Roman" w:cs="Times New Roman"/>
-          <w:b/>
-          <w:sz w:val="24"/>
-          <w:szCs w:val="24"/>
-        </w:rPr>
-        <w:t xml:space="preserve">n </w:t>
-      </w:r>
-      <w:r>
-        <w:rPr>
-          <w:rFonts w:ascii="Times New Roman" w:hAnsi="Times New Roman" w:cs="Times New Roman"/>
-          <w:sz w:val="24"/>
-          <w:szCs w:val="24"/>
-        </w:rPr>
-        <w:t>(</w:t>
-      </w:r>
-      <w:proofErr w:type="spellStart"/>
-      <w:r>
-        <w:rPr>
-          <w:rFonts w:ascii="Times New Roman" w:hAnsi="Times New Roman" w:cs="Times New Roman"/>
-          <w:b/>
-          <w:sz w:val="24"/>
-          <w:szCs w:val="24"/>
-        </w:rPr>
-        <w:t>ExGCRn</w:t>
-      </w:r>
-      <w:proofErr w:type="spellEnd"/>
-      <w:r>
-        <w:rPr>
-          <w:rFonts w:ascii="Times New Roman" w:hAnsi="Times New Roman" w:cs="Times New Roman"/>
-          <w:sz w:val="24"/>
-          <w:szCs w:val="24"/>
-        </w:rPr>
-        <w:t xml:space="preserve">) work flow </w:t>
+      </w:pPr>
+      <w:r>
+        <w:rPr>
+          <w:rFonts w:ascii="Times New Roman" w:eastAsia="Arial Unicode MS" w:hAnsi="Times New Roman" w:cs="Times New Roman"/>
+          <w:b/>
+          <w:sz w:val="24"/>
+          <w:szCs w:val="24"/>
+        </w:rPr>
+        <w:t>Figure 4. Boxplot of available variables of three types of clinical defined samples. OSCC: OLK:, and Normal</w:t>
       </w:r>
     </w:p>
     <w:p>
@@ -3692,140 +3433,7 @@
           <w:sz w:val="24"/>
           <w:szCs w:val="24"/>
         </w:rPr>
-        <w:t>DNA Index (D.I.) values collected from a patient sample was processed and measurement for each arbitrarily created variables were produced</w:t>
-      </w:r>
-    </w:p>
-    <w:p>
-      <w:pPr>
-        <w:spacing w:line="480" w:lineRule="auto"/>
-        <w:rPr>
-          <w:rFonts w:ascii="Times New Roman" w:eastAsia="Arial Unicode MS" w:hAnsi="Times New Roman" w:cs="Times New Roman"/>
-          <w:b/>
-          <w:sz w:val="24"/>
-          <w:szCs w:val="24"/>
-        </w:rPr>
-      </w:pPr>
-      <w:proofErr w:type="gramStart"/>
-      <w:r>
-        <w:rPr>
-          <w:rFonts w:ascii="Times New Roman" w:eastAsia="Arial Unicode MS" w:hAnsi="Times New Roman" w:cs="Times New Roman"/>
-          <w:b/>
-          <w:sz w:val="24"/>
-          <w:szCs w:val="24"/>
-        </w:rPr>
-        <w:t>Figure 3.</w:t>
-      </w:r>
-      <w:proofErr w:type="gramEnd"/>
-      <w:r>
-        <w:rPr>
-          <w:rFonts w:ascii="Times New Roman" w:eastAsia="Arial Unicode MS" w:hAnsi="Times New Roman" w:cs="Times New Roman"/>
-          <w:b/>
-          <w:sz w:val="24"/>
-          <w:szCs w:val="24"/>
-        </w:rPr>
-        <w:t xml:space="preserve"> (A) Density plot of D.I. values from clinical samples</w:t>
-      </w:r>
-    </w:p>
-    <w:p>
-      <w:pPr>
-        <w:spacing w:line="480" w:lineRule="auto"/>
-        <w:rPr>
-          <w:rFonts w:ascii="Times New Roman" w:eastAsia="Arial Unicode MS" w:hAnsi="Times New Roman" w:cs="Times New Roman"/>
-          <w:b/>
-          <w:sz w:val="24"/>
-          <w:szCs w:val="24"/>
-        </w:rPr>
-      </w:pPr>
-      <w:proofErr w:type="gramStart"/>
-      <w:r>
-        <w:rPr>
-          <w:rFonts w:ascii="Times New Roman" w:eastAsia="Arial Unicode MS" w:hAnsi="Times New Roman" w:cs="Times New Roman"/>
-          <w:b/>
-          <w:sz w:val="24"/>
-          <w:szCs w:val="24"/>
-        </w:rPr>
-        <w:t>Figure 4.</w:t>
-      </w:r>
-      <w:proofErr w:type="gramEnd"/>
-      <w:r>
-        <w:rPr>
-          <w:rFonts w:ascii="Times New Roman" w:eastAsia="Arial Unicode MS" w:hAnsi="Times New Roman" w:cs="Times New Roman"/>
-          <w:b/>
-          <w:sz w:val="24"/>
-          <w:szCs w:val="24"/>
-        </w:rPr>
-        <w:t xml:space="preserve"> </w:t>
-      </w:r>
-      <w:proofErr w:type="gramStart"/>
-      <w:r>
-        <w:rPr>
-          <w:rFonts w:ascii="Times New Roman" w:eastAsia="Arial Unicode MS" w:hAnsi="Times New Roman" w:cs="Times New Roman"/>
-          <w:b/>
-          <w:sz w:val="24"/>
-          <w:szCs w:val="24"/>
-        </w:rPr>
-        <w:t>Boxplot of available variables of three types of clinical defined samples.</w:t>
-      </w:r>
-      <w:proofErr w:type="gramEnd"/>
-      <w:r>
-        <w:rPr>
-          <w:rFonts w:ascii="Times New Roman" w:eastAsia="Arial Unicode MS" w:hAnsi="Times New Roman" w:cs="Times New Roman"/>
-          <w:b/>
-          <w:sz w:val="24"/>
-          <w:szCs w:val="24"/>
-        </w:rPr>
-        <w:t xml:space="preserve"> OSCC: OLK</w:t>
-      </w:r>
-      <w:proofErr w:type="gramStart"/>
-      <w:r>
-        <w:rPr>
-          <w:rFonts w:ascii="Times New Roman" w:eastAsia="Arial Unicode MS" w:hAnsi="Times New Roman" w:cs="Times New Roman"/>
-          <w:b/>
-          <w:sz w:val="24"/>
-          <w:szCs w:val="24"/>
-        </w:rPr>
-        <w:t>:,</w:t>
-      </w:r>
-      <w:proofErr w:type="gramEnd"/>
-      <w:r>
-        <w:rPr>
-          <w:rFonts w:ascii="Times New Roman" w:eastAsia="Arial Unicode MS" w:hAnsi="Times New Roman" w:cs="Times New Roman"/>
-          <w:b/>
-          <w:sz w:val="24"/>
-          <w:szCs w:val="24"/>
-        </w:rPr>
-        <w:t xml:space="preserve"> and Normal</w:t>
-      </w:r>
-    </w:p>
-    <w:p>
-      <w:pPr>
-        <w:spacing w:line="480" w:lineRule="auto"/>
-        <w:rPr>
-          <w:rFonts w:ascii="Times New Roman" w:eastAsia="Arial Unicode MS" w:hAnsi="Times New Roman" w:cs="Times New Roman"/>
-          <w:b/>
-          <w:sz w:val="24"/>
-          <w:szCs w:val="24"/>
-        </w:rPr>
-      </w:pPr>
-      <w:proofErr w:type="gramStart"/>
-      <w:r>
-        <w:rPr>
-          <w:rFonts w:ascii="Times New Roman" w:eastAsia="Arial Unicode MS" w:hAnsi="Times New Roman" w:cs="Times New Roman"/>
-          <w:b/>
-          <w:sz w:val="24"/>
-          <w:szCs w:val="24"/>
-        </w:rPr>
-        <w:t>Figure 5.</w:t>
-      </w:r>
-      <w:proofErr w:type="gramEnd"/>
-      <w:r>
-        <w:rPr>
-          <w:rFonts w:ascii="Times New Roman" w:eastAsia="Arial Unicode MS" w:hAnsi="Times New Roman" w:cs="Times New Roman"/>
-          <w:b/>
-          <w:sz w:val="24"/>
-          <w:szCs w:val="24"/>
-        </w:rPr>
-        <w:t xml:space="preserve"> Model fitting assessment </w:t>
+        <w:t xml:space="preserve">Figure 5. Model fitting assessment </w:t>
       </w:r>
     </w:p>
     <w:p>

--- a/manuscript/manuscript_draft.docx
+++ b/manuscript/manuscript_draft.docx
@@ -1,37 +1,52 @@
 
 <file path=word/document.xml><?xml version="1.0" encoding="utf-8"?>
-<w:document xmlns:wpc="http://schemas.microsoft.com/office/word/2010/wordprocessingCanvas" xmlns:mc="http://schemas.openxmlformats.org/markup-compatibility/2006" xmlns:o="urn:schemas-microsoft-com:office:office" xmlns:r="http://schemas.openxmlformats.org/officeDocument/2006/relationships" xmlns:m="http://schemas.openxmlformats.org/officeDocument/2006/math" xmlns:v="urn:schemas-microsoft-com:vml" xmlns:wp14="http://schemas.microsoft.com/office/word/2010/wordprocessingDrawing" xmlns:wp="http://schemas.openxmlformats.org/drawingml/2006/wordprocessingDrawing" xmlns:w10="urn:schemas-microsoft-com:office:word" xmlns:w="http://schemas.openxmlformats.org/wordprocessingml/2006/main" xmlns:w14="http://schemas.microsoft.com/office/word/2010/wordml" xmlns:wpg="http://schemas.microsoft.com/office/word/2010/wordprocessingGroup" xmlns:wpi="http://schemas.microsoft.com/office/word/2010/wordprocessingInk" xmlns:wne="http://schemas.microsoft.com/office/word/2006/wordml" xmlns:wps="http://schemas.microsoft.com/office/word/2010/wordprocessingShape" mc:Ignorable="w14 wp14">
+<w:document xmlns:wpc="http://schemas.microsoft.com/office/word/2010/wordprocessingCanvas" xmlns:mo="http://schemas.microsoft.com/office/mac/office/2008/main" xmlns:mc="http://schemas.openxmlformats.org/markup-compatibility/2006" xmlns:mv="urn:schemas-microsoft-com:mac:vml" xmlns:o="urn:schemas-microsoft-com:office:office" xmlns:r="http://schemas.openxmlformats.org/officeDocument/2006/relationships" xmlns:m="http://schemas.openxmlformats.org/officeDocument/2006/math" xmlns:v="urn:schemas-microsoft-com:vml" xmlns:wp14="http://schemas.microsoft.com/office/word/2010/wordprocessingDrawing" xmlns:wp="http://schemas.openxmlformats.org/drawingml/2006/wordprocessingDrawing" xmlns:w10="urn:schemas-microsoft-com:office:word" xmlns:w="http://schemas.openxmlformats.org/wordprocessingml/2006/main" xmlns:w14="http://schemas.microsoft.com/office/word/2010/wordml" xmlns:wpg="http://schemas.microsoft.com/office/word/2010/wordprocessingGroup" xmlns:wpi="http://schemas.microsoft.com/office/word/2010/wordprocessingInk" xmlns:wne="http://schemas.microsoft.com/office/word/2006/wordml" xmlns:wps="http://schemas.microsoft.com/office/word/2010/wordprocessingShape" mc:Ignorable="w14 wp14">
   <w:body>
     <w:p>
       <w:pPr>
         <w:spacing w:line="480" w:lineRule="auto"/>
         <w:rPr>
           <w:rFonts w:ascii="Times New Roman" w:hAnsi="Times New Roman" w:cs="Times New Roman"/>
-          <w:sz w:val="24"/>
-          <w:szCs w:val="24"/>
-        </w:rPr>
-      </w:pPr>
-      <w:r>
-        <w:rPr>
-          <w:rFonts w:ascii="Times New Roman" w:hAnsi="Times New Roman" w:cs="Times New Roman"/>
-          <w:sz w:val="24"/>
-          <w:szCs w:val="24"/>
-        </w:rPr>
-        <w:t>Running title: Early Detection of Malignant and Pre-malignant using DNA Image Cytometry</w:t>
-      </w:r>
+          <w:b/>
+          <w:sz w:val="24"/>
+          <w:szCs w:val="24"/>
+        </w:rPr>
+      </w:pPr>
+      <w:r>
+        <w:rPr>
+          <w:rFonts w:ascii="Times New Roman" w:hAnsi="Times New Roman" w:cs="Times New Roman"/>
+          <w:b/>
+          <w:sz w:val="24"/>
+          <w:szCs w:val="24"/>
+        </w:rPr>
+        <w:t xml:space="preserve">Running title: Early Detection of Malignant and Pre-malignant using DNA Image </w:t>
+      </w:r>
+      <w:proofErr w:type="spellStart"/>
+      <w:r>
+        <w:rPr>
+          <w:rFonts w:ascii="Times New Roman" w:hAnsi="Times New Roman" w:cs="Times New Roman"/>
+          <w:b/>
+          <w:sz w:val="24"/>
+          <w:szCs w:val="24"/>
+        </w:rPr>
+        <w:t>Cytometry</w:t>
+      </w:r>
+      <w:proofErr w:type="spellEnd"/>
     </w:p>
     <w:p>
       <w:pPr>
         <w:spacing w:line="480" w:lineRule="auto"/>
         <w:rPr>
           <w:rFonts w:ascii="Times New Roman" w:hAnsi="Times New Roman" w:cs="Times New Roman"/>
-          <w:sz w:val="24"/>
-          <w:szCs w:val="24"/>
-        </w:rPr>
-      </w:pPr>
-      <w:r>
-        <w:rPr>
-          <w:rFonts w:ascii="Times New Roman" w:hAnsi="Times New Roman" w:cs="Times New Roman"/>
+          <w:b/>
+          <w:sz w:val="24"/>
+          <w:szCs w:val="24"/>
+        </w:rPr>
+      </w:pPr>
+      <w:r>
+        <w:rPr>
+          <w:rFonts w:ascii="Times New Roman" w:hAnsi="Times New Roman" w:cs="Times New Roman"/>
+          <w:b/>
           <w:sz w:val="24"/>
           <w:szCs w:val="24"/>
         </w:rPr>
@@ -58,7 +73,25 @@
           <w:sz w:val="24"/>
           <w:szCs w:val="24"/>
         </w:rPr>
-        <w:t xml:space="preserve">A novel way to process the image data   -- ExGCRn (figure </w:t>
+        <w:t xml:space="preserve">A novel way to process the image data   -- </w:t>
+      </w:r>
+      <w:proofErr w:type="spellStart"/>
+      <w:r>
+        <w:rPr>
+          <w:rFonts w:ascii="Times New Roman" w:hAnsi="Times New Roman" w:cs="Times New Roman"/>
+          <w:sz w:val="24"/>
+          <w:szCs w:val="24"/>
+        </w:rPr>
+        <w:t>ExGCRn</w:t>
+      </w:r>
+      <w:proofErr w:type="spellEnd"/>
+      <w:r>
+        <w:rPr>
+          <w:rFonts w:ascii="Times New Roman" w:hAnsi="Times New Roman" w:cs="Times New Roman"/>
+          <w:sz w:val="24"/>
+          <w:szCs w:val="24"/>
+        </w:rPr>
+        <w:t xml:space="preserve"> (figure </w:t>
       </w:r>
       <w:r>
         <w:rPr>
@@ -97,7 +130,43 @@
           <w:sz w:val="24"/>
           <w:szCs w:val="24"/>
         </w:rPr>
-        <w:t>Model selection and assessment --  model_assessment table (table 1</w:t>
+        <w:t>Model selection and assessment -</w:t>
+      </w:r>
+      <w:proofErr w:type="gramStart"/>
+      <w:r>
+        <w:rPr>
+          <w:rFonts w:ascii="Times New Roman" w:hAnsi="Times New Roman" w:cs="Times New Roman"/>
+          <w:sz w:val="24"/>
+          <w:szCs w:val="24"/>
+        </w:rPr>
+        <w:t xml:space="preserve">-  </w:t>
+      </w:r>
+      <w:proofErr w:type="spellStart"/>
+      <w:r>
+        <w:rPr>
+          <w:rFonts w:ascii="Times New Roman" w:hAnsi="Times New Roman" w:cs="Times New Roman"/>
+          <w:sz w:val="24"/>
+          <w:szCs w:val="24"/>
+        </w:rPr>
+        <w:t>model</w:t>
+      </w:r>
+      <w:proofErr w:type="gramEnd"/>
+      <w:r>
+        <w:rPr>
+          <w:rFonts w:ascii="Times New Roman" w:hAnsi="Times New Roman" w:cs="Times New Roman"/>
+          <w:sz w:val="24"/>
+          <w:szCs w:val="24"/>
+        </w:rPr>
+        <w:t>_assessment</w:t>
+      </w:r>
+      <w:proofErr w:type="spellEnd"/>
+      <w:r>
+        <w:rPr>
+          <w:rFonts w:ascii="Times New Roman" w:hAnsi="Times New Roman" w:cs="Times New Roman"/>
+          <w:sz w:val="24"/>
+          <w:szCs w:val="24"/>
+        </w:rPr>
+        <w:t xml:space="preserve"> table (table 1</w:t>
       </w:r>
       <w:r>
         <w:rPr>
@@ -144,13 +213,15 @@
         <w:spacing w:line="480" w:lineRule="auto"/>
         <w:rPr>
           <w:rFonts w:ascii="Times New Roman" w:hAnsi="Times New Roman" w:cs="Times New Roman"/>
-          <w:sz w:val="24"/>
-          <w:szCs w:val="24"/>
-        </w:rPr>
-      </w:pPr>
-      <w:r>
-        <w:rPr>
-          <w:rFonts w:ascii="Times New Roman" w:hAnsi="Times New Roman" w:cs="Times New Roman"/>
+          <w:b/>
+          <w:sz w:val="24"/>
+          <w:szCs w:val="24"/>
+        </w:rPr>
+      </w:pPr>
+      <w:r>
+        <w:rPr>
+          <w:rFonts w:ascii="Times New Roman" w:hAnsi="Times New Roman" w:cs="Times New Roman"/>
+          <w:b/>
           <w:sz w:val="24"/>
           <w:szCs w:val="24"/>
         </w:rPr>
@@ -160,31 +231,66 @@
     <w:p>
       <w:pPr>
         <w:spacing w:line="480" w:lineRule="auto"/>
-        <w:rPr>
-          <w:rFonts w:ascii="Times New Roman" w:hAnsi="Times New Roman" w:cs="Times New Roman"/>
-          <w:sz w:val="24"/>
-          <w:szCs w:val="24"/>
-        </w:rPr>
-      </w:pPr>
+        <w:jc w:val="both"/>
+      </w:pPr>
+      <w:r>
+        <w:t xml:space="preserve">In searching for clinically reliable diagnosis methods to detect cancer in early stage, most effort had been focused on determining the </w:t>
+      </w:r>
+      <w:proofErr w:type="spellStart"/>
+      <w:r>
+        <w:t>ploidy</w:t>
+      </w:r>
+      <w:proofErr w:type="spellEnd"/>
+      <w:r>
+        <w:t xml:space="preserve"> status, which if properly handled, can serve as a reliable marker of cell proliferation. Recently, </w:t>
+      </w:r>
+      <w:proofErr w:type="spellStart"/>
+      <w:r>
+        <w:t>exfoliative</w:t>
+      </w:r>
+      <w:proofErr w:type="spellEnd"/>
+      <w:r>
+        <w:t xml:space="preserve"> cytology has emerged as a prominent technology in early oral cancer diagnosis. Although if offers a simple and non-invasive procedure, many technical hurdles largely limited this method from becoming an automated and robust clinical standard protocol. In this research, we explored a novel data analysis procedure and leveraged modern machine learning technique to efficiently utilize the DNA Index (D.I. value) obtained from the commercially available imaging analysis and successfully predicated disease outcomes. Using resampling methods for pruning the model core parameters, a final statistical model was determined. Our method showed high sensitivity and specificity application in both the training process and predicting on a hold-off test data. In the end, we proposed a risk index for the OLK patient, which has complex clinical aspects and provided a valuable guide for the clinical professionals for patient follow up schema.</w:t>
+      </w:r>
     </w:p>
     <w:p>
       <w:pPr>
         <w:spacing w:line="360" w:lineRule="auto"/>
-        <w:rPr>
-          <w:rFonts w:ascii="Times New Roman" w:hAnsi="Times New Roman" w:cs="Times New Roman"/>
-          <w:sz w:val="24"/>
-          <w:szCs w:val="24"/>
-        </w:rPr>
-      </w:pPr>
-      <w:r>
-        <w:rPr>
-          <w:rFonts w:ascii="Times New Roman" w:hAnsi="Times New Roman" w:cs="Times New Roman"/>
-          <w:sz w:val="24"/>
-          <w:szCs w:val="24"/>
-        </w:rPr>
+      </w:pPr>
+    </w:p>
+    <w:p>
+      <w:pPr>
+        <w:spacing w:line="360" w:lineRule="auto"/>
+        <w:rPr>
+          <w:rFonts w:ascii="Times New Roman" w:hAnsi="Times New Roman" w:cs="Times New Roman"/>
+          <w:sz w:val="24"/>
+          <w:szCs w:val="24"/>
+        </w:rPr>
+      </w:pPr>
+    </w:p>
+    <w:p>
+      <w:pPr>
+        <w:spacing w:line="360" w:lineRule="auto"/>
+        <w:rPr>
+          <w:rFonts w:ascii="Times New Roman" w:hAnsi="Times New Roman" w:cs="Times New Roman"/>
+          <w:b/>
+          <w:sz w:val="24"/>
+          <w:szCs w:val="24"/>
+        </w:rPr>
+      </w:pPr>
+      <w:bookmarkStart w:id="0" w:name="_GoBack"/>
+      <w:r>
+        <w:rPr>
+          <w:rFonts w:ascii="Times New Roman" w:hAnsi="Times New Roman" w:cs="Times New Roman"/>
+          <w:b/>
+          <w:sz w:val="24"/>
+          <w:szCs w:val="24"/>
+        </w:rPr>
+        <w:lastRenderedPageBreak/>
         <w:t>Introduction</w:t>
       </w:r>
     </w:p>
+    <w:bookmarkEnd w:id="0"/>
     <w:p>
       <w:pPr>
         <w:spacing w:line="360" w:lineRule="auto"/>
@@ -454,13 +560,41 @@
           <w:szCs w:val="24"/>
         </w:rPr>
       </w:pPr>
-      <w:r>
-        <w:rPr>
-          <w:rFonts w:ascii="Times New Roman" w:hAnsi="Times New Roman" w:cs="Times New Roman"/>
-          <w:sz w:val="24"/>
-          <w:szCs w:val="24"/>
-        </w:rPr>
-        <w:t xml:space="preserve">Histopathological diagnosis as the golden criteria is an invasive method. Exfoliative cytology is accepted worldwide, as a successful method in order to screen for epithelial dysplasia in situ or invasive carcinomas of the uteri cervix </w:t>
+      <w:proofErr w:type="spellStart"/>
+      <w:r>
+        <w:rPr>
+          <w:rFonts w:ascii="Times New Roman" w:hAnsi="Times New Roman" w:cs="Times New Roman"/>
+          <w:sz w:val="24"/>
+          <w:szCs w:val="24"/>
+        </w:rPr>
+        <w:t>Histopathological</w:t>
+      </w:r>
+      <w:proofErr w:type="spellEnd"/>
+      <w:r>
+        <w:rPr>
+          <w:rFonts w:ascii="Times New Roman" w:hAnsi="Times New Roman" w:cs="Times New Roman"/>
+          <w:sz w:val="24"/>
+          <w:szCs w:val="24"/>
+        </w:rPr>
+        <w:t xml:space="preserve"> diagnosis as the golden criteria is an invasive method. </w:t>
+      </w:r>
+      <w:proofErr w:type="spellStart"/>
+      <w:r>
+        <w:rPr>
+          <w:rFonts w:ascii="Times New Roman" w:hAnsi="Times New Roman" w:cs="Times New Roman"/>
+          <w:sz w:val="24"/>
+          <w:szCs w:val="24"/>
+        </w:rPr>
+        <w:t>Exfoliative</w:t>
+      </w:r>
+      <w:proofErr w:type="spellEnd"/>
+      <w:r>
+        <w:rPr>
+          <w:rFonts w:ascii="Times New Roman" w:hAnsi="Times New Roman" w:cs="Times New Roman"/>
+          <w:sz w:val="24"/>
+          <w:szCs w:val="24"/>
+        </w:rPr>
+        <w:t xml:space="preserve"> cytology is accepted worldwide, as a successful method in order to screen for epithelial dysplasia in situ or invasive carcinomas of the uteri cervix </w:t>
       </w:r>
       <w:r>
         <w:rPr>
@@ -508,16 +642,79 @@
           <w:sz w:val="24"/>
           <w:szCs w:val="24"/>
         </w:rPr>
-        <w:t xml:space="preserve">. Due to the progress of Thin Cytologic Test (TCT) and Automatic Imaging Cytometer (AICM), the exfoliative cytology has already been used in diagnosing oral cancer and premalignant diseases. Exfoliative cytology is always assisted with DNA quantitative analysis, micronucleus analysis and other analysis. Currently, exfoliative cytology and DNA quantitative analysis is increasingly used for early detection of oral cancer </w:t>
-      </w:r>
-      <w:r>
-        <w:rPr>
-          <w:rFonts w:ascii="Times New Roman" w:hAnsi="Times New Roman" w:cs="Times New Roman"/>
-          <w:sz w:val="24"/>
-          <w:szCs w:val="24"/>
-        </w:rPr>
-        <w:lastRenderedPageBreak/>
-        <w:t xml:space="preserve">and observation of OLK </w:t>
+        <w:t xml:space="preserve">. Due to the progress of Thin </w:t>
+      </w:r>
+      <w:proofErr w:type="spellStart"/>
+      <w:r>
+        <w:rPr>
+          <w:rFonts w:ascii="Times New Roman" w:hAnsi="Times New Roman" w:cs="Times New Roman"/>
+          <w:sz w:val="24"/>
+          <w:szCs w:val="24"/>
+        </w:rPr>
+        <w:t>Cytologic</w:t>
+      </w:r>
+      <w:proofErr w:type="spellEnd"/>
+      <w:r>
+        <w:rPr>
+          <w:rFonts w:ascii="Times New Roman" w:hAnsi="Times New Roman" w:cs="Times New Roman"/>
+          <w:sz w:val="24"/>
+          <w:szCs w:val="24"/>
+        </w:rPr>
+        <w:t xml:space="preserve"> Test (TCT) and Automatic Imaging Cytometer (AICM), the </w:t>
+      </w:r>
+      <w:proofErr w:type="spellStart"/>
+      <w:r>
+        <w:rPr>
+          <w:rFonts w:ascii="Times New Roman" w:hAnsi="Times New Roman" w:cs="Times New Roman"/>
+          <w:sz w:val="24"/>
+          <w:szCs w:val="24"/>
+        </w:rPr>
+        <w:t>exfoliative</w:t>
+      </w:r>
+      <w:proofErr w:type="spellEnd"/>
+      <w:r>
+        <w:rPr>
+          <w:rFonts w:ascii="Times New Roman" w:hAnsi="Times New Roman" w:cs="Times New Roman"/>
+          <w:sz w:val="24"/>
+          <w:szCs w:val="24"/>
+        </w:rPr>
+        <w:t xml:space="preserve"> cytology has already been used in diagnosing oral cancer and premalignant diseases. </w:t>
+      </w:r>
+      <w:proofErr w:type="spellStart"/>
+      <w:r>
+        <w:rPr>
+          <w:rFonts w:ascii="Times New Roman" w:hAnsi="Times New Roman" w:cs="Times New Roman"/>
+          <w:sz w:val="24"/>
+          <w:szCs w:val="24"/>
+        </w:rPr>
+        <w:t>Exfoliative</w:t>
+      </w:r>
+      <w:proofErr w:type="spellEnd"/>
+      <w:r>
+        <w:rPr>
+          <w:rFonts w:ascii="Times New Roman" w:hAnsi="Times New Roman" w:cs="Times New Roman"/>
+          <w:sz w:val="24"/>
+          <w:szCs w:val="24"/>
+        </w:rPr>
+        <w:t xml:space="preserve"> cytology is always assisted with DNA quantitative analysis, micronucleus analysis and other analysis. Currently, </w:t>
+      </w:r>
+      <w:proofErr w:type="spellStart"/>
+      <w:r>
+        <w:rPr>
+          <w:rFonts w:ascii="Times New Roman" w:hAnsi="Times New Roman" w:cs="Times New Roman"/>
+          <w:sz w:val="24"/>
+          <w:szCs w:val="24"/>
+        </w:rPr>
+        <w:t>exfoliative</w:t>
+      </w:r>
+      <w:proofErr w:type="spellEnd"/>
+      <w:r>
+        <w:rPr>
+          <w:rFonts w:ascii="Times New Roman" w:hAnsi="Times New Roman" w:cs="Times New Roman"/>
+          <w:sz w:val="24"/>
+          <w:szCs w:val="24"/>
+        </w:rPr>
+        <w:t xml:space="preserve"> cytology and DNA quantitative analysis is increasingly used for early detection of oral cancer and observation of OLK </w:t>
       </w:r>
       <w:r>
         <w:rPr>
@@ -1490,7 +1687,79 @@
           <w:sz w:val="24"/>
           <w:szCs w:val="24"/>
         </w:rPr>
-        <w:t xml:space="preserve">The diagnosis criterion of DNA quantitative analysis only used fewer data of the DNA index (DI), that lost lots of information. One study analyzed the other cytomorphometric variables of exfoliative cells, showed a statistically significant difference for nuclear perimeter, area, the minimum and maximum Feret, intensity, DNA content and DNA index between the malignant, premalignant oral lesion and normal oral mucosa </w:t>
+        <w:t>The diagnosis criterion of DNA quantitative analysis only used fewer data of the DNA index (DI</w:t>
+      </w:r>
+      <w:proofErr w:type="gramStart"/>
+      <w:r>
+        <w:rPr>
+          <w:rFonts w:ascii="Times New Roman" w:hAnsi="Times New Roman" w:cs="Times New Roman"/>
+          <w:sz w:val="24"/>
+          <w:szCs w:val="24"/>
+        </w:rPr>
+        <w:t>), that</w:t>
+      </w:r>
+      <w:proofErr w:type="gramEnd"/>
+      <w:r>
+        <w:rPr>
+          <w:rFonts w:ascii="Times New Roman" w:hAnsi="Times New Roman" w:cs="Times New Roman"/>
+          <w:sz w:val="24"/>
+          <w:szCs w:val="24"/>
+        </w:rPr>
+        <w:t xml:space="preserve"> lost lots of information. One study analyzed the other </w:t>
+      </w:r>
+      <w:proofErr w:type="spellStart"/>
+      <w:r>
+        <w:rPr>
+          <w:rFonts w:ascii="Times New Roman" w:hAnsi="Times New Roman" w:cs="Times New Roman"/>
+          <w:sz w:val="24"/>
+          <w:szCs w:val="24"/>
+        </w:rPr>
+        <w:t>cytomorphometric</w:t>
+      </w:r>
+      <w:proofErr w:type="spellEnd"/>
+      <w:r>
+        <w:rPr>
+          <w:rFonts w:ascii="Times New Roman" w:hAnsi="Times New Roman" w:cs="Times New Roman"/>
+          <w:sz w:val="24"/>
+          <w:szCs w:val="24"/>
+        </w:rPr>
+        <w:t xml:space="preserve"> variables of </w:t>
+      </w:r>
+      <w:proofErr w:type="spellStart"/>
+      <w:r>
+        <w:rPr>
+          <w:rFonts w:ascii="Times New Roman" w:hAnsi="Times New Roman" w:cs="Times New Roman"/>
+          <w:sz w:val="24"/>
+          <w:szCs w:val="24"/>
+        </w:rPr>
+        <w:t>exfoliative</w:t>
+      </w:r>
+      <w:proofErr w:type="spellEnd"/>
+      <w:r>
+        <w:rPr>
+          <w:rFonts w:ascii="Times New Roman" w:hAnsi="Times New Roman" w:cs="Times New Roman"/>
+          <w:sz w:val="24"/>
+          <w:szCs w:val="24"/>
+        </w:rPr>
+        <w:t xml:space="preserve"> cells, showed a statistically significant difference for nuclear perimeter, area, the minimum and maximum </w:t>
+      </w:r>
+      <w:proofErr w:type="spellStart"/>
+      <w:r>
+        <w:rPr>
+          <w:rFonts w:ascii="Times New Roman" w:hAnsi="Times New Roman" w:cs="Times New Roman"/>
+          <w:sz w:val="24"/>
+          <w:szCs w:val="24"/>
+        </w:rPr>
+        <w:t>Feret</w:t>
+      </w:r>
+      <w:proofErr w:type="spellEnd"/>
+      <w:r>
+        <w:rPr>
+          <w:rFonts w:ascii="Times New Roman" w:hAnsi="Times New Roman" w:cs="Times New Roman"/>
+          <w:sz w:val="24"/>
+          <w:szCs w:val="24"/>
+        </w:rPr>
+        <w:t xml:space="preserve">, intensity, DNA content and DNA index between the malignant, premalignant oral lesion and normal oral mucosa </w:t>
       </w:r>
       <w:r>
         <w:rPr>
@@ -1683,6 +1952,7 @@
           <w:sz w:val="24"/>
           <w:szCs w:val="24"/>
         </w:rPr>
+        <w:lastRenderedPageBreak/>
         <w:t>So, t</w:t>
       </w:r>
       <w:r>
@@ -1741,25 +2011,7 @@
           <w:sz w:val="24"/>
           <w:szCs w:val="24"/>
         </w:rPr>
-        <w:t>Patient samples and …</w:t>
-      </w:r>
-      <w:r>
-        <w:rPr>
-          <w:rFonts w:ascii="Times New Roman" w:hAnsi="Times New Roman" w:cs="Times New Roman"/>
-          <w:b/>
-          <w:sz w:val="24"/>
-          <w:szCs w:val="24"/>
-        </w:rPr>
-        <w:t>Oral brushing biopsy method</w:t>
-      </w:r>
-      <w:r>
-        <w:rPr>
-          <w:rFonts w:ascii="Times New Roman" w:hAnsi="Times New Roman" w:cs="Times New Roman"/>
-          <w:b/>
-          <w:sz w:val="24"/>
-          <w:szCs w:val="24"/>
-        </w:rPr>
-        <w:t xml:space="preserve"> and </w:t>
+        <w:t>Patients and clinical specimens collection</w:t>
       </w:r>
     </w:p>
     <w:p>
@@ -1772,34 +2024,14 @@
           <w:szCs w:val="24"/>
         </w:rPr>
       </w:pPr>
-      <w:bookmarkStart w:id="0" w:name="_GoBack"/>
-      <w:bookmarkEnd w:id="0"/>
-      <w:r>
-        <w:rPr>
-          <w:rFonts w:ascii="Times New Roman" w:hAnsi="Times New Roman" w:cs="Times New Roman"/>
-          <w:b/>
-          <w:sz w:val="24"/>
-          <w:szCs w:val="24"/>
-        </w:rPr>
-        <w:t xml:space="preserve">DNA staining and imaging </w:t>
-      </w:r>
-      <w:r>
-        <w:rPr>
-          <w:rFonts w:ascii="Times New Roman" w:hAnsi="Times New Roman" w:cs="Times New Roman"/>
-          <w:b/>
-          <w:sz w:val="24"/>
-          <w:szCs w:val="24"/>
-        </w:rPr>
-        <w:t>method</w:t>
-      </w:r>
-      <w:r>
-        <w:rPr>
-          <w:rFonts w:ascii="Times New Roman" w:hAnsi="Times New Roman" w:cs="Times New Roman"/>
-          <w:b/>
-          <w:sz w:val="24"/>
-          <w:szCs w:val="24"/>
-        </w:rPr>
-        <w:t xml:space="preserve"> (classifier)</w:t>
+      <w:r>
+        <w:rPr>
+          <w:rFonts w:ascii="Times New Roman" w:hAnsi="Times New Roman" w:cs="Times New Roman"/>
+          <w:b/>
+          <w:sz w:val="24"/>
+          <w:szCs w:val="24"/>
+        </w:rPr>
+        <w:t>Exfoliated cells preparation, DNA staining and imaging analysis (classifier)</w:t>
       </w:r>
     </w:p>
     <w:p>
@@ -1879,7 +2111,69 @@
           <w:sz w:val="24"/>
           <w:szCs w:val="24"/>
         </w:rPr>
-        <w:t xml:space="preserve">rmal, mitotic, and aneuploidy).  Gaussian kernel was chosen for the smoothing purpose. With </w:t>
+        <w:t xml:space="preserve">rmal, mitotic, and aneuploidy).  Gaussian kernel was chosen for the smoothing purpose. With the nonparametric estimation of the probability density function, a mathematical procedure [reference here] was applied to search for local peak(s), which was assumed to represent the mode for each cell population. Based on our biological theory, a few assumptions were introduced. It was assumed that the mean D.I. value for normal cell population was “1c”; for </w:t>
+      </w:r>
+      <w:proofErr w:type="spellStart"/>
+      <w:r>
+        <w:rPr>
+          <w:rFonts w:ascii="Times New Roman" w:hAnsi="Times New Roman" w:cs="Times New Roman"/>
+          <w:sz w:val="24"/>
+          <w:szCs w:val="24"/>
+        </w:rPr>
+        <w:t>mitotics</w:t>
+      </w:r>
+      <w:proofErr w:type="spellEnd"/>
+      <w:r>
+        <w:rPr>
+          <w:rFonts w:ascii="Times New Roman" w:hAnsi="Times New Roman" w:cs="Times New Roman"/>
+          <w:sz w:val="24"/>
+          <w:szCs w:val="24"/>
+        </w:rPr>
+        <w:t xml:space="preserve"> cell population was “2c”; and the cell population with abnormal dividing (aneuploidy population) was above “2.2c” [reference here]. </w:t>
+      </w:r>
+    </w:p>
+    <w:p>
+      <w:pPr>
+        <w:spacing w:line="480" w:lineRule="auto"/>
+        <w:rPr>
+          <w:rFonts w:ascii="Times New Roman" w:hAnsi="Times New Roman" w:cs="Times New Roman"/>
+          <w:sz w:val="24"/>
+          <w:szCs w:val="24"/>
+        </w:rPr>
+      </w:pPr>
+      <w:r>
+        <w:rPr>
+          <w:rFonts w:ascii="Times New Roman" w:hAnsi="Times New Roman" w:cs="Times New Roman"/>
+          <w:sz w:val="24"/>
+          <w:szCs w:val="24"/>
+        </w:rPr>
+        <w:t>From here a sequential</w:t>
+      </w:r>
+      <w:r>
+        <w:rPr>
+          <w:rFonts w:ascii="Times New Roman" w:hAnsi="Times New Roman" w:cs="Times New Roman"/>
+          <w:sz w:val="24"/>
+          <w:szCs w:val="24"/>
+        </w:rPr>
+        <w:t xml:space="preserve"> parsing the D.I. value was implemented. (1) To successfully extract the normal cell population, we searched along the mixed density probability density functions (</w:t>
+      </w:r>
+      <w:proofErr w:type="spellStart"/>
+      <w:r>
+        <w:rPr>
+          <w:rFonts w:ascii="Times New Roman" w:hAnsi="Times New Roman" w:cs="Times New Roman"/>
+          <w:sz w:val="24"/>
+          <w:szCs w:val="24"/>
+        </w:rPr>
+        <w:t>pdf</w:t>
+      </w:r>
+      <w:proofErr w:type="spellEnd"/>
+      <w:r>
+        <w:rPr>
+          <w:rFonts w:ascii="Times New Roman" w:hAnsi="Times New Roman" w:cs="Times New Roman"/>
+          <w:sz w:val="24"/>
+          <w:szCs w:val="24"/>
+        </w:rPr>
+        <w:t xml:space="preserve">) and located the peak fell around the vicinity of “1c”. Then, we only used the data on the left of the peak to estimate the mean and standard deviation for the first population. Using the </w:t>
       </w:r>
       <w:r>
         <w:rPr>
@@ -1888,7 +2182,47 @@
           <w:szCs w:val="24"/>
         </w:rPr>
         <w:lastRenderedPageBreak/>
-        <w:t xml:space="preserve">the nonparametric estimation of the probability density function, a mathematical procedure [reference here] was applied to search for local peak(s), which was assumed to represent the mode for each cell population. Based on our biological theory, a few assumptions were introduced. It was assumed that the mean D.I. value for normal cell population was “1c”; for mitotics cell population was “2c”; and the cell population with abnormal dividing (aneuploidy population) was above “2.2c” [reference here]. </w:t>
+        <w:t xml:space="preserve">background </w:t>
+      </w:r>
+      <w:r>
+        <w:rPr>
+          <w:rFonts w:ascii="Times New Roman" w:hAnsi="Times New Roman" w:cs="Times New Roman"/>
+          <w:sz w:val="24"/>
+          <w:szCs w:val="24"/>
+        </w:rPr>
+        <w:t xml:space="preserve">normal distribution </w:t>
+      </w:r>
+      <w:r>
+        <w:rPr>
+          <w:rFonts w:ascii="Times New Roman" w:hAnsi="Times New Roman" w:cs="Times New Roman"/>
+          <w:sz w:val="24"/>
+          <w:szCs w:val="24"/>
+        </w:rPr>
+        <w:t xml:space="preserve">as our </w:t>
+      </w:r>
+      <w:r>
+        <w:rPr>
+          <w:rFonts w:ascii="Times New Roman" w:hAnsi="Times New Roman" w:cs="Times New Roman"/>
+          <w:sz w:val="24"/>
+          <w:szCs w:val="24"/>
+        </w:rPr>
+        <w:t xml:space="preserve">assumption with </w:t>
+      </w:r>
+      <w:r>
+        <w:rPr>
+          <w:rFonts w:ascii="Times New Roman" w:hAnsi="Times New Roman" w:cs="Times New Roman"/>
+          <w:sz w:val="24"/>
+          <w:szCs w:val="24"/>
+        </w:rPr>
+        <w:t>the estimated mean and standard deviation</w:t>
+      </w:r>
+      <w:r>
+        <w:rPr>
+          <w:rFonts w:ascii="Times New Roman" w:hAnsi="Times New Roman" w:cs="Times New Roman"/>
+          <w:sz w:val="24"/>
+          <w:szCs w:val="24"/>
+        </w:rPr>
+        <w:t>, the normal population was extracted out of the dataset. (2) A similar procedure was applied to extract the mitotic cell population and in the end only data left (if any) belonged to the abnormally dividing population. In case, the dataset only contained normal cell population, no cleaning was applied.</w:t>
       </w:r>
     </w:p>
     <w:p>
@@ -1906,63 +2240,23 @@
           <w:sz w:val="24"/>
           <w:szCs w:val="24"/>
         </w:rPr>
-        <w:t>From here a sequential</w:t>
-      </w:r>
-      <w:r>
-        <w:rPr>
-          <w:rFonts w:ascii="Times New Roman" w:hAnsi="Times New Roman" w:cs="Times New Roman"/>
-          <w:sz w:val="24"/>
-          <w:szCs w:val="24"/>
-        </w:rPr>
-        <w:t xml:space="preserve"> parsing the D.I. value was implemented. (1) To successfully extract the normal cell population, we searched along the mixed density probability density functions (pdf) and located the peak fell around the vicinity of “1c”. Then, we only used the data on the left of the peak to estimate the mean and standard deviation for the first population. Using the </w:t>
-      </w:r>
-      <w:r>
-        <w:rPr>
-          <w:rFonts w:ascii="Times New Roman" w:hAnsi="Times New Roman" w:cs="Times New Roman"/>
-          <w:sz w:val="24"/>
-          <w:szCs w:val="24"/>
-        </w:rPr>
-        <w:t xml:space="preserve">background </w:t>
-      </w:r>
-      <w:r>
-        <w:rPr>
-          <w:rFonts w:ascii="Times New Roman" w:hAnsi="Times New Roman" w:cs="Times New Roman"/>
-          <w:sz w:val="24"/>
-          <w:szCs w:val="24"/>
-        </w:rPr>
-        <w:t xml:space="preserve">normal distribution </w:t>
-      </w:r>
-      <w:r>
-        <w:rPr>
-          <w:rFonts w:ascii="Times New Roman" w:hAnsi="Times New Roman" w:cs="Times New Roman"/>
-          <w:sz w:val="24"/>
-          <w:szCs w:val="24"/>
-        </w:rPr>
-        <w:t xml:space="preserve">as our </w:t>
-      </w:r>
-      <w:r>
-        <w:rPr>
-          <w:rFonts w:ascii="Times New Roman" w:hAnsi="Times New Roman" w:cs="Times New Roman"/>
-          <w:sz w:val="24"/>
-          <w:szCs w:val="24"/>
-        </w:rPr>
-        <w:t xml:space="preserve">assumption with </w:t>
-      </w:r>
-      <w:r>
-        <w:rPr>
-          <w:rFonts w:ascii="Times New Roman" w:hAnsi="Times New Roman" w:cs="Times New Roman"/>
-          <w:sz w:val="24"/>
-          <w:szCs w:val="24"/>
-        </w:rPr>
-        <w:t>the estimated mean and standard deviation</w:t>
-      </w:r>
-      <w:r>
-        <w:rPr>
-          <w:rFonts w:ascii="Times New Roman" w:hAnsi="Times New Roman" w:cs="Times New Roman"/>
-          <w:sz w:val="24"/>
-          <w:szCs w:val="24"/>
-        </w:rPr>
-        <w:t>, the normal population was extracted out of the dataset. (2) A similar procedure was applied to extract the mitotic cell population and in the end only data left (if any) belonged to the abnormally dividing population. In case, the dataset only contained normal cell population, no cleaning was applied.</w:t>
+        <w:t xml:space="preserve">The next step is to reconstruct the “useful” dataset for the statistical modeling. To do so, we need summary statistics (mean and standard deviation) from the first two populations and number of data points in each population. The newly constructed data would normally represent the mixtures of two or three population at a control ratio, which provides the basis for building the following prediction model. (1) If only the normal population was determined, a ratio at: 98:1.5:0.5 was used to reconstruct the final data (2) If both normal and mitotic population were determined, the actual ratio between the two families was used and together consisted 99.5% toward the total leaving unchanged </w:t>
+      </w:r>
+      <w:r>
+        <w:rPr>
+          <w:rFonts w:ascii="Times New Roman" w:hAnsi="Times New Roman" w:cs="Times New Roman"/>
+          <w:sz w:val="24"/>
+          <w:szCs w:val="24"/>
+        </w:rPr>
+        <w:t>0.5% for the abnormal population (3) If all three populations were determined, the actual ratio between the two families was used and together consisted 90% toward the total leaving unchanged 10% for the abnormal population</w:t>
+      </w:r>
+      <w:r>
+        <w:rPr>
+          <w:rFonts w:ascii="Times New Roman" w:hAnsi="Times New Roman" w:cs="Times New Roman"/>
+          <w:sz w:val="24"/>
+          <w:szCs w:val="24"/>
+        </w:rPr>
+        <w:t xml:space="preserve">. </w:t>
       </w:r>
     </w:p>
     <w:p>
@@ -1980,49 +2274,6 @@
           <w:sz w:val="24"/>
           <w:szCs w:val="24"/>
         </w:rPr>
-        <w:t xml:space="preserve">The next step is to reconstruct the “useful” dataset for the statistical modeling. To do so, we need summary statistics (mean and standard deviation) from the first two populations and number of data points in each population. The newly constructed data would normally represent the mixtures of two or three population at a control ratio, which provides the basis for building the following prediction model. (1) If only the normal population was determined, a ratio at: 98:1.5:0.5 was used to reconstruct the final data (2) If both normal and mitotic population were determined, the actual ratio between the two families was used and together consisted 99.5% toward the total leaving unchanged </w:t>
-      </w:r>
-      <w:r>
-        <w:rPr>
-          <w:rFonts w:ascii="Times New Roman" w:hAnsi="Times New Roman" w:cs="Times New Roman"/>
-          <w:sz w:val="24"/>
-          <w:szCs w:val="24"/>
-        </w:rPr>
-        <w:t xml:space="preserve">0.5% for the abnormal population (3) If all three populations </w:t>
-      </w:r>
-      <w:r>
-        <w:rPr>
-          <w:rFonts w:ascii="Times New Roman" w:hAnsi="Times New Roman" w:cs="Times New Roman"/>
-          <w:sz w:val="24"/>
-          <w:szCs w:val="24"/>
-        </w:rPr>
-        <w:lastRenderedPageBreak/>
-        <w:t>were determined, the actual ratio between the two families was used and together consisted 90% toward the total leaving unchanged 10% for the abnormal population</w:t>
-      </w:r>
-      <w:r>
-        <w:rPr>
-          <w:rFonts w:ascii="Times New Roman" w:hAnsi="Times New Roman" w:cs="Times New Roman"/>
-          <w:sz w:val="24"/>
-          <w:szCs w:val="24"/>
-        </w:rPr>
-        <w:t xml:space="preserve">. </w:t>
-      </w:r>
-    </w:p>
-    <w:p>
-      <w:pPr>
-        <w:spacing w:line="480" w:lineRule="auto"/>
-        <w:rPr>
-          <w:rFonts w:ascii="Times New Roman" w:hAnsi="Times New Roman" w:cs="Times New Roman"/>
-          <w:sz w:val="24"/>
-          <w:szCs w:val="24"/>
-        </w:rPr>
-      </w:pPr>
-      <w:r>
-        <w:rPr>
-          <w:rFonts w:ascii="Times New Roman" w:hAnsi="Times New Roman" w:cs="Times New Roman"/>
-          <w:sz w:val="24"/>
-          <w:szCs w:val="24"/>
-        </w:rPr>
         <w:t xml:space="preserve">The last step is to convert the reconstructed D.I. values to sixteen measurements of hidden variables. </w:t>
       </w:r>
       <w:r>
@@ -2039,7 +2290,25 @@
           <w:sz w:val="24"/>
           <w:szCs w:val="24"/>
         </w:rPr>
-        <w:t xml:space="preserve">both the summary statistics and raw data value, we expand the D.I. measurement value on the scale between 0 and 8 (for samples with D.I. values greater than 8, they were converted 8). A mixed density was further consulted and then discretized into 16 bins, the density for each bin was stored as the “measurement” for each hidden variable. </w:t>
+        <w:t xml:space="preserve">both the summary statistics and raw data value, we expand the D.I. measurement value on the scale between 0 and 8 (for samples with D.I. values greater than 8, they were converted 8). A mixed density was further consulted and then discretized into 16 </w:t>
+      </w:r>
+      <w:proofErr w:type="gramStart"/>
+      <w:r>
+        <w:rPr>
+          <w:rFonts w:ascii="Times New Roman" w:hAnsi="Times New Roman" w:cs="Times New Roman"/>
+          <w:sz w:val="24"/>
+          <w:szCs w:val="24"/>
+        </w:rPr>
+        <w:t>bins,</w:t>
+      </w:r>
+      <w:proofErr w:type="gramEnd"/>
+      <w:r>
+        <w:rPr>
+          <w:rFonts w:ascii="Times New Roman" w:hAnsi="Times New Roman" w:cs="Times New Roman"/>
+          <w:sz w:val="24"/>
+          <w:szCs w:val="24"/>
+        </w:rPr>
+        <w:t xml:space="preserve"> the density for each bin was stored as the “measurement” for each hidden variable. </w:t>
       </w:r>
     </w:p>
     <w:p>
@@ -2663,7 +2932,6 @@
           <w:sz w:val="24"/>
           <w:szCs w:val="24"/>
         </w:rPr>
-        <w:lastRenderedPageBreak/>
         <w:t xml:space="preserve">There is a trade-off between sensitivity and specificity, making models difficult to compare on the basis of these performance metrics. In contrast, such measures as accuracy, the proportion of correct predictions, the ROC curve, and the </w:t>
       </w:r>
       <w:r>
@@ -2884,6 +3152,7 @@
           <w:sz w:val="24"/>
           <w:szCs w:val="24"/>
         </w:rPr>
+        <w:lastRenderedPageBreak/>
         <w:t>Data stripping and signal magnification (figure 1d, 2, 3)</w:t>
       </w:r>
     </w:p>
@@ -3053,7 +3322,6 @@
           <w:sz w:val="24"/>
           <w:szCs w:val="24"/>
         </w:rPr>
-        <w:lastRenderedPageBreak/>
         <w:t>Table 1.</w:t>
       </w:r>
       <w:r>
@@ -3072,7 +3340,27 @@
           <w:sz w:val="24"/>
           <w:szCs w:val="24"/>
         </w:rPr>
-        <w:t>Parameter setting for ExGCRn process</w:t>
+        <w:t xml:space="preserve">Parameter setting for </w:t>
+      </w:r>
+      <w:proofErr w:type="spellStart"/>
+      <w:r>
+        <w:rPr>
+          <w:rFonts w:ascii="Times New Roman" w:eastAsia="Arial Unicode MS" w:hAnsi="Times New Roman" w:cs="Times New Roman"/>
+          <w:b/>
+          <w:sz w:val="24"/>
+          <w:szCs w:val="24"/>
+        </w:rPr>
+        <w:t>ExGCRn</w:t>
+      </w:r>
+      <w:proofErr w:type="spellEnd"/>
+      <w:r>
+        <w:rPr>
+          <w:rFonts w:ascii="Times New Roman" w:eastAsia="Arial Unicode MS" w:hAnsi="Times New Roman" w:cs="Times New Roman"/>
+          <w:b/>
+          <w:sz w:val="24"/>
+          <w:szCs w:val="24"/>
+        </w:rPr>
+        <w:t xml:space="preserve"> process</w:t>
       </w:r>
     </w:p>
     <w:p>
@@ -3127,7 +3415,27 @@
           <w:sz w:val="24"/>
           <w:szCs w:val="24"/>
         </w:rPr>
-        <w:t>Prediction results on “olk” sample</w:t>
+        <w:t>Prediction results on “</w:t>
+      </w:r>
+      <w:proofErr w:type="spellStart"/>
+      <w:r>
+        <w:rPr>
+          <w:rFonts w:ascii="Times New Roman" w:eastAsia="Arial Unicode MS" w:hAnsi="Times New Roman" w:cs="Times New Roman"/>
+          <w:b/>
+          <w:sz w:val="24"/>
+          <w:szCs w:val="24"/>
+        </w:rPr>
+        <w:t>olk</w:t>
+      </w:r>
+      <w:proofErr w:type="spellEnd"/>
+      <w:r>
+        <w:rPr>
+          <w:rFonts w:ascii="Times New Roman" w:eastAsia="Arial Unicode MS" w:hAnsi="Times New Roman" w:cs="Times New Roman"/>
+          <w:b/>
+          <w:sz w:val="24"/>
+          <w:szCs w:val="24"/>
+        </w:rPr>
+        <w:t>” sample</w:t>
       </w:r>
     </w:p>
     <w:p>
@@ -3338,6 +3646,7 @@
         </w:rPr>
         <w:t>(</w:t>
       </w:r>
+      <w:proofErr w:type="spellStart"/>
       <w:r>
         <w:rPr>
           <w:rFonts w:ascii="Times New Roman" w:hAnsi="Times New Roman" w:cs="Times New Roman"/>
@@ -3347,6 +3656,7 @@
         </w:rPr>
         <w:t>ExGCRn</w:t>
       </w:r>
+      <w:proofErr w:type="spellEnd"/>
       <w:r>
         <w:rPr>
           <w:rFonts w:ascii="Times New Roman" w:hAnsi="Times New Roman" w:cs="Times New Roman"/>
@@ -3373,6 +3683,7 @@
           <w:sz w:val="24"/>
           <w:szCs w:val="24"/>
         </w:rPr>
+        <w:lastRenderedPageBreak/>
         <w:t>DNA Index (D.I.) values collected from a patient sample was processed and measurement for each arbitrarily created variables were produced</w:t>
       </w:r>
     </w:p>
@@ -3413,7 +3724,27 @@
           <w:sz w:val="24"/>
           <w:szCs w:val="24"/>
         </w:rPr>
-        <w:t>Figure 4. Boxplot of available variables of three types of clinical defined samples. OSCC: OLK:, and Normal</w:t>
+        <w:t>Figure 4. Boxplot of available variables of three types of clinical defined samples. OSCC: OLK</w:t>
+      </w:r>
+      <w:proofErr w:type="gramStart"/>
+      <w:r>
+        <w:rPr>
+          <w:rFonts w:ascii="Times New Roman" w:eastAsia="Arial Unicode MS" w:hAnsi="Times New Roman" w:cs="Times New Roman"/>
+          <w:b/>
+          <w:sz w:val="24"/>
+          <w:szCs w:val="24"/>
+        </w:rPr>
+        <w:t>:,</w:t>
+      </w:r>
+      <w:proofErr w:type="gramEnd"/>
+      <w:r>
+        <w:rPr>
+          <w:rFonts w:ascii="Times New Roman" w:eastAsia="Arial Unicode MS" w:hAnsi="Times New Roman" w:cs="Times New Roman"/>
+          <w:b/>
+          <w:sz w:val="24"/>
+          <w:szCs w:val="24"/>
+        </w:rPr>
+        <w:t xml:space="preserve"> and Normal</w:t>
       </w:r>
     </w:p>
     <w:p>
@@ -3476,7 +3807,7 @@
 </file>
 
 <file path=word/numbering.xml><?xml version="1.0" encoding="utf-8"?>
-<w:numbering xmlns:wpc="http://schemas.microsoft.com/office/word/2010/wordprocessingCanvas" xmlns:mc="http://schemas.openxmlformats.org/markup-compatibility/2006" xmlns:o="urn:schemas-microsoft-com:office:office" xmlns:r="http://schemas.openxmlformats.org/officeDocument/2006/relationships" xmlns:m="http://schemas.openxmlformats.org/officeDocument/2006/math" xmlns:v="urn:schemas-microsoft-com:vml" xmlns:wp14="http://schemas.microsoft.com/office/word/2010/wordprocessingDrawing" xmlns:wp="http://schemas.openxmlformats.org/drawingml/2006/wordprocessingDrawing" xmlns:w10="urn:schemas-microsoft-com:office:word" xmlns:w="http://schemas.openxmlformats.org/wordprocessingml/2006/main" xmlns:w14="http://schemas.microsoft.com/office/word/2010/wordml" xmlns:wpg="http://schemas.microsoft.com/office/word/2010/wordprocessingGroup" xmlns:wpi="http://schemas.microsoft.com/office/word/2010/wordprocessingInk" xmlns:wne="http://schemas.microsoft.com/office/word/2006/wordml" xmlns:wps="http://schemas.microsoft.com/office/word/2010/wordprocessingShape" mc:Ignorable="w14 wp14">
+<w:numbering xmlns:wpc="http://schemas.microsoft.com/office/word/2010/wordprocessingCanvas" xmlns:mo="http://schemas.microsoft.com/office/mac/office/2008/main" xmlns:mc="http://schemas.openxmlformats.org/markup-compatibility/2006" xmlns:mv="urn:schemas-microsoft-com:mac:vml" xmlns:o="urn:schemas-microsoft-com:office:office" xmlns:r="http://schemas.openxmlformats.org/officeDocument/2006/relationships" xmlns:m="http://schemas.openxmlformats.org/officeDocument/2006/math" xmlns:v="urn:schemas-microsoft-com:vml" xmlns:wp14="http://schemas.microsoft.com/office/word/2010/wordprocessingDrawing" xmlns:wp="http://schemas.openxmlformats.org/drawingml/2006/wordprocessingDrawing" xmlns:w10="urn:schemas-microsoft-com:office:word" xmlns:w="http://schemas.openxmlformats.org/wordprocessingml/2006/main" xmlns:w14="http://schemas.microsoft.com/office/word/2010/wordml" xmlns:wpg="http://schemas.microsoft.com/office/word/2010/wordprocessingGroup" xmlns:wpi="http://schemas.microsoft.com/office/word/2010/wordprocessingInk" xmlns:wne="http://schemas.microsoft.com/office/word/2006/wordml" xmlns:wps="http://schemas.microsoft.com/office/word/2010/wordprocessingShape" mc:Ignorable="w14 wp14">
   <w:abstractNum w:abstractNumId="0">
     <w:nsid w:val="2C8C2D8F"/>
     <w:multiLevelType w:val="hybridMultilevel"/>
@@ -3589,7 +3920,7 @@
       </w:pPr>
     </w:pPrDefault>
   </w:docDefaults>
-  <w:latentStyles w:defLockedState="0" w:defUIPriority="99" w:defSemiHidden="1" w:defUnhideWhenUsed="1" w:defQFormat="0" w:count="267">
+  <w:latentStyles w:defLockedState="0" w:defUIPriority="99" w:defSemiHidden="1" w:defUnhideWhenUsed="1" w:defQFormat="0" w:count="276">
     <w:lsdException w:name="Normal" w:semiHidden="0" w:uiPriority="0" w:unhideWhenUsed="0" w:qFormat="1"/>
     <w:lsdException w:name="heading 1" w:semiHidden="0" w:uiPriority="9" w:unhideWhenUsed="0" w:qFormat="1"/>
     <w:lsdException w:name="heading 2" w:uiPriority="9" w:qFormat="1"/>
@@ -3774,7 +4105,7 @@
 </file>
 
 <file path=word/stylesWithEffects.xml><?xml version="1.0" encoding="utf-8"?>
-<w:styles xmlns:wpc="http://schemas.microsoft.com/office/word/2010/wordprocessingCanvas" xmlns:mc="http://schemas.openxmlformats.org/markup-compatibility/2006" xmlns:o="urn:schemas-microsoft-com:office:office" xmlns:r="http://schemas.openxmlformats.org/officeDocument/2006/relationships" xmlns:m="http://schemas.openxmlformats.org/officeDocument/2006/math" xmlns:v="urn:schemas-microsoft-com:vml" xmlns:wp14="http://schemas.microsoft.com/office/word/2010/wordprocessingDrawing" xmlns:wp="http://schemas.openxmlformats.org/drawingml/2006/wordprocessingDrawing" xmlns:w10="urn:schemas-microsoft-com:office:word" xmlns:w="http://schemas.openxmlformats.org/wordprocessingml/2006/main" xmlns:w14="http://schemas.microsoft.com/office/word/2010/wordml" xmlns:wpg="http://schemas.microsoft.com/office/word/2010/wordprocessingGroup" xmlns:wpi="http://schemas.microsoft.com/office/word/2010/wordprocessingInk" xmlns:wne="http://schemas.microsoft.com/office/word/2006/wordml" xmlns:wps="http://schemas.microsoft.com/office/word/2010/wordprocessingShape" mc:Ignorable="w14 wp14">
+<w:styles xmlns:wpc="http://schemas.microsoft.com/office/word/2010/wordprocessingCanvas" xmlns:mo="http://schemas.microsoft.com/office/mac/office/2008/main" xmlns:mc="http://schemas.openxmlformats.org/markup-compatibility/2006" xmlns:mv="urn:schemas-microsoft-com:mac:vml" xmlns:o="urn:schemas-microsoft-com:office:office" xmlns:r="http://schemas.openxmlformats.org/officeDocument/2006/relationships" xmlns:m="http://schemas.openxmlformats.org/officeDocument/2006/math" xmlns:v="urn:schemas-microsoft-com:vml" xmlns:wp14="http://schemas.microsoft.com/office/word/2010/wordprocessingDrawing" xmlns:wp="http://schemas.openxmlformats.org/drawingml/2006/wordprocessingDrawing" xmlns:w10="urn:schemas-microsoft-com:office:word" xmlns:w="http://schemas.openxmlformats.org/wordprocessingml/2006/main" xmlns:w14="http://schemas.microsoft.com/office/word/2010/wordml" xmlns:wpg="http://schemas.microsoft.com/office/word/2010/wordprocessingGroup" xmlns:wpi="http://schemas.microsoft.com/office/word/2010/wordprocessingInk" xmlns:wne="http://schemas.microsoft.com/office/word/2006/wordml" xmlns:wps="http://schemas.microsoft.com/office/word/2010/wordprocessingShape" mc:Ignorable="w14 wp14">
   <w:docDefaults>
     <w:rPrDefault>
       <w:rPr>
@@ -3790,7 +4121,7 @@
       </w:pPr>
     </w:pPrDefault>
   </w:docDefaults>
-  <w:latentStyles w:defLockedState="0" w:defUIPriority="99" w:defSemiHidden="1" w:defUnhideWhenUsed="1" w:defQFormat="0" w:count="267">
+  <w:latentStyles w:defLockedState="0" w:defUIPriority="99" w:defSemiHidden="1" w:defUnhideWhenUsed="1" w:defQFormat="0" w:count="276">
     <w:lsdException w:name="Normal" w:semiHidden="0" w:uiPriority="0" w:unhideWhenUsed="0" w:qFormat="1"/>
     <w:lsdException w:name="heading 1" w:semiHidden="0" w:uiPriority="9" w:unhideWhenUsed="0" w:qFormat="1"/>
     <w:lsdException w:name="heading 2" w:uiPriority="9" w:qFormat="1"/>

--- a/manuscript/manuscript_draft.docx
+++ b/manuscript/manuscript_draft.docx
@@ -1,6 +1,6 @@
 
 <file path=word/document.xml><?xml version="1.0" encoding="utf-8"?>
-<w:document xmlns:wpc="http://schemas.microsoft.com/office/word/2010/wordprocessingCanvas" xmlns:mo="http://schemas.microsoft.com/office/mac/office/2008/main" xmlns:mc="http://schemas.openxmlformats.org/markup-compatibility/2006" xmlns:mv="urn:schemas-microsoft-com:mac:vml" xmlns:o="urn:schemas-microsoft-com:office:office" xmlns:r="http://schemas.openxmlformats.org/officeDocument/2006/relationships" xmlns:m="http://schemas.openxmlformats.org/officeDocument/2006/math" xmlns:v="urn:schemas-microsoft-com:vml" xmlns:wp14="http://schemas.microsoft.com/office/word/2010/wordprocessingDrawing" xmlns:wp="http://schemas.openxmlformats.org/drawingml/2006/wordprocessingDrawing" xmlns:w10="urn:schemas-microsoft-com:office:word" xmlns:w="http://schemas.openxmlformats.org/wordprocessingml/2006/main" xmlns:w14="http://schemas.microsoft.com/office/word/2010/wordml" xmlns:wpg="http://schemas.microsoft.com/office/word/2010/wordprocessingGroup" xmlns:wpi="http://schemas.microsoft.com/office/word/2010/wordprocessingInk" xmlns:wne="http://schemas.microsoft.com/office/word/2006/wordml" xmlns:wps="http://schemas.microsoft.com/office/word/2010/wordprocessingShape" mc:Ignorable="w14 wp14">
+<w:document xmlns:wpc="http://schemas.microsoft.com/office/word/2010/wordprocessingCanvas" xmlns:mc="http://schemas.openxmlformats.org/markup-compatibility/2006" xmlns:o="urn:schemas-microsoft-com:office:office" xmlns:r="http://schemas.openxmlformats.org/officeDocument/2006/relationships" xmlns:m="http://schemas.openxmlformats.org/officeDocument/2006/math" xmlns:v="urn:schemas-microsoft-com:vml" xmlns:wp14="http://schemas.microsoft.com/office/word/2010/wordprocessingDrawing" xmlns:wp="http://schemas.openxmlformats.org/drawingml/2006/wordprocessingDrawing" xmlns:w10="urn:schemas-microsoft-com:office:word" xmlns:w="http://schemas.openxmlformats.org/wordprocessingml/2006/main" xmlns:w14="http://schemas.microsoft.com/office/word/2010/wordml" xmlns:wpg="http://schemas.microsoft.com/office/word/2010/wordprocessingGroup" xmlns:wpi="http://schemas.microsoft.com/office/word/2010/wordprocessingInk" xmlns:wne="http://schemas.microsoft.com/office/word/2006/wordml" xmlns:wps="http://schemas.microsoft.com/office/word/2010/wordprocessingShape" mc:Ignorable="w14 wp14">
   <w:body>
     <w:p>
       <w:pPr>
@@ -19,19 +19,8 @@
           <w:sz w:val="24"/>
           <w:szCs w:val="24"/>
         </w:rPr>
-        <w:t xml:space="preserve">Running title: Early Detection of Malignant and Pre-malignant using DNA Image </w:t>
-      </w:r>
-      <w:proofErr w:type="spellStart"/>
-      <w:r>
-        <w:rPr>
-          <w:rFonts w:ascii="Times New Roman" w:hAnsi="Times New Roman" w:cs="Times New Roman"/>
-          <w:b/>
-          <w:sz w:val="24"/>
-          <w:szCs w:val="24"/>
-        </w:rPr>
-        <w:t>Cytometry</w:t>
-      </w:r>
-      <w:proofErr w:type="spellEnd"/>
+        <w:t>Running title: Early Detection of Malignant and Pre-malignant using DNA Image Cytometry</w:t>
+      </w:r>
     </w:p>
     <w:p>
       <w:pPr>
@@ -130,16 +119,7 @@
           <w:sz w:val="24"/>
           <w:szCs w:val="24"/>
         </w:rPr>
-        <w:t>Model selection and assessment -</w:t>
-      </w:r>
-      <w:proofErr w:type="gramStart"/>
-      <w:r>
-        <w:rPr>
-          <w:rFonts w:ascii="Times New Roman" w:hAnsi="Times New Roman" w:cs="Times New Roman"/>
-          <w:sz w:val="24"/>
-          <w:szCs w:val="24"/>
-        </w:rPr>
-        <w:t xml:space="preserve">-  </w:t>
+        <w:t xml:space="preserve">Model selection and assessment --  </w:t>
       </w:r>
       <w:proofErr w:type="spellStart"/>
       <w:r>
@@ -148,16 +128,7 @@
           <w:sz w:val="24"/>
           <w:szCs w:val="24"/>
         </w:rPr>
-        <w:t>model</w:t>
-      </w:r>
-      <w:proofErr w:type="gramEnd"/>
-      <w:r>
-        <w:rPr>
-          <w:rFonts w:ascii="Times New Roman" w:hAnsi="Times New Roman" w:cs="Times New Roman"/>
-          <w:sz w:val="24"/>
-          <w:szCs w:val="24"/>
-        </w:rPr>
-        <w:t>_assessment</w:t>
+        <w:t>model_assessment</w:t>
       </w:r>
       <w:proofErr w:type="spellEnd"/>
       <w:r>
@@ -234,7 +205,7 @@
         <w:jc w:val="both"/>
       </w:pPr>
       <w:r>
-        <w:t xml:space="preserve">In searching for clinically reliable diagnosis methods to detect cancer in early stage, most effort had been focused on determining the </w:t>
+        <w:t xml:space="preserve">DNA </w:t>
       </w:r>
       <w:proofErr w:type="spellStart"/>
       <w:r>
@@ -242,35 +213,74 @@
       </w:r>
       <w:proofErr w:type="spellEnd"/>
       <w:r>
-        <w:t xml:space="preserve"> status, which if properly handled, can serve as a reliable marker of cell proliferation. Recently, </w:t>
+        <w:t xml:space="preserve"> status directly reflects the cellular neoplasm activity and the abnormal cell division can be detected when the </w:t>
       </w:r>
       <w:proofErr w:type="spellStart"/>
       <w:r>
-        <w:t>exfoliative</w:t>
+        <w:t>aneusomy</w:t>
       </w:r>
       <w:proofErr w:type="spellEnd"/>
       <w:r>
-        <w:t xml:space="preserve"> cytology has emerged as a prominent technology in early oral cancer diagnosis. Although if offers a simple and non-invasive procedure, many technical hurdles largely limited this method from becoming an automated and robust clinical standard protocol. In this research, we explored a novel data analysis procedure and leveraged modern machine learning technique to efficiently utilize the DNA Index (D.I. value) obtained from the commercially available imaging analysis and successfully predicated disease outcomes. Using resampling methods for pruning the model core parameters, a final statistical model was determined. Our method showed high sensitivity and specificity application in both the training process and predicting on a hold-off test data. In the end, we proposed a risk index for the OLK patient, which has complex clinical aspects and provided a valuable guide for the clinical professionals for patient follow up schema.</w:t>
+        <w:t xml:space="preserve"> or aneuploidy is observed. Several methods have been developed to directly measure the DNA content and further convert to the ratio of G</w:t>
+      </w:r>
+      <w:r>
+        <w:rPr>
+          <w:vertAlign w:val="subscript"/>
+        </w:rPr>
+        <w:t>0</w:t>
+      </w:r>
+      <w:r>
+        <w:t>/G</w:t>
+      </w:r>
+      <w:r>
+        <w:rPr>
+          <w:vertAlign w:val="subscript"/>
+        </w:rPr>
+        <w:t>1</w:t>
+      </w:r>
+      <w:r>
+        <w:t xml:space="preserve">. This enables us to determine the </w:t>
+      </w:r>
+      <w:proofErr w:type="spellStart"/>
+      <w:r>
+        <w:t>ploidy</w:t>
+      </w:r>
+      <w:proofErr w:type="spellEnd"/>
+      <w:r>
+        <w:t xml:space="preserve"> status, which can serve as a reliable marker of cell proliferation, even before the clear </w:t>
+      </w:r>
+      <w:proofErr w:type="spellStart"/>
+      <w:r>
+        <w:t>histopathological</w:t>
+      </w:r>
+      <w:proofErr w:type="spellEnd"/>
+      <w:r>
+        <w:t xml:space="preserve"> sign is observed. </w:t>
+      </w:r>
+      <w:proofErr w:type="spellStart"/>
+      <w:r>
+        <w:t>Exfoliative</w:t>
+      </w:r>
+      <w:proofErr w:type="spellEnd"/>
+      <w:r>
+        <w:t xml:space="preserve"> cytology, which offers a simple and non-invasive procedure, has emerged as a prominent technology in early oral cancer diagnosis, though many technical hurdles largely limited this method from becoming an automated and robust clinical standard protocol. In this research, we explored a novel data analysis procedure which allows automatically processing the data and re-constructing informative new variables by integrating the expert guided parameters. We then leveraged the modern machine learning technique to efficiently utilize the newly constructed data to build statistical prediction models. Using resampling methods for pruning the model core parameters, we tested a series of model and a successful Support Vector Machine (SVM) model was finally determined. Our method showed high sensitivity (median &gt; 0.98) and specificity (median &gt; 0.99) obtained in both the training process and predicting on a hold-off test data. Finally, we proposed a </w:t>
+      </w:r>
+      <w:r>
+        <w:lastRenderedPageBreak/>
+        <w:t xml:space="preserve">risk index metrics for the oral </w:t>
+      </w:r>
+      <w:proofErr w:type="spellStart"/>
+      <w:r>
+        <w:t>leukoplakis</w:t>
+      </w:r>
+      <w:proofErr w:type="spellEnd"/>
+      <w:r>
+        <w:t xml:space="preserve"> (OLK) diagnosis, clinically defined lesions likely lead to oral squamous cell carcinoma (OSCC).  Such an index reflects the probability leading to OSCC predicted from our statistical model, and it will provide a valuable guide for the clinical professionals to develop a meaningful patient’s follow up plan.</w:t>
       </w:r>
     </w:p>
     <w:p>
       <w:pPr>
         <w:spacing w:line="360" w:lineRule="auto"/>
-      </w:pPr>
-    </w:p>
-    <w:p>
-      <w:pPr>
-        <w:spacing w:line="360" w:lineRule="auto"/>
-        <w:rPr>
-          <w:rFonts w:ascii="Times New Roman" w:hAnsi="Times New Roman" w:cs="Times New Roman"/>
-          <w:sz w:val="24"/>
-          <w:szCs w:val="24"/>
-        </w:rPr>
-      </w:pPr>
-    </w:p>
-    <w:p>
-      <w:pPr>
-        <w:spacing w:line="360" w:lineRule="auto"/>
         <w:rPr>
           <w:rFonts w:ascii="Times New Roman" w:hAnsi="Times New Roman" w:cs="Times New Roman"/>
           <w:b/>
@@ -279,18 +289,17 @@
         </w:rPr>
       </w:pPr>
       <w:bookmarkStart w:id="0" w:name="_GoBack"/>
-      <w:r>
-        <w:rPr>
-          <w:rFonts w:ascii="Times New Roman" w:hAnsi="Times New Roman" w:cs="Times New Roman"/>
-          <w:b/>
-          <w:sz w:val="24"/>
-          <w:szCs w:val="24"/>
-        </w:rPr>
-        <w:lastRenderedPageBreak/>
+      <w:bookmarkEnd w:id="0"/>
+      <w:r>
+        <w:rPr>
+          <w:rFonts w:ascii="Times New Roman" w:hAnsi="Times New Roman" w:cs="Times New Roman"/>
+          <w:b/>
+          <w:sz w:val="24"/>
+          <w:szCs w:val="24"/>
+        </w:rPr>
         <w:t>Introduction</w:t>
       </w:r>
     </w:p>
-    <w:bookmarkEnd w:id="0"/>
     <w:p>
       <w:pPr>
         <w:spacing w:line="360" w:lineRule="auto"/>
@@ -1687,6 +1696,7 @@
           <w:sz w:val="24"/>
           <w:szCs w:val="24"/>
         </w:rPr>
+        <w:lastRenderedPageBreak/>
         <w:t>The diagnosis criterion of DNA quantitative analysis only used fewer data of the DNA index (DI</w:t>
       </w:r>
       <w:proofErr w:type="gramStart"/>
@@ -1952,7 +1962,6 @@
           <w:sz w:val="24"/>
           <w:szCs w:val="24"/>
         </w:rPr>
-        <w:lastRenderedPageBreak/>
         <w:t>So, t</w:t>
       </w:r>
       <w:r>
@@ -2147,6 +2156,7 @@
           <w:sz w:val="24"/>
           <w:szCs w:val="24"/>
         </w:rPr>
+        <w:lastRenderedPageBreak/>
         <w:t>From here a sequential</w:t>
       </w:r>
       <w:r>
@@ -2155,25 +2165,123 @@
           <w:sz w:val="24"/>
           <w:szCs w:val="24"/>
         </w:rPr>
-        <w:t xml:space="preserve"> parsing the D.I. value was implemented. (1) To successfully extract the normal cell population, we searched along the mixed density probability density functions (</w:t>
-      </w:r>
-      <w:proofErr w:type="spellStart"/>
-      <w:r>
-        <w:rPr>
-          <w:rFonts w:ascii="Times New Roman" w:hAnsi="Times New Roman" w:cs="Times New Roman"/>
-          <w:sz w:val="24"/>
-          <w:szCs w:val="24"/>
-        </w:rPr>
-        <w:t>pdf</w:t>
-      </w:r>
-      <w:proofErr w:type="spellEnd"/>
-      <w:r>
-        <w:rPr>
-          <w:rFonts w:ascii="Times New Roman" w:hAnsi="Times New Roman" w:cs="Times New Roman"/>
-          <w:sz w:val="24"/>
-          <w:szCs w:val="24"/>
-        </w:rPr>
-        <w:t xml:space="preserve">) and located the peak fell around the vicinity of “1c”. Then, we only used the data on the left of the peak to estimate the mean and standard deviation for the first population. Using the </w:t>
+        <w:t xml:space="preserve"> parsing the D.I. value was implemented. (1) To successfully extract the normal cell population, we searched along the mixed density probability density functions (pdf) and located the peak fell around the vicinity of “1c”. Then, we only used the data on the left of the peak to estimate the mean and standard deviation for the first population. Using the </w:t>
+      </w:r>
+      <w:r>
+        <w:rPr>
+          <w:rFonts w:ascii="Times New Roman" w:hAnsi="Times New Roman" w:cs="Times New Roman"/>
+          <w:sz w:val="24"/>
+          <w:szCs w:val="24"/>
+        </w:rPr>
+        <w:t xml:space="preserve">background </w:t>
+      </w:r>
+      <w:r>
+        <w:rPr>
+          <w:rFonts w:ascii="Times New Roman" w:hAnsi="Times New Roman" w:cs="Times New Roman"/>
+          <w:sz w:val="24"/>
+          <w:szCs w:val="24"/>
+        </w:rPr>
+        <w:t xml:space="preserve">normal distribution </w:t>
+      </w:r>
+      <w:r>
+        <w:rPr>
+          <w:rFonts w:ascii="Times New Roman" w:hAnsi="Times New Roman" w:cs="Times New Roman"/>
+          <w:sz w:val="24"/>
+          <w:szCs w:val="24"/>
+        </w:rPr>
+        <w:t xml:space="preserve">as our </w:t>
+      </w:r>
+      <w:r>
+        <w:rPr>
+          <w:rFonts w:ascii="Times New Roman" w:hAnsi="Times New Roman" w:cs="Times New Roman"/>
+          <w:sz w:val="24"/>
+          <w:szCs w:val="24"/>
+        </w:rPr>
+        <w:t xml:space="preserve">assumption with </w:t>
+      </w:r>
+      <w:r>
+        <w:rPr>
+          <w:rFonts w:ascii="Times New Roman" w:hAnsi="Times New Roman" w:cs="Times New Roman"/>
+          <w:sz w:val="24"/>
+          <w:szCs w:val="24"/>
+        </w:rPr>
+        <w:t>the estimated mean and standard deviation</w:t>
+      </w:r>
+      <w:r>
+        <w:rPr>
+          <w:rFonts w:ascii="Times New Roman" w:hAnsi="Times New Roman" w:cs="Times New Roman"/>
+          <w:sz w:val="24"/>
+          <w:szCs w:val="24"/>
+        </w:rPr>
+        <w:t>, the normal population was extracted out of the dataset. (2) A similar procedure was applied to extract the mitotic cell population and in the end only data left (if any) belonged to the abnormally dividing population. In case, the dataset only contained normal cell population, no cleaning was applied.</w:t>
+      </w:r>
+    </w:p>
+    <w:p>
+      <w:pPr>
+        <w:spacing w:line="480" w:lineRule="auto"/>
+        <w:rPr>
+          <w:rFonts w:ascii="Times New Roman" w:hAnsi="Times New Roman" w:cs="Times New Roman"/>
+          <w:sz w:val="24"/>
+          <w:szCs w:val="24"/>
+        </w:rPr>
+      </w:pPr>
+      <w:r>
+        <w:rPr>
+          <w:rFonts w:ascii="Times New Roman" w:hAnsi="Times New Roman" w:cs="Times New Roman"/>
+          <w:sz w:val="24"/>
+          <w:szCs w:val="24"/>
+        </w:rPr>
+        <w:t xml:space="preserve">The next step is to reconstruct the “useful” dataset for the statistical modeling. To do so, we need summary statistics (mean and standard deviation) from the first two populations and number of data points in each population. The newly constructed data would normally represent the mixtures of two or three population at a control ratio, which provides the basis for building the following prediction model. (1) If only the normal population was determined, a ratio at: 98:1.5:0.5 was used to reconstruct the final data (2) If both normal and mitotic population were determined, the actual ratio between the two families was used and together consisted 99.5% toward the total leaving unchanged </w:t>
+      </w:r>
+      <w:r>
+        <w:rPr>
+          <w:rFonts w:ascii="Times New Roman" w:hAnsi="Times New Roman" w:cs="Times New Roman"/>
+          <w:sz w:val="24"/>
+          <w:szCs w:val="24"/>
+        </w:rPr>
+        <w:t>0.5% for the abnormal population (3) If all three populations were determined, the actual ratio between the two families was used and together consisted 90% toward the total leaving unchanged 10% for the abnormal population</w:t>
+      </w:r>
+      <w:r>
+        <w:rPr>
+          <w:rFonts w:ascii="Times New Roman" w:hAnsi="Times New Roman" w:cs="Times New Roman"/>
+          <w:sz w:val="24"/>
+          <w:szCs w:val="24"/>
+        </w:rPr>
+        <w:t xml:space="preserve">. </w:t>
+      </w:r>
+    </w:p>
+    <w:p>
+      <w:pPr>
+        <w:spacing w:line="480" w:lineRule="auto"/>
+        <w:rPr>
+          <w:rFonts w:ascii="Times New Roman" w:hAnsi="Times New Roman" w:cs="Times New Roman"/>
+          <w:sz w:val="24"/>
+          <w:szCs w:val="24"/>
+        </w:rPr>
+      </w:pPr>
+      <w:r>
+        <w:rPr>
+          <w:rFonts w:ascii="Times New Roman" w:hAnsi="Times New Roman" w:cs="Times New Roman"/>
+          <w:sz w:val="24"/>
+          <w:szCs w:val="24"/>
+        </w:rPr>
+        <w:t xml:space="preserve">The last step is to convert the reconstructed D.I. values to sixteen measurements of hidden variables. </w:t>
+      </w:r>
+      <w:r>
+        <w:rPr>
+          <w:rFonts w:ascii="Times New Roman" w:hAnsi="Times New Roman" w:cs="Times New Roman"/>
+          <w:sz w:val="24"/>
+          <w:szCs w:val="24"/>
+        </w:rPr>
+        <w:t xml:space="preserve">Now, with the known mixture ratios of population(s) and </w:t>
+      </w:r>
+      <w:r>
+        <w:rPr>
+          <w:rFonts w:ascii="Times New Roman" w:hAnsi="Times New Roman" w:cs="Times New Roman"/>
+          <w:sz w:val="24"/>
+          <w:szCs w:val="24"/>
+        </w:rPr>
+        <w:t xml:space="preserve">both the summary statistics and raw data value, we expand the D.I. measurement value on the scale between 0 and 8 (for samples with D.I. values greater than 8, they were converted 8). A mixed density was further </w:t>
       </w:r>
       <w:r>
         <w:rPr>
@@ -2182,115 +2290,7 @@
           <w:szCs w:val="24"/>
         </w:rPr>
         <w:lastRenderedPageBreak/>
-        <w:t xml:space="preserve">background </w:t>
-      </w:r>
-      <w:r>
-        <w:rPr>
-          <w:rFonts w:ascii="Times New Roman" w:hAnsi="Times New Roman" w:cs="Times New Roman"/>
-          <w:sz w:val="24"/>
-          <w:szCs w:val="24"/>
-        </w:rPr>
-        <w:t xml:space="preserve">normal distribution </w:t>
-      </w:r>
-      <w:r>
-        <w:rPr>
-          <w:rFonts w:ascii="Times New Roman" w:hAnsi="Times New Roman" w:cs="Times New Roman"/>
-          <w:sz w:val="24"/>
-          <w:szCs w:val="24"/>
-        </w:rPr>
-        <w:t xml:space="preserve">as our </w:t>
-      </w:r>
-      <w:r>
-        <w:rPr>
-          <w:rFonts w:ascii="Times New Roman" w:hAnsi="Times New Roman" w:cs="Times New Roman"/>
-          <w:sz w:val="24"/>
-          <w:szCs w:val="24"/>
-        </w:rPr>
-        <w:t xml:space="preserve">assumption with </w:t>
-      </w:r>
-      <w:r>
-        <w:rPr>
-          <w:rFonts w:ascii="Times New Roman" w:hAnsi="Times New Roman" w:cs="Times New Roman"/>
-          <w:sz w:val="24"/>
-          <w:szCs w:val="24"/>
-        </w:rPr>
-        <w:t>the estimated mean and standard deviation</w:t>
-      </w:r>
-      <w:r>
-        <w:rPr>
-          <w:rFonts w:ascii="Times New Roman" w:hAnsi="Times New Roman" w:cs="Times New Roman"/>
-          <w:sz w:val="24"/>
-          <w:szCs w:val="24"/>
-        </w:rPr>
-        <w:t>, the normal population was extracted out of the dataset. (2) A similar procedure was applied to extract the mitotic cell population and in the end only data left (if any) belonged to the abnormally dividing population. In case, the dataset only contained normal cell population, no cleaning was applied.</w:t>
-      </w:r>
-    </w:p>
-    <w:p>
-      <w:pPr>
-        <w:spacing w:line="480" w:lineRule="auto"/>
-        <w:rPr>
-          <w:rFonts w:ascii="Times New Roman" w:hAnsi="Times New Roman" w:cs="Times New Roman"/>
-          <w:sz w:val="24"/>
-          <w:szCs w:val="24"/>
-        </w:rPr>
-      </w:pPr>
-      <w:r>
-        <w:rPr>
-          <w:rFonts w:ascii="Times New Roman" w:hAnsi="Times New Roman" w:cs="Times New Roman"/>
-          <w:sz w:val="24"/>
-          <w:szCs w:val="24"/>
-        </w:rPr>
-        <w:t xml:space="preserve">The next step is to reconstruct the “useful” dataset for the statistical modeling. To do so, we need summary statistics (mean and standard deviation) from the first two populations and number of data points in each population. The newly constructed data would normally represent the mixtures of two or three population at a control ratio, which provides the basis for building the following prediction model. (1) If only the normal population was determined, a ratio at: 98:1.5:0.5 was used to reconstruct the final data (2) If both normal and mitotic population were determined, the actual ratio between the two families was used and together consisted 99.5% toward the total leaving unchanged </w:t>
-      </w:r>
-      <w:r>
-        <w:rPr>
-          <w:rFonts w:ascii="Times New Roman" w:hAnsi="Times New Roman" w:cs="Times New Roman"/>
-          <w:sz w:val="24"/>
-          <w:szCs w:val="24"/>
-        </w:rPr>
-        <w:t>0.5% for the abnormal population (3) If all three populations were determined, the actual ratio between the two families was used and together consisted 90% toward the total leaving unchanged 10% for the abnormal population</w:t>
-      </w:r>
-      <w:r>
-        <w:rPr>
-          <w:rFonts w:ascii="Times New Roman" w:hAnsi="Times New Roman" w:cs="Times New Roman"/>
-          <w:sz w:val="24"/>
-          <w:szCs w:val="24"/>
-        </w:rPr>
-        <w:t xml:space="preserve">. </w:t>
-      </w:r>
-    </w:p>
-    <w:p>
-      <w:pPr>
-        <w:spacing w:line="480" w:lineRule="auto"/>
-        <w:rPr>
-          <w:rFonts w:ascii="Times New Roman" w:hAnsi="Times New Roman" w:cs="Times New Roman"/>
-          <w:sz w:val="24"/>
-          <w:szCs w:val="24"/>
-        </w:rPr>
-      </w:pPr>
-      <w:r>
-        <w:rPr>
-          <w:rFonts w:ascii="Times New Roman" w:hAnsi="Times New Roman" w:cs="Times New Roman"/>
-          <w:sz w:val="24"/>
-          <w:szCs w:val="24"/>
-        </w:rPr>
-        <w:t xml:space="preserve">The last step is to convert the reconstructed D.I. values to sixteen measurements of hidden variables. </w:t>
-      </w:r>
-      <w:r>
-        <w:rPr>
-          <w:rFonts w:ascii="Times New Roman" w:hAnsi="Times New Roman" w:cs="Times New Roman"/>
-          <w:sz w:val="24"/>
-          <w:szCs w:val="24"/>
-        </w:rPr>
-        <w:t xml:space="preserve">Now, with the known mixture ratios of population(s) and </w:t>
-      </w:r>
-      <w:r>
-        <w:rPr>
-          <w:rFonts w:ascii="Times New Roman" w:hAnsi="Times New Roman" w:cs="Times New Roman"/>
-          <w:sz w:val="24"/>
-          <w:szCs w:val="24"/>
-        </w:rPr>
-        <w:t xml:space="preserve">both the summary statistics and raw data value, we expand the D.I. measurement value on the scale between 0 and 8 (for samples with D.I. values greater than 8, they were converted 8). A mixed density was further consulted and then discretized into 16 </w:t>
+        <w:t xml:space="preserve">consulted and then discretized into 16 </w:t>
       </w:r>
       <w:proofErr w:type="gramStart"/>
       <w:r>
@@ -3152,7 +3152,6 @@
           <w:sz w:val="24"/>
           <w:szCs w:val="24"/>
         </w:rPr>
-        <w:lastRenderedPageBreak/>
         <w:t>Data stripping and signal magnification (figure 1d, 2, 3)</w:t>
       </w:r>
     </w:p>
@@ -3683,7 +3682,6 @@
           <w:sz w:val="24"/>
           <w:szCs w:val="24"/>
         </w:rPr>
-        <w:lastRenderedPageBreak/>
         <w:t>DNA Index (D.I.) values collected from a patient sample was processed and measurement for each arbitrarily created variables were produced</w:t>
       </w:r>
     </w:p>
@@ -3807,7 +3805,7 @@
 </file>
 
 <file path=word/numbering.xml><?xml version="1.0" encoding="utf-8"?>
-<w:numbering xmlns:wpc="http://schemas.microsoft.com/office/word/2010/wordprocessingCanvas" xmlns:mo="http://schemas.microsoft.com/office/mac/office/2008/main" xmlns:mc="http://schemas.openxmlformats.org/markup-compatibility/2006" xmlns:mv="urn:schemas-microsoft-com:mac:vml" xmlns:o="urn:schemas-microsoft-com:office:office" xmlns:r="http://schemas.openxmlformats.org/officeDocument/2006/relationships" xmlns:m="http://schemas.openxmlformats.org/officeDocument/2006/math" xmlns:v="urn:schemas-microsoft-com:vml" xmlns:wp14="http://schemas.microsoft.com/office/word/2010/wordprocessingDrawing" xmlns:wp="http://schemas.openxmlformats.org/drawingml/2006/wordprocessingDrawing" xmlns:w10="urn:schemas-microsoft-com:office:word" xmlns:w="http://schemas.openxmlformats.org/wordprocessingml/2006/main" xmlns:w14="http://schemas.microsoft.com/office/word/2010/wordml" xmlns:wpg="http://schemas.microsoft.com/office/word/2010/wordprocessingGroup" xmlns:wpi="http://schemas.microsoft.com/office/word/2010/wordprocessingInk" xmlns:wne="http://schemas.microsoft.com/office/word/2006/wordml" xmlns:wps="http://schemas.microsoft.com/office/word/2010/wordprocessingShape" mc:Ignorable="w14 wp14">
+<w:numbering xmlns:wpc="http://schemas.microsoft.com/office/word/2010/wordprocessingCanvas" xmlns:mc="http://schemas.openxmlformats.org/markup-compatibility/2006" xmlns:o="urn:schemas-microsoft-com:office:office" xmlns:r="http://schemas.openxmlformats.org/officeDocument/2006/relationships" xmlns:m="http://schemas.openxmlformats.org/officeDocument/2006/math" xmlns:v="urn:schemas-microsoft-com:vml" xmlns:wp14="http://schemas.microsoft.com/office/word/2010/wordprocessingDrawing" xmlns:wp="http://schemas.openxmlformats.org/drawingml/2006/wordprocessingDrawing" xmlns:w10="urn:schemas-microsoft-com:office:word" xmlns:w="http://schemas.openxmlformats.org/wordprocessingml/2006/main" xmlns:w14="http://schemas.microsoft.com/office/word/2010/wordml" xmlns:wpg="http://schemas.microsoft.com/office/word/2010/wordprocessingGroup" xmlns:wpi="http://schemas.microsoft.com/office/word/2010/wordprocessingInk" xmlns:wne="http://schemas.microsoft.com/office/word/2006/wordml" xmlns:wps="http://schemas.microsoft.com/office/word/2010/wordprocessingShape" mc:Ignorable="w14 wp14">
   <w:abstractNum w:abstractNumId="0">
     <w:nsid w:val="2C8C2D8F"/>
     <w:multiLevelType w:val="hybridMultilevel"/>
@@ -3920,7 +3918,7 @@
       </w:pPr>
     </w:pPrDefault>
   </w:docDefaults>
-  <w:latentStyles w:defLockedState="0" w:defUIPriority="99" w:defSemiHidden="1" w:defUnhideWhenUsed="1" w:defQFormat="0" w:count="276">
+  <w:latentStyles w:defLockedState="0" w:defUIPriority="99" w:defSemiHidden="1" w:defUnhideWhenUsed="1" w:defQFormat="0" w:count="267">
     <w:lsdException w:name="Normal" w:semiHidden="0" w:uiPriority="0" w:unhideWhenUsed="0" w:qFormat="1"/>
     <w:lsdException w:name="heading 1" w:semiHidden="0" w:uiPriority="9" w:unhideWhenUsed="0" w:qFormat="1"/>
     <w:lsdException w:name="heading 2" w:uiPriority="9" w:qFormat="1"/>
@@ -4105,7 +4103,7 @@
 </file>
 
 <file path=word/stylesWithEffects.xml><?xml version="1.0" encoding="utf-8"?>
-<w:styles xmlns:wpc="http://schemas.microsoft.com/office/word/2010/wordprocessingCanvas" xmlns:mo="http://schemas.microsoft.com/office/mac/office/2008/main" xmlns:mc="http://schemas.openxmlformats.org/markup-compatibility/2006" xmlns:mv="urn:schemas-microsoft-com:mac:vml" xmlns:o="urn:schemas-microsoft-com:office:office" xmlns:r="http://schemas.openxmlformats.org/officeDocument/2006/relationships" xmlns:m="http://schemas.openxmlformats.org/officeDocument/2006/math" xmlns:v="urn:schemas-microsoft-com:vml" xmlns:wp14="http://schemas.microsoft.com/office/word/2010/wordprocessingDrawing" xmlns:wp="http://schemas.openxmlformats.org/drawingml/2006/wordprocessingDrawing" xmlns:w10="urn:schemas-microsoft-com:office:word" xmlns:w="http://schemas.openxmlformats.org/wordprocessingml/2006/main" xmlns:w14="http://schemas.microsoft.com/office/word/2010/wordml" xmlns:wpg="http://schemas.microsoft.com/office/word/2010/wordprocessingGroup" xmlns:wpi="http://schemas.microsoft.com/office/word/2010/wordprocessingInk" xmlns:wne="http://schemas.microsoft.com/office/word/2006/wordml" xmlns:wps="http://schemas.microsoft.com/office/word/2010/wordprocessingShape" mc:Ignorable="w14 wp14">
+<w:styles xmlns:wpc="http://schemas.microsoft.com/office/word/2010/wordprocessingCanvas" xmlns:mc="http://schemas.openxmlformats.org/markup-compatibility/2006" xmlns:o="urn:schemas-microsoft-com:office:office" xmlns:r="http://schemas.openxmlformats.org/officeDocument/2006/relationships" xmlns:m="http://schemas.openxmlformats.org/officeDocument/2006/math" xmlns:v="urn:schemas-microsoft-com:vml" xmlns:wp14="http://schemas.microsoft.com/office/word/2010/wordprocessingDrawing" xmlns:wp="http://schemas.openxmlformats.org/drawingml/2006/wordprocessingDrawing" xmlns:w10="urn:schemas-microsoft-com:office:word" xmlns:w="http://schemas.openxmlformats.org/wordprocessingml/2006/main" xmlns:w14="http://schemas.microsoft.com/office/word/2010/wordml" xmlns:wpg="http://schemas.microsoft.com/office/word/2010/wordprocessingGroup" xmlns:wpi="http://schemas.microsoft.com/office/word/2010/wordprocessingInk" xmlns:wne="http://schemas.microsoft.com/office/word/2006/wordml" xmlns:wps="http://schemas.microsoft.com/office/word/2010/wordprocessingShape" mc:Ignorable="w14 wp14">
   <w:docDefaults>
     <w:rPrDefault>
       <w:rPr>
@@ -4121,7 +4119,7 @@
       </w:pPr>
     </w:pPrDefault>
   </w:docDefaults>
-  <w:latentStyles w:defLockedState="0" w:defUIPriority="99" w:defSemiHidden="1" w:defUnhideWhenUsed="1" w:defQFormat="0" w:count="276">
+  <w:latentStyles w:defLockedState="0" w:defUIPriority="99" w:defSemiHidden="1" w:defUnhideWhenUsed="1" w:defQFormat="0" w:count="267">
     <w:lsdException w:name="Normal" w:semiHidden="0" w:uiPriority="0" w:unhideWhenUsed="0" w:qFormat="1"/>
     <w:lsdException w:name="heading 1" w:semiHidden="0" w:uiPriority="9" w:unhideWhenUsed="0" w:qFormat="1"/>
     <w:lsdException w:name="heading 2" w:uiPriority="9" w:qFormat="1"/>

--- a/manuscript/manuscript_draft.docx
+++ b/manuscript/manuscript_draft.docx
@@ -1,6 +1,6 @@
 
 <file path=word/document.xml><?xml version="1.0" encoding="utf-8"?>
-<w:document xmlns:wpc="http://schemas.microsoft.com/office/word/2010/wordprocessingCanvas" xmlns:mc="http://schemas.openxmlformats.org/markup-compatibility/2006" xmlns:o="urn:schemas-microsoft-com:office:office" xmlns:r="http://schemas.openxmlformats.org/officeDocument/2006/relationships" xmlns:m="http://schemas.openxmlformats.org/officeDocument/2006/math" xmlns:v="urn:schemas-microsoft-com:vml" xmlns:wp14="http://schemas.microsoft.com/office/word/2010/wordprocessingDrawing" xmlns:wp="http://schemas.openxmlformats.org/drawingml/2006/wordprocessingDrawing" xmlns:w10="urn:schemas-microsoft-com:office:word" xmlns:w="http://schemas.openxmlformats.org/wordprocessingml/2006/main" xmlns:w14="http://schemas.microsoft.com/office/word/2010/wordml" xmlns:wpg="http://schemas.microsoft.com/office/word/2010/wordprocessingGroup" xmlns:wpi="http://schemas.microsoft.com/office/word/2010/wordprocessingInk" xmlns:wne="http://schemas.microsoft.com/office/word/2006/wordml" xmlns:wps="http://schemas.microsoft.com/office/word/2010/wordprocessingShape" mc:Ignorable="w14 wp14">
+<w:document xmlns:wpc="http://schemas.microsoft.com/office/word/2010/wordprocessingCanvas" xmlns:mo="http://schemas.microsoft.com/office/mac/office/2008/main" xmlns:mc="http://schemas.openxmlformats.org/markup-compatibility/2006" xmlns:mv="urn:schemas-microsoft-com:mac:vml" xmlns:o="urn:schemas-microsoft-com:office:office" xmlns:r="http://schemas.openxmlformats.org/officeDocument/2006/relationships" xmlns:m="http://schemas.openxmlformats.org/officeDocument/2006/math" xmlns:v="urn:schemas-microsoft-com:vml" xmlns:wp14="http://schemas.microsoft.com/office/word/2010/wordprocessingDrawing" xmlns:wp="http://schemas.openxmlformats.org/drawingml/2006/wordprocessingDrawing" xmlns:w10="urn:schemas-microsoft-com:office:word" xmlns:w="http://schemas.openxmlformats.org/wordprocessingml/2006/main" xmlns:w14="http://schemas.microsoft.com/office/word/2010/wordml" xmlns:wpg="http://schemas.microsoft.com/office/word/2010/wordprocessingGroup" xmlns:wpi="http://schemas.microsoft.com/office/word/2010/wordprocessingInk" xmlns:wne="http://schemas.microsoft.com/office/word/2006/wordml" xmlns:wps="http://schemas.microsoft.com/office/word/2010/wordprocessingShape" mc:Ignorable="w14 wp14">
   <w:body>
     <w:p>
       <w:pPr>
@@ -21,6 +21,210 @@
         </w:rPr>
         <w:t>Running title: Early Detection of Malignant and Pre-malignant using DNA Image Cytometry</w:t>
       </w:r>
+    </w:p>
+    <w:p>
+      <w:pPr>
+        <w:spacing w:line="480" w:lineRule="auto"/>
+        <w:rPr>
+          <w:rFonts w:ascii="Times New Roman" w:hAnsi="Times New Roman" w:cs="Times New Roman"/>
+          <w:sz w:val="24"/>
+          <w:szCs w:val="24"/>
+        </w:rPr>
+      </w:pPr>
+      <w:r>
+        <w:rPr>
+          <w:rFonts w:ascii="Times New Roman" w:hAnsi="Times New Roman" w:cs="Times New Roman"/>
+          <w:sz w:val="24"/>
+          <w:szCs w:val="24"/>
+        </w:rPr>
+        <w:t>Yao Liu</w:t>
+      </w:r>
+      <w:r>
+        <w:rPr>
+          <w:rFonts w:ascii="Times New Roman" w:hAnsi="Times New Roman" w:cs="Times New Roman"/>
+          <w:sz w:val="24"/>
+          <w:szCs w:val="24"/>
+          <w:vertAlign w:val="superscript"/>
+        </w:rPr>
+        <w:t>1#</w:t>
+      </w:r>
+      <w:r>
+        <w:rPr>
+          <w:rFonts w:ascii="Times New Roman" w:hAnsi="Times New Roman" w:cs="Times New Roman"/>
+          <w:sz w:val="24"/>
+          <w:szCs w:val="24"/>
+        </w:rPr>
+        <w:t>, Jianying Li</w:t>
+      </w:r>
+      <w:r>
+        <w:rPr>
+          <w:rFonts w:ascii="Times New Roman" w:hAnsi="Times New Roman" w:cs="Times New Roman"/>
+          <w:sz w:val="24"/>
+          <w:szCs w:val="24"/>
+          <w:vertAlign w:val="superscript"/>
+        </w:rPr>
+        <w:t>2#</w:t>
+      </w:r>
+      <w:r>
+        <w:rPr>
+          <w:rFonts w:ascii="Times New Roman" w:hAnsi="Times New Roman" w:cs="Times New Roman"/>
+          <w:sz w:val="24"/>
+          <w:szCs w:val="24"/>
+        </w:rPr>
+        <w:t xml:space="preserve">, </w:t>
+      </w:r>
+      <w:proofErr w:type="spellStart"/>
+      <w:r>
+        <w:rPr>
+          <w:rFonts w:ascii="Times New Roman" w:hAnsi="Times New Roman" w:cs="Times New Roman"/>
+          <w:sz w:val="24"/>
+          <w:szCs w:val="24"/>
+        </w:rPr>
+        <w:t>Zheng</w:t>
+      </w:r>
+      <w:proofErr w:type="spellEnd"/>
+      <w:r>
+        <w:rPr>
+          <w:rFonts w:ascii="Times New Roman" w:hAnsi="Times New Roman" w:cs="Times New Roman"/>
+          <w:sz w:val="24"/>
+          <w:szCs w:val="24"/>
+        </w:rPr>
+        <w:t xml:space="preserve"> Sun</w:t>
+      </w:r>
+      <w:r>
+        <w:rPr>
+          <w:rFonts w:ascii="Times New Roman" w:hAnsi="Times New Roman" w:cs="Times New Roman"/>
+          <w:sz w:val="24"/>
+          <w:szCs w:val="24"/>
+          <w:vertAlign w:val="superscript"/>
+        </w:rPr>
+        <w:t>1</w:t>
+      </w:r>
+      <w:r>
+        <w:rPr>
+          <w:rFonts w:ascii="Times New Roman" w:hAnsi="Times New Roman" w:cs="Times New Roman"/>
+          <w:sz w:val="24"/>
+          <w:szCs w:val="24"/>
+        </w:rPr>
+        <w:t>* and</w:t>
+      </w:r>
+      <w:r>
+        <w:rPr>
+          <w:rFonts w:ascii="Times New Roman" w:hAnsi="Times New Roman" w:cs="Times New Roman"/>
+          <w:sz w:val="24"/>
+          <w:szCs w:val="24"/>
+        </w:rPr>
+        <w:t xml:space="preserve"> </w:t>
+      </w:r>
+      <w:proofErr w:type="spellStart"/>
+      <w:r>
+        <w:rPr>
+          <w:rFonts w:ascii="Times New Roman" w:hAnsi="Times New Roman" w:cs="Times New Roman"/>
+          <w:sz w:val="24"/>
+          <w:szCs w:val="24"/>
+        </w:rPr>
+        <w:t>Xiaoxin</w:t>
+      </w:r>
+      <w:proofErr w:type="spellEnd"/>
+      <w:r>
+        <w:rPr>
+          <w:rFonts w:ascii="Times New Roman" w:hAnsi="Times New Roman" w:cs="Times New Roman"/>
+          <w:sz w:val="24"/>
+          <w:szCs w:val="24"/>
+        </w:rPr>
+        <w:t xml:space="preserve"> Chen</w:t>
+      </w:r>
+      <w:r>
+        <w:rPr>
+          <w:rFonts w:ascii="Times New Roman" w:hAnsi="Times New Roman" w:cs="Times New Roman"/>
+          <w:sz w:val="24"/>
+          <w:szCs w:val="24"/>
+          <w:vertAlign w:val="superscript"/>
+        </w:rPr>
+        <w:t>3</w:t>
+      </w:r>
+      <w:r>
+        <w:rPr>
+          <w:rFonts w:ascii="Times New Roman" w:hAnsi="Times New Roman" w:cs="Times New Roman"/>
+          <w:sz w:val="24"/>
+          <w:szCs w:val="24"/>
+        </w:rPr>
+        <w:t>*</w:t>
+      </w:r>
+    </w:p>
+    <w:p>
+      <w:pPr>
+        <w:spacing w:line="480" w:lineRule="auto"/>
+        <w:rPr>
+          <w:rFonts w:ascii="Times New Roman" w:hAnsi="Times New Roman" w:cs="Times New Roman"/>
+          <w:sz w:val="24"/>
+          <w:szCs w:val="24"/>
+        </w:rPr>
+      </w:pPr>
+      <w:r>
+        <w:rPr>
+          <w:rFonts w:ascii="Times New Roman" w:hAnsi="Times New Roman" w:cs="Times New Roman"/>
+          <w:sz w:val="24"/>
+          <w:szCs w:val="24"/>
+          <w:vertAlign w:val="superscript"/>
+        </w:rPr>
+        <w:t xml:space="preserve">2 </w:t>
+      </w:r>
+      <w:r>
+        <w:rPr>
+          <w:rFonts w:ascii="Times New Roman" w:hAnsi="Times New Roman" w:cs="Times New Roman"/>
+          <w:sz w:val="24"/>
+          <w:szCs w:val="24"/>
+        </w:rPr>
+        <w:t>Frontier Bioinformatics Solution, Cary, NC 27519, USA</w:t>
+      </w:r>
+    </w:p>
+    <w:p>
+      <w:pPr>
+        <w:contextualSpacing/>
+        <w:rPr>
+          <w:rFonts w:ascii="Times New Roman" w:hAnsi="Times New Roman" w:cs="Times New Roman"/>
+        </w:rPr>
+      </w:pPr>
+      <w:bookmarkStart w:id="0" w:name="_GoBack"/>
+      <w:bookmarkEnd w:id="0"/>
+      <w:r>
+        <w:rPr>
+          <w:rFonts w:ascii="Times New Roman" w:hAnsi="Times New Roman" w:cs="Times New Roman"/>
+          <w:vertAlign w:val="superscript"/>
+        </w:rPr>
+        <w:t>#</w:t>
+      </w:r>
+      <w:r>
+        <w:rPr>
+          <w:rFonts w:ascii="Times New Roman" w:hAnsi="Times New Roman" w:cs="Times New Roman"/>
+        </w:rPr>
+        <w:t>These authors contributed equally</w:t>
+      </w:r>
+    </w:p>
+    <w:p>
+      <w:pPr>
+        <w:contextualSpacing/>
+        <w:rPr>
+          <w:rFonts w:ascii="Times New Roman" w:hAnsi="Times New Roman" w:cs="Times New Roman"/>
+        </w:rPr>
+      </w:pPr>
+      <w:r>
+        <w:rPr>
+          <w:rFonts w:ascii="Times New Roman" w:hAnsi="Times New Roman" w:cs="Times New Roman"/>
+        </w:rPr>
+        <w:t>*Corresponding Authors</w:t>
+      </w:r>
+    </w:p>
+    <w:p>
+      <w:pPr>
+        <w:spacing w:line="480" w:lineRule="auto"/>
+        <w:rPr>
+          <w:rFonts w:ascii="Times New Roman" w:hAnsi="Times New Roman" w:cs="Times New Roman"/>
+          <w:sz w:val="24"/>
+          <w:szCs w:val="24"/>
+        </w:rPr>
+      </w:pPr>
     </w:p>
     <w:p>
       <w:pPr>
@@ -263,11 +467,35 @@
       </w:r>
       <w:proofErr w:type="spellEnd"/>
       <w:r>
-        <w:t xml:space="preserve"> cytology, which offers a simple and non-invasive procedure, has emerged as a prominent technology in early oral cancer diagnosis, though many technical hurdles largely limited this method from becoming an automated and robust clinical standard protocol. In this research, we explored a novel data analysis procedure which allows automatically processing the data and re-constructing informative new variables by integrating the expert guided parameters. We then leveraged the modern machine learning technique to efficiently utilize the newly constructed data to build statistical prediction models. Using resampling methods for pruning the model core parameters, we tested a series of model and a successful Support Vector Machine (SVM) model was finally determined. Our method showed high sensitivity (median &gt; 0.98) and specificity (median &gt; 0.99) obtained in both the training process and predicting on a hold-off test data. Finally, we proposed a </w:t>
+        <w:t xml:space="preserve"> cytology, which offers a simple and non-invasive procedure, has emerged as a prominent technology in early oral cancer diagnosis, though many technical hurdles largely limited this method from becoming an automated and robust clinical standard protocol. In this research, we explored a novel data analysis procedure which allows automatically processing the data and re-constructing informative new variables by integrating the expert guided </w:t>
       </w:r>
       <w:r>
         <w:lastRenderedPageBreak/>
-        <w:t xml:space="preserve">risk index metrics for the oral </w:t>
+        <w:t>parameters. We then leveraged the modern machine learning technique to efficiently utilize the newly constructed data to build statistical prediction models. Using resampling methods for pruning the model core parameters, we tested a series of model</w:t>
+      </w:r>
+      <w:r>
+        <w:t>s</w:t>
+      </w:r>
+      <w:r>
+        <w:t xml:space="preserve"> and a successful Support Vector Machine (SVM) model was finally determined. Our method showed high sensitivity (median &gt; 0.98) and specific</w:t>
+      </w:r>
+      <w:r>
+        <w:t xml:space="preserve">ity (median &gt; 0.99) obtained </w:t>
+      </w:r>
+      <w:r>
+        <w:t xml:space="preserve">both </w:t>
+      </w:r>
+      <w:r>
+        <w:t xml:space="preserve">during </w:t>
+      </w:r>
+      <w:r>
+        <w:t xml:space="preserve">the training process and </w:t>
+      </w:r>
+      <w:r>
+        <w:t xml:space="preserve">in </w:t>
+      </w:r>
+      <w:r>
+        <w:t xml:space="preserve">predicting on a hold-off test data. Finally, we proposed a risk index metrics for the oral </w:t>
       </w:r>
       <w:proofErr w:type="spellStart"/>
       <w:r>
@@ -275,7 +503,13 @@
       </w:r>
       <w:proofErr w:type="spellEnd"/>
       <w:r>
-        <w:t xml:space="preserve"> (OLK) diagnosis, clinically defined lesions likely lead to oral squamous cell carcinoma (OSCC).  Such an index reflects the probability leading to OSCC predicted from our statistical model, and it will provide a valuable guide for the clinical professionals to develop a meaningful patient’s follow up plan.</w:t>
+        <w:t xml:space="preserve"> (OLK) diagnosis, clinically defined lesions likely lead</w:t>
+      </w:r>
+      <w:r>
+        <w:t>ing</w:t>
+      </w:r>
+      <w:r>
+        <w:t xml:space="preserve"> to oral squamous cell carcinoma (OSCC).  Such an index reflects the probability leading to OSCC predicted from our statistical model, and it will provide a valuable guide for the clinical professionals to develop a meaningful patient’s follow up plan.</w:t>
       </w:r>
     </w:p>
     <w:p>
@@ -288,8 +522,6 @@
           <w:szCs w:val="24"/>
         </w:rPr>
       </w:pPr>
-      <w:bookmarkStart w:id="0" w:name="_GoBack"/>
-      <w:bookmarkEnd w:id="0"/>
       <w:r>
         <w:rPr>
           <w:rFonts w:ascii="Times New Roman" w:hAnsi="Times New Roman" w:cs="Times New Roman"/>
@@ -779,7 +1011,16 @@
           <w:sz w:val="24"/>
           <w:szCs w:val="24"/>
         </w:rPr>
-        <w:t xml:space="preserve">quantitative analysis used in OSCC early diagnosis ranged from 70.0% to 100%, and the specificity ranged from 90.0% to 99.5% </w:t>
+        <w:t xml:space="preserve">quantitative analysis used in OSCC early </w:t>
+      </w:r>
+      <w:r>
+        <w:rPr>
+          <w:rFonts w:ascii="Times New Roman" w:eastAsia="SimHei" w:hAnsi="Times New Roman" w:cs="Times New Roman"/>
+          <w:sz w:val="24"/>
+          <w:szCs w:val="24"/>
+        </w:rPr>
+        <w:lastRenderedPageBreak/>
+        <w:t xml:space="preserve">diagnosis ranged from 70.0% to 100%, and the specificity ranged from 90.0% to 99.5% </w:t>
       </w:r>
       <w:r>
         <w:rPr>
@@ -1696,7 +1937,6 @@
           <w:sz w:val="24"/>
           <w:szCs w:val="24"/>
         </w:rPr>
-        <w:lastRenderedPageBreak/>
         <w:t>The diagnosis criterion of DNA quantitative analysis only used fewer data of the DNA index (DI</w:t>
       </w:r>
       <w:proofErr w:type="gramStart"/>
@@ -2120,7 +2360,16 @@
           <w:sz w:val="24"/>
           <w:szCs w:val="24"/>
         </w:rPr>
-        <w:t xml:space="preserve">rmal, mitotic, and aneuploidy).  Gaussian kernel was chosen for the smoothing purpose. With the nonparametric estimation of the probability density function, a mathematical procedure [reference here] was applied to search for local peak(s), which was assumed to represent the mode for each cell population. Based on our biological theory, a few assumptions were introduced. It was assumed that the mean D.I. value for normal cell population was “1c”; for </w:t>
+        <w:t xml:space="preserve">rmal, mitotic, and aneuploidy).  Gaussian kernel was chosen for the smoothing purpose. With the nonparametric estimation of the probability density function, a mathematical procedure </w:t>
+      </w:r>
+      <w:r>
+        <w:rPr>
+          <w:rFonts w:ascii="Times New Roman" w:hAnsi="Times New Roman" w:cs="Times New Roman"/>
+          <w:sz w:val="24"/>
+          <w:szCs w:val="24"/>
+        </w:rPr>
+        <w:lastRenderedPageBreak/>
+        <w:t xml:space="preserve">[reference here] was applied to search for local peak(s), which was assumed to represent the mode for each cell population. Based on our biological theory, a few assumptions were introduced. It was assumed that the mean D.I. value for normal cell population was “1c”; for </w:t>
       </w:r>
       <w:proofErr w:type="spellStart"/>
       <w:r>
@@ -2156,64 +2405,106 @@
           <w:sz w:val="24"/>
           <w:szCs w:val="24"/>
         </w:rPr>
+        <w:t>From here a sequential</w:t>
+      </w:r>
+      <w:r>
+        <w:rPr>
+          <w:rFonts w:ascii="Times New Roman" w:hAnsi="Times New Roman" w:cs="Times New Roman"/>
+          <w:sz w:val="24"/>
+          <w:szCs w:val="24"/>
+        </w:rPr>
+        <w:t xml:space="preserve"> parsing the D.I. value was implemented. (1) To successfully extract the normal cell population, we searched along the mixed density probability density functions (pdf) and located the peak fell around the vicinity of “1c”. Then, we only used the data on the left of the peak to estimate the mean and standard deviation for the first population. Using the </w:t>
+      </w:r>
+      <w:r>
+        <w:rPr>
+          <w:rFonts w:ascii="Times New Roman" w:hAnsi="Times New Roman" w:cs="Times New Roman"/>
+          <w:sz w:val="24"/>
+          <w:szCs w:val="24"/>
+        </w:rPr>
+        <w:t xml:space="preserve">background </w:t>
+      </w:r>
+      <w:r>
+        <w:rPr>
+          <w:rFonts w:ascii="Times New Roman" w:hAnsi="Times New Roman" w:cs="Times New Roman"/>
+          <w:sz w:val="24"/>
+          <w:szCs w:val="24"/>
+        </w:rPr>
+        <w:t xml:space="preserve">normal distribution </w:t>
+      </w:r>
+      <w:r>
+        <w:rPr>
+          <w:rFonts w:ascii="Times New Roman" w:hAnsi="Times New Roman" w:cs="Times New Roman"/>
+          <w:sz w:val="24"/>
+          <w:szCs w:val="24"/>
+        </w:rPr>
+        <w:t xml:space="preserve">as our </w:t>
+      </w:r>
+      <w:r>
+        <w:rPr>
+          <w:rFonts w:ascii="Times New Roman" w:hAnsi="Times New Roman" w:cs="Times New Roman"/>
+          <w:sz w:val="24"/>
+          <w:szCs w:val="24"/>
+        </w:rPr>
+        <w:t xml:space="preserve">assumption with </w:t>
+      </w:r>
+      <w:r>
+        <w:rPr>
+          <w:rFonts w:ascii="Times New Roman" w:hAnsi="Times New Roman" w:cs="Times New Roman"/>
+          <w:sz w:val="24"/>
+          <w:szCs w:val="24"/>
+        </w:rPr>
+        <w:t>the estimated mean and standard deviation</w:t>
+      </w:r>
+      <w:r>
+        <w:rPr>
+          <w:rFonts w:ascii="Times New Roman" w:hAnsi="Times New Roman" w:cs="Times New Roman"/>
+          <w:sz w:val="24"/>
+          <w:szCs w:val="24"/>
+        </w:rPr>
+        <w:t>, the normal population was extracted out of the dataset. (2) A similar procedure was applied to extract the mitotic cell population and in the end only data left (if any) belonged to the abnormally dividing population. In case, the dataset only contained normal cell population, no cleaning was applied.</w:t>
+      </w:r>
+    </w:p>
+    <w:p>
+      <w:pPr>
+        <w:spacing w:line="480" w:lineRule="auto"/>
+        <w:rPr>
+          <w:rFonts w:ascii="Times New Roman" w:hAnsi="Times New Roman" w:cs="Times New Roman"/>
+          <w:sz w:val="24"/>
+          <w:szCs w:val="24"/>
+        </w:rPr>
+      </w:pPr>
+      <w:r>
+        <w:rPr>
+          <w:rFonts w:ascii="Times New Roman" w:hAnsi="Times New Roman" w:cs="Times New Roman"/>
+          <w:sz w:val="24"/>
+          <w:szCs w:val="24"/>
+        </w:rPr>
+        <w:t xml:space="preserve">The next step is to reconstruct the “useful” dataset for the statistical modeling. To do so, we need summary statistics (mean and standard deviation) from the first two populations and number of data points in each population. The newly constructed data would normally represent the mixtures of two or three population at a control ratio, which provides the basis for building the following prediction model. (1) If only the normal population was determined, a ratio at: 98:1.5:0.5 was used to reconstruct the final data (2) If both normal and mitotic population were determined, the actual ratio between the two families was used and together consisted 99.5% toward the total leaving unchanged </w:t>
+      </w:r>
+      <w:r>
+        <w:rPr>
+          <w:rFonts w:ascii="Times New Roman" w:hAnsi="Times New Roman" w:cs="Times New Roman"/>
+          <w:sz w:val="24"/>
+          <w:szCs w:val="24"/>
+        </w:rPr>
+        <w:t xml:space="preserve">0.5% for the abnormal population (3) If all three populations </w:t>
+      </w:r>
+      <w:r>
+        <w:rPr>
+          <w:rFonts w:ascii="Times New Roman" w:hAnsi="Times New Roman" w:cs="Times New Roman"/>
+          <w:sz w:val="24"/>
+          <w:szCs w:val="24"/>
+        </w:rPr>
         <w:lastRenderedPageBreak/>
-        <w:t>From here a sequential</w:t>
-      </w:r>
-      <w:r>
-        <w:rPr>
-          <w:rFonts w:ascii="Times New Roman" w:hAnsi="Times New Roman" w:cs="Times New Roman"/>
-          <w:sz w:val="24"/>
-          <w:szCs w:val="24"/>
-        </w:rPr>
-        <w:t xml:space="preserve"> parsing the D.I. value was implemented. (1) To successfully extract the normal cell population, we searched along the mixed density probability density functions (pdf) and located the peak fell around the vicinity of “1c”. Then, we only used the data on the left of the peak to estimate the mean and standard deviation for the first population. Using the </w:t>
-      </w:r>
-      <w:r>
-        <w:rPr>
-          <w:rFonts w:ascii="Times New Roman" w:hAnsi="Times New Roman" w:cs="Times New Roman"/>
-          <w:sz w:val="24"/>
-          <w:szCs w:val="24"/>
-        </w:rPr>
-        <w:t xml:space="preserve">background </w:t>
-      </w:r>
-      <w:r>
-        <w:rPr>
-          <w:rFonts w:ascii="Times New Roman" w:hAnsi="Times New Roman" w:cs="Times New Roman"/>
-          <w:sz w:val="24"/>
-          <w:szCs w:val="24"/>
-        </w:rPr>
-        <w:t xml:space="preserve">normal distribution </w:t>
-      </w:r>
-      <w:r>
-        <w:rPr>
-          <w:rFonts w:ascii="Times New Roman" w:hAnsi="Times New Roman" w:cs="Times New Roman"/>
-          <w:sz w:val="24"/>
-          <w:szCs w:val="24"/>
-        </w:rPr>
-        <w:t xml:space="preserve">as our </w:t>
-      </w:r>
-      <w:r>
-        <w:rPr>
-          <w:rFonts w:ascii="Times New Roman" w:hAnsi="Times New Roman" w:cs="Times New Roman"/>
-          <w:sz w:val="24"/>
-          <w:szCs w:val="24"/>
-        </w:rPr>
-        <w:t xml:space="preserve">assumption with </w:t>
-      </w:r>
-      <w:r>
-        <w:rPr>
-          <w:rFonts w:ascii="Times New Roman" w:hAnsi="Times New Roman" w:cs="Times New Roman"/>
-          <w:sz w:val="24"/>
-          <w:szCs w:val="24"/>
-        </w:rPr>
-        <w:t>the estimated mean and standard deviation</w:t>
-      </w:r>
-      <w:r>
-        <w:rPr>
-          <w:rFonts w:ascii="Times New Roman" w:hAnsi="Times New Roman" w:cs="Times New Roman"/>
-          <w:sz w:val="24"/>
-          <w:szCs w:val="24"/>
-        </w:rPr>
-        <w:t>, the normal population was extracted out of the dataset. (2) A similar procedure was applied to extract the mitotic cell population and in the end only data left (if any) belonged to the abnormally dividing population. In case, the dataset only contained normal cell population, no cleaning was applied.</w:t>
+        <w:t>were determined, the actual ratio between the two families was used and together consisted 90% toward the total leaving unchanged 10% for the abnormal population</w:t>
+      </w:r>
+      <w:r>
+        <w:rPr>
+          <w:rFonts w:ascii="Times New Roman" w:hAnsi="Times New Roman" w:cs="Times New Roman"/>
+          <w:sz w:val="24"/>
+          <w:szCs w:val="24"/>
+        </w:rPr>
+        <w:t xml:space="preserve">. </w:t>
       </w:r>
     </w:p>
     <w:p>
@@ -2231,40 +2522,6 @@
           <w:sz w:val="24"/>
           <w:szCs w:val="24"/>
         </w:rPr>
-        <w:t xml:space="preserve">The next step is to reconstruct the “useful” dataset for the statistical modeling. To do so, we need summary statistics (mean and standard deviation) from the first two populations and number of data points in each population. The newly constructed data would normally represent the mixtures of two or three population at a control ratio, which provides the basis for building the following prediction model. (1) If only the normal population was determined, a ratio at: 98:1.5:0.5 was used to reconstruct the final data (2) If both normal and mitotic population were determined, the actual ratio between the two families was used and together consisted 99.5% toward the total leaving unchanged </w:t>
-      </w:r>
-      <w:r>
-        <w:rPr>
-          <w:rFonts w:ascii="Times New Roman" w:hAnsi="Times New Roman" w:cs="Times New Roman"/>
-          <w:sz w:val="24"/>
-          <w:szCs w:val="24"/>
-        </w:rPr>
-        <w:t>0.5% for the abnormal population (3) If all three populations were determined, the actual ratio between the two families was used and together consisted 90% toward the total leaving unchanged 10% for the abnormal population</w:t>
-      </w:r>
-      <w:r>
-        <w:rPr>
-          <w:rFonts w:ascii="Times New Roman" w:hAnsi="Times New Roman" w:cs="Times New Roman"/>
-          <w:sz w:val="24"/>
-          <w:szCs w:val="24"/>
-        </w:rPr>
-        <w:t xml:space="preserve">. </w:t>
-      </w:r>
-    </w:p>
-    <w:p>
-      <w:pPr>
-        <w:spacing w:line="480" w:lineRule="auto"/>
-        <w:rPr>
-          <w:rFonts w:ascii="Times New Roman" w:hAnsi="Times New Roman" w:cs="Times New Roman"/>
-          <w:sz w:val="24"/>
-          <w:szCs w:val="24"/>
-        </w:rPr>
-      </w:pPr>
-      <w:r>
-        <w:rPr>
-          <w:rFonts w:ascii="Times New Roman" w:hAnsi="Times New Roman" w:cs="Times New Roman"/>
-          <w:sz w:val="24"/>
-          <w:szCs w:val="24"/>
-        </w:rPr>
         <w:t xml:space="preserve">The last step is to convert the reconstructed D.I. values to sixteen measurements of hidden variables. </w:t>
       </w:r>
       <w:r>
@@ -2281,16 +2538,7 @@
           <w:sz w:val="24"/>
           <w:szCs w:val="24"/>
         </w:rPr>
-        <w:t xml:space="preserve">both the summary statistics and raw data value, we expand the D.I. measurement value on the scale between 0 and 8 (for samples with D.I. values greater than 8, they were converted 8). A mixed density was further </w:t>
-      </w:r>
-      <w:r>
-        <w:rPr>
-          <w:rFonts w:ascii="Times New Roman" w:hAnsi="Times New Roman" w:cs="Times New Roman"/>
-          <w:sz w:val="24"/>
-          <w:szCs w:val="24"/>
-        </w:rPr>
-        <w:lastRenderedPageBreak/>
-        <w:t xml:space="preserve">consulted and then discretized into 16 </w:t>
+        <w:t xml:space="preserve">both the summary statistics and raw data value, we expand the D.I. measurement value on the scale between 0 and 8 (for samples with D.I. values greater than 8, they were converted 8). A mixed density was further consulted and then discretized into 16 </w:t>
       </w:r>
       <w:proofErr w:type="gramStart"/>
       <w:r>
@@ -2932,6 +3180,7 @@
           <w:sz w:val="24"/>
           <w:szCs w:val="24"/>
         </w:rPr>
+        <w:lastRenderedPageBreak/>
         <w:t xml:space="preserve">There is a trade-off between sensitivity and specificity, making models difficult to compare on the basis of these performance metrics. In contrast, such measures as accuracy, the proportion of correct predictions, the ROC curve, and the </w:t>
       </w:r>
       <w:r>
@@ -3321,6 +3570,7 @@
           <w:sz w:val="24"/>
           <w:szCs w:val="24"/>
         </w:rPr>
+        <w:lastRenderedPageBreak/>
         <w:t>Table 1.</w:t>
       </w:r>
       <w:r>
@@ -3805,7 +4055,7 @@
 </file>
 
 <file path=word/numbering.xml><?xml version="1.0" encoding="utf-8"?>
-<w:numbering xmlns:wpc="http://schemas.microsoft.com/office/word/2010/wordprocessingCanvas" xmlns:mc="http://schemas.openxmlformats.org/markup-compatibility/2006" xmlns:o="urn:schemas-microsoft-com:office:office" xmlns:r="http://schemas.openxmlformats.org/officeDocument/2006/relationships" xmlns:m="http://schemas.openxmlformats.org/officeDocument/2006/math" xmlns:v="urn:schemas-microsoft-com:vml" xmlns:wp14="http://schemas.microsoft.com/office/word/2010/wordprocessingDrawing" xmlns:wp="http://schemas.openxmlformats.org/drawingml/2006/wordprocessingDrawing" xmlns:w10="urn:schemas-microsoft-com:office:word" xmlns:w="http://schemas.openxmlformats.org/wordprocessingml/2006/main" xmlns:w14="http://schemas.microsoft.com/office/word/2010/wordml" xmlns:wpg="http://schemas.microsoft.com/office/word/2010/wordprocessingGroup" xmlns:wpi="http://schemas.microsoft.com/office/word/2010/wordprocessingInk" xmlns:wne="http://schemas.microsoft.com/office/word/2006/wordml" xmlns:wps="http://schemas.microsoft.com/office/word/2010/wordprocessingShape" mc:Ignorable="w14 wp14">
+<w:numbering xmlns:wpc="http://schemas.microsoft.com/office/word/2010/wordprocessingCanvas" xmlns:mo="http://schemas.microsoft.com/office/mac/office/2008/main" xmlns:mc="http://schemas.openxmlformats.org/markup-compatibility/2006" xmlns:mv="urn:schemas-microsoft-com:mac:vml" xmlns:o="urn:schemas-microsoft-com:office:office" xmlns:r="http://schemas.openxmlformats.org/officeDocument/2006/relationships" xmlns:m="http://schemas.openxmlformats.org/officeDocument/2006/math" xmlns:v="urn:schemas-microsoft-com:vml" xmlns:wp14="http://schemas.microsoft.com/office/word/2010/wordprocessingDrawing" xmlns:wp="http://schemas.openxmlformats.org/drawingml/2006/wordprocessingDrawing" xmlns:w10="urn:schemas-microsoft-com:office:word" xmlns:w="http://schemas.openxmlformats.org/wordprocessingml/2006/main" xmlns:w14="http://schemas.microsoft.com/office/word/2010/wordml" xmlns:wpg="http://schemas.microsoft.com/office/word/2010/wordprocessingGroup" xmlns:wpi="http://schemas.microsoft.com/office/word/2010/wordprocessingInk" xmlns:wne="http://schemas.microsoft.com/office/word/2006/wordml" xmlns:wps="http://schemas.microsoft.com/office/word/2010/wordprocessingShape" mc:Ignorable="w14 wp14">
   <w:abstractNum w:abstractNumId="0">
     <w:nsid w:val="2C8C2D8F"/>
     <w:multiLevelType w:val="hybridMultilevel"/>
@@ -3918,7 +4168,7 @@
       </w:pPr>
     </w:pPrDefault>
   </w:docDefaults>
-  <w:latentStyles w:defLockedState="0" w:defUIPriority="99" w:defSemiHidden="1" w:defUnhideWhenUsed="1" w:defQFormat="0" w:count="267">
+  <w:latentStyles w:defLockedState="0" w:defUIPriority="99" w:defSemiHidden="1" w:defUnhideWhenUsed="1" w:defQFormat="0" w:count="276">
     <w:lsdException w:name="Normal" w:semiHidden="0" w:uiPriority="0" w:unhideWhenUsed="0" w:qFormat="1"/>
     <w:lsdException w:name="heading 1" w:semiHidden="0" w:uiPriority="9" w:unhideWhenUsed="0" w:qFormat="1"/>
     <w:lsdException w:name="heading 2" w:uiPriority="9" w:qFormat="1"/>
@@ -4103,7 +4353,7 @@
 </file>
 
 <file path=word/stylesWithEffects.xml><?xml version="1.0" encoding="utf-8"?>
-<w:styles xmlns:wpc="http://schemas.microsoft.com/office/word/2010/wordprocessingCanvas" xmlns:mc="http://schemas.openxmlformats.org/markup-compatibility/2006" xmlns:o="urn:schemas-microsoft-com:office:office" xmlns:r="http://schemas.openxmlformats.org/officeDocument/2006/relationships" xmlns:m="http://schemas.openxmlformats.org/officeDocument/2006/math" xmlns:v="urn:schemas-microsoft-com:vml" xmlns:wp14="http://schemas.microsoft.com/office/word/2010/wordprocessingDrawing" xmlns:wp="http://schemas.openxmlformats.org/drawingml/2006/wordprocessingDrawing" xmlns:w10="urn:schemas-microsoft-com:office:word" xmlns:w="http://schemas.openxmlformats.org/wordprocessingml/2006/main" xmlns:w14="http://schemas.microsoft.com/office/word/2010/wordml" xmlns:wpg="http://schemas.microsoft.com/office/word/2010/wordprocessingGroup" xmlns:wpi="http://schemas.microsoft.com/office/word/2010/wordprocessingInk" xmlns:wne="http://schemas.microsoft.com/office/word/2006/wordml" xmlns:wps="http://schemas.microsoft.com/office/word/2010/wordprocessingShape" mc:Ignorable="w14 wp14">
+<w:styles xmlns:wpc="http://schemas.microsoft.com/office/word/2010/wordprocessingCanvas" xmlns:mo="http://schemas.microsoft.com/office/mac/office/2008/main" xmlns:mc="http://schemas.openxmlformats.org/markup-compatibility/2006" xmlns:mv="urn:schemas-microsoft-com:mac:vml" xmlns:o="urn:schemas-microsoft-com:office:office" xmlns:r="http://schemas.openxmlformats.org/officeDocument/2006/relationships" xmlns:m="http://schemas.openxmlformats.org/officeDocument/2006/math" xmlns:v="urn:schemas-microsoft-com:vml" xmlns:wp14="http://schemas.microsoft.com/office/word/2010/wordprocessingDrawing" xmlns:wp="http://schemas.openxmlformats.org/drawingml/2006/wordprocessingDrawing" xmlns:w10="urn:schemas-microsoft-com:office:word" xmlns:w="http://schemas.openxmlformats.org/wordprocessingml/2006/main" xmlns:w14="http://schemas.microsoft.com/office/word/2010/wordml" xmlns:wpg="http://schemas.microsoft.com/office/word/2010/wordprocessingGroup" xmlns:wpi="http://schemas.microsoft.com/office/word/2010/wordprocessingInk" xmlns:wne="http://schemas.microsoft.com/office/word/2006/wordml" xmlns:wps="http://schemas.microsoft.com/office/word/2010/wordprocessingShape" mc:Ignorable="w14 wp14">
   <w:docDefaults>
     <w:rPrDefault>
       <w:rPr>
@@ -4119,7 +4369,7 @@
       </w:pPr>
     </w:pPrDefault>
   </w:docDefaults>
-  <w:latentStyles w:defLockedState="0" w:defUIPriority="99" w:defSemiHidden="1" w:defUnhideWhenUsed="1" w:defQFormat="0" w:count="267">
+  <w:latentStyles w:defLockedState="0" w:defUIPriority="99" w:defSemiHidden="1" w:defUnhideWhenUsed="1" w:defQFormat="0" w:count="276">
     <w:lsdException w:name="Normal" w:semiHidden="0" w:uiPriority="0" w:unhideWhenUsed="0" w:qFormat="1"/>
     <w:lsdException w:name="heading 1" w:semiHidden="0" w:uiPriority="9" w:unhideWhenUsed="0" w:qFormat="1"/>
     <w:lsdException w:name="heading 2" w:uiPriority="9" w:qFormat="1"/>

--- a/manuscript/manuscript_draft.docx
+++ b/manuscript/manuscript_draft.docx
@@ -186,8 +186,6 @@
           <w:rFonts w:ascii="Times New Roman" w:hAnsi="Times New Roman" w:cs="Times New Roman"/>
         </w:rPr>
       </w:pPr>
-      <w:bookmarkStart w:id="0" w:name="_GoBack"/>
-      <w:bookmarkEnd w:id="0"/>
       <w:r>
         <w:rPr>
           <w:rFonts w:ascii="Times New Roman" w:hAnsi="Times New Roman" w:cs="Times New Roman"/>
@@ -534,209 +532,219 @@
     </w:p>
     <w:p>
       <w:pPr>
-        <w:spacing w:line="360" w:lineRule="auto"/>
-        <w:ind w:firstLineChars="200" w:firstLine="480"/>
-        <w:rPr>
-          <w:rFonts w:ascii="Times New Roman" w:hAnsi="Times New Roman" w:cs="Times New Roman"/>
-          <w:sz w:val="24"/>
-          <w:szCs w:val="24"/>
-        </w:rPr>
-      </w:pPr>
-      <w:r>
-        <w:rPr>
-          <w:rFonts w:ascii="Times New Roman" w:hAnsi="Times New Roman" w:cs="Times New Roman"/>
-          <w:sz w:val="24"/>
-          <w:szCs w:val="24"/>
-        </w:rPr>
-        <w:t xml:space="preserve">Oral and pharyngeal cancer, grouped together, is the sixth most common cancer in the world </w:t>
-      </w:r>
-      <w:r>
-        <w:rPr>
-          <w:rFonts w:ascii="Times New Roman" w:hAnsi="Times New Roman" w:cs="Times New Roman"/>
-          <w:sz w:val="24"/>
-          <w:szCs w:val="24"/>
-        </w:rPr>
-        <w:fldChar w:fldCharType="begin"/>
-      </w:r>
-      <w:r>
-        <w:rPr>
-          <w:rFonts w:ascii="Times New Roman" w:hAnsi="Times New Roman" w:cs="Times New Roman"/>
-          <w:sz w:val="24"/>
-          <w:szCs w:val="24"/>
-        </w:rPr>
-        <w:instrText xml:space="preserve"> ADDIN EN.CITE &lt;EndNote&gt;&lt;Cite&gt;&lt;Author&gt;Warnakulasuriya&lt;/Author&gt;&lt;Year&gt;2009&lt;/Year&gt;&lt;RecNum&gt;3&lt;/RecNum&gt;&lt;record&gt;&lt;rec-number&gt;3&lt;/rec-number&gt;&lt;foreign-keys&gt;&lt;key app="EN" db-id="90ss50xz75s9tceertmx22xgpz0a9dxtaw5z"&gt;3&lt;/key&gt;&lt;/foreign-keys&gt;&lt;ref-type name="Journal Article"&gt;17&lt;/ref-type&gt;&lt;contributors&gt;&lt;authors&gt;&lt;author&gt;Warnakulasuriya, S.&lt;/author&gt;&lt;/authors&gt;&lt;/contributors&gt;&lt;auth-address&gt;Department of Oral Medicine and Experimental Oral Pathology, King&amp;apos;s College Dental Institute, Bessemer Road, London SE5 9RS, UK. s.warne@kcl.ac.uk&lt;/auth-address&gt;&lt;titles&gt;&lt;title&gt;Global epidemiology of oral and oropharyngeal cancer&lt;/title&gt;&lt;secondary-title&gt;Oral Oncol&lt;/secondary-title&gt;&lt;/titles&gt;&lt;periodical&gt;&lt;full-title&gt;Oral Oncol&lt;/full-title&gt;&lt;/periodical&gt;&lt;pages&gt;309-16&lt;/pages&gt;&lt;volume&gt;45&lt;/volume&gt;&lt;number&gt;4-5&lt;/number&gt;&lt;edition&gt;2008/09/23&lt;/edition&gt;&lt;keywords&gt;&lt;keyword&gt;Age Factors&lt;/keyword&gt;&lt;keyword&gt;Developed Countries/statistics &amp;amp; numerical data&lt;/keyword&gt;&lt;keyword&gt;Developing Countries/statistics &amp;amp; numerical data&lt;/keyword&gt;&lt;keyword&gt;Female&lt;/keyword&gt;&lt;keyword&gt;Humans&lt;/keyword&gt;&lt;keyword&gt;Incidence&lt;/keyword&gt;&lt;keyword&gt;Lip Neoplasms/epidemiology&lt;/keyword&gt;&lt;keyword&gt;Male&lt;/keyword&gt;&lt;keyword&gt;Mouth Neoplasms/*epidemiology&lt;/keyword&gt;&lt;keyword&gt;Oropharyngeal Neoplasms/*epidemiology&lt;/keyword&gt;&lt;keyword&gt;Population Surveillance&lt;/keyword&gt;&lt;keyword&gt;Risk Factors&lt;/keyword&gt;&lt;keyword&gt;*World Health&lt;/keyword&gt;&lt;/keywords&gt;&lt;dates&gt;&lt;year&gt;2009&lt;/year&gt;&lt;pub-dates&gt;&lt;date&gt;Apr-May&lt;/date&gt;&lt;/pub-dates&gt;&lt;/dates&gt;&lt;isbn&gt;1879-0593 (Electronic)&amp;#xD;1368-8375 (Linking)&lt;/isbn&gt;&lt;accession-num&gt;18804401&lt;/accession-num&gt;&lt;urls&gt;&lt;related-urls&gt;&lt;url&gt;http://www.ncbi.nlm.nih.gov/entrez/query.fcgi?cmd=Retrieve&amp;amp;db=PubMed&amp;amp;dopt=Citation&amp;amp;list_uids=18804401&lt;/url&gt;&lt;/related-urls&gt;&lt;/urls&gt;&lt;electronic-resource-num&gt;S1368-8375(08)00183-8 [pii]&amp;#xD;10.1016/j.oraloncology.2008.06.002&lt;/electronic-resource-num&gt;&lt;language&gt;eng&lt;/language&gt;&lt;/record&gt;&lt;/Cite&gt;&lt;/EndNote&gt;</w:instrText>
-      </w:r>
-      <w:r>
-        <w:rPr>
-          <w:rFonts w:ascii="Times New Roman" w:hAnsi="Times New Roman" w:cs="Times New Roman"/>
-          <w:sz w:val="24"/>
-          <w:szCs w:val="24"/>
-        </w:rPr>
-        <w:fldChar w:fldCharType="separate"/>
-      </w:r>
-      <w:r>
-        <w:rPr>
-          <w:rFonts w:ascii="Times New Roman" w:hAnsi="Times New Roman" w:cs="Times New Roman"/>
-          <w:sz w:val="24"/>
-          <w:szCs w:val="24"/>
-        </w:rPr>
-        <w:t>[1]</w:t>
-      </w:r>
-      <w:r>
-        <w:rPr>
-          <w:rFonts w:ascii="Times New Roman" w:hAnsi="Times New Roman" w:cs="Times New Roman"/>
-          <w:sz w:val="24"/>
-          <w:szCs w:val="24"/>
-        </w:rPr>
-        <w:fldChar w:fldCharType="end"/>
-      </w:r>
-      <w:r>
-        <w:rPr>
-          <w:rFonts w:ascii="Times New Roman" w:hAnsi="Times New Roman" w:cs="Times New Roman"/>
-          <w:sz w:val="24"/>
-          <w:szCs w:val="24"/>
-        </w:rPr>
-        <w:t xml:space="preserve">. Oral cancer is one of the most common malignancies as well as a major cause of cancer morbidity and mortality, worldwide </w:t>
-      </w:r>
-      <w:r>
-        <w:rPr>
-          <w:rFonts w:ascii="Times New Roman" w:hAnsi="Times New Roman" w:cs="Times New Roman"/>
-          <w:sz w:val="24"/>
-          <w:szCs w:val="24"/>
-        </w:rPr>
-        <w:fldChar w:fldCharType="begin"/>
-      </w:r>
-      <w:r>
-        <w:rPr>
-          <w:rFonts w:ascii="Times New Roman" w:hAnsi="Times New Roman" w:cs="Times New Roman"/>
-          <w:sz w:val="24"/>
-          <w:szCs w:val="24"/>
-        </w:rPr>
-        <w:instrText xml:space="preserve"> ADDIN EN.CITE &lt;EndNote&gt;&lt;Cite&gt;&lt;Author&gt;Siegel&lt;/Author&gt;&lt;Year&gt;2014&lt;/Year&gt;&lt;RecNum&gt;6&lt;/RecNum&gt;&lt;record&gt;&lt;rec-number&gt;6&lt;/rec-number&gt;&lt;foreign-keys&gt;&lt;key app="EN" db-id="90ss50xz75s9tceertmx22xgpz0a9dxtaw5z"&gt;6&lt;/key&gt;&lt;/foreign-keys&gt;&lt;ref-type name="Journal Article"&gt;17&lt;/ref-type&gt;&lt;contributors&gt;&lt;authors&gt;&lt;author&gt;Siegel, R.&lt;/author&gt;&lt;author&gt;Ma, J.&lt;/author&gt;&lt;author&gt;Zou, Z.&lt;/author&gt;&lt;author&gt;Jemal, A.&lt;/author&gt;&lt;/authors&gt;&lt;/contributors&gt;&lt;auth-address&gt;Director, Surveillance Information, Surveillance and Health Services Research, American Cancer Society, Atlanta, GA.&lt;/auth-address&gt;&lt;titles&gt;&lt;title&gt;Cancer statistics, 2014&lt;/title&gt;&lt;secondary-title&gt;CA Cancer J Clin&lt;/secondary-title&gt;&lt;/titles&gt;&lt;periodical&gt;&lt;full-title&gt;CA Cancer J Clin&lt;/full-title&gt;&lt;/periodical&gt;&lt;pages&gt;9-29&lt;/pages&gt;&lt;volume&gt;64&lt;/volume&gt;&lt;number&gt;1&lt;/number&gt;&lt;edition&gt;2014/01/09&lt;/edition&gt;&lt;keywords&gt;&lt;keyword&gt;Adult&lt;/keyword&gt;&lt;keyword&gt;Aged&lt;/keyword&gt;&lt;keyword&gt;Female&lt;/keyword&gt;&lt;keyword&gt;Humans&lt;/keyword&gt;&lt;keyword&gt;Incidence&lt;/keyword&gt;&lt;keyword&gt;Male&lt;/keyword&gt;&lt;keyword&gt;Middle Aged&lt;/keyword&gt;&lt;keyword&gt;Neoplasms/*epidemiology/mortality&lt;/keyword&gt;&lt;keyword&gt;SEER Program&lt;/keyword&gt;&lt;keyword&gt;Time Factors&lt;/keyword&gt;&lt;keyword&gt;United States/epidemiology&lt;/keyword&gt;&lt;/keywords&gt;&lt;dates&gt;&lt;year&gt;2014&lt;/year&gt;&lt;pub-dates&gt;&lt;date&gt;Jan-Feb&lt;/date&gt;&lt;/pub-dates&gt;&lt;/dates&gt;&lt;isbn&gt;1542-4863 (Electronic)&amp;#xD;0007-9235 (Linking)&lt;/isbn&gt;&lt;accession-num&gt;24399786&lt;/accession-num&gt;&lt;urls&gt;&lt;related-urls&gt;&lt;url&gt;http://www.ncbi.nlm.nih.gov/entrez/query.fcgi?cmd=Retrieve&amp;amp;db=PubMed&amp;amp;dopt=Citation&amp;amp;list_uids=24399786&lt;/url&gt;&lt;/related-urls&gt;&lt;/urls&gt;&lt;electronic-resource-num&gt;10.3322/caac.21208&lt;/electronic-resource-num&gt;&lt;language&gt;eng&lt;/language&gt;&lt;/record&gt;&lt;/Cite&gt;&lt;/EndNote&gt;</w:instrText>
-      </w:r>
-      <w:r>
-        <w:rPr>
-          <w:rFonts w:ascii="Times New Roman" w:hAnsi="Times New Roman" w:cs="Times New Roman"/>
-          <w:sz w:val="24"/>
-          <w:szCs w:val="24"/>
-        </w:rPr>
-        <w:fldChar w:fldCharType="separate"/>
-      </w:r>
-      <w:r>
-        <w:rPr>
-          <w:rFonts w:ascii="Times New Roman" w:hAnsi="Times New Roman" w:cs="Times New Roman"/>
-          <w:sz w:val="24"/>
-          <w:szCs w:val="24"/>
-        </w:rPr>
-        <w:t>[2]</w:t>
-      </w:r>
-      <w:r>
-        <w:rPr>
-          <w:rFonts w:ascii="Times New Roman" w:hAnsi="Times New Roman" w:cs="Times New Roman"/>
-          <w:sz w:val="24"/>
-          <w:szCs w:val="24"/>
-        </w:rPr>
-        <w:fldChar w:fldCharType="end"/>
-      </w:r>
-      <w:r>
-        <w:rPr>
-          <w:rFonts w:ascii="Times New Roman" w:hAnsi="Times New Roman" w:cs="Times New Roman"/>
-          <w:sz w:val="24"/>
-          <w:szCs w:val="24"/>
-        </w:rPr>
-        <w:t xml:space="preserve">. Although the progress of surgery, radiotherapy and chemotherapy, unfortunately, the 5-year survival rate of patients with distant metastases at the time of the first diagnosis is only 19%, whereas for operable tumors in an early, localized stage it approximates 80% </w:t>
-      </w:r>
-      <w:r>
-        <w:rPr>
-          <w:rFonts w:ascii="Times New Roman" w:hAnsi="Times New Roman" w:cs="Times New Roman"/>
-          <w:sz w:val="24"/>
-          <w:szCs w:val="24"/>
-        </w:rPr>
-        <w:fldChar w:fldCharType="begin"/>
-      </w:r>
-      <w:r>
-        <w:rPr>
-          <w:rFonts w:ascii="Times New Roman" w:hAnsi="Times New Roman" w:cs="Times New Roman"/>
-          <w:sz w:val="24"/>
-          <w:szCs w:val="24"/>
-        </w:rPr>
-        <w:instrText xml:space="preserve"> ADDIN EN.CITE &lt;EndNote&gt;&lt;Cite&gt;&lt;Author&gt;Maraki&lt;/Author&gt;&lt;Year&gt;2004&lt;/Year&gt;&lt;RecNum&gt;7&lt;/RecNum&gt;&lt;record&gt;&lt;rec-number&gt;7&lt;/rec-number&gt;&lt;foreign-keys&gt;&lt;key app="EN" db-id="90ss50xz75s9tceertmx22xgpz0a9dxtaw5z"&gt;7&lt;/key&gt;&lt;/foreign-keys&gt;&lt;ref-type name="Journal Article"&gt;17&lt;/ref-type&gt;&lt;contributors&gt;&lt;authors&gt;&lt;author&gt;Maraki, D.&lt;/author&gt;&lt;author&gt;Becker, J.&lt;/author&gt;&lt;author&gt;Boecking, A.&lt;/author&gt;&lt;/authors&gt;&lt;/contributors&gt;&lt;auth-address&gt;Department of Oral Surgery, Heinrich Heine University, Duesseldorf, Germany. dimitra.m@tiscali.de&lt;/auth-address&gt;&lt;titles&gt;&lt;title&gt;Cytologic and DNA-cytometric very early diagnosis of oral cancer&lt;/title&gt;&lt;secondary-title&gt;J Oral Pathol Med&lt;/secondary-title&gt;&lt;/titles&gt;&lt;periodical&gt;&lt;full-title&gt;J Oral Pathol Med&lt;/full-title&gt;&lt;/periodical&gt;&lt;pages&gt;398-404&lt;/pages&gt;&lt;volume&gt;33&lt;/volume&gt;&lt;number&gt;7&lt;/number&gt;&lt;edition&gt;2004/07/15&lt;/edition&gt;&lt;keywords&gt;&lt;keyword&gt;Adult&lt;/keyword&gt;&lt;keyword&gt;Aged&lt;/keyword&gt;&lt;keyword&gt;Aged, 80 and over&lt;/keyword&gt;&lt;keyword&gt;Aneuploidy&lt;/keyword&gt;&lt;keyword&gt;Carcinoma, Squamous Cell/*diagnosis&lt;/keyword&gt;&lt;keyword&gt;Cytodiagnosis&lt;/keyword&gt;&lt;keyword&gt;DNA, Neoplasm/analysis&lt;/keyword&gt;&lt;keyword&gt;Early Diagnosis&lt;/keyword&gt;&lt;keyword&gt;Erythroplasia/diagnosis&lt;/keyword&gt;&lt;keyword&gt;Humans&lt;/keyword&gt;&lt;keyword&gt;Image Cytometry/methods&lt;/keyword&gt;&lt;keyword&gt;Leukoplakia, Oral/*diagnosis&lt;/keyword&gt;&lt;keyword&gt;Middle Aged&lt;/keyword&gt;&lt;keyword&gt;Mouth Mucosa/pathology&lt;/keyword&gt;&lt;keyword&gt;Mouth Neoplasms/*diagnosis&lt;/keyword&gt;&lt;keyword&gt;Prospective Studies&lt;/keyword&gt;&lt;keyword&gt;Sensitivity and Specificity&lt;/keyword&gt;&lt;/keywords&gt;&lt;dates&gt;&lt;year&gt;2004&lt;/year&gt;&lt;pub-dates&gt;&lt;date&gt;Aug&lt;/date&gt;&lt;/pub-dates&gt;&lt;/dates&gt;&lt;isbn&gt;0904-2512 (Print)&amp;#xD;0904-2512 (Linking)&lt;/isbn&gt;&lt;accession-num&gt;15250831&lt;/accession-num&gt;&lt;urls&gt;&lt;related-urls&gt;&lt;url&gt;http://www.ncbi.nlm.nih.gov/entrez/query.fcgi?cmd=Retrieve&amp;amp;db=PubMed&amp;amp;dopt=Citation&amp;amp;list_uids=15250831&lt;/url&gt;&lt;/related-urls&gt;&lt;/urls&gt;&lt;electronic-resource-num&gt;10.1111/j.1600-0714.2004.0235.x&amp;#xD;JOP235 [pii]&lt;/electronic-resource-num&gt;&lt;language&gt;eng&lt;/language&gt;&lt;/record&gt;&lt;/Cite&gt;&lt;/EndNote&gt;</w:instrText>
-      </w:r>
-      <w:r>
-        <w:rPr>
-          <w:rFonts w:ascii="Times New Roman" w:hAnsi="Times New Roman" w:cs="Times New Roman"/>
-          <w:sz w:val="24"/>
-          <w:szCs w:val="24"/>
-        </w:rPr>
-        <w:fldChar w:fldCharType="separate"/>
-      </w:r>
-      <w:r>
-        <w:rPr>
-          <w:rFonts w:ascii="Times New Roman" w:hAnsi="Times New Roman" w:cs="Times New Roman"/>
-          <w:sz w:val="24"/>
-          <w:szCs w:val="24"/>
-        </w:rPr>
-        <w:t>[3]</w:t>
-      </w:r>
-      <w:r>
-        <w:rPr>
-          <w:rFonts w:ascii="Times New Roman" w:hAnsi="Times New Roman" w:cs="Times New Roman"/>
-          <w:sz w:val="24"/>
-          <w:szCs w:val="24"/>
-        </w:rPr>
-        <w:fldChar w:fldCharType="end"/>
-      </w:r>
-      <w:r>
-        <w:rPr>
-          <w:rFonts w:ascii="Times New Roman" w:hAnsi="Times New Roman" w:cs="Times New Roman"/>
-          <w:sz w:val="24"/>
-          <w:szCs w:val="24"/>
-        </w:rPr>
-        <w:t xml:space="preserve">. Oral squamous cell carcinoma (OSCC) is the most common type of oral cancer, which usually develops from precancerous lesions, such as oral leukoplakia (OLK) </w:t>
-      </w:r>
-      <w:r>
-        <w:rPr>
-          <w:rFonts w:ascii="Times New Roman" w:hAnsi="Times New Roman" w:cs="Times New Roman"/>
-          <w:sz w:val="24"/>
-          <w:szCs w:val="24"/>
-        </w:rPr>
-        <w:fldChar w:fldCharType="begin"/>
-      </w:r>
-      <w:r>
-        <w:rPr>
-          <w:rFonts w:ascii="Times New Roman" w:hAnsi="Times New Roman" w:cs="Times New Roman"/>
-          <w:sz w:val="24"/>
-          <w:szCs w:val="24"/>
-        </w:rPr>
-        <w:instrText xml:space="preserve"> ADDIN EN.CITE &lt;EndNote&gt;&lt;Cite&gt;&lt;Author&gt;Stelow&lt;/Author&gt;&lt;Year&gt;2005&lt;/Year&gt;&lt;RecNum&gt;9&lt;/RecNum&gt;&lt;record&gt;&lt;rec-number&gt;9&lt;/rec-number&gt;&lt;foreign-keys&gt;&lt;key app="EN" db-id="90ss50xz75s9tceertmx22xgpz0a9dxtaw5z"&gt;9&lt;/key&gt;&lt;/foreign-keys&gt;&lt;ref-type name="Journal Article"&gt;17&lt;/ref-type&gt;&lt;contributors&gt;&lt;authors&gt;&lt;author&gt;Stelow, E. B.&lt;/author&gt;&lt;author&gt;Mills, S. E.&lt;/author&gt;&lt;/authors&gt;&lt;/contributors&gt;&lt;auth-address&gt;Robert E. Fechner Laboratory of Surgical Pathology, Department of Pathology, University of Virginia, Charlottesville 22908, USA.&lt;/auth-address&gt;&lt;titles&gt;&lt;title&gt;Squamous cell carcinoma variants of the upper aerodigestive tract&lt;/title&gt;&lt;secondary-title&gt;Am J Clin Pathol&lt;/secondary-title&gt;&lt;/titles&gt;&lt;periodical&gt;&lt;full-title&gt;Am J Clin Pathol&lt;/full-title&gt;&lt;/periodical&gt;&lt;pages&gt;S96-109&lt;/pages&gt;&lt;volume&gt;124 Suppl&lt;/volume&gt;&lt;edition&gt;2006/02/14&lt;/edition&gt;&lt;keywords&gt;&lt;keyword&gt;Carcinoma, Adenosquamous/pathology&lt;/keyword&gt;&lt;keyword&gt;Carcinoma, Basal Cell/pathology&lt;/keyword&gt;&lt;keyword&gt;Carcinoma, Papillary/pathology&lt;/keyword&gt;&lt;keyword&gt;Carcinoma, Squamous Cell/*pathology&lt;/keyword&gt;&lt;keyword&gt;Digestive System Neoplasms/*pathology&lt;/keyword&gt;&lt;keyword&gt;Humans&lt;/keyword&gt;&lt;/keywords&gt;&lt;dates&gt;&lt;year&gt;2005&lt;/year&gt;&lt;pub-dates&gt;&lt;date&gt;Dec&lt;/date&gt;&lt;/pub-dates&gt;&lt;/dates&gt;&lt;isbn&gt;0002-9173 (Print)&amp;#xD;0002-9173 (Linking)&lt;/isbn&gt;&lt;accession-num&gt;16468420&lt;/accession-num&gt;&lt;urls&gt;&lt;related-urls&gt;&lt;url&gt;http://www.ncbi.nlm.nih.gov/entrez/query.fcgi?cmd=Retrieve&amp;amp;db=PubMed&amp;amp;dopt=Citation&amp;amp;list_uids=16468420&lt;/url&gt;&lt;/related-urls&gt;&lt;/urls&gt;&lt;language&gt;eng&lt;/language&gt;&lt;/record&gt;&lt;/Cite&gt;&lt;/EndNote&gt;</w:instrText>
-      </w:r>
-      <w:r>
-        <w:rPr>
-          <w:rFonts w:ascii="Times New Roman" w:hAnsi="Times New Roman" w:cs="Times New Roman"/>
-          <w:sz w:val="24"/>
-          <w:szCs w:val="24"/>
-        </w:rPr>
-        <w:fldChar w:fldCharType="separate"/>
-      </w:r>
-      <w:r>
-        <w:rPr>
-          <w:rFonts w:ascii="Times New Roman" w:hAnsi="Times New Roman" w:cs="Times New Roman"/>
-          <w:sz w:val="24"/>
-          <w:szCs w:val="24"/>
-        </w:rPr>
-        <w:t>[4]</w:t>
-      </w:r>
-      <w:r>
-        <w:rPr>
-          <w:rFonts w:ascii="Times New Roman" w:hAnsi="Times New Roman" w:cs="Times New Roman"/>
-          <w:sz w:val="24"/>
-          <w:szCs w:val="24"/>
-        </w:rPr>
-        <w:fldChar w:fldCharType="end"/>
-      </w:r>
-      <w:r>
-        <w:rPr>
-          <w:rFonts w:ascii="Times New Roman" w:hAnsi="Times New Roman" w:cs="Times New Roman"/>
+        <w:spacing w:line="480" w:lineRule="auto"/>
+        <w:ind w:firstLine="465"/>
+        <w:rPr>
+          <w:rFonts w:ascii="Times New Roman" w:hAnsi="Times New Roman"/>
+          <w:sz w:val="24"/>
+          <w:szCs w:val="24"/>
+        </w:rPr>
+      </w:pPr>
+      <w:r>
+        <w:rPr>
+          <w:rFonts w:ascii="Times New Roman" w:hAnsi="Times New Roman"/>
+          <w:sz w:val="24"/>
+          <w:szCs w:val="24"/>
+        </w:rPr>
+        <w:t xml:space="preserve">Oral and pharyngeal cancer, grouped together, </w:t>
+      </w:r>
+      <w:r>
+        <w:rPr>
+          <w:rFonts w:ascii="Times New Roman" w:hAnsi="Times New Roman"/>
+          <w:sz w:val="24"/>
+          <w:szCs w:val="24"/>
+        </w:rPr>
+        <w:t>rank</w:t>
+      </w:r>
+      <w:r>
+        <w:rPr>
+          <w:rFonts w:ascii="Times New Roman" w:hAnsi="Times New Roman"/>
+          <w:sz w:val="24"/>
+          <w:szCs w:val="24"/>
+        </w:rPr>
+        <w:t xml:space="preserve"> sixth </w:t>
+      </w:r>
+      <w:r>
+        <w:rPr>
+          <w:rFonts w:ascii="Times New Roman" w:hAnsi="Times New Roman"/>
+          <w:sz w:val="24"/>
+          <w:szCs w:val="24"/>
+        </w:rPr>
+        <w:t xml:space="preserve">among </w:t>
+      </w:r>
+      <w:r>
+        <w:rPr>
+          <w:rFonts w:ascii="Times New Roman" w:hAnsi="Times New Roman"/>
+          <w:sz w:val="24"/>
+          <w:szCs w:val="24"/>
+        </w:rPr>
+        <w:t>most common cancer</w:t>
+      </w:r>
+      <w:r>
+        <w:rPr>
+          <w:rFonts w:ascii="Times New Roman" w:hAnsi="Times New Roman"/>
+          <w:sz w:val="24"/>
+          <w:szCs w:val="24"/>
+        </w:rPr>
+        <w:t xml:space="preserve"> types</w:t>
+      </w:r>
+      <w:r>
+        <w:rPr>
+          <w:rFonts w:ascii="Times New Roman" w:hAnsi="Times New Roman"/>
+          <w:sz w:val="24"/>
+          <w:szCs w:val="24"/>
+        </w:rPr>
+        <w:t xml:space="preserve"> in the world</w:t>
+      </w:r>
+      <w:r>
+        <w:rPr>
+          <w:rFonts w:ascii="Times New Roman" w:hAnsi="Times New Roman"/>
+          <w:sz w:val="24"/>
+          <w:szCs w:val="24"/>
+        </w:rPr>
+        <w:t xml:space="preserve"> (ref)</w:t>
+      </w:r>
+      <w:r>
+        <w:rPr>
+          <w:rFonts w:ascii="Times New Roman" w:hAnsi="Times New Roman"/>
+          <w:sz w:val="24"/>
+          <w:szCs w:val="24"/>
+        </w:rPr>
+        <w:t>. Oral cancer is one of the mos</w:t>
+      </w:r>
+      <w:r>
+        <w:rPr>
+          <w:rFonts w:ascii="Times New Roman" w:hAnsi="Times New Roman"/>
+          <w:sz w:val="24"/>
+          <w:szCs w:val="24"/>
+        </w:rPr>
+        <w:t xml:space="preserve">t common malignancies and contributes the majority of </w:t>
+      </w:r>
+      <w:r>
+        <w:rPr>
+          <w:rFonts w:ascii="Times New Roman" w:hAnsi="Times New Roman"/>
+          <w:sz w:val="24"/>
+          <w:szCs w:val="24"/>
+        </w:rPr>
+        <w:t>cancer morbidi</w:t>
+      </w:r>
+      <w:r>
+        <w:rPr>
+          <w:rFonts w:ascii="Times New Roman" w:hAnsi="Times New Roman"/>
+          <w:sz w:val="24"/>
+          <w:szCs w:val="24"/>
+        </w:rPr>
+        <w:t>ty and mortality</w:t>
+      </w:r>
+      <w:r>
+        <w:rPr>
+          <w:rFonts w:ascii="Times New Roman" w:hAnsi="Times New Roman"/>
+          <w:sz w:val="24"/>
+          <w:szCs w:val="24"/>
+        </w:rPr>
+        <w:t xml:space="preserve"> worldwide</w:t>
+      </w:r>
+      <w:r>
+        <w:rPr>
+          <w:rFonts w:ascii="Times New Roman" w:hAnsi="Times New Roman"/>
+          <w:sz w:val="24"/>
+          <w:szCs w:val="24"/>
+        </w:rPr>
+        <w:t xml:space="preserve"> (ref)</w:t>
+      </w:r>
+      <w:r>
+        <w:rPr>
+          <w:rFonts w:ascii="Times New Roman" w:hAnsi="Times New Roman"/>
+          <w:sz w:val="24"/>
+          <w:szCs w:val="24"/>
+        </w:rPr>
+        <w:t xml:space="preserve">. </w:t>
+      </w:r>
+      <w:r>
+        <w:rPr>
+          <w:rFonts w:ascii="Times New Roman" w:hAnsi="Times New Roman"/>
+          <w:sz w:val="24"/>
+          <w:szCs w:val="24"/>
+        </w:rPr>
+        <w:t xml:space="preserve">Even with the sufficient </w:t>
+      </w:r>
+      <w:r>
+        <w:rPr>
+          <w:rFonts w:ascii="Times New Roman" w:hAnsi="Times New Roman"/>
+          <w:sz w:val="24"/>
+          <w:szCs w:val="24"/>
+        </w:rPr>
+        <w:t>surgery</w:t>
+      </w:r>
+      <w:r>
+        <w:rPr>
+          <w:rFonts w:ascii="Times New Roman" w:hAnsi="Times New Roman"/>
+          <w:sz w:val="24"/>
+          <w:szCs w:val="24"/>
+        </w:rPr>
+        <w:t>, radiotherapy and chemotherapy</w:t>
+      </w:r>
+      <w:proofErr w:type="gramStart"/>
+      <w:r>
+        <w:rPr>
+          <w:rFonts w:ascii="Times New Roman" w:hAnsi="Times New Roman"/>
+          <w:sz w:val="24"/>
+          <w:szCs w:val="24"/>
+        </w:rPr>
+        <w:t>;</w:t>
+      </w:r>
+      <w:proofErr w:type="gramEnd"/>
+      <w:r>
+        <w:rPr>
+          <w:rFonts w:ascii="Times New Roman" w:hAnsi="Times New Roman"/>
+          <w:sz w:val="24"/>
+          <w:szCs w:val="24"/>
+        </w:rPr>
+        <w:t xml:space="preserve"> unfortunately, the 5-year survival rate of patients with distant metastases at the time of the first diagnosis is only 19%</w:t>
+      </w:r>
+      <w:r>
+        <w:rPr>
+          <w:rFonts w:ascii="Times New Roman" w:hAnsi="Times New Roman"/>
+          <w:sz w:val="24"/>
+          <w:szCs w:val="24"/>
+        </w:rPr>
+        <w:t xml:space="preserve">. On the contrary, early diagnosis for operable tumors with </w:t>
+      </w:r>
+      <w:r>
+        <w:rPr>
+          <w:rFonts w:ascii="Times New Roman" w:hAnsi="Times New Roman"/>
+          <w:sz w:val="24"/>
+          <w:szCs w:val="24"/>
+        </w:rPr>
+        <w:t xml:space="preserve">localized stage </w:t>
+      </w:r>
+      <w:r>
+        <w:rPr>
+          <w:rFonts w:ascii="Times New Roman" w:hAnsi="Times New Roman"/>
+          <w:sz w:val="24"/>
+          <w:szCs w:val="24"/>
+        </w:rPr>
+        <w:t>renders a much higher survival rate (</w:t>
+      </w:r>
+      <w:r>
+        <w:rPr>
+          <w:rFonts w:ascii="Times New Roman" w:hAnsi="Times New Roman"/>
+          <w:sz w:val="24"/>
+          <w:szCs w:val="24"/>
+        </w:rPr>
+        <w:t>approximates 80%</w:t>
+      </w:r>
+      <w:r>
+        <w:rPr>
+          <w:rFonts w:ascii="Times New Roman" w:hAnsi="Times New Roman"/>
+          <w:sz w:val="24"/>
+          <w:szCs w:val="24"/>
+        </w:rPr>
+        <w:t>)</w:t>
+      </w:r>
+      <w:r>
+        <w:rPr>
+          <w:rFonts w:ascii="Times New Roman" w:hAnsi="Times New Roman"/>
           <w:sz w:val="24"/>
           <w:szCs w:val="24"/>
         </w:rPr>
@@ -744,59 +752,131 @@
       </w:r>
       <w:r>
         <w:rPr>
-          <w:rFonts w:ascii="Times New Roman" w:hAnsi="Times New Roman" w:cs="Times New Roman"/>
-          <w:sz w:val="24"/>
-          <w:szCs w:val="24"/>
-        </w:rPr>
-        <w:fldChar w:fldCharType="begin"/>
-      </w:r>
-      <w:r>
-        <w:rPr>
-          <w:rFonts w:ascii="Times New Roman" w:hAnsi="Times New Roman" w:cs="Times New Roman"/>
-          <w:sz w:val="24"/>
-          <w:szCs w:val="24"/>
-        </w:rPr>
-        <w:instrText xml:space="preserve"> ADDIN EN.CITE &lt;EndNote&gt;&lt;Cite&gt;&lt;Author&gt;Silverman&lt;/Author&gt;&lt;Year&gt;2001&lt;/Year&gt;&lt;RecNum&gt;8&lt;/RecNum&gt;&lt;record&gt;&lt;rec-number&gt;8&lt;/rec-number&gt;&lt;foreign-keys&gt;&lt;key app="EN" db-id="90ss50xz75s9tceertmx22xgpz0a9dxtaw5z"&gt;8&lt;/key&gt;&lt;/foreign-keys&gt;&lt;ref-type name="Journal Article"&gt;17&lt;/ref-type&gt;&lt;contributors&gt;&lt;authors&gt;&lt;author&gt;Silverman, S., Jr.&lt;/author&gt;&lt;/authors&gt;&lt;/contributors&gt;&lt;auth-address&gt;University of California, School of Dentistry, 1750 Wawona St., San Francisco, Calif. 94116, USA. ssjr@itsa.ucsf.edu&lt;/auth-address&gt;&lt;titles&gt;&lt;title&gt;Demographics and occurrence of oral and pharyngeal cancers. The outcomes, the trends, the challenge&lt;/title&gt;&lt;secondary-title&gt;J Am Dent Assoc&lt;/secondary-title&gt;&lt;/titles&gt;&lt;periodical&gt;&lt;full-title&gt;J Am Dent Assoc&lt;/full-title&gt;&lt;/periodical&gt;&lt;pages&gt;7S-11S&lt;/pages&gt;&lt;volume&gt;132 Suppl&lt;/volume&gt;&lt;edition&gt;2002/01/24&lt;/edition&gt;&lt;keywords&gt;&lt;keyword&gt;Adult&lt;/keyword&gt;&lt;keyword&gt;African Continental Ancestry Group&lt;/keyword&gt;&lt;keyword&gt;Age Factors&lt;/keyword&gt;&lt;keyword&gt;Aged&lt;/keyword&gt;&lt;keyword&gt;Demography&lt;/keyword&gt;&lt;keyword&gt;Ethnic Groups/statistics &amp;amp; numerical data&lt;/keyword&gt;&lt;keyword&gt;European Continental Ancestry Group&lt;/keyword&gt;&lt;keyword&gt;Female&lt;/keyword&gt;&lt;keyword&gt;Humans&lt;/keyword&gt;&lt;keyword&gt;Incidence&lt;/keyword&gt;&lt;keyword&gt;Male&lt;/keyword&gt;&lt;keyword&gt;Middle Aged&lt;/keyword&gt;&lt;keyword&gt;Mouth Neoplasms/*epidemiology/mortality&lt;/keyword&gt;&lt;keyword&gt;Neoplasm Staging&lt;/keyword&gt;&lt;keyword&gt;Pharyngeal Neoplasms/*epidemiology/mortality&lt;/keyword&gt;&lt;keyword&gt;Risk Factors&lt;/keyword&gt;&lt;keyword&gt;SEER Program&lt;/keyword&gt;&lt;keyword&gt;Sex Factors&lt;/keyword&gt;&lt;keyword&gt;Survival Rate&lt;/keyword&gt;&lt;keyword&gt;Treatment Outcome&lt;/keyword&gt;&lt;keyword&gt;United States/epidemiology&lt;/keyword&gt;&lt;/keywords&gt;&lt;dates&gt;&lt;year&gt;2001&lt;/year&gt;&lt;pub-dates&gt;&lt;date&gt;Nov&lt;/date&gt;&lt;/pub-dates&gt;&lt;/dates&gt;&lt;isbn&gt;0002-8177 (Print)&amp;#xD;0002-8177 (Linking)&lt;/isbn&gt;&lt;accession-num&gt;11803655&lt;/accession-num&gt;&lt;urls&gt;&lt;related-urls&gt;&lt;url&gt;http://www.ncbi.nlm.nih.gov/entrez/query.fcgi?cmd=Retrieve&amp;amp;db=PubMed&amp;amp;dopt=Citation&amp;amp;list_uids=11803655&lt;/url&gt;&lt;/related-urls&gt;&lt;/urls&gt;&lt;language&gt;eng&lt;/language&gt;&lt;/record&gt;&lt;/Cite&gt;&lt;/EndNote&gt;</w:instrText>
-      </w:r>
-      <w:r>
-        <w:rPr>
-          <w:rFonts w:ascii="Times New Roman" w:hAnsi="Times New Roman" w:cs="Times New Roman"/>
-          <w:sz w:val="24"/>
-          <w:szCs w:val="24"/>
-        </w:rPr>
-        <w:fldChar w:fldCharType="separate"/>
-      </w:r>
-      <w:r>
-        <w:rPr>
-          <w:rFonts w:ascii="Times New Roman" w:hAnsi="Times New Roman" w:cs="Times New Roman"/>
-          <w:sz w:val="24"/>
-          <w:szCs w:val="24"/>
-        </w:rPr>
-        <w:t>[5]</w:t>
-      </w:r>
-      <w:r>
-        <w:rPr>
-          <w:rFonts w:ascii="Times New Roman" w:hAnsi="Times New Roman" w:cs="Times New Roman"/>
-          <w:sz w:val="24"/>
-          <w:szCs w:val="24"/>
-        </w:rPr>
-        <w:fldChar w:fldCharType="end"/>
-      </w:r>
-      <w:r>
-        <w:rPr>
-          <w:rFonts w:ascii="Times New Roman" w:hAnsi="Times New Roman" w:cs="Times New Roman"/>
-          <w:sz w:val="24"/>
-          <w:szCs w:val="24"/>
-        </w:rPr>
-        <w:t>. The location of the carcinoma of oral mucosa is superficial, biopsy repeatedly is easy and observation is convenient, so the early diagnosis of oral cancer is feasible.</w:t>
-      </w:r>
-    </w:p>
-    <w:p>
-      <w:pPr>
-        <w:spacing w:line="360" w:lineRule="auto"/>
+          <w:rFonts w:ascii="Times New Roman" w:hAnsi="Times New Roman"/>
+          <w:sz w:val="24"/>
+          <w:szCs w:val="24"/>
+        </w:rPr>
+        <w:t>(</w:t>
+      </w:r>
+      <w:proofErr w:type="gramStart"/>
+      <w:r>
+        <w:rPr>
+          <w:rFonts w:ascii="Times New Roman" w:hAnsi="Times New Roman"/>
+          <w:sz w:val="24"/>
+          <w:szCs w:val="24"/>
+        </w:rPr>
+        <w:t>ref</w:t>
+      </w:r>
+      <w:proofErr w:type="gramEnd"/>
+      <w:r>
+        <w:rPr>
+          <w:rFonts w:ascii="Times New Roman" w:hAnsi="Times New Roman"/>
+          <w:sz w:val="24"/>
+          <w:szCs w:val="24"/>
+        </w:rPr>
+        <w:t>)</w:t>
+      </w:r>
+      <w:r>
+        <w:rPr>
+          <w:rFonts w:ascii="Times New Roman" w:hAnsi="Times New Roman"/>
+          <w:sz w:val="24"/>
+          <w:szCs w:val="24"/>
+        </w:rPr>
+        <w:t xml:space="preserve">. </w:t>
+      </w:r>
+      <w:r>
+        <w:rPr>
+          <w:rFonts w:ascii="Times New Roman" w:hAnsi="Times New Roman"/>
+          <w:sz w:val="24"/>
+          <w:szCs w:val="24"/>
+        </w:rPr>
+        <w:t>Oral squamous cell carcinoma (OSCC)</w:t>
+      </w:r>
+      <w:r>
+        <w:rPr>
+          <w:rFonts w:ascii="Times New Roman" w:hAnsi="Times New Roman"/>
+          <w:sz w:val="24"/>
+          <w:szCs w:val="24"/>
+        </w:rPr>
+        <w:t>, a</w:t>
+      </w:r>
+      <w:r>
+        <w:rPr>
+          <w:rFonts w:ascii="Times New Roman" w:hAnsi="Times New Roman"/>
+          <w:sz w:val="24"/>
+          <w:szCs w:val="24"/>
+        </w:rPr>
+        <w:t xml:space="preserve"> common type of oral cancer, </w:t>
+      </w:r>
+      <w:r>
+        <w:rPr>
+          <w:rFonts w:ascii="Times New Roman" w:hAnsi="Times New Roman"/>
+          <w:sz w:val="24"/>
+          <w:szCs w:val="24"/>
+        </w:rPr>
+        <w:t>can develop</w:t>
+      </w:r>
+      <w:r>
+        <w:rPr>
+          <w:rFonts w:ascii="Times New Roman" w:hAnsi="Times New Roman"/>
+          <w:sz w:val="24"/>
+          <w:szCs w:val="24"/>
+        </w:rPr>
+        <w:t xml:space="preserve"> from precancerous lesions, such as oral leukoplakia (OLK) </w:t>
+      </w:r>
+      <w:r>
+        <w:rPr>
+          <w:rFonts w:ascii="Times New Roman" w:hAnsi="Times New Roman"/>
+          <w:sz w:val="24"/>
+          <w:szCs w:val="24"/>
+        </w:rPr>
+        <w:t>(ref)</w:t>
+      </w:r>
+      <w:r>
+        <w:rPr>
+          <w:rFonts w:ascii="Times New Roman" w:hAnsi="Times New Roman"/>
+          <w:sz w:val="24"/>
+          <w:szCs w:val="24"/>
+        </w:rPr>
+        <w:t xml:space="preserve">. </w:t>
+      </w:r>
+      <w:r>
+        <w:rPr>
+          <w:rFonts w:ascii="Times New Roman" w:hAnsi="Times New Roman"/>
+          <w:sz w:val="24"/>
+          <w:szCs w:val="24"/>
+        </w:rPr>
+        <w:t>The</w:t>
+      </w:r>
+      <w:r>
+        <w:rPr>
+          <w:rFonts w:ascii="Times New Roman" w:hAnsi="Times New Roman"/>
+          <w:sz w:val="24"/>
+          <w:szCs w:val="24"/>
+        </w:rPr>
+        <w:t>refore, successfully predication of potential OSCC from the commonly observable OLK carries potential value in clinical practice; and it attracts great attention worldwide (ref). Deeper understanding the OLK clinical implication will provide meaningful guide for patient follow up plan, which almost ensures an early diagnosis of possible cancer before the distant metastasis occurs.</w:t>
+      </w:r>
+      <w:r>
+        <w:rPr>
+          <w:rFonts w:ascii="Times New Roman" w:eastAsia="SimHei" w:hAnsi="Times New Roman"/>
+          <w:sz w:val="24"/>
+          <w:szCs w:val="24"/>
+          <w14:glow w14:rad="63500">
+            <w14:schemeClr w14:val="accent1">
+              <w14:alpha w14:val="60000"/>
+              <w14:satMod w14:val="175000"/>
+            </w14:schemeClr>
+          </w14:glow>
+        </w:rPr>
+        <w:t xml:space="preserve"> </w:t>
+      </w:r>
+    </w:p>
+    <w:p>
+      <w:pPr>
+        <w:spacing w:line="480" w:lineRule="auto"/>
         <w:ind w:firstLine="465"/>
         <w:rPr>
-          <w:rFonts w:ascii="Times New Roman" w:hAnsi="Times New Roman" w:cs="Times New Roman"/>
+          <w:rFonts w:ascii="Times New Roman" w:hAnsi="Times New Roman"/>
           <w:sz w:val="24"/>
           <w:szCs w:val="24"/>
         </w:rPr>
@@ -804,25 +884,260 @@
       <w:proofErr w:type="spellStart"/>
       <w:r>
         <w:rPr>
-          <w:rFonts w:ascii="Times New Roman" w:hAnsi="Times New Roman" w:cs="Times New Roman"/>
-          <w:sz w:val="24"/>
-          <w:szCs w:val="24"/>
-        </w:rPr>
-        <w:t>Histopathological</w:t>
+          <w:rFonts w:ascii="Times New Roman" w:hAnsi="Times New Roman"/>
+          <w:sz w:val="24"/>
+          <w:szCs w:val="24"/>
+        </w:rPr>
+        <w:lastRenderedPageBreak/>
+        <w:t>Hist</w:t>
+      </w:r>
+      <w:r>
+        <w:rPr>
+          <w:rFonts w:ascii="Times New Roman" w:hAnsi="Times New Roman"/>
+          <w:sz w:val="24"/>
+          <w:szCs w:val="24"/>
+        </w:rPr>
+        <w:t>opathological</w:t>
       </w:r>
       <w:proofErr w:type="spellEnd"/>
       <w:r>
         <w:rPr>
-          <w:rFonts w:ascii="Times New Roman" w:hAnsi="Times New Roman" w:cs="Times New Roman"/>
-          <w:sz w:val="24"/>
-          <w:szCs w:val="24"/>
-        </w:rPr>
-        <w:t xml:space="preserve"> diagnosis as the golden criteria is an invasive method. </w:t>
+          <w:rFonts w:ascii="Times New Roman" w:hAnsi="Times New Roman"/>
+          <w:sz w:val="24"/>
+          <w:szCs w:val="24"/>
+        </w:rPr>
+        <w:t xml:space="preserve"> diagnosis acts as</w:t>
+      </w:r>
+      <w:r>
+        <w:rPr>
+          <w:rFonts w:ascii="Times New Roman" w:hAnsi="Times New Roman"/>
+          <w:sz w:val="24"/>
+          <w:szCs w:val="24"/>
+        </w:rPr>
+        <w:t xml:space="preserve"> the </w:t>
+      </w:r>
+      <w:r>
+        <w:rPr>
+          <w:rFonts w:ascii="Times New Roman" w:hAnsi="Times New Roman"/>
+          <w:sz w:val="24"/>
+          <w:szCs w:val="24"/>
+        </w:rPr>
+        <w:t xml:space="preserve">current </w:t>
+      </w:r>
+      <w:r>
+        <w:rPr>
+          <w:rFonts w:ascii="Times New Roman" w:hAnsi="Times New Roman"/>
+          <w:sz w:val="24"/>
+          <w:szCs w:val="24"/>
+        </w:rPr>
+        <w:t>golden criteria</w:t>
+      </w:r>
+      <w:r>
+        <w:rPr>
+          <w:rFonts w:ascii="Times New Roman" w:hAnsi="Times New Roman"/>
+          <w:sz w:val="24"/>
+          <w:szCs w:val="24"/>
+        </w:rPr>
+        <w:t>,</w:t>
+      </w:r>
+      <w:r>
+        <w:rPr>
+          <w:rFonts w:ascii="Times New Roman" w:hAnsi="Times New Roman"/>
+          <w:sz w:val="24"/>
+          <w:szCs w:val="24"/>
+        </w:rPr>
+        <w:t xml:space="preserve"> </w:t>
+      </w:r>
+      <w:r>
+        <w:rPr>
+          <w:rFonts w:ascii="Times New Roman" w:hAnsi="Times New Roman"/>
+          <w:sz w:val="24"/>
+          <w:szCs w:val="24"/>
+        </w:rPr>
+        <w:t xml:space="preserve">but it is a much </w:t>
+      </w:r>
+      <w:r>
+        <w:rPr>
+          <w:rFonts w:ascii="Times New Roman" w:hAnsi="Times New Roman"/>
+          <w:sz w:val="24"/>
+          <w:szCs w:val="24"/>
+        </w:rPr>
+        <w:t>invasive method</w:t>
+      </w:r>
+      <w:r>
+        <w:rPr>
+          <w:rFonts w:ascii="Times New Roman" w:hAnsi="Times New Roman"/>
+          <w:sz w:val="24"/>
+          <w:szCs w:val="24"/>
+        </w:rPr>
+        <w:t xml:space="preserve"> and could cause unnecessary trauma for the patients especially when they were diagnosed negative in the end</w:t>
+      </w:r>
+      <w:r>
+        <w:rPr>
+          <w:rFonts w:ascii="Times New Roman" w:hAnsi="Times New Roman"/>
+          <w:sz w:val="24"/>
+          <w:szCs w:val="24"/>
+        </w:rPr>
+        <w:t xml:space="preserve">. DNA </w:t>
       </w:r>
       <w:proofErr w:type="spellStart"/>
       <w:r>
         <w:rPr>
-          <w:rFonts w:ascii="Times New Roman" w:hAnsi="Times New Roman" w:cs="Times New Roman"/>
+          <w:rFonts w:ascii="Times New Roman" w:hAnsi="Times New Roman"/>
+          <w:sz w:val="24"/>
+          <w:szCs w:val="24"/>
+        </w:rPr>
+        <w:t>ploidy</w:t>
+      </w:r>
+      <w:proofErr w:type="spellEnd"/>
+      <w:r>
+        <w:rPr>
+          <w:rFonts w:ascii="Times New Roman" w:hAnsi="Times New Roman"/>
+          <w:sz w:val="24"/>
+          <w:szCs w:val="24"/>
+        </w:rPr>
+        <w:t xml:space="preserve"> status directly reflects the cellular neoplasm activity and the abnormal cell division can be detected when the </w:t>
+      </w:r>
+      <w:proofErr w:type="spellStart"/>
+      <w:r>
+        <w:rPr>
+          <w:rFonts w:ascii="Times New Roman" w:hAnsi="Times New Roman"/>
+          <w:sz w:val="24"/>
+          <w:szCs w:val="24"/>
+        </w:rPr>
+        <w:t>aneusomy</w:t>
+      </w:r>
+      <w:proofErr w:type="spellEnd"/>
+      <w:r>
+        <w:rPr>
+          <w:rFonts w:ascii="Times New Roman" w:hAnsi="Times New Roman"/>
+          <w:sz w:val="24"/>
+          <w:szCs w:val="24"/>
+        </w:rPr>
+        <w:t xml:space="preserve"> or aneuploidy is observed</w:t>
+      </w:r>
+      <w:r>
+        <w:rPr>
+          <w:rFonts w:ascii="Times New Roman" w:hAnsi="Times New Roman"/>
+          <w:sz w:val="24"/>
+          <w:szCs w:val="24"/>
+        </w:rPr>
+        <w:t xml:space="preserve"> (ref)</w:t>
+      </w:r>
+      <w:r>
+        <w:rPr>
+          <w:rFonts w:ascii="Times New Roman" w:hAnsi="Times New Roman"/>
+          <w:sz w:val="24"/>
+          <w:szCs w:val="24"/>
+        </w:rPr>
+        <w:t>. Several methods have been developed to directly measure the DNA content and further convert to the ratio of G</w:t>
+      </w:r>
+      <w:r>
+        <w:rPr>
+          <w:rFonts w:ascii="Times New Roman" w:hAnsi="Times New Roman"/>
+          <w:sz w:val="24"/>
+          <w:szCs w:val="24"/>
+          <w:vertAlign w:val="subscript"/>
+        </w:rPr>
+        <w:t>0</w:t>
+      </w:r>
+      <w:r>
+        <w:rPr>
+          <w:rFonts w:ascii="Times New Roman" w:hAnsi="Times New Roman"/>
+          <w:sz w:val="24"/>
+          <w:szCs w:val="24"/>
+        </w:rPr>
+        <w:t>/G</w:t>
+      </w:r>
+      <w:r>
+        <w:rPr>
+          <w:rFonts w:ascii="Times New Roman" w:hAnsi="Times New Roman"/>
+          <w:sz w:val="24"/>
+          <w:szCs w:val="24"/>
+          <w:vertAlign w:val="subscript"/>
+        </w:rPr>
+        <w:t>1</w:t>
+      </w:r>
+      <w:r>
+        <w:rPr>
+          <w:rFonts w:ascii="Times New Roman" w:hAnsi="Times New Roman"/>
+          <w:sz w:val="24"/>
+          <w:szCs w:val="24"/>
+        </w:rPr>
+        <w:t xml:space="preserve">. This </w:t>
+      </w:r>
+      <w:r>
+        <w:rPr>
+          <w:rFonts w:ascii="Times New Roman" w:hAnsi="Times New Roman"/>
+          <w:sz w:val="24"/>
+          <w:szCs w:val="24"/>
+        </w:rPr>
+        <w:t>primary measurement (commonly called DNA index, or D.I. value) can be converted to</w:t>
+      </w:r>
+      <w:r>
+        <w:rPr>
+          <w:rFonts w:ascii="Times New Roman" w:hAnsi="Times New Roman"/>
+          <w:sz w:val="24"/>
+          <w:szCs w:val="24"/>
+        </w:rPr>
+        <w:t xml:space="preserve"> the </w:t>
+      </w:r>
+      <w:r>
+        <w:rPr>
+          <w:rFonts w:ascii="Times New Roman" w:hAnsi="Times New Roman"/>
+          <w:sz w:val="24"/>
+          <w:szCs w:val="24"/>
+        </w:rPr>
+        <w:t xml:space="preserve">equivalent assessment of the </w:t>
+      </w:r>
+      <w:proofErr w:type="spellStart"/>
+      <w:r>
+        <w:rPr>
+          <w:rFonts w:ascii="Times New Roman" w:hAnsi="Times New Roman"/>
+          <w:sz w:val="24"/>
+          <w:szCs w:val="24"/>
+        </w:rPr>
+        <w:t>ploidy</w:t>
+      </w:r>
+      <w:proofErr w:type="spellEnd"/>
+      <w:r>
+        <w:rPr>
+          <w:rFonts w:ascii="Times New Roman" w:hAnsi="Times New Roman"/>
+          <w:sz w:val="24"/>
+          <w:szCs w:val="24"/>
+        </w:rPr>
+        <w:t xml:space="preserve"> status, which can serve as a reliable marker of cell proliferation, even before the clear </w:t>
+      </w:r>
+      <w:proofErr w:type="spellStart"/>
+      <w:r>
+        <w:rPr>
+          <w:rFonts w:ascii="Times New Roman" w:hAnsi="Times New Roman"/>
+          <w:sz w:val="24"/>
+          <w:szCs w:val="24"/>
+        </w:rPr>
+        <w:t>histopathological</w:t>
+      </w:r>
+      <w:proofErr w:type="spellEnd"/>
+      <w:r>
+        <w:rPr>
+          <w:rFonts w:ascii="Times New Roman" w:hAnsi="Times New Roman"/>
+          <w:sz w:val="24"/>
+          <w:szCs w:val="24"/>
+        </w:rPr>
+        <w:t xml:space="preserve"> sign is observed.</w:t>
+      </w:r>
+      <w:r>
+        <w:rPr>
+          <w:rFonts w:ascii="Times New Roman" w:hAnsi="Times New Roman"/>
+          <w:sz w:val="24"/>
+          <w:szCs w:val="24"/>
+        </w:rPr>
+        <w:t xml:space="preserve"> </w:t>
+      </w:r>
+      <w:proofErr w:type="spellStart"/>
+      <w:r>
+        <w:rPr>
+          <w:rFonts w:ascii="Times New Roman" w:hAnsi="Times New Roman"/>
           <w:sz w:val="24"/>
           <w:szCs w:val="24"/>
         </w:rPr>
@@ -831,64 +1146,104 @@
       <w:proofErr w:type="spellEnd"/>
       <w:r>
         <w:rPr>
-          <w:rFonts w:ascii="Times New Roman" w:hAnsi="Times New Roman" w:cs="Times New Roman"/>
-          <w:sz w:val="24"/>
-          <w:szCs w:val="24"/>
-        </w:rPr>
-        <w:t xml:space="preserve"> cytology is accepted worldwide, as a successful method in order to screen for epithelial dysplasia in situ or invasive carcinomas of the uteri cervix </w:t>
-      </w:r>
-      <w:r>
-        <w:rPr>
-          <w:rFonts w:ascii="Times New Roman" w:hAnsi="Times New Roman" w:cs="Times New Roman"/>
-          <w:sz w:val="24"/>
-          <w:szCs w:val="24"/>
-        </w:rPr>
-        <w:fldChar w:fldCharType="begin"/>
-      </w:r>
-      <w:r>
-        <w:rPr>
-          <w:rFonts w:ascii="Times New Roman" w:hAnsi="Times New Roman" w:cs="Times New Roman"/>
-          <w:sz w:val="24"/>
-          <w:szCs w:val="24"/>
-        </w:rPr>
-        <w:instrText xml:space="preserve"> ADDIN EN.CITE &lt;EndNote&gt;&lt;Cite&gt;&lt;Author&gt;Bocking&lt;/Author&gt;&lt;Year&gt;2011&lt;/Year&gt;&lt;RecNum&gt;10&lt;/RecNum&gt;&lt;record&gt;&lt;rec-number&gt;10&lt;/rec-number&gt;&lt;foreign-keys&gt;&lt;key app="EN" db-id="90ss50xz75s9tceertmx22xgpz0a9dxtaw5z"&gt;10&lt;/key&gt;&lt;/foreign-keys&gt;&lt;ref-type name="Journal Article"&gt;17&lt;/ref-type&gt;&lt;contributors&gt;&lt;authors&gt;&lt;author&gt;Bocking, A.&lt;/author&gt;&lt;author&gt;Sproll, C.&lt;/author&gt;&lt;author&gt;Stocklein, N.&lt;/author&gt;&lt;author&gt;Naujoks, C.&lt;/author&gt;&lt;author&gt;Depprich, R.&lt;/author&gt;&lt;author&gt;Kubler, N. R.&lt;/author&gt;&lt;author&gt;Handschel, J.&lt;/author&gt;&lt;/authors&gt;&lt;/contributors&gt;&lt;auth-address&gt;Institute of Cytopathology, Heinrich-Heine-University, Moorenstra beta e 5, 40225 Dusseldorf, Germany.&lt;/auth-address&gt;&lt;titles&gt;&lt;title&gt;Role of brush biopsy and DNA cytometry for prevention, diagnosis, therapy, and followup care of oral cancer&lt;/title&gt;&lt;secondary-title&gt;J Oncol&lt;/secondary-title&gt;&lt;/titles&gt;&lt;periodical&gt;&lt;full-title&gt;J Oncol&lt;/full-title&gt;&lt;/periodical&gt;&lt;pages&gt;875959&lt;/pages&gt;&lt;volume&gt;2011&lt;/volume&gt;&lt;edition&gt;2011/01/07&lt;/edition&gt;&lt;dates&gt;&lt;year&gt;2011&lt;/year&gt;&lt;/dates&gt;&lt;isbn&gt;1687-8469 (Electronic)&amp;#xD;1687-8450 (Linking)&lt;/isbn&gt;&lt;accession-num&gt;21209723&lt;/accession-num&gt;&lt;urls&gt;&lt;related-urls&gt;&lt;url&gt;http://www.ncbi.nlm.nih.gov/entrez/query.fcgi?cmd=Retrieve&amp;amp;db=PubMed&amp;amp;dopt=Citation&amp;amp;list_uids=21209723&lt;/url&gt;&lt;/related-urls&gt;&lt;/urls&gt;&lt;custom2&gt;3010705&lt;/custom2&gt;&lt;electronic-resource-num&gt;10.1155/2011/875959&lt;/electronic-resource-num&gt;&lt;language&gt;eng&lt;/language&gt;&lt;/record&gt;&lt;/Cite&gt;&lt;/EndNote&gt;</w:instrText>
-      </w:r>
-      <w:r>
-        <w:rPr>
-          <w:rFonts w:ascii="Times New Roman" w:hAnsi="Times New Roman" w:cs="Times New Roman"/>
-          <w:sz w:val="24"/>
-          <w:szCs w:val="24"/>
-        </w:rPr>
-        <w:fldChar w:fldCharType="separate"/>
-      </w:r>
-      <w:r>
-        <w:rPr>
-          <w:rFonts w:ascii="Times New Roman" w:hAnsi="Times New Roman" w:cs="Times New Roman"/>
-          <w:sz w:val="24"/>
-          <w:szCs w:val="24"/>
-        </w:rPr>
-        <w:t>[6]</w:t>
-      </w:r>
-      <w:r>
-        <w:rPr>
-          <w:rFonts w:ascii="Times New Roman" w:hAnsi="Times New Roman" w:cs="Times New Roman"/>
-          <w:sz w:val="24"/>
-          <w:szCs w:val="24"/>
-        </w:rPr>
-        <w:fldChar w:fldCharType="end"/>
-      </w:r>
-      <w:r>
-        <w:rPr>
-          <w:rFonts w:ascii="Times New Roman" w:hAnsi="Times New Roman" w:cs="Times New Roman"/>
-          <w:sz w:val="24"/>
-          <w:szCs w:val="24"/>
-        </w:rPr>
-        <w:t xml:space="preserve">. Due to the progress of Thin </w:t>
+          <w:rFonts w:ascii="Times New Roman" w:hAnsi="Times New Roman"/>
+          <w:sz w:val="24"/>
+          <w:szCs w:val="24"/>
+        </w:rPr>
+        <w:t xml:space="preserve"> cyto</w:t>
+      </w:r>
+      <w:r>
+        <w:rPr>
+          <w:rFonts w:ascii="Times New Roman" w:hAnsi="Times New Roman"/>
+          <w:sz w:val="24"/>
+          <w:szCs w:val="24"/>
+        </w:rPr>
+        <w:t>logy is the currently accepted method for measuring the cellular DN</w:t>
+      </w:r>
+      <w:r>
+        <w:rPr>
+          <w:rFonts w:ascii="Times New Roman" w:hAnsi="Times New Roman"/>
+          <w:sz w:val="24"/>
+          <w:szCs w:val="24"/>
+        </w:rPr>
+        <w:t>A content (ref) worldwide; it proves</w:t>
+      </w:r>
+      <w:r>
+        <w:rPr>
+          <w:rFonts w:ascii="Times New Roman" w:hAnsi="Times New Roman"/>
+          <w:sz w:val="24"/>
+          <w:szCs w:val="24"/>
+        </w:rPr>
+        <w:t xml:space="preserve"> </w:t>
+      </w:r>
+      <w:r>
+        <w:rPr>
+          <w:rFonts w:ascii="Times New Roman" w:hAnsi="Times New Roman"/>
+          <w:sz w:val="24"/>
+          <w:szCs w:val="24"/>
+        </w:rPr>
+        <w:t xml:space="preserve">a </w:t>
+      </w:r>
+      <w:r>
+        <w:rPr>
+          <w:rFonts w:ascii="Times New Roman" w:hAnsi="Times New Roman"/>
+          <w:sz w:val="24"/>
+          <w:szCs w:val="24"/>
+        </w:rPr>
+        <w:t>successful method in</w:t>
+      </w:r>
+      <w:r>
+        <w:rPr>
+          <w:rFonts w:ascii="Times New Roman" w:hAnsi="Times New Roman"/>
+          <w:sz w:val="24"/>
+          <w:szCs w:val="24"/>
+        </w:rPr>
+        <w:t xml:space="preserve"> screen</w:t>
+      </w:r>
+      <w:r>
+        <w:rPr>
+          <w:rFonts w:ascii="Times New Roman" w:hAnsi="Times New Roman"/>
+          <w:sz w:val="24"/>
+          <w:szCs w:val="24"/>
+        </w:rPr>
+        <w:t>ing</w:t>
+      </w:r>
+      <w:r>
+        <w:rPr>
+          <w:rFonts w:ascii="Times New Roman" w:hAnsi="Times New Roman"/>
+          <w:sz w:val="24"/>
+          <w:szCs w:val="24"/>
+        </w:rPr>
+        <w:t xml:space="preserve"> for epithelial dysplasia in situ or invasive carcinomas of the uteri cervix </w:t>
+      </w:r>
+      <w:r>
+        <w:rPr>
+          <w:rFonts w:ascii="Times New Roman" w:hAnsi="Times New Roman"/>
+          <w:sz w:val="24"/>
+          <w:szCs w:val="24"/>
+        </w:rPr>
+        <w:t>(ref)</w:t>
+      </w:r>
+      <w:r>
+        <w:rPr>
+          <w:rFonts w:ascii="Times New Roman" w:hAnsi="Times New Roman"/>
+          <w:sz w:val="24"/>
+          <w:szCs w:val="24"/>
+        </w:rPr>
+        <w:t xml:space="preserve">. </w:t>
+      </w:r>
+      <w:r>
+        <w:rPr>
+          <w:rFonts w:ascii="Times New Roman" w:hAnsi="Times New Roman"/>
+          <w:sz w:val="24"/>
+          <w:szCs w:val="24"/>
+        </w:rPr>
+        <w:t xml:space="preserve">Due to the progress of Thin </w:t>
       </w:r>
       <w:proofErr w:type="spellStart"/>
       <w:r>
         <w:rPr>
-          <w:rFonts w:ascii="Times New Roman" w:hAnsi="Times New Roman" w:cs="Times New Roman"/>
+          <w:rFonts w:ascii="Times New Roman" w:hAnsi="Times New Roman"/>
           <w:sz w:val="24"/>
           <w:szCs w:val="24"/>
         </w:rPr>
@@ -897,7 +1252,7 @@
       <w:proofErr w:type="spellEnd"/>
       <w:r>
         <w:rPr>
-          <w:rFonts w:ascii="Times New Roman" w:hAnsi="Times New Roman" w:cs="Times New Roman"/>
+          <w:rFonts w:ascii="Times New Roman" w:hAnsi="Times New Roman"/>
           <w:sz w:val="24"/>
           <w:szCs w:val="24"/>
         </w:rPr>
@@ -906,7 +1261,7 @@
       <w:proofErr w:type="spellStart"/>
       <w:r>
         <w:rPr>
-          <w:rFonts w:ascii="Times New Roman" w:hAnsi="Times New Roman" w:cs="Times New Roman"/>
+          <w:rFonts w:ascii="Times New Roman" w:hAnsi="Times New Roman"/>
           <w:sz w:val="24"/>
           <w:szCs w:val="24"/>
         </w:rPr>
@@ -915,34 +1270,205 @@
       <w:proofErr w:type="spellEnd"/>
       <w:r>
         <w:rPr>
-          <w:rFonts w:ascii="Times New Roman" w:hAnsi="Times New Roman" w:cs="Times New Roman"/>
-          <w:sz w:val="24"/>
-          <w:szCs w:val="24"/>
-        </w:rPr>
-        <w:t xml:space="preserve"> cytology has already been used in diagnosing oral cancer and premalignant diseases. </w:t>
+          <w:rFonts w:ascii="Times New Roman" w:hAnsi="Times New Roman"/>
+          <w:sz w:val="24"/>
+          <w:szCs w:val="24"/>
+        </w:rPr>
+        <w:t xml:space="preserve"> </w:t>
+      </w:r>
+      <w:r>
+        <w:rPr>
+          <w:rFonts w:ascii="Times New Roman" w:hAnsi="Times New Roman"/>
+          <w:sz w:val="24"/>
+          <w:szCs w:val="24"/>
+        </w:rPr>
+        <w:t>cytology has also</w:t>
+      </w:r>
+      <w:r>
+        <w:rPr>
+          <w:rFonts w:ascii="Times New Roman" w:hAnsi="Times New Roman"/>
+          <w:sz w:val="24"/>
+          <w:szCs w:val="24"/>
+        </w:rPr>
+        <w:t xml:space="preserve"> been used in diagnosing </w:t>
+      </w:r>
+      <w:r>
+        <w:rPr>
+          <w:rFonts w:ascii="Times New Roman" w:hAnsi="Times New Roman"/>
+          <w:sz w:val="24"/>
+          <w:szCs w:val="24"/>
+        </w:rPr>
+        <w:t xml:space="preserve">the </w:t>
+      </w:r>
+      <w:r>
+        <w:rPr>
+          <w:rFonts w:ascii="Times New Roman" w:hAnsi="Times New Roman"/>
+          <w:sz w:val="24"/>
+          <w:szCs w:val="24"/>
+        </w:rPr>
+        <w:t xml:space="preserve">oral cancer and premalignant diseases. </w:t>
+      </w:r>
+      <w:r>
+        <w:rPr>
+          <w:rFonts w:ascii="Times New Roman" w:hAnsi="Times New Roman"/>
+          <w:sz w:val="24"/>
+          <w:szCs w:val="24"/>
+        </w:rPr>
+        <w:t>Since</w:t>
+      </w:r>
+      <w:r>
+        <w:rPr>
+          <w:rFonts w:ascii="Times New Roman" w:hAnsi="Times New Roman"/>
+          <w:sz w:val="24"/>
+          <w:szCs w:val="24"/>
+        </w:rPr>
+        <w:t xml:space="preserve"> </w:t>
+      </w:r>
+      <w:r>
+        <w:rPr>
+          <w:rFonts w:ascii="Times New Roman" w:hAnsi="Times New Roman"/>
+          <w:sz w:val="24"/>
+          <w:szCs w:val="24"/>
+        </w:rPr>
+        <w:t xml:space="preserve">the </w:t>
+      </w:r>
+      <w:r>
+        <w:rPr>
+          <w:rFonts w:ascii="Times New Roman" w:hAnsi="Times New Roman"/>
+          <w:sz w:val="24"/>
+          <w:szCs w:val="24"/>
+        </w:rPr>
+        <w:t xml:space="preserve">location of the carcinoma of oral mucosa is superficial, </w:t>
+      </w:r>
+      <w:r>
+        <w:rPr>
+          <w:rFonts w:ascii="Times New Roman" w:hAnsi="Times New Roman"/>
+          <w:sz w:val="24"/>
+          <w:szCs w:val="24"/>
+        </w:rPr>
+        <w:t>brushing the exfoliate cell can be done during common dental check up, Therefore, not only does it offer a safe and convenient practice, it also reduces the traumatic injury to the pat</w:t>
+      </w:r>
+      <w:r>
+        <w:rPr>
+          <w:rFonts w:ascii="Times New Roman" w:hAnsi="Times New Roman"/>
+          <w:sz w:val="24"/>
+          <w:szCs w:val="24"/>
+        </w:rPr>
+        <w:t>i</w:t>
+      </w:r>
+      <w:r>
+        <w:rPr>
+          <w:rFonts w:ascii="Times New Roman" w:hAnsi="Times New Roman"/>
+          <w:sz w:val="24"/>
+          <w:szCs w:val="24"/>
+        </w:rPr>
+        <w:t>ent</w:t>
+      </w:r>
+      <w:r>
+        <w:rPr>
+          <w:rFonts w:ascii="Times New Roman" w:hAnsi="Times New Roman"/>
+          <w:sz w:val="24"/>
+          <w:szCs w:val="24"/>
+        </w:rPr>
+        <w:t>s</w:t>
+      </w:r>
+      <w:r>
+        <w:rPr>
+          <w:rFonts w:ascii="Times New Roman" w:hAnsi="Times New Roman"/>
+          <w:sz w:val="24"/>
+          <w:szCs w:val="24"/>
+        </w:rPr>
+        <w:t xml:space="preserve">. </w:t>
+      </w:r>
+    </w:p>
+    <w:p>
+      <w:pPr>
+        <w:spacing w:line="480" w:lineRule="auto"/>
+        <w:ind w:firstLine="465"/>
+        <w:rPr>
+          <w:rFonts w:ascii="Times New Roman" w:hAnsi="Times New Roman"/>
+          <w:sz w:val="24"/>
+          <w:szCs w:val="24"/>
+        </w:rPr>
+      </w:pPr>
+      <w:r>
+        <w:rPr>
+          <w:rFonts w:ascii="Times New Roman" w:hAnsi="Times New Roman"/>
+          <w:sz w:val="24"/>
+          <w:szCs w:val="24"/>
+        </w:rPr>
+        <w:t xml:space="preserve">Although </w:t>
       </w:r>
       <w:proofErr w:type="spellStart"/>
       <w:r>
         <w:rPr>
-          <w:rFonts w:ascii="Times New Roman" w:hAnsi="Times New Roman" w:cs="Times New Roman"/>
-          <w:sz w:val="24"/>
-          <w:szCs w:val="24"/>
-        </w:rPr>
-        <w:t>Exfoliative</w:t>
+          <w:rFonts w:ascii="Times New Roman" w:hAnsi="Times New Roman"/>
+          <w:sz w:val="24"/>
+          <w:szCs w:val="24"/>
+        </w:rPr>
+        <w:t>e</w:t>
+      </w:r>
+      <w:r>
+        <w:rPr>
+          <w:rFonts w:ascii="Times New Roman" w:hAnsi="Times New Roman"/>
+          <w:sz w:val="24"/>
+          <w:szCs w:val="24"/>
+        </w:rPr>
+        <w:t>xfoliative</w:t>
       </w:r>
       <w:proofErr w:type="spellEnd"/>
       <w:r>
         <w:rPr>
-          <w:rFonts w:ascii="Times New Roman" w:hAnsi="Times New Roman" w:cs="Times New Roman"/>
-          <w:sz w:val="24"/>
-          <w:szCs w:val="24"/>
-        </w:rPr>
-        <w:t xml:space="preserve"> cytology is always assisted with DNA quantitative analysis, micronucleus analysis and other analysis. Currently, </w:t>
+          <w:rFonts w:ascii="Times New Roman" w:hAnsi="Times New Roman"/>
+          <w:sz w:val="24"/>
+          <w:szCs w:val="24"/>
+        </w:rPr>
+        <w:t xml:space="preserve"> cytology</w:t>
+      </w:r>
+      <w:r>
+        <w:rPr>
+          <w:rFonts w:ascii="Times New Roman" w:hAnsi="Times New Roman"/>
+          <w:sz w:val="24"/>
+          <w:szCs w:val="24"/>
+        </w:rPr>
+        <w:t xml:space="preserve"> offers the greatest potential to be an effective method for early prediction of malignant or p</w:t>
+      </w:r>
+      <w:r>
+        <w:rPr>
+          <w:rFonts w:ascii="Times New Roman" w:hAnsi="Times New Roman"/>
+          <w:sz w:val="24"/>
+          <w:szCs w:val="24"/>
+        </w:rPr>
+        <w:t>re-malignant</w:t>
+      </w:r>
+      <w:r>
+        <w:rPr>
+          <w:rFonts w:ascii="Times New Roman" w:hAnsi="Times New Roman"/>
+          <w:sz w:val="24"/>
+          <w:szCs w:val="24"/>
+        </w:rPr>
+        <w:t xml:space="preserve">, many </w:t>
+      </w:r>
+      <w:r>
+        <w:rPr>
+          <w:rFonts w:ascii="Times New Roman" w:hAnsi="Times New Roman"/>
+          <w:sz w:val="24"/>
+          <w:szCs w:val="24"/>
+        </w:rPr>
+        <w:t xml:space="preserve">technical hurdles largely limited this method from becoming an automated and robust clinical standard protocol. </w:t>
+      </w:r>
+      <w:r>
+        <w:rPr>
+          <w:rFonts w:ascii="Times New Roman" w:hAnsi="Times New Roman"/>
+          <w:sz w:val="24"/>
+          <w:szCs w:val="24"/>
+        </w:rPr>
+        <w:t xml:space="preserve">Firstly, </w:t>
       </w:r>
       <w:proofErr w:type="spellStart"/>
       <w:r>
         <w:rPr>
-          <w:rFonts w:ascii="Times New Roman" w:hAnsi="Times New Roman" w:cs="Times New Roman"/>
+          <w:rFonts w:ascii="Times New Roman" w:hAnsi="Times New Roman"/>
           <w:sz w:val="24"/>
           <w:szCs w:val="24"/>
         </w:rPr>
@@ -951,1277 +1477,551 @@
       <w:proofErr w:type="spellEnd"/>
       <w:r>
         <w:rPr>
-          <w:rFonts w:ascii="Times New Roman" w:hAnsi="Times New Roman" w:cs="Times New Roman"/>
-          <w:sz w:val="24"/>
-          <w:szCs w:val="24"/>
-        </w:rPr>
-        <w:t xml:space="preserve"> cytology and DNA quantitative analysis is increasingly used for early detection of oral cancer and observation of OLK </w:t>
-      </w:r>
-      <w:r>
-        <w:rPr>
-          <w:rFonts w:ascii="Times New Roman" w:hAnsi="Times New Roman" w:cs="Times New Roman"/>
-          <w:sz w:val="24"/>
-          <w:szCs w:val="24"/>
-        </w:rPr>
-        <w:fldChar w:fldCharType="begin"/>
-      </w:r>
-      <w:r>
-        <w:rPr>
-          <w:rFonts w:ascii="Times New Roman" w:hAnsi="Times New Roman" w:cs="Times New Roman"/>
-          <w:sz w:val="24"/>
-          <w:szCs w:val="24"/>
-        </w:rPr>
-        <w:instrText xml:space="preserve"> ADDIN EN.CITE &lt;EndNote&gt;&lt;Cite&gt;&lt;Author&gt;Mehrotra&lt;/Author&gt;&lt;Year&gt;2009&lt;/Year&gt;&lt;RecNum&gt;11&lt;/RecNum&gt;&lt;record&gt;&lt;rec-number&gt;11&lt;/rec-number&gt;&lt;foreign-keys&gt;&lt;key app="EN" db-id="90ss50xz75s9tceertmx22xgpz0a9dxtaw5z"&gt;11&lt;/key&gt;&lt;/foreign-keys&gt;&lt;ref-type name="Journal Article"&gt;17&lt;/ref-type&gt;&lt;contributors&gt;&lt;authors&gt;&lt;author&gt;Mehrotra, R.&lt;/author&gt;&lt;author&gt;Hullmann, M.&lt;/author&gt;&lt;author&gt;Smeets, R.&lt;/author&gt;&lt;author&gt;Reichert, T. E.&lt;/author&gt;&lt;author&gt;Driemel, O.&lt;/author&gt;&lt;/authors&gt;&lt;/contributors&gt;&lt;auth-address&gt;Department of Pathology, Moti Lal Nehru Medical College, Allahabad, India. rm8509@gmail.com&lt;/auth-address&gt;&lt;titles&gt;&lt;title&gt;Oral cytology revisited&lt;/title&gt;&lt;secondary-title&gt;J Oral Pathol Med&lt;/secondary-title&gt;&lt;/titles&gt;&lt;periodical&gt;&lt;full-title&gt;J Oral Pathol Med&lt;/full-title&gt;&lt;/periodical&gt;&lt;pages&gt;161-6&lt;/pages&gt;&lt;volume&gt;38&lt;/volume&gt;&lt;number&gt;2&lt;/number&gt;&lt;edition&gt;2009/02/13&lt;/edition&gt;&lt;keywords&gt;&lt;keyword&gt;Cell Shape&lt;/keyword&gt;&lt;keyword&gt;Cytodiagnosis/*instrumentation/*methods&lt;/keyword&gt;&lt;keyword&gt;Histocytochemistry&lt;/keyword&gt;&lt;keyword&gt;Humans&lt;/keyword&gt;&lt;keyword&gt;Image Cytometry&lt;/keyword&gt;&lt;keyword&gt;Image Processing, Computer-Assisted&lt;/keyword&gt;&lt;keyword&gt;Keratins/immunology&lt;/keyword&gt;&lt;keyword&gt;Mouth Neoplasms/*pathology&lt;/keyword&gt;&lt;keyword&gt;Neoplasm Proteins/analysis&lt;/keyword&gt;&lt;keyword&gt;Nucleolus Organizer Region/pathology&lt;/keyword&gt;&lt;keyword&gt;Ploidies&lt;/keyword&gt;&lt;keyword&gt;Protein Array Analysis&lt;/keyword&gt;&lt;keyword&gt;Sensitivity and Specificity&lt;/keyword&gt;&lt;/keywords&gt;&lt;dates&gt;&lt;year&gt;2009&lt;/year&gt;&lt;pub-dates&gt;&lt;date&gt;Feb&lt;/date&gt;&lt;/pub-dates&gt;&lt;/dates&gt;&lt;isbn&gt;1600-0714 (Electronic)&amp;#xD;0904-2512 (Linking)&lt;/isbn&gt;&lt;accession-num&gt;19213102&lt;/accession-num&gt;&lt;urls&gt;&lt;related-urls&gt;&lt;url&gt;http://www.ncbi.nlm.nih.gov/entrez/query.fcgi?cmd=Retrieve&amp;amp;db=PubMed&amp;amp;dopt=Citation&amp;amp;list_uids=19213102&lt;/url&gt;&lt;/related-urls&gt;&lt;/urls&gt;&lt;language&gt;eng&lt;/language&gt;&lt;/record&gt;&lt;/Cite&gt;&lt;/EndNote&gt;</w:instrText>
-      </w:r>
-      <w:r>
-        <w:rPr>
-          <w:rFonts w:ascii="Times New Roman" w:hAnsi="Times New Roman" w:cs="Times New Roman"/>
-          <w:sz w:val="24"/>
-          <w:szCs w:val="24"/>
-        </w:rPr>
-        <w:fldChar w:fldCharType="separate"/>
-      </w:r>
-      <w:r>
-        <w:rPr>
-          <w:rFonts w:ascii="Times New Roman" w:hAnsi="Times New Roman" w:cs="Times New Roman"/>
-          <w:sz w:val="24"/>
-          <w:szCs w:val="24"/>
-        </w:rPr>
-        <w:t>[7]</w:t>
-      </w:r>
-      <w:r>
-        <w:rPr>
-          <w:rFonts w:ascii="Times New Roman" w:hAnsi="Times New Roman" w:cs="Times New Roman"/>
-          <w:sz w:val="24"/>
-          <w:szCs w:val="24"/>
-        </w:rPr>
-        <w:fldChar w:fldCharType="end"/>
-      </w:r>
-      <w:r>
-        <w:rPr>
-          <w:rFonts w:ascii="Times New Roman" w:hAnsi="Times New Roman" w:cs="Times New Roman"/>
-          <w:sz w:val="24"/>
-          <w:szCs w:val="24"/>
-        </w:rPr>
-        <w:t xml:space="preserve">. The sensitivity of DNA </w:t>
-      </w:r>
-      <w:r>
-        <w:rPr>
-          <w:rFonts w:ascii="Times New Roman" w:eastAsia="SimHei" w:hAnsi="Times New Roman" w:cs="Times New Roman"/>
-          <w:sz w:val="24"/>
-          <w:szCs w:val="24"/>
-        </w:rPr>
-        <w:t xml:space="preserve">quantitative analysis used in OSCC early </w:t>
-      </w:r>
-      <w:r>
-        <w:rPr>
-          <w:rFonts w:ascii="Times New Roman" w:eastAsia="SimHei" w:hAnsi="Times New Roman" w:cs="Times New Roman"/>
+          <w:rFonts w:ascii="Times New Roman" w:hAnsi="Times New Roman"/>
+          <w:sz w:val="24"/>
+          <w:szCs w:val="24"/>
+        </w:rPr>
+        <w:t xml:space="preserve"> cytology</w:t>
+      </w:r>
+      <w:r>
+        <w:rPr>
+          <w:rFonts w:ascii="Times New Roman" w:hAnsi="Times New Roman"/>
+          <w:sz w:val="24"/>
+          <w:szCs w:val="24"/>
+        </w:rPr>
+        <w:t xml:space="preserve"> offers</w:t>
+      </w:r>
+      <w:r>
+        <w:rPr>
+          <w:rFonts w:ascii="Times New Roman" w:hAnsi="Times New Roman"/>
+          <w:sz w:val="24"/>
+          <w:szCs w:val="24"/>
+        </w:rPr>
+        <w:t xml:space="preserve"> </w:t>
+      </w:r>
+      <w:r>
+        <w:rPr>
+          <w:rFonts w:ascii="Times New Roman" w:hAnsi="Times New Roman"/>
+          <w:sz w:val="24"/>
+          <w:szCs w:val="24"/>
+        </w:rPr>
+        <w:t xml:space="preserve">a quantitative </w:t>
+      </w:r>
+      <w:r>
+        <w:rPr>
+          <w:rFonts w:ascii="Times New Roman" w:hAnsi="Times New Roman"/>
+          <w:sz w:val="24"/>
+          <w:szCs w:val="24"/>
+        </w:rPr>
+        <w:t xml:space="preserve">DNA </w:t>
+      </w:r>
+      <w:r>
+        <w:rPr>
+          <w:rFonts w:ascii="Times New Roman" w:hAnsi="Times New Roman"/>
+          <w:sz w:val="24"/>
+          <w:szCs w:val="24"/>
+        </w:rPr>
+        <w:t xml:space="preserve">content measurement, it needs much human intervention to review series of files and look for aneuploidy peaks as well as count the number of cells with excessive </w:t>
+      </w:r>
+      <w:r>
+        <w:rPr>
+          <w:rFonts w:ascii="Times New Roman" w:hAnsi="Times New Roman"/>
+          <w:sz w:val="24"/>
+          <w:szCs w:val="24"/>
+        </w:rPr>
+        <w:t xml:space="preserve">increased DNA </w:t>
+      </w:r>
+      <w:proofErr w:type="spellStart"/>
+      <w:r>
+        <w:rPr>
+          <w:rFonts w:ascii="Times New Roman" w:hAnsi="Times New Roman"/>
+          <w:sz w:val="24"/>
+          <w:szCs w:val="24"/>
+        </w:rPr>
+        <w:t>ploidy</w:t>
+      </w:r>
+      <w:proofErr w:type="spellEnd"/>
+      <w:r>
+        <w:rPr>
+          <w:rFonts w:ascii="Times New Roman" w:hAnsi="Times New Roman"/>
+          <w:sz w:val="24"/>
+          <w:szCs w:val="24"/>
+        </w:rPr>
+        <w:t>. It could be</w:t>
+      </w:r>
+      <w:r>
+        <w:rPr>
+          <w:rFonts w:ascii="Times New Roman" w:hAnsi="Times New Roman"/>
+          <w:sz w:val="24"/>
+          <w:szCs w:val="24"/>
+        </w:rPr>
+        <w:t xml:space="preserve"> time consuming and sometimes </w:t>
+      </w:r>
+      <w:r>
+        <w:rPr>
+          <w:rFonts w:ascii="Times New Roman" w:hAnsi="Times New Roman"/>
+          <w:sz w:val="24"/>
+          <w:szCs w:val="24"/>
+        </w:rPr>
+        <w:t xml:space="preserve">the assessment results </w:t>
+      </w:r>
+      <w:r>
+        <w:rPr>
+          <w:rFonts w:ascii="Times New Roman" w:hAnsi="Times New Roman"/>
+          <w:sz w:val="24"/>
+          <w:szCs w:val="24"/>
+        </w:rPr>
+        <w:t xml:space="preserve">could be quite subjective. Secondly, exfoliate cells often consist of mixture of different </w:t>
+      </w:r>
+      <w:r>
+        <w:rPr>
+          <w:rFonts w:ascii="Times New Roman" w:hAnsi="Times New Roman"/>
           <w:sz w:val="24"/>
           <w:szCs w:val="24"/>
         </w:rPr>
         <w:lastRenderedPageBreak/>
-        <w:t xml:space="preserve">diagnosis ranged from 70.0% to 100%, and the specificity ranged from 90.0% to 99.5% </w:t>
-      </w:r>
-      <w:r>
-        <w:rPr>
-          <w:rFonts w:ascii="Times New Roman" w:hAnsi="Times New Roman" w:cs="Times New Roman"/>
-          <w:sz w:val="24"/>
-          <w:szCs w:val="24"/>
-        </w:rPr>
-        <w:fldChar w:fldCharType="begin">
-          <w:fldData xml:space="preserve">PEVuZE5vdGU+PENpdGU+PEF1dGhvcj5SZW1tZXJiYWNoPC9BdXRob3I+PFllYXI+MjAwNDwvWWVh
-cj48UmVjTnVtPjM1PC9SZWNOdW0+PHJlY29yZD48cmVjLW51bWJlcj4zNTwvcmVjLW51bWJlcj48
-Zm9yZWlnbi1rZXlzPjxrZXkgYXBwPSJFTiIgZGItaWQ9Ijkwc3M1MHh6NzVzOXRjZWVydG14MjJ4
-Z3B6MGE5ZHh0YXc1eiI+MzU8L2tleT48L2ZvcmVpZ24ta2V5cz48cmVmLXR5cGUgbmFtZT0iSm91
-cm5hbCBBcnRpY2xlIj4xNzwvcmVmLXR5cGU+PGNvbnRyaWJ1dG9ycz48YXV0aG9ycz48YXV0aG9y
-PlJlbW1lcmJhY2gsIFQuIFcuPC9hdXRob3I+PGF1dGhvcj5NYXRoZXMsIFMuIE4uPC9hdXRob3I+
-PGF1dGhvcj5XZWlkZW5iYWNoLCBILjwvYXV0aG9yPjxhdXRob3I+SGVtcHJpY2gsIEEuPC9hdXRo
-b3I+PGF1dGhvcj5Cb2NraW5nLCBBLjwvYXV0aG9yPjwvYXV0aG9ycz48L2NvbnRyaWJ1dG9ycz48
-YXV0aC1hZGRyZXNzPktsaW5payB1bmQgUG9saWtsaW5payBmdXIgTXVuZC0sIEtpZWZlci0gdW5k
-IFBsYXN0aXNjaGUgR2VzaWNodHNjaGlydXJnaWUsIFVuaXZlcnNpdGF0IExlaXB6aWcuIHJlbW10
-QG1lZGl6aW4udW5pLWxlaXB6aWcuZGU8L2F1dGgtYWRkcmVzcz48dGl0bGVzPjx0aXRsZT5bTm9u
-aW52YXNpdmUgYnJ1c2ggYmlvcHN5IGFzIGFuIGlubm92YXRpdmUgdG9vbCBmb3IgZWFybHkgZGV0
-ZWN0aW9uIG9mIG9yYWwgY2FyY2lub21hc108L3RpdGxlPjxzZWNvbmRhcnktdGl0bGU+TXVuZCBL
-aWVmZXIgR2VzaWNodHNjaGlyPC9zZWNvbmRhcnktdGl0bGU+PC90aXRsZXM+PHBlcmlvZGljYWw+
-PGZ1bGwtdGl0bGU+TXVuZCBLaWVmZXIgR2VzaWNodHNjaGlyPC9mdWxsLXRpdGxlPjwvcGVyaW9k
-aWNhbD48cGFnZXM+MjI5LTM2PC9wYWdlcz48dm9sdW1lPjg8L3ZvbHVtZT48bnVtYmVyPjQ8L251
-bWJlcj48ZWRpdGlvbj4yMDA0LzA4LzA1PC9lZGl0aW9uPjxrZXl3b3Jkcz48a2V5d29yZD5BZ2Vk
-PC9rZXl3b3JkPjxrZXl3b3JkPkFuZXVwbG9pZHk8L2tleXdvcmQ+PGtleXdvcmQ+QmlvcHN5Lypp
-bnN0cnVtZW50YXRpb248L2tleXdvcmQ+PGtleXdvcmQ+Q2FyY2lub21hLCBTcXVhbW91cyBDZWxs
-LypwYXRob2xvZ3k8L2tleXdvcmQ+PGtleXdvcmQ+RE5BLCBOZW9wbGFzbS9hbmFseXNpczwva2V5
-d29yZD48a2V5d29yZD5EaWFnbm9zaXMsIERpZmZlcmVudGlhbDwva2V5d29yZD48a2V5d29yZD5G
-ZW1hbGU8L2tleXdvcmQ+PGtleXdvcmQ+SHVtYW5zPC9rZXl3b3JkPjxrZXl3b3JkPkltYWdlIEN5
-dG9tZXRyeS9pbnN0cnVtZW50YXRpb248L2tleXdvcmQ+PGtleXdvcmQ+TGV1a29wbGFraWEsIE9y
-YWwvcGF0aG9sb2d5PC9rZXl3b3JkPjxrZXl3b3JkPk1hbGU8L2tleXdvcmQ+PGtleXdvcmQ+TWlk
-ZGxlIEFnZWQ8L2tleXdvcmQ+PGtleXdvcmQ+TW91dGggRGlzZWFzZXMvcGF0aG9sb2d5PC9rZXl3
-b3JkPjxrZXl3b3JkPk1vdXRoIE11Y29zYS8qcGF0aG9sb2d5PC9rZXl3b3JkPjxrZXl3b3JkPk1v
-dXRoIE5lb3BsYXNtcy8qcGF0aG9sb2d5PC9rZXl3b3JkPjxrZXl3b3JkPk5lb3BsYXNtIFN0YWdp
-bmc8L2tleXdvcmQ+PGtleXdvcmQ+UHJlZGljdGl2ZSBWYWx1ZSBvZiBUZXN0czwva2V5d29yZD48
-a2V5d29yZD5Qcm9zcGVjdGl2ZSBTdHVkaWVzPC9rZXl3b3JkPjxrZXl3b3JkPlJlZmVyZW5jZSBW
-YWx1ZXM8L2tleXdvcmQ+PC9rZXl3b3Jkcz48ZGF0ZXM+PHllYXI+MjAwNDwveWVhcj48cHViLWRh
-dGVzPjxkYXRlPkp1bDwvZGF0ZT48L3B1Yi1kYXRlcz48L2RhdGVzPjxvcmlnLXB1Yj5OaWNodGlu
-dmFzaXZlIEJ1cnN0ZW5iaW9wc2llIGFscyBpbm5vdmF0aXZlIE1ldGhvZGUgaW4gZGVyIEZydWhl
-cmtlbm51bmcgZGVzIE11bmRob2hsZW5rYXJ6aW5vbXMuPC9vcmlnLXB1Yj48aXNibj4xNDMyLTk0
-MTcgKFByaW50KSYjeEQ7MTQzMi05NDE3IChMaW5raW5nKTwvaXNibj48YWNjZXNzaW9uLW51bT4x
-NTI5MzExODwvYWNjZXNzaW9uLW51bT48dXJscz48cmVsYXRlZC11cmxzPjx1cmw+aHR0cDovL3d3
-dy5uY2JpLm5sbS5uaWguZ292L2VudHJlei9xdWVyeS5mY2dpP2NtZD1SZXRyaWV2ZSZhbXA7ZGI9
-UHViTWVkJmFtcDtkb3B0PUNpdGF0aW9uJmFtcDtsaXN0X3VpZHM9MTUyOTMxMTg8L3VybD48L3Jl
-bGF0ZWQtdXJscz48L3VybHM+PGVsZWN0cm9uaWMtcmVzb3VyY2UtbnVtPjEwLjEwMDcvczEwMDA2
-LTAwNC0wNTQyLXo8L2VsZWN0cm9uaWMtcmVzb3VyY2UtbnVtPjxsYW5ndWFnZT5nZXI8L2xhbmd1
-YWdlPjwvcmVjb3JkPjwvQ2l0ZT48Q2l0ZT48QXV0aG9yPk1hcmFraTwvQXV0aG9yPjxZZWFyPjIw
-MDQ8L1llYXI+PFJlY051bT4zNDwvUmVjTnVtPjxyZWNvcmQ+PHJlYy1udW1iZXI+MzQ8L3JlYy1u
-dW1iZXI+PGZvcmVpZ24ta2V5cz48a2V5IGFwcD0iRU4iIGRiLWlkPSJwdHYwdnpleHl0OXZ2d2V3
-MmVhcHQwdm12ZWVyeGVhZnZmdnQiPjM0PC9rZXk+PC9mb3JlaWduLWtleXM+PHJlZi10eXBlIG5h
-bWU9IkpvdXJuYWwgQXJ0aWNsZSI+MTc8L3JlZi10eXBlPjxjb250cmlidXRvcnM+PGF1dGhvcnM+
-PGF1dGhvcj5NYXJha2ksIEQuPC9hdXRob3I+PGF1dGhvcj5CZWNrZXIsIEouPC9hdXRob3I+PGF1
-dGhvcj5Cb2Vja2luZywgQS48L2F1dGhvcj48L2F1dGhvcnM+PC9jb250cmlidXRvcnM+PGF1dGgt
-YWRkcmVzcz5EZXBhcnRtZW50IG9mIE9yYWwgU3VyZ2VyeSwgSGVpbnJpY2ggSGVpbmUgVW5pdmVy
-c2l0eSwgRHVlc3NlbGRvcmYsIEdlcm1hbnkuIGRpbWl0cmEubUB0aXNjYWxpLmRlPC9hdXRoLWFk
-ZHJlc3M+PHRpdGxlcz48dGl0bGU+Q3l0b2xvZ2ljIGFuZCBETkEtY3l0b21ldHJpYyB2ZXJ5IGVh
-cmx5IGRpYWdub3NpcyBvZiBvcmFsIGNhbmNlcjwvdGl0bGU+PHNlY29uZGFyeS10aXRsZT5KIE9y
-YWwgUGF0aG9sIE1lZDwvc2Vjb25kYXJ5LXRpdGxlPjwvdGl0bGVzPjxwZXJpb2RpY2FsPjxmdWxs
-LXRpdGxlPkogT3JhbCBQYXRob2wgTWVkPC9mdWxsLXRpdGxlPjwvcGVyaW9kaWNhbD48cGFnZXM+
-Mzk4LTQwNDwvcGFnZXM+PHZvbHVtZT4zMzwvdm9sdW1lPjxudW1iZXI+NzwvbnVtYmVyPjxlZGl0
-aW9uPjIwMDQvMDcvMTU8L2VkaXRpb24+PGtleXdvcmRzPjxrZXl3b3JkPkFkdWx0PC9rZXl3b3Jk
-PjxrZXl3b3JkPkFnZWQ8L2tleXdvcmQ+PGtleXdvcmQ+QWdlZCwgODAgYW5kIG92ZXI8L2tleXdv
-cmQ+PGtleXdvcmQ+QW5ldXBsb2lkeTwva2V5d29yZD48a2V5d29yZD5DYXJjaW5vbWEsIFNxdWFt
-b3VzIENlbGwvKmRpYWdub3Npczwva2V5d29yZD48a2V5d29yZD5DeXRvZGlhZ25vc2lzPC9rZXl3
-b3JkPjxrZXl3b3JkPkROQSwgTmVvcGxhc20vYW5hbHlzaXM8L2tleXdvcmQ+PGtleXdvcmQ+RWFy
-bHkgRGlhZ25vc2lzPC9rZXl3b3JkPjxrZXl3b3JkPkVyeXRocm9wbGFzaWEvZGlhZ25vc2lzPC9r
-ZXl3b3JkPjxrZXl3b3JkPkh1bWFuczwva2V5d29yZD48a2V5d29yZD5JbWFnZSBDeXRvbWV0cnkv
-bWV0aG9kczwva2V5d29yZD48a2V5d29yZD5MZXVrb3BsYWtpYSwgT3JhbC8qZGlhZ25vc2lzPC9r
-ZXl3b3JkPjxrZXl3b3JkPk1pZGRsZSBBZ2VkPC9rZXl3b3JkPjxrZXl3b3JkPk1vdXRoIE11Y29z
-YS9wYXRob2xvZ3k8L2tleXdvcmQ+PGtleXdvcmQ+TW91dGggTmVvcGxhc21zLypkaWFnbm9zaXM8
-L2tleXdvcmQ+PGtleXdvcmQ+UHJvc3BlY3RpdmUgU3R1ZGllczwva2V5d29yZD48a2V5d29yZD5T
-ZW5zaXRpdml0eSBhbmQgU3BlY2lmaWNpdHk8L2tleXdvcmQ+PC9rZXl3b3Jkcz48ZGF0ZXM+PHll
-YXI+MjAwNDwveWVhcj48cHViLWRhdGVzPjxkYXRlPkF1ZzwvZGF0ZT48L3B1Yi1kYXRlcz48L2Rh
-dGVzPjxpc2JuPjA5MDQtMjUxMiAoUHJpbnQpJiN4RDswOTA0LTI1MTIgKExpbmtpbmcpPC9pc2Ju
-PjxhY2Nlc3Npb24tbnVtPjE1MjUwODMxPC9hY2Nlc3Npb24tbnVtPjx1cmxzPjxyZWxhdGVkLXVy
-bHM+PHVybD5odHRwOi8vd3d3Lm5jYmkubmxtLm5paC5nb3YvZW50cmV6L3F1ZXJ5LmZjZ2k/Y21k
-PVJldHJpZXZlJmFtcDtkYj1QdWJNZWQmYW1wO2RvcHQ9Q2l0YXRpb24mYW1wO2xpc3RfdWlkcz0x
-NTI1MDgzMTwvdXJsPjwvcmVsYXRlZC11cmxzPjwvdXJscz48ZWxlY3Ryb25pYy1yZXNvdXJjZS1u
-dW0+MTAuMTExMS9qLjE2MDAtMDcxNC4yMDA0LjAyMzUueCYjeEQ7Sk9QMjM1IFtwaWldPC9lbGVj
-dHJvbmljLXJlc291cmNlLW51bT48bGFuZ3VhZ2U+ZW5nPC9sYW5ndWFnZT48L3JlY29yZD48L0Np
-dGU+PENpdGU+PEF1dGhvcj5IYXdzPC9BdXRob3I+PFllYXI+MjAwNDwvWWVhcj48UmVjTnVtPjQ0
-PC9SZWNOdW0+PHJlY29yZD48cmVjLW51bWJlcj40NDwvcmVjLW51bWJlcj48Zm9yZWlnbi1rZXlz
-PjxrZXkgYXBwPSJFTiIgZGItaWQ9Ijkwc3M1MHh6NzVzOXRjZWVydG14MjJ4Z3B6MGE5ZHh0YXc1
-eiI+NDQ8L2tleT48L2ZvcmVpZ24ta2V5cz48cmVmLXR5cGUgbmFtZT0iSm91cm5hbCBBcnRpY2xl
-Ij4xNzwvcmVmLXR5cGU+PGNvbnRyaWJ1dG9ycz48YXV0aG9ycz48YXV0aG9yPkogSGF3czwvYXV0
-aG9yPjxhdXRob3I+Ti4gTCBSaG9kdXM8L2F1dGhvcj48YXV0aG9yPkIgV2lsbGlhbXM8L2F1dGhv
-cj48YXV0aG9yPlIuIEogR3JpZmZpbjwvYXV0aG9yPjwvYXV0aG9ycz48L2NvbnRyaWJ1dG9ycz48
-dGl0bGVzPjx0aXRsZT5OdW1iZXIgb2YgYXBvcHRvdGljIGNlbGxzIGluIGJydXNoIGJpb3BzaWVz
-IG9mIHBhdGllbnRzIHdpdGggb3JhbCBsZXVrb3BsYWtpYTwvdGl0bGU+PHNlY29uZGFyeS10aXRs
-ZT5PUkFMIFNVUkcgT1JBTCBNRUQgT1JBTCBQQVRITzwvc2Vjb25kYXJ5LXRpdGxlPjwvdGl0bGVz
-PjxwZXJpb2RpY2FsPjxmdWxsLXRpdGxlPk9SQUwgU1VSRyBPUkFMIE1FRCBPUkFMIFBBVEhPPC9m
-dWxsLXRpdGxlPjwvcGVyaW9kaWNhbD48cGFnZXM+NDYxLTQ2MTwvcGFnZXM+PHZvbHVtZT45Nzwv
-dm9sdW1lPjxudW1iZXI+NDwvbnVtYmVyPjxkYXRlcz48eWVhcj4yMDA0PC95ZWFyPjwvZGF0ZXM+
-PHVybHM+PC91cmxzPjwvcmVjb3JkPjwvQ2l0ZT48Q2l0ZT48QXV0aG9yPlNjaXViYmE8L0F1dGhv
-cj48WWVhcj4xOTk5PC9ZZWFyPjxSZWNOdW0+Mzg8L1JlY051bT48cmVjb3JkPjxyZWMtbnVtYmVy
-PjM4PC9yZWMtbnVtYmVyPjxmb3JlaWduLWtleXM+PGtleSBhcHA9IkVOIiBkYi1pZD0icHR2MHZ6
-ZXh5dDl2dndldzJlYXB0MHZtdmVlcnhlYWZ2ZnZ0Ij4zODwva2V5PjwvZm9yZWlnbi1rZXlzPjxy
-ZWYtdHlwZSBuYW1lPSJKb3VybmFsIEFydGljbGUiPjE3PC9yZWYtdHlwZT48Y29udHJpYnV0b3Jz
-PjxhdXRob3JzPjxhdXRob3I+U2NpdWJiYSwgSi4gSi48L2F1dGhvcj48L2F1dGhvcnM+PC9jb250
-cmlidXRvcnM+PGF1dGgtYWRkcmVzcz5EZXBhcnRtZW50IG9mIERlbnRhbCBNZWRpY2luZSwgTG9u
-ZyBJc2xhbmQgSmV3aXNoIE1lZGljYWwgQ2VudGVyLCBOZXcgSHlkZSBQYXJrLCBOLlksIFVTQS48
-L2F1dGgtYWRkcmVzcz48dGl0bGVzPjx0aXRsZT5JbXByb3ZpbmcgZGV0ZWN0aW9uIG9mIHByZWNh
-bmNlcm91cyBhbmQgY2FuY2Vyb3VzIG9yYWwgbGVzaW9ucy4gQ29tcHV0ZXItYXNzaXN0ZWQgYW5h
-bHlzaXMgb2YgdGhlIG9yYWwgYnJ1c2ggYmlvcHN5LiBVLlMuIENvbGxhYm9yYXRpdmUgT3JhbENE
-eCBTdHVkeSBHcm91cDwvdGl0bGU+PHNlY29uZGFyeS10aXRsZT5KIEFtIERlbnQgQXNzb2M8L3Nl
-Y29uZGFyeS10aXRsZT48L3RpdGxlcz48cGVyaW9kaWNhbD48ZnVsbC10aXRsZT5KIEFtIERlbnQg
-QXNzb2M8L2Z1bGwtdGl0bGU+PC9wZXJpb2RpY2FsPjxwYWdlcz4xNDQ1LTU3PC9wYWdlcz48dm9s
-dW1lPjEzMDwvdm9sdW1lPjxudW1iZXI+MTA8L251bWJlcj48ZWRpdGlvbj4xOTk5LzExLzI2PC9l
-ZGl0aW9uPjxrZXl3b3Jkcz48a2V5d29yZD5BZG9sZXNjZW50PC9rZXl3b3JkPjxrZXl3b3JkPkFk
-dWx0PC9rZXl3b3JkPjxrZXl3b3JkPkFnZWQ8L2tleXdvcmQ+PGtleXdvcmQ+QWdlZCwgODAgYW5k
-IG92ZXI8L2tleXdvcmQ+PGtleXdvcmQ+QmlvcHN5LyppbnN0cnVtZW50YXRpb24vbWV0aG9kczwv
-a2V5d29yZD48a2V5d29yZD5EaWFnbm9zaXMsIENvbXB1dGVyLUFzc2lzdGVkPC9rZXl3b3JkPjxr
-ZXl3b3JkPkZlbWFsZTwva2V5d29yZD48a2V5d29yZD5Gb2N1cyBHcm91cHM8L2tleXdvcmQ+PGtl
-eXdvcmQ+SHVtYW5zPC9rZXl3b3JkPjxrZXl3b3JkPkxldWtvcGxha2lhLCBPcmFsL2RpYWdub3Np
-czwva2V5d29yZD48a2V5d29yZD5NYWxlPC9rZXl3b3JkPjxrZXl3b3JkPk1pZGRsZSBBZ2VkPC9r
-ZXl3b3JkPjxrZXl3b3JkPk1vdXRoIE5lb3BsYXNtcy8qZGlhZ25vc2lzL3BhdGhvbG9neTwva2V5
-d29yZD48a2V5d29yZD5Pcm9waGFyeW5nZWFsIE5lb3BsYXNtcy8qZGlhZ25vc2lzL3BhdGhvbG9n
-eTwva2V5d29yZD48a2V5d29yZD5QcmVjYW5jZXJvdXMgQ29uZGl0aW9ucy9kaWFnbm9zaXM8L2tl
-eXdvcmQ+PGtleXdvcmQ+UHJvY2VzcyBBc3Nlc3NtZW50IChIZWFsdGggQ2FyZSk8L2tleXdvcmQ+
-PGtleXdvcmQ+UHJvc3BlY3RpdmUgU3R1ZGllczwva2V5d29yZD48a2V5d29yZD5TZW5zaXRpdml0
-eSBhbmQgU3BlY2lmaWNpdHk8L2tleXdvcmQ+PGtleXdvcmQ+U3BlY2ltZW4gSGFuZGxpbmcvaW5z
-dHJ1bWVudGF0aW9uL21ldGhvZHM8L2tleXdvcmQ+PC9rZXl3b3Jkcz48ZGF0ZXM+PHllYXI+MTk5
-OTwveWVhcj48cHViLWRhdGVzPjxkYXRlPk9jdDwvZGF0ZT48L3B1Yi1kYXRlcz48L2RhdGVzPjxp
-c2JuPjAwMDItODE3NyAoUHJpbnQpJiN4RDswMDAyLTgxNzcgKExpbmtpbmcpPC9pc2JuPjxhY2Nl
-c3Npb24tbnVtPjEwNTcwNTg4PC9hY2Nlc3Npb24tbnVtPjx1cmxzPjxyZWxhdGVkLXVybHM+PHVy
-bD5odHRwOi8vd3d3Lm5jYmkubmxtLm5paC5nb3YvZW50cmV6L3F1ZXJ5LmZjZ2k/Y21kPVJldHJp
-ZXZlJmFtcDtkYj1QdWJNZWQmYW1wO2RvcHQ9Q2l0YXRpb24mYW1wO2xpc3RfdWlkcz0xMDU3MDU4
-ODwvdXJsPjwvcmVsYXRlZC11cmxzPjwvdXJscz48bGFuZ3VhZ2U+ZW5nPC9sYW5ndWFnZT48L3Jl
-Y29yZD48L0NpdGU+PENpdGU+PEF1dGhvcj5TY2hlaWZlbGU8L0F1dGhvcj48WWVhcj4yMDA0PC9Z
-ZWFyPjxSZWNOdW0+NDU8L1JlY051bT48cmVjb3JkPjxyZWMtbnVtYmVyPjQ1PC9yZWMtbnVtYmVy
-Pjxmb3JlaWduLWtleXM+PGtleSBhcHA9IkVOIiBkYi1pZD0iOTBzczUweHo3NXM5dGNlZXJ0bXgy
-MnhncHowYTlkeHRhdzV6Ij40NTwva2V5PjwvZm9yZWlnbi1rZXlzPjxyZWYtdHlwZSBuYW1lPSJK
-b3VybmFsIEFydGljbGUiPjE3PC9yZWYtdHlwZT48Y29udHJpYnV0b3JzPjxhdXRob3JzPjxhdXRo
-b3I+U2NoZWlmZWxlLCBDLjwvYXV0aG9yPjxhdXRob3I+U2NobWlkdC1XZXN0aGF1c2VuLCBBLiBN
-LjwvYXV0aG9yPjxhdXRob3I+RGlldHJpY2gsIFQuPC9hdXRob3I+PGF1dGhvcj5SZWljaGFydCwg
-UC4gQS48L2F1dGhvcj48L2F1dGhvcnM+PC9jb250cmlidXRvcnM+PGF1dGgtYWRkcmVzcz5EZXBh
-cnRtZW50IG9mIE9yYWwgU3VyZ2VyeSBhbmQgRGVudGFsIFJhZGlvbG9neSwgWmVudHJ1bSBmdXIg
-WmFobm1lZGl6aW4sIENhbXB1cyBWaXJjaG93LCBDaGFyaXRlLS1Vbml2ZXJzaXRhdHNtZWRpemlu
-IEJlcmxpbiwgQXVndXN0ZW5idXJnZXIgUGxhdHogMSwgMTMzNTMgQmVybGluLCBHZXJtYW55LiBj
-aHJpc3RpYW4uc2NoZWlmZWxlQGNoYXJpdGUuZGU8L2F1dGgtYWRkcmVzcz48dGl0bGVzPjx0aXRs
-ZT5UaGUgc2Vuc2l0aXZpdHkgYW5kIHNwZWNpZmljaXR5IG9mIHRoZSBPcmFsQ0R4IHRlY2huaXF1
-ZTogZXZhbHVhdGlvbiBvZiAxMDMgY2FzZXM8L3RpdGxlPjxzZWNvbmRhcnktdGl0bGU+T3JhbCBP
-bmNvbDwvc2Vjb25kYXJ5LXRpdGxlPjwvdGl0bGVzPjxwZXJpb2RpY2FsPjxmdWxsLXRpdGxlPk9y
-YWwgT25jb2w8L2Z1bGwtdGl0bGU+PC9wZXJpb2RpY2FsPjxwYWdlcz44MjQtODwvcGFnZXM+PHZv
-bHVtZT40MDwvdm9sdW1lPjxudW1iZXI+ODwvbnVtYmVyPjxlZGl0aW9uPjIwMDQvMDgvMDQ8L2Vk
-aXRpb24+PGtleXdvcmRzPjxrZXl3b3JkPkJpb3BzeS9tZXRob2RzPC9rZXl3b3JkPjxrZXl3b3Jk
-PkRpYWdub3NpcywgQ29tcHV0ZXItQXNzaXN0ZWQvbWV0aG9kczwva2V5d29yZD48a2V5d29yZD5G
-ZW1hbGU8L2tleXdvcmQ+PGtleXdvcmQ+SHVtYW5zPC9rZXl3b3JkPjxrZXl3b3JkPkxldWtvcGxh
-a2lhLCBPcmFsL2RpYWdub3Npcy8qcGF0aG9sb2d5PC9rZXl3b3JkPjxrZXl3b3JkPkxpY2hlbiBQ
-bGFudXMsIE9yYWwvZGlhZ25vc2lzL3BhdGhvbG9neTwva2V5d29yZD48a2V5d29yZD5MaWtlbGlo
-b29kIEZ1bmN0aW9uczwva2V5d29yZD48a2V5d29yZD5NYWxlPC9rZXl3b3JkPjxrZXl3b3JkPk1p
-ZGRsZSBBZ2VkPC9rZXl3b3JkPjxrZXl3b3JkPk1vdXRoIE11Y29zYS8qcGF0aG9sb2d5PC9rZXl3
-b3JkPjxrZXl3b3JkPk1vdXRoIE5lb3BsYXNtcy9kaWFnbm9zaXMvcGF0aG9sb2d5PC9rZXl3b3Jk
-PjxrZXl3b3JkPlNlbnNpdGl2aXR5IGFuZCBTcGVjaWZpY2l0eTwva2V5d29yZD48L2tleXdvcmRz
-PjxkYXRlcz48eWVhcj4yMDA0PC95ZWFyPjxwdWItZGF0ZXM+PGRhdGU+U2VwPC9kYXRlPjwvcHVi
-LWRhdGVzPjwvZGF0ZXM+PGlzYm4+MTM2OC04Mzc1IChQcmludCkmI3hEOzEzNjgtODM3NSAoTGlu
-a2luZyk8L2lzYm4+PGFjY2Vzc2lvbi1udW0+MTUyODg4Mzg8L2FjY2Vzc2lvbi1udW0+PHVybHM+
-PHJlbGF0ZWQtdXJscz48dXJsPmh0dHA6Ly93d3cubmNiaS5ubG0ubmloLmdvdi9lbnRyZXovcXVl
-cnkuZmNnaT9jbWQ9UmV0cmlldmUmYW1wO2RiPVB1Yk1lZCZhbXA7ZG9wdD1DaXRhdGlvbiZhbXA7
-bGlzdF91aWRzPTE1Mjg4ODM4PC91cmw+PC9yZWxhdGVkLXVybHM+PC91cmxzPjxlbGVjdHJvbmlj
-LXJlc291cmNlLW51bT4xMC4xMDE2L2oub3JhbG9uY29sb2d5LjIwMDQuMDIuMDA0JiN4RDtTMTM2
-ODgzNzUwNDAwMDY1WCBbcGlpXTwvZWxlY3Ryb25pYy1yZXNvdXJjZS1udW0+PGxhbmd1YWdlPmVu
-ZzwvbGFuZ3VhZ2U+PC9yZWNvcmQ+PC9DaXRlPjxDaXRlPjxBdXRob3I+TWE8L0F1dGhvcj48WWVh
-cj4yMDE0PC9ZZWFyPjxSZWNOdW0+NDY8L1JlY051bT48cmVjb3JkPjxyZWMtbnVtYmVyPjQ2PC9y
-ZWMtbnVtYmVyPjxmb3JlaWduLWtleXM+PGtleSBhcHA9IkVOIiBkYi1pZD0iOTBzczUweHo3NXM5
-dGNlZXJ0bXgyMnhncHowYTlkeHRhdzV6Ij40Njwva2V5PjwvZm9yZWlnbi1rZXlzPjxyZWYtdHlw
-ZSBuYW1lPSJKb3VybmFsIEFydGljbGUiPjE3PC9yZWYtdHlwZT48Y29udHJpYnV0b3JzPjxhdXRo
-b3JzPjxhdXRob3I+TWEsIEouIE0uPC9hdXRob3I+PGF1dGhvcj5aaG91LCBULiBKLjwvYXV0aG9y
-PjxhdXRob3I+V2FuZywgUi48L2F1dGhvcj48YXV0aG9yPlNoYW4sIEouPC9hdXRob3I+PGF1dGhv
-cj5XdSwgWS4gTi48L2F1dGhvcj48YXV0aG9yPlNvbmcsIFguIEwuPC9hdXRob3I+PGF1dGhvcj5H
-dSwgTi48L2F1dGhvcj48YXV0aG9yPkZhbiwgWS48L2F1dGhvcj48L2F1dGhvcnM+PC9jb250cmli
-dXRvcnM+PGF1dGgtYWRkcmVzcz5JbnN0aXR1dGUgb2YgU3RvbWF0b2xvZ3ksIE5hbmppbmcgTWVk
-aWNhbCBVbml2ZXJzaXR5LCAxMzYjLCBIYW56aG9uZyBSb2FkLCAyMTAwMjksIE5hbmppbmcsIEpp
-YW5nc3UsIFBlb3BsZSZhcG9zO3MgUmVwdWJsaWMgb2YgQ2hpbmEuPC9hdXRoLWFkZHJlc3M+PHRp
-dGxlcz48dGl0bGU+QnJ1c2ggYmlvcHN5IHdpdGggRE5BLWltYWdlIGN5dG9tZXRyeTogYSB1c2Vm
-dWwgYW5kIG5vbmludmFzaXZlIG1ldGhvZCBmb3IgbW9uaXRvcmluZyBtYWxpZ25hbnQgdHJhbnNm
-b3JtYXRpb24gb2YgcG90ZW50aWFsbHkgbWFsaWduYW50IG9yYWwgZGlzb3JkZXJzPC90aXRsZT48
-c2Vjb25kYXJ5LXRpdGxlPkV1ciBBcmNoIE90b3JoaW5vbGFyeW5nb2w8L3NlY29uZGFyeS10aXRs
-ZT48L3RpdGxlcz48cGVyaW9kaWNhbD48ZnVsbC10aXRsZT5FdXIgQXJjaCBPdG9yaGlub2xhcnlu
-Z29sPC9mdWxsLXRpdGxlPjwvcGVyaW9kaWNhbD48ZWRpdGlvbj4yMDE0LzAyLzE5PC9lZGl0aW9u
-PjxkYXRlcz48eWVhcj4yMDE0PC95ZWFyPjxwdWItZGF0ZXM+PGRhdGU+RmViIDE4PC9kYXRlPjwv
-cHViLWRhdGVzPjwvZGF0ZXM+PGlzYm4+MTQzNC00NzI2IChFbGVjdHJvbmljKSYjeEQ7MDkzNy00
-NDc3IChMaW5raW5nKTwvaXNibj48YWNjZXNzaW9uLW51bT4yNDUzNDg5NjwvYWNjZXNzaW9uLW51
-bT48dXJscz48cmVsYXRlZC11cmxzPjx1cmw+aHR0cDovL3d3dy5uY2JpLm5sbS5uaWguZ292L2Vu
-dHJlei9xdWVyeS5mY2dpP2NtZD1SZXRyaWV2ZSZhbXA7ZGI9UHViTWVkJmFtcDtkb3B0PUNpdGF0
-aW9uJmFtcDtsaXN0X3VpZHM9MjQ1MzQ4OTY8L3VybD48L3JlbGF0ZWQtdXJscz48L3VybHM+PGVs
-ZWN0cm9uaWMtcmVzb3VyY2UtbnVtPjEwLjEwMDcvczAwNDA1LTAxNC0yOTM1LTQ8L2VsZWN0cm9u
-aWMtcmVzb3VyY2UtbnVtPjxsYW5ndWFnZT5Fbmc8L2xhbmd1YWdlPjwvcmVjb3JkPjwvQ2l0ZT48
-Q2l0ZT48QXV0aG9yPkthbW1lcmVyPC9BdXRob3I+PFllYXI+MjAxMzwvWWVhcj48UmVjTnVtPjQ3
-PC9SZWNOdW0+PHJlY29yZD48cmVjLW51bWJlcj40NzwvcmVjLW51bWJlcj48Zm9yZWlnbi1rZXlz
-PjxrZXkgYXBwPSJFTiIgZGItaWQ9Ijkwc3M1MHh6NzVzOXRjZWVydG14MjJ4Z3B6MGE5ZHh0YXc1
-eiI+NDc8L2tleT48L2ZvcmVpZ24ta2V5cz48cmVmLXR5cGUgbmFtZT0iSm91cm5hbCBBcnRpY2xl
-Ij4xNzwvcmVmLXR5cGU+PGNvbnRyaWJ1dG9ycz48YXV0aG9ycz48YXV0aG9yPkthbW1lcmVyLCBQ
-LiBXLjwvYXV0aG9yPjxhdXRob3I+S29jaCwgRi4gUC48L2F1dGhvcj48YXV0aG9yPlNhbnRvcm8s
-IE0uPC9hdXRob3I+PGF1dGhvcj5CYWJhcnlrYSwgRy48L2F1dGhvcj48YXV0aG9yPkJpZXN0ZXJm
-ZWxkLCBTLjwvYXV0aG9yPjxhdXRob3I+QnJpZWdlciwgSi48L2F1dGhvcj48YXV0aG9yPkt1bmtl
-bCwgTS48L2F1dGhvcj48L2F1dGhvcnM+PC9jb250cmlidXRvcnM+PGF1dGgtYWRkcmVzcz5IYXJ2
-YXJkIE1lZGljYWwgU2Nob29sLCBCb3N0b24sIFVTQS4gcGVlci5rYWVtbWVyZXJAZ214LmRlPC9h
-dXRoLWFkZHJlc3M+PHRpdGxlcz48dGl0bGU+UHJvc3BlY3RpdmUsIGJsaW5kZWQgY29tcGFyaXNv
-biBvZiBjeXRvbG9neSBhbmQgRE5BLWltYWdlIGN5dG9tZXRyeSBvZiBicnVzaCBiaW9wc2llcyBm
-b3IgZWFybHkgZGV0ZWN0aW9uIG9mIG9yYWwgbWFsaWduYW5jeTwvdGl0bGU+PHNlY29uZGFyeS10
-aXRsZT5PcmFsIE9uY29sPC9zZWNvbmRhcnktdGl0bGU+PC90aXRsZXM+PHBlcmlvZGljYWw+PGZ1
-bGwtdGl0bGU+T3JhbCBPbmNvbDwvZnVsbC10aXRsZT48L3BlcmlvZGljYWw+PHBhZ2VzPjQyMC02
-PC9wYWdlcz48dm9sdW1lPjQ5PC92b2x1bWU+PG51bWJlcj41PC9udW1iZXI+PGVkaXRpb24+MjAx
-My8wMS8xNjwvZWRpdGlvbj48a2V5d29yZHM+PGtleXdvcmQ+QWR1bHQ8L2tleXdvcmQ+PGtleXdv
-cmQ+QWdlZDwva2V5d29yZD48a2V5d29yZD5BZ2VkLCA4MCBhbmQgb3Zlcjwva2V5d29yZD48a2V5
-d29yZD5DYXJjaW5vbWEgaW4gU2l0dS9wYXRob2xvZ3k8L2tleXdvcmQ+PGtleXdvcmQ+Q2FyY2lu
-b21hLCBTcXVhbW91cyBDZWxsL3BhdGhvbG9neTwva2V5d29yZD48a2V5d29yZD5DeXRvZGlhZ25v
-c2lzLyppbnN0cnVtZW50YXRpb248L2tleXdvcmQ+PGtleXdvcmQ+RE5BLCBOZW9wbGFzbS8qYW5h
-bHlzaXM8L2tleXdvcmQ+PGtleXdvcmQ+RWFybHkgRGV0ZWN0aW9uIG9mIENhbmNlci8qbWV0aG9k
-czwva2V5d29yZD48a2V5d29yZD5Fcnl0aHJvcGxhc2lhL3BhdGhvbG9neTwva2V5d29yZD48a2V5
-d29yZD5GYWxzZSBOZWdhdGl2ZSBSZWFjdGlvbnM8L2tleXdvcmQ+PGtleXdvcmQ+RmVtYWxlPC9r
-ZXl3b3JkPjxrZXl3b3JkPkh1bWFuczwva2V5d29yZD48a2V5d29yZD5JbWFnZSBDeXRvbWV0cnkv
-Km1ldGhvZHM8L2tleXdvcmQ+PGtleXdvcmQ+SW1hZ2UgUHJvY2Vzc2luZywgQ29tcHV0ZXItQXNz
-aXN0ZWQvbWV0aG9kczwva2V5d29yZD48a2V5d29yZD5MZXVrb3BsYWtpYSwgT3JhbC9wYXRob2xv
-Z3k8L2tleXdvcmQ+PGtleXdvcmQ+TGljaGVuIFBsYW51cywgT3JhbC9wYXRob2xvZ3k8L2tleXdv
-cmQ+PGtleXdvcmQ+TWFsZTwva2V5d29yZD48a2V5d29yZD5NaWRkbGUgQWdlZDwva2V5d29yZD48
-a2V5d29yZD5Nb3V0aCBGbG9vci9wYXRob2xvZ3k8L2tleXdvcmQ+PGtleXdvcmQ+TW91dGggTXVj
-b3NhL3BhdGhvbG9neTwva2V5d29yZD48a2V5d29yZD5Nb3V0aCBOZW9wbGFzbXMvKnBhdGhvbG9n
-eTwva2V5d29yZD48a2V5d29yZD5QbG9pZGllczwva2V5d29yZD48a2V5d29yZD5QcmVjYW5jZXJv
-dXMgQ29uZGl0aW9ucy9wYXRob2xvZ3k8L2tleXdvcmQ+PGtleXdvcmQ+UHJvc3BlY3RpdmUgU3R1
-ZGllczwva2V5d29yZD48a2V5d29yZD5TZW5zaXRpdml0eSBhbmQgU3BlY2lmaWNpdHk8L2tleXdv
-cmQ+PGtleXdvcmQ+U2luZ2xlLUJsaW5kIE1ldGhvZDwva2V5d29yZD48a2V5d29yZD5Ub25ndWUg
-TmVvcGxhc21zL3BhdGhvbG9neTwva2V5d29yZD48L2tleXdvcmRzPjxkYXRlcz48eWVhcj4yMDEz
-PC95ZWFyPjxwdWItZGF0ZXM+PGRhdGU+TWF5PC9kYXRlPjwvcHViLWRhdGVzPjwvZGF0ZXM+PGlz
-Ym4+MTM2OC04Mzc1IChQcmludCkmI3hEOzEzNjgtODM3NSAoTGlua2luZyk8L2lzYm4+PGFjY2Vz
-c2lvbi1udW0+MjMzMTgxMjE8L2FjY2Vzc2lvbi1udW0+PHVybHM+PHJlbGF0ZWQtdXJscz48dXJs
-Pmh0dHA6Ly93d3cubmNiaS5ubG0ubmloLmdvdi9lbnRyZXovcXVlcnkuZmNnaT9jbWQ9UmV0cmll
-dmUmYW1wO2RiPVB1Yk1lZCZhbXA7ZG9wdD1DaXRhdGlvbiZhbXA7bGlzdF91aWRzPTIzMzE4MTIx
-PC91cmw+PC9yZWxhdGVkLXVybHM+PC91cmxzPjxlbGVjdHJvbmljLXJlc291cmNlLW51bT5TMTM2
-OC04Mzc1KDEyKTAwMzkyLTIgW3BpaV0mI3hEOzEwLjEwMTYvai5vcmFsb25jb2xvZ3kuMjAxMi4x
-Mi4wMDY8L2VsZWN0cm9uaWMtcmVzb3VyY2UtbnVtPjxsYW5ndWFnZT5lbmc8L2xhbmd1YWdlPjwv
-cmVjb3JkPjwvQ2l0ZT48L0VuZE5vdGU+AG==
-</w:fldData>
-        </w:fldChar>
-      </w:r>
-      <w:r>
-        <w:rPr>
-          <w:rFonts w:ascii="Times New Roman" w:hAnsi="Times New Roman" w:cs="Times New Roman"/>
-          <w:sz w:val="24"/>
-          <w:szCs w:val="24"/>
-        </w:rPr>
-        <w:instrText xml:space="preserve"> ADDIN EN.CITE </w:instrText>
-      </w:r>
-      <w:r>
-        <w:rPr>
-          <w:rFonts w:ascii="Times New Roman" w:hAnsi="Times New Roman" w:cs="Times New Roman"/>
-          <w:sz w:val="24"/>
-          <w:szCs w:val="24"/>
-        </w:rPr>
-        <w:fldChar w:fldCharType="begin">
-          <w:fldData xml:space="preserve">PEVuZE5vdGU+PENpdGU+PEF1dGhvcj5SZW1tZXJiYWNoPC9BdXRob3I+PFllYXI+MjAwNDwvWWVh
-cj48UmVjTnVtPjM1PC9SZWNOdW0+PHJlY29yZD48cmVjLW51bWJlcj4zNTwvcmVjLW51bWJlcj48
-Zm9yZWlnbi1rZXlzPjxrZXkgYXBwPSJFTiIgZGItaWQ9Ijkwc3M1MHh6NzVzOXRjZWVydG14MjJ4
-Z3B6MGE5ZHh0YXc1eiI+MzU8L2tleT48L2ZvcmVpZ24ta2V5cz48cmVmLXR5cGUgbmFtZT0iSm91
-cm5hbCBBcnRpY2xlIj4xNzwvcmVmLXR5cGU+PGNvbnRyaWJ1dG9ycz48YXV0aG9ycz48YXV0aG9y
-PlJlbW1lcmJhY2gsIFQuIFcuPC9hdXRob3I+PGF1dGhvcj5NYXRoZXMsIFMuIE4uPC9hdXRob3I+
-PGF1dGhvcj5XZWlkZW5iYWNoLCBILjwvYXV0aG9yPjxhdXRob3I+SGVtcHJpY2gsIEEuPC9hdXRo
-b3I+PGF1dGhvcj5Cb2NraW5nLCBBLjwvYXV0aG9yPjwvYXV0aG9ycz48L2NvbnRyaWJ1dG9ycz48
-YXV0aC1hZGRyZXNzPktsaW5payB1bmQgUG9saWtsaW5payBmdXIgTXVuZC0sIEtpZWZlci0gdW5k
-IFBsYXN0aXNjaGUgR2VzaWNodHNjaGlydXJnaWUsIFVuaXZlcnNpdGF0IExlaXB6aWcuIHJlbW10
-QG1lZGl6aW4udW5pLWxlaXB6aWcuZGU8L2F1dGgtYWRkcmVzcz48dGl0bGVzPjx0aXRsZT5bTm9u
-aW52YXNpdmUgYnJ1c2ggYmlvcHN5IGFzIGFuIGlubm92YXRpdmUgdG9vbCBmb3IgZWFybHkgZGV0
-ZWN0aW9uIG9mIG9yYWwgY2FyY2lub21hc108L3RpdGxlPjxzZWNvbmRhcnktdGl0bGU+TXVuZCBL
-aWVmZXIgR2VzaWNodHNjaGlyPC9zZWNvbmRhcnktdGl0bGU+PC90aXRsZXM+PHBlcmlvZGljYWw+
-PGZ1bGwtdGl0bGU+TXVuZCBLaWVmZXIgR2VzaWNodHNjaGlyPC9mdWxsLXRpdGxlPjwvcGVyaW9k
-aWNhbD48cGFnZXM+MjI5LTM2PC9wYWdlcz48dm9sdW1lPjg8L3ZvbHVtZT48bnVtYmVyPjQ8L251
-bWJlcj48ZWRpdGlvbj4yMDA0LzA4LzA1PC9lZGl0aW9uPjxrZXl3b3Jkcz48a2V5d29yZD5BZ2Vk
-PC9rZXl3b3JkPjxrZXl3b3JkPkFuZXVwbG9pZHk8L2tleXdvcmQ+PGtleXdvcmQ+QmlvcHN5Lypp
-bnN0cnVtZW50YXRpb248L2tleXdvcmQ+PGtleXdvcmQ+Q2FyY2lub21hLCBTcXVhbW91cyBDZWxs
-LypwYXRob2xvZ3k8L2tleXdvcmQ+PGtleXdvcmQ+RE5BLCBOZW9wbGFzbS9hbmFseXNpczwva2V5
-d29yZD48a2V5d29yZD5EaWFnbm9zaXMsIERpZmZlcmVudGlhbDwva2V5d29yZD48a2V5d29yZD5G
-ZW1hbGU8L2tleXdvcmQ+PGtleXdvcmQ+SHVtYW5zPC9rZXl3b3JkPjxrZXl3b3JkPkltYWdlIEN5
-dG9tZXRyeS9pbnN0cnVtZW50YXRpb248L2tleXdvcmQ+PGtleXdvcmQ+TGV1a29wbGFraWEsIE9y
-YWwvcGF0aG9sb2d5PC9rZXl3b3JkPjxrZXl3b3JkPk1hbGU8L2tleXdvcmQ+PGtleXdvcmQ+TWlk
-ZGxlIEFnZWQ8L2tleXdvcmQ+PGtleXdvcmQ+TW91dGggRGlzZWFzZXMvcGF0aG9sb2d5PC9rZXl3
-b3JkPjxrZXl3b3JkPk1vdXRoIE11Y29zYS8qcGF0aG9sb2d5PC9rZXl3b3JkPjxrZXl3b3JkPk1v
-dXRoIE5lb3BsYXNtcy8qcGF0aG9sb2d5PC9rZXl3b3JkPjxrZXl3b3JkPk5lb3BsYXNtIFN0YWdp
-bmc8L2tleXdvcmQ+PGtleXdvcmQ+UHJlZGljdGl2ZSBWYWx1ZSBvZiBUZXN0czwva2V5d29yZD48
-a2V5d29yZD5Qcm9zcGVjdGl2ZSBTdHVkaWVzPC9rZXl3b3JkPjxrZXl3b3JkPlJlZmVyZW5jZSBW
-YWx1ZXM8L2tleXdvcmQ+PC9rZXl3b3Jkcz48ZGF0ZXM+PHllYXI+MjAwNDwveWVhcj48cHViLWRh
-dGVzPjxkYXRlPkp1bDwvZGF0ZT48L3B1Yi1kYXRlcz48L2RhdGVzPjxvcmlnLXB1Yj5OaWNodGlu
-dmFzaXZlIEJ1cnN0ZW5iaW9wc2llIGFscyBpbm5vdmF0aXZlIE1ldGhvZGUgaW4gZGVyIEZydWhl
-cmtlbm51bmcgZGVzIE11bmRob2hsZW5rYXJ6aW5vbXMuPC9vcmlnLXB1Yj48aXNibj4xNDMyLTk0
-MTcgKFByaW50KSYjeEQ7MTQzMi05NDE3IChMaW5raW5nKTwvaXNibj48YWNjZXNzaW9uLW51bT4x
-NTI5MzExODwvYWNjZXNzaW9uLW51bT48dXJscz48cmVsYXRlZC11cmxzPjx1cmw+aHR0cDovL3d3
-dy5uY2JpLm5sbS5uaWguZ292L2VudHJlei9xdWVyeS5mY2dpP2NtZD1SZXRyaWV2ZSZhbXA7ZGI9
-UHViTWVkJmFtcDtkb3B0PUNpdGF0aW9uJmFtcDtsaXN0X3VpZHM9MTUyOTMxMTg8L3VybD48L3Jl
-bGF0ZWQtdXJscz48L3VybHM+PGVsZWN0cm9uaWMtcmVzb3VyY2UtbnVtPjEwLjEwMDcvczEwMDA2
-LTAwNC0wNTQyLXo8L2VsZWN0cm9uaWMtcmVzb3VyY2UtbnVtPjxsYW5ndWFnZT5nZXI8L2xhbmd1
-YWdlPjwvcmVjb3JkPjwvQ2l0ZT48Q2l0ZT48QXV0aG9yPk1hcmFraTwvQXV0aG9yPjxZZWFyPjIw
-MDQ8L1llYXI+PFJlY051bT4zNDwvUmVjTnVtPjxyZWNvcmQ+PHJlYy1udW1iZXI+MzQ8L3JlYy1u
-dW1iZXI+PGZvcmVpZ24ta2V5cz48a2V5IGFwcD0iRU4iIGRiLWlkPSJwdHYwdnpleHl0OXZ2d2V3
-MmVhcHQwdm12ZWVyeGVhZnZmdnQiPjM0PC9rZXk+PC9mb3JlaWduLWtleXM+PHJlZi10eXBlIG5h
-bWU9IkpvdXJuYWwgQXJ0aWNsZSI+MTc8L3JlZi10eXBlPjxjb250cmlidXRvcnM+PGF1dGhvcnM+
-PGF1dGhvcj5NYXJha2ksIEQuPC9hdXRob3I+PGF1dGhvcj5CZWNrZXIsIEouPC9hdXRob3I+PGF1
-dGhvcj5Cb2Vja2luZywgQS48L2F1dGhvcj48L2F1dGhvcnM+PC9jb250cmlidXRvcnM+PGF1dGgt
-YWRkcmVzcz5EZXBhcnRtZW50IG9mIE9yYWwgU3VyZ2VyeSwgSGVpbnJpY2ggSGVpbmUgVW5pdmVy
-c2l0eSwgRHVlc3NlbGRvcmYsIEdlcm1hbnkuIGRpbWl0cmEubUB0aXNjYWxpLmRlPC9hdXRoLWFk
-ZHJlc3M+PHRpdGxlcz48dGl0bGU+Q3l0b2xvZ2ljIGFuZCBETkEtY3l0b21ldHJpYyB2ZXJ5IGVh
-cmx5IGRpYWdub3NpcyBvZiBvcmFsIGNhbmNlcjwvdGl0bGU+PHNlY29uZGFyeS10aXRsZT5KIE9y
-YWwgUGF0aG9sIE1lZDwvc2Vjb25kYXJ5LXRpdGxlPjwvdGl0bGVzPjxwZXJpb2RpY2FsPjxmdWxs
-LXRpdGxlPkogT3JhbCBQYXRob2wgTWVkPC9mdWxsLXRpdGxlPjwvcGVyaW9kaWNhbD48cGFnZXM+
-Mzk4LTQwNDwvcGFnZXM+PHZvbHVtZT4zMzwvdm9sdW1lPjxudW1iZXI+NzwvbnVtYmVyPjxlZGl0
-aW9uPjIwMDQvMDcvMTU8L2VkaXRpb24+PGtleXdvcmRzPjxrZXl3b3JkPkFkdWx0PC9rZXl3b3Jk
-PjxrZXl3b3JkPkFnZWQ8L2tleXdvcmQ+PGtleXdvcmQ+QWdlZCwgODAgYW5kIG92ZXI8L2tleXdv
-cmQ+PGtleXdvcmQ+QW5ldXBsb2lkeTwva2V5d29yZD48a2V5d29yZD5DYXJjaW5vbWEsIFNxdWFt
-b3VzIENlbGwvKmRpYWdub3Npczwva2V5d29yZD48a2V5d29yZD5DeXRvZGlhZ25vc2lzPC9rZXl3
-b3JkPjxrZXl3b3JkPkROQSwgTmVvcGxhc20vYW5hbHlzaXM8L2tleXdvcmQ+PGtleXdvcmQ+RWFy
-bHkgRGlhZ25vc2lzPC9rZXl3b3JkPjxrZXl3b3JkPkVyeXRocm9wbGFzaWEvZGlhZ25vc2lzPC9r
-ZXl3b3JkPjxrZXl3b3JkPkh1bWFuczwva2V5d29yZD48a2V5d29yZD5JbWFnZSBDeXRvbWV0cnkv
-bWV0aG9kczwva2V5d29yZD48a2V5d29yZD5MZXVrb3BsYWtpYSwgT3JhbC8qZGlhZ25vc2lzPC9r
-ZXl3b3JkPjxrZXl3b3JkPk1pZGRsZSBBZ2VkPC9rZXl3b3JkPjxrZXl3b3JkPk1vdXRoIE11Y29z
-YS9wYXRob2xvZ3k8L2tleXdvcmQ+PGtleXdvcmQ+TW91dGggTmVvcGxhc21zLypkaWFnbm9zaXM8
-L2tleXdvcmQ+PGtleXdvcmQ+UHJvc3BlY3RpdmUgU3R1ZGllczwva2V5d29yZD48a2V5d29yZD5T
-ZW5zaXRpdml0eSBhbmQgU3BlY2lmaWNpdHk8L2tleXdvcmQ+PC9rZXl3b3Jkcz48ZGF0ZXM+PHll
-YXI+MjAwNDwveWVhcj48cHViLWRhdGVzPjxkYXRlPkF1ZzwvZGF0ZT48L3B1Yi1kYXRlcz48L2Rh
-dGVzPjxpc2JuPjA5MDQtMjUxMiAoUHJpbnQpJiN4RDswOTA0LTI1MTIgKExpbmtpbmcpPC9pc2Ju
-PjxhY2Nlc3Npb24tbnVtPjE1MjUwODMxPC9hY2Nlc3Npb24tbnVtPjx1cmxzPjxyZWxhdGVkLXVy
-bHM+PHVybD5odHRwOi8vd3d3Lm5jYmkubmxtLm5paC5nb3YvZW50cmV6L3F1ZXJ5LmZjZ2k/Y21k
-PVJldHJpZXZlJmFtcDtkYj1QdWJNZWQmYW1wO2RvcHQ9Q2l0YXRpb24mYW1wO2xpc3RfdWlkcz0x
-NTI1MDgzMTwvdXJsPjwvcmVsYXRlZC11cmxzPjwvdXJscz48ZWxlY3Ryb25pYy1yZXNvdXJjZS1u
-dW0+MTAuMTExMS9qLjE2MDAtMDcxNC4yMDA0LjAyMzUueCYjeEQ7Sk9QMjM1IFtwaWldPC9lbGVj
-dHJvbmljLXJlc291cmNlLW51bT48bGFuZ3VhZ2U+ZW5nPC9sYW5ndWFnZT48L3JlY29yZD48L0Np
-dGU+PENpdGU+PEF1dGhvcj5IYXdzPC9BdXRob3I+PFllYXI+MjAwNDwvWWVhcj48UmVjTnVtPjQ0
-PC9SZWNOdW0+PHJlY29yZD48cmVjLW51bWJlcj40NDwvcmVjLW51bWJlcj48Zm9yZWlnbi1rZXlz
-PjxrZXkgYXBwPSJFTiIgZGItaWQ9Ijkwc3M1MHh6NzVzOXRjZWVydG14MjJ4Z3B6MGE5ZHh0YXc1
-eiI+NDQ8L2tleT48L2ZvcmVpZ24ta2V5cz48cmVmLXR5cGUgbmFtZT0iSm91cm5hbCBBcnRpY2xl
-Ij4xNzwvcmVmLXR5cGU+PGNvbnRyaWJ1dG9ycz48YXV0aG9ycz48YXV0aG9yPkogSGF3czwvYXV0
-aG9yPjxhdXRob3I+Ti4gTCBSaG9kdXM8L2F1dGhvcj48YXV0aG9yPkIgV2lsbGlhbXM8L2F1dGhv
-cj48YXV0aG9yPlIuIEogR3JpZmZpbjwvYXV0aG9yPjwvYXV0aG9ycz48L2NvbnRyaWJ1dG9ycz48
-dGl0bGVzPjx0aXRsZT5OdW1iZXIgb2YgYXBvcHRvdGljIGNlbGxzIGluIGJydXNoIGJpb3BzaWVz
-IG9mIHBhdGllbnRzIHdpdGggb3JhbCBsZXVrb3BsYWtpYTwvdGl0bGU+PHNlY29uZGFyeS10aXRs
-ZT5PUkFMIFNVUkcgT1JBTCBNRUQgT1JBTCBQQVRITzwvc2Vjb25kYXJ5LXRpdGxlPjwvdGl0bGVz
-PjxwZXJpb2RpY2FsPjxmdWxsLXRpdGxlPk9SQUwgU1VSRyBPUkFMIE1FRCBPUkFMIFBBVEhPPC9m
-dWxsLXRpdGxlPjwvcGVyaW9kaWNhbD48cGFnZXM+NDYxLTQ2MTwvcGFnZXM+PHZvbHVtZT45Nzwv
-dm9sdW1lPjxudW1iZXI+NDwvbnVtYmVyPjxkYXRlcz48eWVhcj4yMDA0PC95ZWFyPjwvZGF0ZXM+
-PHVybHM+PC91cmxzPjwvcmVjb3JkPjwvQ2l0ZT48Q2l0ZT48QXV0aG9yPlNjaXViYmE8L0F1dGhv
-cj48WWVhcj4xOTk5PC9ZZWFyPjxSZWNOdW0+Mzg8L1JlY051bT48cmVjb3JkPjxyZWMtbnVtYmVy
-PjM4PC9yZWMtbnVtYmVyPjxmb3JlaWduLWtleXM+PGtleSBhcHA9IkVOIiBkYi1pZD0icHR2MHZ6
-ZXh5dDl2dndldzJlYXB0MHZtdmVlcnhlYWZ2ZnZ0Ij4zODwva2V5PjwvZm9yZWlnbi1rZXlzPjxy
-ZWYtdHlwZSBuYW1lPSJKb3VybmFsIEFydGljbGUiPjE3PC9yZWYtdHlwZT48Y29udHJpYnV0b3Jz
-PjxhdXRob3JzPjxhdXRob3I+U2NpdWJiYSwgSi4gSi48L2F1dGhvcj48L2F1dGhvcnM+PC9jb250
-cmlidXRvcnM+PGF1dGgtYWRkcmVzcz5EZXBhcnRtZW50IG9mIERlbnRhbCBNZWRpY2luZSwgTG9u
-ZyBJc2xhbmQgSmV3aXNoIE1lZGljYWwgQ2VudGVyLCBOZXcgSHlkZSBQYXJrLCBOLlksIFVTQS48
-L2F1dGgtYWRkcmVzcz48dGl0bGVzPjx0aXRsZT5JbXByb3ZpbmcgZGV0ZWN0aW9uIG9mIHByZWNh
-bmNlcm91cyBhbmQgY2FuY2Vyb3VzIG9yYWwgbGVzaW9ucy4gQ29tcHV0ZXItYXNzaXN0ZWQgYW5h
-bHlzaXMgb2YgdGhlIG9yYWwgYnJ1c2ggYmlvcHN5LiBVLlMuIENvbGxhYm9yYXRpdmUgT3JhbENE
-eCBTdHVkeSBHcm91cDwvdGl0bGU+PHNlY29uZGFyeS10aXRsZT5KIEFtIERlbnQgQXNzb2M8L3Nl
-Y29uZGFyeS10aXRsZT48L3RpdGxlcz48cGVyaW9kaWNhbD48ZnVsbC10aXRsZT5KIEFtIERlbnQg
-QXNzb2M8L2Z1bGwtdGl0bGU+PC9wZXJpb2RpY2FsPjxwYWdlcz4xNDQ1LTU3PC9wYWdlcz48dm9s
-dW1lPjEzMDwvdm9sdW1lPjxudW1iZXI+MTA8L251bWJlcj48ZWRpdGlvbj4xOTk5LzExLzI2PC9l
-ZGl0aW9uPjxrZXl3b3Jkcz48a2V5d29yZD5BZG9sZXNjZW50PC9rZXl3b3JkPjxrZXl3b3JkPkFk
-dWx0PC9rZXl3b3JkPjxrZXl3b3JkPkFnZWQ8L2tleXdvcmQ+PGtleXdvcmQ+QWdlZCwgODAgYW5k
-IG92ZXI8L2tleXdvcmQ+PGtleXdvcmQ+QmlvcHN5LyppbnN0cnVtZW50YXRpb24vbWV0aG9kczwv
-a2V5d29yZD48a2V5d29yZD5EaWFnbm9zaXMsIENvbXB1dGVyLUFzc2lzdGVkPC9rZXl3b3JkPjxr
-ZXl3b3JkPkZlbWFsZTwva2V5d29yZD48a2V5d29yZD5Gb2N1cyBHcm91cHM8L2tleXdvcmQ+PGtl
-eXdvcmQ+SHVtYW5zPC9rZXl3b3JkPjxrZXl3b3JkPkxldWtvcGxha2lhLCBPcmFsL2RpYWdub3Np
-czwva2V5d29yZD48a2V5d29yZD5NYWxlPC9rZXl3b3JkPjxrZXl3b3JkPk1pZGRsZSBBZ2VkPC9r
-ZXl3b3JkPjxrZXl3b3JkPk1vdXRoIE5lb3BsYXNtcy8qZGlhZ25vc2lzL3BhdGhvbG9neTwva2V5
-d29yZD48a2V5d29yZD5Pcm9waGFyeW5nZWFsIE5lb3BsYXNtcy8qZGlhZ25vc2lzL3BhdGhvbG9n
-eTwva2V5d29yZD48a2V5d29yZD5QcmVjYW5jZXJvdXMgQ29uZGl0aW9ucy9kaWFnbm9zaXM8L2tl
-eXdvcmQ+PGtleXdvcmQ+UHJvY2VzcyBBc3Nlc3NtZW50IChIZWFsdGggQ2FyZSk8L2tleXdvcmQ+
-PGtleXdvcmQ+UHJvc3BlY3RpdmUgU3R1ZGllczwva2V5d29yZD48a2V5d29yZD5TZW5zaXRpdml0
-eSBhbmQgU3BlY2lmaWNpdHk8L2tleXdvcmQ+PGtleXdvcmQ+U3BlY2ltZW4gSGFuZGxpbmcvaW5z
-dHJ1bWVudGF0aW9uL21ldGhvZHM8L2tleXdvcmQ+PC9rZXl3b3Jkcz48ZGF0ZXM+PHllYXI+MTk5
-OTwveWVhcj48cHViLWRhdGVzPjxkYXRlPk9jdDwvZGF0ZT48L3B1Yi1kYXRlcz48L2RhdGVzPjxp
-c2JuPjAwMDItODE3NyAoUHJpbnQpJiN4RDswMDAyLTgxNzcgKExpbmtpbmcpPC9pc2JuPjxhY2Nl
-c3Npb24tbnVtPjEwNTcwNTg4PC9hY2Nlc3Npb24tbnVtPjx1cmxzPjxyZWxhdGVkLXVybHM+PHVy
-bD5odHRwOi8vd3d3Lm5jYmkubmxtLm5paC5nb3YvZW50cmV6L3F1ZXJ5LmZjZ2k/Y21kPVJldHJp
-ZXZlJmFtcDtkYj1QdWJNZWQmYW1wO2RvcHQ9Q2l0YXRpb24mYW1wO2xpc3RfdWlkcz0xMDU3MDU4
-ODwvdXJsPjwvcmVsYXRlZC11cmxzPjwvdXJscz48bGFuZ3VhZ2U+ZW5nPC9sYW5ndWFnZT48L3Jl
-Y29yZD48L0NpdGU+PENpdGU+PEF1dGhvcj5TY2hlaWZlbGU8L0F1dGhvcj48WWVhcj4yMDA0PC9Z
-ZWFyPjxSZWNOdW0+NDU8L1JlY051bT48cmVjb3JkPjxyZWMtbnVtYmVyPjQ1PC9yZWMtbnVtYmVy
-Pjxmb3JlaWduLWtleXM+PGtleSBhcHA9IkVOIiBkYi1pZD0iOTBzczUweHo3NXM5dGNlZXJ0bXgy
-MnhncHowYTlkeHRhdzV6Ij40NTwva2V5PjwvZm9yZWlnbi1rZXlzPjxyZWYtdHlwZSBuYW1lPSJK
-b3VybmFsIEFydGljbGUiPjE3PC9yZWYtdHlwZT48Y29udHJpYnV0b3JzPjxhdXRob3JzPjxhdXRo
-b3I+U2NoZWlmZWxlLCBDLjwvYXV0aG9yPjxhdXRob3I+U2NobWlkdC1XZXN0aGF1c2VuLCBBLiBN
-LjwvYXV0aG9yPjxhdXRob3I+RGlldHJpY2gsIFQuPC9hdXRob3I+PGF1dGhvcj5SZWljaGFydCwg
-UC4gQS48L2F1dGhvcj48L2F1dGhvcnM+PC9jb250cmlidXRvcnM+PGF1dGgtYWRkcmVzcz5EZXBh
-cnRtZW50IG9mIE9yYWwgU3VyZ2VyeSBhbmQgRGVudGFsIFJhZGlvbG9neSwgWmVudHJ1bSBmdXIg
-WmFobm1lZGl6aW4sIENhbXB1cyBWaXJjaG93LCBDaGFyaXRlLS1Vbml2ZXJzaXRhdHNtZWRpemlu
-IEJlcmxpbiwgQXVndXN0ZW5idXJnZXIgUGxhdHogMSwgMTMzNTMgQmVybGluLCBHZXJtYW55LiBj
-aHJpc3RpYW4uc2NoZWlmZWxlQGNoYXJpdGUuZGU8L2F1dGgtYWRkcmVzcz48dGl0bGVzPjx0aXRs
-ZT5UaGUgc2Vuc2l0aXZpdHkgYW5kIHNwZWNpZmljaXR5IG9mIHRoZSBPcmFsQ0R4IHRlY2huaXF1
-ZTogZXZhbHVhdGlvbiBvZiAxMDMgY2FzZXM8L3RpdGxlPjxzZWNvbmRhcnktdGl0bGU+T3JhbCBP
-bmNvbDwvc2Vjb25kYXJ5LXRpdGxlPjwvdGl0bGVzPjxwZXJpb2RpY2FsPjxmdWxsLXRpdGxlPk9y
-YWwgT25jb2w8L2Z1bGwtdGl0bGU+PC9wZXJpb2RpY2FsPjxwYWdlcz44MjQtODwvcGFnZXM+PHZv
-bHVtZT40MDwvdm9sdW1lPjxudW1iZXI+ODwvbnVtYmVyPjxlZGl0aW9uPjIwMDQvMDgvMDQ8L2Vk
-aXRpb24+PGtleXdvcmRzPjxrZXl3b3JkPkJpb3BzeS9tZXRob2RzPC9rZXl3b3JkPjxrZXl3b3Jk
-PkRpYWdub3NpcywgQ29tcHV0ZXItQXNzaXN0ZWQvbWV0aG9kczwva2V5d29yZD48a2V5d29yZD5G
-ZW1hbGU8L2tleXdvcmQ+PGtleXdvcmQ+SHVtYW5zPC9rZXl3b3JkPjxrZXl3b3JkPkxldWtvcGxh
-a2lhLCBPcmFsL2RpYWdub3Npcy8qcGF0aG9sb2d5PC9rZXl3b3JkPjxrZXl3b3JkPkxpY2hlbiBQ
-bGFudXMsIE9yYWwvZGlhZ25vc2lzL3BhdGhvbG9neTwva2V5d29yZD48a2V5d29yZD5MaWtlbGlo
-b29kIEZ1bmN0aW9uczwva2V5d29yZD48a2V5d29yZD5NYWxlPC9rZXl3b3JkPjxrZXl3b3JkPk1p
-ZGRsZSBBZ2VkPC9rZXl3b3JkPjxrZXl3b3JkPk1vdXRoIE11Y29zYS8qcGF0aG9sb2d5PC9rZXl3
-b3JkPjxrZXl3b3JkPk1vdXRoIE5lb3BsYXNtcy9kaWFnbm9zaXMvcGF0aG9sb2d5PC9rZXl3b3Jk
-PjxrZXl3b3JkPlNlbnNpdGl2aXR5IGFuZCBTcGVjaWZpY2l0eTwva2V5d29yZD48L2tleXdvcmRz
-PjxkYXRlcz48eWVhcj4yMDA0PC95ZWFyPjxwdWItZGF0ZXM+PGRhdGU+U2VwPC9kYXRlPjwvcHVi
-LWRhdGVzPjwvZGF0ZXM+PGlzYm4+MTM2OC04Mzc1IChQcmludCkmI3hEOzEzNjgtODM3NSAoTGlu
-a2luZyk8L2lzYm4+PGFjY2Vzc2lvbi1udW0+MTUyODg4Mzg8L2FjY2Vzc2lvbi1udW0+PHVybHM+
-PHJlbGF0ZWQtdXJscz48dXJsPmh0dHA6Ly93d3cubmNiaS5ubG0ubmloLmdvdi9lbnRyZXovcXVl
-cnkuZmNnaT9jbWQ9UmV0cmlldmUmYW1wO2RiPVB1Yk1lZCZhbXA7ZG9wdD1DaXRhdGlvbiZhbXA7
-bGlzdF91aWRzPTE1Mjg4ODM4PC91cmw+PC9yZWxhdGVkLXVybHM+PC91cmxzPjxlbGVjdHJvbmlj
-LXJlc291cmNlLW51bT4xMC4xMDE2L2oub3JhbG9uY29sb2d5LjIwMDQuMDIuMDA0JiN4RDtTMTM2
-ODgzNzUwNDAwMDY1WCBbcGlpXTwvZWxlY3Ryb25pYy1yZXNvdXJjZS1udW0+PGxhbmd1YWdlPmVu
-ZzwvbGFuZ3VhZ2U+PC9yZWNvcmQ+PC9DaXRlPjxDaXRlPjxBdXRob3I+TWE8L0F1dGhvcj48WWVh
-cj4yMDE0PC9ZZWFyPjxSZWNOdW0+NDY8L1JlY051bT48cmVjb3JkPjxyZWMtbnVtYmVyPjQ2PC9y
-ZWMtbnVtYmVyPjxmb3JlaWduLWtleXM+PGtleSBhcHA9IkVOIiBkYi1pZD0iOTBzczUweHo3NXM5
-dGNlZXJ0bXgyMnhncHowYTlkeHRhdzV6Ij40Njwva2V5PjwvZm9yZWlnbi1rZXlzPjxyZWYtdHlw
-ZSBuYW1lPSJKb3VybmFsIEFydGljbGUiPjE3PC9yZWYtdHlwZT48Y29udHJpYnV0b3JzPjxhdXRo
-b3JzPjxhdXRob3I+TWEsIEouIE0uPC9hdXRob3I+PGF1dGhvcj5aaG91LCBULiBKLjwvYXV0aG9y
-PjxhdXRob3I+V2FuZywgUi48L2F1dGhvcj48YXV0aG9yPlNoYW4sIEouPC9hdXRob3I+PGF1dGhv
-cj5XdSwgWS4gTi48L2F1dGhvcj48YXV0aG9yPlNvbmcsIFguIEwuPC9hdXRob3I+PGF1dGhvcj5H
-dSwgTi48L2F1dGhvcj48YXV0aG9yPkZhbiwgWS48L2F1dGhvcj48L2F1dGhvcnM+PC9jb250cmli
-dXRvcnM+PGF1dGgtYWRkcmVzcz5JbnN0aXR1dGUgb2YgU3RvbWF0b2xvZ3ksIE5hbmppbmcgTWVk
-aWNhbCBVbml2ZXJzaXR5LCAxMzYjLCBIYW56aG9uZyBSb2FkLCAyMTAwMjksIE5hbmppbmcsIEpp
-YW5nc3UsIFBlb3BsZSZhcG9zO3MgUmVwdWJsaWMgb2YgQ2hpbmEuPC9hdXRoLWFkZHJlc3M+PHRp
-dGxlcz48dGl0bGU+QnJ1c2ggYmlvcHN5IHdpdGggRE5BLWltYWdlIGN5dG9tZXRyeTogYSB1c2Vm
-dWwgYW5kIG5vbmludmFzaXZlIG1ldGhvZCBmb3IgbW9uaXRvcmluZyBtYWxpZ25hbnQgdHJhbnNm
-b3JtYXRpb24gb2YgcG90ZW50aWFsbHkgbWFsaWduYW50IG9yYWwgZGlzb3JkZXJzPC90aXRsZT48
-c2Vjb25kYXJ5LXRpdGxlPkV1ciBBcmNoIE90b3JoaW5vbGFyeW5nb2w8L3NlY29uZGFyeS10aXRs
-ZT48L3RpdGxlcz48cGVyaW9kaWNhbD48ZnVsbC10aXRsZT5FdXIgQXJjaCBPdG9yaGlub2xhcnlu
-Z29sPC9mdWxsLXRpdGxlPjwvcGVyaW9kaWNhbD48ZWRpdGlvbj4yMDE0LzAyLzE5PC9lZGl0aW9u
-PjxkYXRlcz48eWVhcj4yMDE0PC95ZWFyPjxwdWItZGF0ZXM+PGRhdGU+RmViIDE4PC9kYXRlPjwv
-cHViLWRhdGVzPjwvZGF0ZXM+PGlzYm4+MTQzNC00NzI2IChFbGVjdHJvbmljKSYjeEQ7MDkzNy00
-NDc3IChMaW5raW5nKTwvaXNibj48YWNjZXNzaW9uLW51bT4yNDUzNDg5NjwvYWNjZXNzaW9uLW51
-bT48dXJscz48cmVsYXRlZC11cmxzPjx1cmw+aHR0cDovL3d3dy5uY2JpLm5sbS5uaWguZ292L2Vu
-dHJlei9xdWVyeS5mY2dpP2NtZD1SZXRyaWV2ZSZhbXA7ZGI9UHViTWVkJmFtcDtkb3B0PUNpdGF0
-aW9uJmFtcDtsaXN0X3VpZHM9MjQ1MzQ4OTY8L3VybD48L3JlbGF0ZWQtdXJscz48L3VybHM+PGVs
-ZWN0cm9uaWMtcmVzb3VyY2UtbnVtPjEwLjEwMDcvczAwNDA1LTAxNC0yOTM1LTQ8L2VsZWN0cm9u
-aWMtcmVzb3VyY2UtbnVtPjxsYW5ndWFnZT5Fbmc8L2xhbmd1YWdlPjwvcmVjb3JkPjwvQ2l0ZT48
-Q2l0ZT48QXV0aG9yPkthbW1lcmVyPC9BdXRob3I+PFllYXI+MjAxMzwvWWVhcj48UmVjTnVtPjQ3
-PC9SZWNOdW0+PHJlY29yZD48cmVjLW51bWJlcj40NzwvcmVjLW51bWJlcj48Zm9yZWlnbi1rZXlz
-PjxrZXkgYXBwPSJFTiIgZGItaWQ9Ijkwc3M1MHh6NzVzOXRjZWVydG14MjJ4Z3B6MGE5ZHh0YXc1
-eiI+NDc8L2tleT48L2ZvcmVpZ24ta2V5cz48cmVmLXR5cGUgbmFtZT0iSm91cm5hbCBBcnRpY2xl
-Ij4xNzwvcmVmLXR5cGU+PGNvbnRyaWJ1dG9ycz48YXV0aG9ycz48YXV0aG9yPkthbW1lcmVyLCBQ
-LiBXLjwvYXV0aG9yPjxhdXRob3I+S29jaCwgRi4gUC48L2F1dGhvcj48YXV0aG9yPlNhbnRvcm8s
-IE0uPC9hdXRob3I+PGF1dGhvcj5CYWJhcnlrYSwgRy48L2F1dGhvcj48YXV0aG9yPkJpZXN0ZXJm
-ZWxkLCBTLjwvYXV0aG9yPjxhdXRob3I+QnJpZWdlciwgSi48L2F1dGhvcj48YXV0aG9yPkt1bmtl
-bCwgTS48L2F1dGhvcj48L2F1dGhvcnM+PC9jb250cmlidXRvcnM+PGF1dGgtYWRkcmVzcz5IYXJ2
-YXJkIE1lZGljYWwgU2Nob29sLCBCb3N0b24sIFVTQS4gcGVlci5rYWVtbWVyZXJAZ214LmRlPC9h
-dXRoLWFkZHJlc3M+PHRpdGxlcz48dGl0bGU+UHJvc3BlY3RpdmUsIGJsaW5kZWQgY29tcGFyaXNv
-biBvZiBjeXRvbG9neSBhbmQgRE5BLWltYWdlIGN5dG9tZXRyeSBvZiBicnVzaCBiaW9wc2llcyBm
-b3IgZWFybHkgZGV0ZWN0aW9uIG9mIG9yYWwgbWFsaWduYW5jeTwvdGl0bGU+PHNlY29uZGFyeS10
-aXRsZT5PcmFsIE9uY29sPC9zZWNvbmRhcnktdGl0bGU+PC90aXRsZXM+PHBlcmlvZGljYWw+PGZ1
-bGwtdGl0bGU+T3JhbCBPbmNvbDwvZnVsbC10aXRsZT48L3BlcmlvZGljYWw+PHBhZ2VzPjQyMC02
-PC9wYWdlcz48dm9sdW1lPjQ5PC92b2x1bWU+PG51bWJlcj41PC9udW1iZXI+PGVkaXRpb24+MjAx
-My8wMS8xNjwvZWRpdGlvbj48a2V5d29yZHM+PGtleXdvcmQ+QWR1bHQ8L2tleXdvcmQ+PGtleXdv
-cmQ+QWdlZDwva2V5d29yZD48a2V5d29yZD5BZ2VkLCA4MCBhbmQgb3Zlcjwva2V5d29yZD48a2V5
-d29yZD5DYXJjaW5vbWEgaW4gU2l0dS9wYXRob2xvZ3k8L2tleXdvcmQ+PGtleXdvcmQ+Q2FyY2lu
-b21hLCBTcXVhbW91cyBDZWxsL3BhdGhvbG9neTwva2V5d29yZD48a2V5d29yZD5DeXRvZGlhZ25v
-c2lzLyppbnN0cnVtZW50YXRpb248L2tleXdvcmQ+PGtleXdvcmQ+RE5BLCBOZW9wbGFzbS8qYW5h
-bHlzaXM8L2tleXdvcmQ+PGtleXdvcmQ+RWFybHkgRGV0ZWN0aW9uIG9mIENhbmNlci8qbWV0aG9k
-czwva2V5d29yZD48a2V5d29yZD5Fcnl0aHJvcGxhc2lhL3BhdGhvbG9neTwva2V5d29yZD48a2V5
-d29yZD5GYWxzZSBOZWdhdGl2ZSBSZWFjdGlvbnM8L2tleXdvcmQ+PGtleXdvcmQ+RmVtYWxlPC9r
-ZXl3b3JkPjxrZXl3b3JkPkh1bWFuczwva2V5d29yZD48a2V5d29yZD5JbWFnZSBDeXRvbWV0cnkv
-Km1ldGhvZHM8L2tleXdvcmQ+PGtleXdvcmQ+SW1hZ2UgUHJvY2Vzc2luZywgQ29tcHV0ZXItQXNz
-aXN0ZWQvbWV0aG9kczwva2V5d29yZD48a2V5d29yZD5MZXVrb3BsYWtpYSwgT3JhbC9wYXRob2xv
-Z3k8L2tleXdvcmQ+PGtleXdvcmQ+TGljaGVuIFBsYW51cywgT3JhbC9wYXRob2xvZ3k8L2tleXdv
-cmQ+PGtleXdvcmQ+TWFsZTwva2V5d29yZD48a2V5d29yZD5NaWRkbGUgQWdlZDwva2V5d29yZD48
-a2V5d29yZD5Nb3V0aCBGbG9vci9wYXRob2xvZ3k8L2tleXdvcmQ+PGtleXdvcmQ+TW91dGggTXVj
-b3NhL3BhdGhvbG9neTwva2V5d29yZD48a2V5d29yZD5Nb3V0aCBOZW9wbGFzbXMvKnBhdGhvbG9n
-eTwva2V5d29yZD48a2V5d29yZD5QbG9pZGllczwva2V5d29yZD48a2V5d29yZD5QcmVjYW5jZXJv
-dXMgQ29uZGl0aW9ucy9wYXRob2xvZ3k8L2tleXdvcmQ+PGtleXdvcmQ+UHJvc3BlY3RpdmUgU3R1
-ZGllczwva2V5d29yZD48a2V5d29yZD5TZW5zaXRpdml0eSBhbmQgU3BlY2lmaWNpdHk8L2tleXdv
-cmQ+PGtleXdvcmQ+U2luZ2xlLUJsaW5kIE1ldGhvZDwva2V5d29yZD48a2V5d29yZD5Ub25ndWUg
-TmVvcGxhc21zL3BhdGhvbG9neTwva2V5d29yZD48L2tleXdvcmRzPjxkYXRlcz48eWVhcj4yMDEz
-PC95ZWFyPjxwdWItZGF0ZXM+PGRhdGU+TWF5PC9kYXRlPjwvcHViLWRhdGVzPjwvZGF0ZXM+PGlz
-Ym4+MTM2OC04Mzc1IChQcmludCkmI3hEOzEzNjgtODM3NSAoTGlua2luZyk8L2lzYm4+PGFjY2Vz
-c2lvbi1udW0+MjMzMTgxMjE8L2FjY2Vzc2lvbi1udW0+PHVybHM+PHJlbGF0ZWQtdXJscz48dXJs
-Pmh0dHA6Ly93d3cubmNiaS5ubG0ubmloLmdvdi9lbnRyZXovcXVlcnkuZmNnaT9jbWQ9UmV0cmll
-dmUmYW1wO2RiPVB1Yk1lZCZhbXA7ZG9wdD1DaXRhdGlvbiZhbXA7bGlzdF91aWRzPTIzMzE4MTIx
-PC91cmw+PC9yZWxhdGVkLXVybHM+PC91cmxzPjxlbGVjdHJvbmljLXJlc291cmNlLW51bT5TMTM2
-OC04Mzc1KDEyKTAwMzkyLTIgW3BpaV0mI3hEOzEwLjEwMTYvai5vcmFsb25jb2xvZ3kuMjAxMi4x
-Mi4wMDY8L2VsZWN0cm9uaWMtcmVzb3VyY2UtbnVtPjxsYW5ndWFnZT5lbmc8L2xhbmd1YWdlPjwv
-cmVjb3JkPjwvQ2l0ZT48L0VuZE5vdGU+AG==
-</w:fldData>
-        </w:fldChar>
-      </w:r>
-      <w:r>
-        <w:rPr>
-          <w:rFonts w:ascii="Times New Roman" w:hAnsi="Times New Roman" w:cs="Times New Roman"/>
-          <w:sz w:val="24"/>
-          <w:szCs w:val="24"/>
-        </w:rPr>
-        <w:instrText xml:space="preserve"> ADDIN EN.CITE.DATA </w:instrText>
-      </w:r>
-      <w:r>
-        <w:rPr>
-          <w:rFonts w:ascii="Times New Roman" w:hAnsi="Times New Roman" w:cs="Times New Roman"/>
-          <w:sz w:val="24"/>
-          <w:szCs w:val="24"/>
-        </w:rPr>
-      </w:r>
-      <w:r>
-        <w:rPr>
-          <w:rFonts w:ascii="Times New Roman" w:hAnsi="Times New Roman" w:cs="Times New Roman"/>
-          <w:sz w:val="24"/>
-          <w:szCs w:val="24"/>
-        </w:rPr>
-        <w:fldChar w:fldCharType="end"/>
-      </w:r>
-      <w:r>
-        <w:rPr>
-          <w:rFonts w:ascii="Times New Roman" w:hAnsi="Times New Roman" w:cs="Times New Roman"/>
-          <w:sz w:val="24"/>
-          <w:szCs w:val="24"/>
-        </w:rPr>
-      </w:r>
-      <w:r>
-        <w:rPr>
-          <w:rFonts w:ascii="Times New Roman" w:hAnsi="Times New Roman" w:cs="Times New Roman"/>
-          <w:sz w:val="24"/>
-          <w:szCs w:val="24"/>
-        </w:rPr>
-        <w:fldChar w:fldCharType="separate"/>
-      </w:r>
-      <w:r>
-        <w:rPr>
-          <w:rFonts w:ascii="Times New Roman" w:hAnsi="Times New Roman" w:cs="Times New Roman"/>
-          <w:sz w:val="24"/>
-          <w:szCs w:val="24"/>
-        </w:rPr>
-        <w:t>[3,8,9,10,11,12,13]</w:t>
-      </w:r>
-      <w:r>
-        <w:rPr>
-          <w:rFonts w:ascii="Times New Roman" w:hAnsi="Times New Roman" w:cs="Times New Roman"/>
-          <w:sz w:val="24"/>
-          <w:szCs w:val="24"/>
-        </w:rPr>
-        <w:fldChar w:fldCharType="end"/>
-      </w:r>
-      <w:r>
-        <w:rPr>
-          <w:rFonts w:ascii="Times New Roman" w:hAnsi="Times New Roman" w:cs="Times New Roman"/>
-          <w:sz w:val="24"/>
-          <w:szCs w:val="24"/>
-        </w:rPr>
-        <w:t xml:space="preserve">. Although this technology has higher sensitivity and specificity, it also exists false positive and false negative samples. Meanwhile, due to the change of DNA content is earlier than the histopathology, the DNA quantitative analysis could find the OSCC earlier </w:t>
-      </w:r>
-      <w:r>
-        <w:rPr>
-          <w:rFonts w:ascii="Times New Roman" w:hAnsi="Times New Roman" w:cs="Times New Roman"/>
-          <w:sz w:val="24"/>
-          <w:szCs w:val="24"/>
-        </w:rPr>
-        <w:fldChar w:fldCharType="begin"/>
-      </w:r>
-      <w:r>
-        <w:rPr>
-          <w:rFonts w:ascii="Times New Roman" w:hAnsi="Times New Roman" w:cs="Times New Roman"/>
-          <w:sz w:val="24"/>
-          <w:szCs w:val="24"/>
-        </w:rPr>
-        <w:instrText xml:space="preserve"> ADDIN EN.CITE &lt;EndNote&gt;&lt;Cite&gt;&lt;Author&gt;Remmerbach&lt;/Author&gt;&lt;Year&gt;2003&lt;/Year&gt;&lt;RecNum&gt;39&lt;/RecNum&gt;&lt;record&gt;&lt;rec-number&gt;39&lt;/rec-number&gt;&lt;foreign-keys&gt;&lt;key app="EN" db-id="90ss50xz75s9tceertmx22xgpz0a9dxtaw5z"&gt;39&lt;/key&gt;&lt;/foreign-keys&gt;&lt;ref-type name="Journal Article"&gt;17&lt;/ref-type&gt;&lt;contributors&gt;&lt;authors&gt;&lt;author&gt;Remmerbach, T. W.&lt;/author&gt;&lt;author&gt;Weidenbach, H.&lt;/author&gt;&lt;author&gt;Hemprich, A.&lt;/author&gt;&lt;author&gt;Bocking, A.&lt;/author&gt;&lt;/authors&gt;&lt;/contributors&gt;&lt;auth-address&gt;Department of Oral, Maxillofacial and Facial Plastic Surgery, University of Leipzig, Nurnberger Strasse 57, D-04103 Leipzig, Germany. remmt@medizin.uni-leipzig.de&lt;/auth-address&gt;&lt;titles&gt;&lt;title&gt;Earliest detection of oral cancer using non-invasive brush biopsy including DNA-image-cytometry: report on four cases&lt;/title&gt;&lt;secondary-title&gt;Anal Cell Pathol&lt;/secondary-title&gt;&lt;/titles&gt;&lt;periodical&gt;&lt;full-title&gt;Anal Cell Pathol&lt;/full-title&gt;&lt;/periodical&gt;&lt;pages&gt;159-66&lt;/pages&gt;&lt;volume&gt;25&lt;/volume&gt;&lt;number&gt;4&lt;/number&gt;&lt;edition&gt;2003/09/23&lt;/edition&gt;&lt;keywords&gt;&lt;keyword&gt;Aged&lt;/keyword&gt;&lt;keyword&gt;Aged, 80 and over&lt;/keyword&gt;&lt;keyword&gt;Aneuploidy&lt;/keyword&gt;&lt;keyword&gt;Biopsy/*methods/trends&lt;/keyword&gt;&lt;keyword&gt;Carcinoma, Squamous Cell/genetics/*pathology&lt;/keyword&gt;&lt;keyword&gt;Disease Progression&lt;/keyword&gt;&lt;keyword&gt;Early Diagnosis&lt;/keyword&gt;&lt;keyword&gt;Follow-Up Studies&lt;/keyword&gt;&lt;keyword&gt;Humans&lt;/keyword&gt;&lt;keyword&gt;Image Cytometry/*methods&lt;/keyword&gt;&lt;keyword&gt;Male&lt;/keyword&gt;&lt;keyword&gt;Middle Aged&lt;/keyword&gt;&lt;keyword&gt;Mouth/*pathology&lt;/keyword&gt;&lt;keyword&gt;Mouth Neoplasms/genetics/*pathology&lt;/keyword&gt;&lt;keyword&gt;Predictive Value of Tests&lt;/keyword&gt;&lt;keyword&gt;Reproducibility of Results&lt;/keyword&gt;&lt;/keywords&gt;&lt;dates&gt;&lt;year&gt;2003&lt;/year&gt;&lt;/dates&gt;&lt;isbn&gt;0921-8912 (Print)&amp;#xD;0921-8912 (Linking)&lt;/isbn&gt;&lt;accession-num&gt;14501082&lt;/accession-num&gt;&lt;urls&gt;&lt;related-urls&gt;&lt;url&gt;http://www.ncbi.nlm.nih.gov/entrez/query.fcgi?cmd=Retrieve&amp;amp;db=PubMed&amp;amp;dopt=Citation&amp;amp;list_uids=14501082&lt;/url&gt;&lt;/related-urls&gt;&lt;/urls&gt;&lt;language&gt;eng&lt;/language&gt;&lt;/record&gt;&lt;/Cite&gt;&lt;/EndNote&gt;</w:instrText>
-      </w:r>
-      <w:r>
-        <w:rPr>
-          <w:rFonts w:ascii="Times New Roman" w:hAnsi="Times New Roman" w:cs="Times New Roman"/>
-          <w:sz w:val="24"/>
-          <w:szCs w:val="24"/>
-        </w:rPr>
-        <w:fldChar w:fldCharType="separate"/>
-      </w:r>
-      <w:r>
-        <w:rPr>
-          <w:rFonts w:ascii="Times New Roman" w:hAnsi="Times New Roman" w:cs="Times New Roman"/>
-          <w:sz w:val="24"/>
-          <w:szCs w:val="24"/>
-        </w:rPr>
-        <w:t>[14]</w:t>
-      </w:r>
-      <w:r>
-        <w:rPr>
-          <w:rFonts w:ascii="Times New Roman" w:hAnsi="Times New Roman" w:cs="Times New Roman"/>
-          <w:sz w:val="24"/>
-          <w:szCs w:val="24"/>
-        </w:rPr>
-        <w:fldChar w:fldCharType="end"/>
-      </w:r>
-      <w:r>
-        <w:rPr>
-          <w:rFonts w:ascii="Times New Roman" w:hAnsi="Times New Roman" w:cs="Times New Roman"/>
-          <w:sz w:val="24"/>
-          <w:szCs w:val="24"/>
-        </w:rPr>
-        <w:t xml:space="preserve">. The other studies have been shown that the DNA quantitative analysis has been used in OLK lesion to analyze whether the OLK lesion is characterized as malignant change. The sensitivity ranged from 92.9 % to 100.0%, and the specificity ranged from 97.4% to 100% </w:t>
-      </w:r>
-      <w:r>
-        <w:rPr>
-          <w:rFonts w:ascii="Times New Roman" w:hAnsi="Times New Roman" w:cs="Times New Roman"/>
-          <w:sz w:val="24"/>
-          <w:szCs w:val="24"/>
-        </w:rPr>
-        <w:fldChar w:fldCharType="begin">
-          <w:fldData xml:space="preserve">PEVuZE5vdGU+PENpdGU+PEF1dGhvcj5NYXJha2k8L0F1dGhvcj48WWVhcj4yMDA0PC9ZZWFyPjxS
-ZWNOdW0+NzwvUmVjTnVtPjxyZWNvcmQ+PHJlYy1udW1iZXI+NzwvcmVjLW51bWJlcj48Zm9yZWln
-bi1rZXlzPjxrZXkgYXBwPSJFTiIgZGItaWQ9Ijkwc3M1MHh6NzVzOXRjZWVydG14MjJ4Z3B6MGE5
-ZHh0YXc1eiI+Nzwva2V5PjwvZm9yZWlnbi1rZXlzPjxyZWYtdHlwZSBuYW1lPSJKb3VybmFsIEFy
-dGljbGUiPjE3PC9yZWYtdHlwZT48Y29udHJpYnV0b3JzPjxhdXRob3JzPjxhdXRob3I+TWFyYWtp
-LCBELjwvYXV0aG9yPjxhdXRob3I+QmVja2VyLCBKLjwvYXV0aG9yPjxhdXRob3I+Qm9lY2tpbmcs
-IEEuPC9hdXRob3I+PC9hdXRob3JzPjwvY29udHJpYnV0b3JzPjxhdXRoLWFkZHJlc3M+RGVwYXJ0
-bWVudCBvZiBPcmFsIFN1cmdlcnksIEhlaW5yaWNoIEhlaW5lIFVuaXZlcnNpdHksIER1ZXNzZWxk
-b3JmLCBHZXJtYW55LiBkaW1pdHJhLm1AdGlzY2FsaS5kZTwvYXV0aC1hZGRyZXNzPjx0aXRsZXM+
-PHRpdGxlPkN5dG9sb2dpYyBhbmQgRE5BLWN5dG9tZXRyaWMgdmVyeSBlYXJseSBkaWFnbm9zaXMg
-b2Ygb3JhbCBjYW5jZXI8L3RpdGxlPjxzZWNvbmRhcnktdGl0bGU+SiBPcmFsIFBhdGhvbCBNZWQ8
-L3NlY29uZGFyeS10aXRsZT48L3RpdGxlcz48cGVyaW9kaWNhbD48ZnVsbC10aXRsZT5KIE9yYWwg
-UGF0aG9sIE1lZDwvZnVsbC10aXRsZT48L3BlcmlvZGljYWw+PHBhZ2VzPjM5OC00MDQ8L3BhZ2Vz
-Pjx2b2x1bWU+MzM8L3ZvbHVtZT48bnVtYmVyPjc8L251bWJlcj48ZWRpdGlvbj4yMDA0LzA3LzE1
-PC9lZGl0aW9uPjxrZXl3b3Jkcz48a2V5d29yZD5BZHVsdDwva2V5d29yZD48a2V5d29yZD5BZ2Vk
-PC9rZXl3b3JkPjxrZXl3b3JkPkFnZWQsIDgwIGFuZCBvdmVyPC9rZXl3b3JkPjxrZXl3b3JkPkFu
-ZXVwbG9pZHk8L2tleXdvcmQ+PGtleXdvcmQ+Q2FyY2lub21hLCBTcXVhbW91cyBDZWxsLypkaWFn
-bm9zaXM8L2tleXdvcmQ+PGtleXdvcmQ+Q3l0b2RpYWdub3Npczwva2V5d29yZD48a2V5d29yZD5E
-TkEsIE5lb3BsYXNtL2FuYWx5c2lzPC9rZXl3b3JkPjxrZXl3b3JkPkVhcmx5IERpYWdub3Npczwv
-a2V5d29yZD48a2V5d29yZD5Fcnl0aHJvcGxhc2lhL2RpYWdub3Npczwva2V5d29yZD48a2V5d29y
-ZD5IdW1hbnM8L2tleXdvcmQ+PGtleXdvcmQ+SW1hZ2UgQ3l0b21ldHJ5L21ldGhvZHM8L2tleXdv
-cmQ+PGtleXdvcmQ+TGV1a29wbGFraWEsIE9yYWwvKmRpYWdub3Npczwva2V5d29yZD48a2V5d29y
-ZD5NaWRkbGUgQWdlZDwva2V5d29yZD48a2V5d29yZD5Nb3V0aCBNdWNvc2EvcGF0aG9sb2d5PC9r
-ZXl3b3JkPjxrZXl3b3JkPk1vdXRoIE5lb3BsYXNtcy8qZGlhZ25vc2lzPC9rZXl3b3JkPjxrZXl3
-b3JkPlByb3NwZWN0aXZlIFN0dWRpZXM8L2tleXdvcmQ+PGtleXdvcmQ+U2Vuc2l0aXZpdHkgYW5k
-IFNwZWNpZmljaXR5PC9rZXl3b3JkPjwva2V5d29yZHM+PGRhdGVzPjx5ZWFyPjIwMDQ8L3llYXI+
-PHB1Yi1kYXRlcz48ZGF0ZT5BdWc8L2RhdGU+PC9wdWItZGF0ZXM+PC9kYXRlcz48aXNibj4wOTA0
-LTI1MTIgKFByaW50KSYjeEQ7MDkwNC0yNTEyIChMaW5raW5nKTwvaXNibj48YWNjZXNzaW9uLW51
-bT4xNTI1MDgzMTwvYWNjZXNzaW9uLW51bT48dXJscz48cmVsYXRlZC11cmxzPjx1cmw+aHR0cDov
-L3d3dy5uY2JpLm5sbS5uaWguZ292L2VudHJlei9xdWVyeS5mY2dpP2NtZD1SZXRyaWV2ZSZhbXA7
-ZGI9UHViTWVkJmFtcDtkb3B0PUNpdGF0aW9uJmFtcDtsaXN0X3VpZHM9MTUyNTA4MzE8L3VybD48
-L3JlbGF0ZWQtdXJscz48L3VybHM+PGVsZWN0cm9uaWMtcmVzb3VyY2UtbnVtPjEwLjExMTEvai4x
-NjAwLTA3MTQuMjAwNC4wMjM1LngmI3hEO0pPUDIzNSBbcGlpXTwvZWxlY3Ryb25pYy1yZXNvdXJj
-ZS1udW0+PGxhbmd1YWdlPmVuZzwvbGFuZ3VhZ2U+PC9yZWNvcmQ+PC9DaXRlPjxDaXRlPjxBdXRo
-b3I+U2NpdWJiYTwvQXV0aG9yPjxZZWFyPjE5OTk8L1llYXI+PFJlY051bT40MDwvUmVjTnVtPjxy
-ZWNvcmQ+PHJlYy1udW1iZXI+NDA8L3JlYy1udW1iZXI+PGZvcmVpZ24ta2V5cz48a2V5IGFwcD0i
-RU4iIGRiLWlkPSI5MHNzNTB4ejc1czl0Y2VlcnRteDIyeGdwejBhOWR4dGF3NXoiPjQwPC9rZXk+
-PC9mb3JlaWduLWtleXM+PHJlZi10eXBlIG5hbWU9IkpvdXJuYWwgQXJ0aWNsZSI+MTc8L3JlZi10
-eXBlPjxjb250cmlidXRvcnM+PGF1dGhvcnM+PGF1dGhvcj5TY2l1YmJhLCBKLiBKLjwvYXV0aG9y
-PjwvYXV0aG9ycz48L2NvbnRyaWJ1dG9ycz48YXV0aC1hZGRyZXNzPkRlcGFydG1lbnQgb2YgRGVu
-dGFsIE1lZGljaW5lLCBMb25nIElzbGFuZCBKZXdpc2ggTWVkaWNhbCBDZW50ZXIsIE5ldyBIeWRl
-IFBhcmssIE4uWSwgVVNBLjwvYXV0aC1hZGRyZXNzPjx0aXRsZXM+PHRpdGxlPkltcHJvdmluZyBk
-ZXRlY3Rpb24gb2YgcHJlY2FuY2Vyb3VzIGFuZCBjYW5jZXJvdXMgb3JhbCBsZXNpb25zLiBDb21w
-dXRlci1hc3Npc3RlZCBhbmFseXNpcyBvZiB0aGUgb3JhbCBicnVzaCBiaW9wc3kuIFUuUy4gQ29s
-bGFib3JhdGl2ZSBPcmFsQ0R4IFN0dWR5IEdyb3VwPC90aXRsZT48c2Vjb25kYXJ5LXRpdGxlPkog
-QW0gRGVudCBBc3NvYzwvc2Vjb25kYXJ5LXRpdGxlPjwvdGl0bGVzPjxwZXJpb2RpY2FsPjxmdWxs
-LXRpdGxlPkogQW0gRGVudCBBc3NvYzwvZnVsbC10aXRsZT48L3BlcmlvZGljYWw+PHBhZ2VzPjE0
-NDUtNTc8L3BhZ2VzPjx2b2x1bWU+MTMwPC92b2x1bWU+PG51bWJlcj4xMDwvbnVtYmVyPjxlZGl0
-aW9uPjE5OTkvMTEvMjY8L2VkaXRpb24+PGtleXdvcmRzPjxrZXl3b3JkPkFkb2xlc2NlbnQ8L2tl
-eXdvcmQ+PGtleXdvcmQ+QWR1bHQ8L2tleXdvcmQ+PGtleXdvcmQ+QWdlZDwva2V5d29yZD48a2V5
-d29yZD5BZ2VkLCA4MCBhbmQgb3Zlcjwva2V5d29yZD48a2V5d29yZD5CaW9wc3kvKmluc3RydW1l
-bnRhdGlvbi9tZXRob2RzPC9rZXl3b3JkPjxrZXl3b3JkPkRpYWdub3NpcywgQ29tcHV0ZXItQXNz
-aXN0ZWQ8L2tleXdvcmQ+PGtleXdvcmQ+RmVtYWxlPC9rZXl3b3JkPjxrZXl3b3JkPkZvY3VzIEdy
-b3Vwczwva2V5d29yZD48a2V5d29yZD5IdW1hbnM8L2tleXdvcmQ+PGtleXdvcmQ+TGV1a29wbGFr
-aWEsIE9yYWwvZGlhZ25vc2lzPC9rZXl3b3JkPjxrZXl3b3JkPk1hbGU8L2tleXdvcmQ+PGtleXdv
-cmQ+TWlkZGxlIEFnZWQ8L2tleXdvcmQ+PGtleXdvcmQ+TW91dGggTmVvcGxhc21zLypkaWFnbm9z
-aXMvcGF0aG9sb2d5PC9rZXl3b3JkPjxrZXl3b3JkPk9yb3BoYXJ5bmdlYWwgTmVvcGxhc21zLypk
-aWFnbm9zaXMvcGF0aG9sb2d5PC9rZXl3b3JkPjxrZXl3b3JkPlByZWNhbmNlcm91cyBDb25kaXRp
-b25zL2RpYWdub3Npczwva2V5d29yZD48a2V5d29yZD5Qcm9jZXNzIEFzc2Vzc21lbnQgKEhlYWx0
-aCBDYXJlKTwva2V5d29yZD48a2V5d29yZD5Qcm9zcGVjdGl2ZSBTdHVkaWVzPC9rZXl3b3JkPjxr
-ZXl3b3JkPlNlbnNpdGl2aXR5IGFuZCBTcGVjaWZpY2l0eTwva2V5d29yZD48a2V5d29yZD5TcGVj
-aW1lbiBIYW5kbGluZy9pbnN0cnVtZW50YXRpb24vbWV0aG9kczwva2V5d29yZD48L2tleXdvcmRz
-PjxkYXRlcz48eWVhcj4xOTk5PC95ZWFyPjxwdWItZGF0ZXM+PGRhdGU+T2N0PC9kYXRlPjwvcHVi
-LWRhdGVzPjwvZGF0ZXM+PGlzYm4+MDAwMi04MTc3IChQcmludCkmI3hEOzAwMDItODE3NyAoTGlu
-a2luZyk8L2lzYm4+PGFjY2Vzc2lvbi1udW0+MTA1NzA1ODg8L2FjY2Vzc2lvbi1udW0+PHVybHM+
-PHJlbGF0ZWQtdXJscz48dXJsPmh0dHA6Ly93d3cubmNiaS5ubG0ubmloLmdvdi9lbnRyZXovcXVl
-cnkuZmNnaT9jbWQ9UmV0cmlldmUmYW1wO2RiPVB1Yk1lZCZhbXA7ZG9wdD1DaXRhdGlvbiZhbXA7
-bGlzdF91aWRzPTEwNTcwNTg4PC91cmw+PC9yZWxhdGVkLXVybHM+PC91cmxzPjxsYW5ndWFnZT5l
-bmc8L2xhbmd1YWdlPjwvcmVjb3JkPjwvQ2l0ZT48Q2l0ZT48QXV0aG9yPlBlbnRlbmVybzwvQXV0
-aG9yPjxZZWFyPjIwMDk8L1llYXI+PFJlY051bT40MTwvUmVjTnVtPjxyZWNvcmQ+PHJlYy1udW1i
-ZXI+NDE8L3JlYy1udW1iZXI+PGZvcmVpZ24ta2V5cz48a2V5IGFwcD0iRU4iIGRiLWlkPSI5MHNz
-NTB4ejc1czl0Y2VlcnRteDIyeGdwejBhOWR4dGF3NXoiPjQxPC9rZXk+PC9mb3JlaWduLWtleXM+
-PHJlZi10eXBlIG5hbWU9IkpvdXJuYWwgQXJ0aWNsZSI+MTc8L3JlZi10eXBlPjxjb250cmlidXRv
-cnM+PGF1dGhvcnM+PGF1dGhvcj5QZW50ZW5lcm8sIE0uPC9hdXRob3I+PGF1dGhvcj5HaWFyZXR0
-aSwgVy48L2F1dGhvcj48YXV0aG9yPk5hdm9uZSwgUi48L2F1dGhvcj48YXV0aG9yPkRlbXVydGFz
-LCBBLjwvYXV0aG9yPjxhdXRob3I+Um9zdGFuLCBJLjwvYXV0aG9yPjxhdXRob3I+QmVydG9sdXNz
-bywgRy48L2F1dGhvcj48YXV0aG9yPkJyb2Njb2xldHRpLCBSLjwvYXV0aG9yPjxhdXRob3I+QXJk
-dWlubywgUC4gRy48L2F1dGhvcj48YXV0aG9yPk1hbGFjYXJuZSwgRC48L2F1dGhvcj48YXV0aG9y
-PkdhbmRvbGZvLCBTLjwvYXV0aG9yPjwvYXV0aG9ycz48L2NvbnRyaWJ1dG9ycz48YXV0aC1hZGRy
-ZXNzPkRlcGFydG1lbnQgb2YgQ2xpbmljYWwgYW5kIEJpb2xvZ2ljYWwgU2NpZW5jZXMsIE9yYWwg
-TWVkaWNpbmUgYW5kIE9yYWwgT25jb2xvZ3kgU2VjdGlvbiwgVW5pdmVyc2l0eSBvZiBUdXJpbiwg
-UmVnaW9uZSBHb256b2xlIDEwLCAxMDA0MyBPcmJhc3Nhbm8gKFRPKSwgSXRhbHkuIG1vbmljYS5w
-ZW50ZW5lcm9AdW5pdG8uaXQ8L2F1dGgtYWRkcmVzcz48dGl0bGVzPjx0aXRsZT5ETkEgYW5ldXBs
-b2lkeSBhbmQgZHlzcGxhc2lhIGluIG9yYWwgcG90ZW50aWFsbHkgbWFsaWduYW50IGRpc29yZGVy
-czogYXNzb2NpYXRpb24gd2l0aCBjaWdhcmV0dGUgc21va2luZyBhbmQgc2l0ZTwvdGl0bGU+PHNl
-Y29uZGFyeS10aXRsZT5PcmFsIE9uY29sPC9zZWNvbmRhcnktdGl0bGU+PC90aXRsZXM+PHBlcmlv
-ZGljYWw+PGZ1bGwtdGl0bGU+T3JhbCBPbmNvbDwvZnVsbC10aXRsZT48L3BlcmlvZGljYWw+PHBh
-Z2VzPjg4Ny05MDwvcGFnZXM+PHZvbHVtZT40NTwvdm9sdW1lPjxudW1iZXI+MTA8L251bWJlcj48
-ZWRpdGlvbj4yMDA5LzA1LzIyPC9lZGl0aW9uPjxrZXl3b3Jkcz48a2V5d29yZD5BZ2UgRmFjdG9y
-czwva2V5d29yZD48a2V5d29yZD5BZ2VkPC9rZXl3b3JkPjxrZXl3b3JkPipBbmV1cGxvaWR5PC9r
-ZXl3b3JkPjxrZXl3b3JkPkNhcmNpbm9tYSwgU3F1YW1vdXMgQ2VsbC9nZW5ldGljcy8qcGF0aG9s
-b2d5PC9rZXl3b3JkPjxrZXl3b3JkPkZlbWFsZTwva2V5d29yZD48a2V5d29yZD5GbG93IEN5dG9t
-ZXRyeTwva2V5d29yZD48a2V5d29yZD5HZW5ldGljIE1hcmtlcnM8L2tleXdvcmQ+PGtleXdvcmQ+
-SHVtYW5zPC9rZXl3b3JkPjxrZXl3b3JkPk1hbGU8L2tleXdvcmQ+PGtleXdvcmQ+TWlkZGxlIEFn
-ZWQ8L2tleXdvcmQ+PGtleXdvcmQ+TW91dGggTXVjb3NhL3BhdGhvbG9neTwva2V5d29yZD48a2V5
-d29yZD5Nb3V0aCBOZW9wbGFzbXMvZ2VuZXRpY3MvKnBhdGhvbG9neTwva2V5d29yZD48a2V5d29y
-ZD5QcmVjYW5jZXJvdXMgQ29uZGl0aW9ucy9nZW5ldGljcy8qcGF0aG9sb2d5PC9rZXl3b3JkPjxr
-ZXl3b3JkPlByb3NwZWN0aXZlIFN0dWRpZXM8L2tleXdvcmQ+PGtleXdvcmQ+U21va2luZy8qYWR2
-ZXJzZSBlZmZlY3RzL2dlbmV0aWNzPC9rZXl3b3JkPjxrZXl3b3JkPlRvbmd1ZS9wYXRob2xvZ3k8
-L2tleXdvcmQ+PC9rZXl3b3Jkcz48ZGF0ZXM+PHllYXI+MjAwOTwveWVhcj48cHViLWRhdGVzPjxk
-YXRlPk9jdDwvZGF0ZT48L3B1Yi1kYXRlcz48L2RhdGVzPjxpc2JuPjE4NzktMDU5MyAoRWxlY3Ry
-b25pYykmI3hEOzEzNjgtODM3NSAoTGlua2luZyk8L2lzYm4+PGFjY2Vzc2lvbi1udW0+MTk0NTc3
-MDM8L2FjY2Vzc2lvbi1udW0+PHVybHM+PHJlbGF0ZWQtdXJscz48dXJsPmh0dHA6Ly93d3cubmNi
-aS5ubG0ubmloLmdvdi9lbnRyZXovcXVlcnkuZmNnaT9jbWQ9UmV0cmlldmUmYW1wO2RiPVB1Yk1l
-ZCZhbXA7ZG9wdD1DaXRhdGlvbiZhbXA7bGlzdF91aWRzPTE5NDU3NzAzPC91cmw+PC9yZWxhdGVk
-LXVybHM+PC91cmxzPjxlbGVjdHJvbmljLXJlc291cmNlLW51bT5TMTM2OC04Mzc1KDA5KTAwMDYw
-LTggW3BpaV0mI3hEOzEwLjEwMTYvai5vcmFsb25jb2xvZ3kuMjAwOS4wMy4wMDg8L2VsZWN0cm9u
-aWMtcmVzb3VyY2UtbnVtPjxsYW5ndWFnZT5lbmc8L2xhbmd1YWdlPjwvcmVjb3JkPjwvQ2l0ZT48
-L0VuZE5vdGU+AG==
-</w:fldData>
-        </w:fldChar>
-      </w:r>
-      <w:r>
-        <w:rPr>
-          <w:rFonts w:ascii="Times New Roman" w:hAnsi="Times New Roman" w:cs="Times New Roman"/>
-          <w:sz w:val="24"/>
-          <w:szCs w:val="24"/>
-        </w:rPr>
-        <w:instrText xml:space="preserve"> ADDIN EN.CITE </w:instrText>
-      </w:r>
-      <w:r>
-        <w:rPr>
-          <w:rFonts w:ascii="Times New Roman" w:hAnsi="Times New Roman" w:cs="Times New Roman"/>
-          <w:sz w:val="24"/>
-          <w:szCs w:val="24"/>
-        </w:rPr>
-        <w:fldChar w:fldCharType="begin">
-          <w:fldData xml:space="preserve">PEVuZE5vdGU+PENpdGU+PEF1dGhvcj5NYXJha2k8L0F1dGhvcj48WWVhcj4yMDA0PC9ZZWFyPjxS
-ZWNOdW0+NzwvUmVjTnVtPjxyZWNvcmQ+PHJlYy1udW1iZXI+NzwvcmVjLW51bWJlcj48Zm9yZWln
-bi1rZXlzPjxrZXkgYXBwPSJFTiIgZGItaWQ9Ijkwc3M1MHh6NzVzOXRjZWVydG14MjJ4Z3B6MGE5
-ZHh0YXc1eiI+Nzwva2V5PjwvZm9yZWlnbi1rZXlzPjxyZWYtdHlwZSBuYW1lPSJKb3VybmFsIEFy
-dGljbGUiPjE3PC9yZWYtdHlwZT48Y29udHJpYnV0b3JzPjxhdXRob3JzPjxhdXRob3I+TWFyYWtp
-LCBELjwvYXV0aG9yPjxhdXRob3I+QmVja2VyLCBKLjwvYXV0aG9yPjxhdXRob3I+Qm9lY2tpbmcs
-IEEuPC9hdXRob3I+PC9hdXRob3JzPjwvY29udHJpYnV0b3JzPjxhdXRoLWFkZHJlc3M+RGVwYXJ0
-bWVudCBvZiBPcmFsIFN1cmdlcnksIEhlaW5yaWNoIEhlaW5lIFVuaXZlcnNpdHksIER1ZXNzZWxk
-b3JmLCBHZXJtYW55LiBkaW1pdHJhLm1AdGlzY2FsaS5kZTwvYXV0aC1hZGRyZXNzPjx0aXRsZXM+
-PHRpdGxlPkN5dG9sb2dpYyBhbmQgRE5BLWN5dG9tZXRyaWMgdmVyeSBlYXJseSBkaWFnbm9zaXMg
-b2Ygb3JhbCBjYW5jZXI8L3RpdGxlPjxzZWNvbmRhcnktdGl0bGU+SiBPcmFsIFBhdGhvbCBNZWQ8
-L3NlY29uZGFyeS10aXRsZT48L3RpdGxlcz48cGVyaW9kaWNhbD48ZnVsbC10aXRsZT5KIE9yYWwg
-UGF0aG9sIE1lZDwvZnVsbC10aXRsZT48L3BlcmlvZGljYWw+PHBhZ2VzPjM5OC00MDQ8L3BhZ2Vz
-Pjx2b2x1bWU+MzM8L3ZvbHVtZT48bnVtYmVyPjc8L251bWJlcj48ZWRpdGlvbj4yMDA0LzA3LzE1
-PC9lZGl0aW9uPjxrZXl3b3Jkcz48a2V5d29yZD5BZHVsdDwva2V5d29yZD48a2V5d29yZD5BZ2Vk
-PC9rZXl3b3JkPjxrZXl3b3JkPkFnZWQsIDgwIGFuZCBvdmVyPC9rZXl3b3JkPjxrZXl3b3JkPkFu
-ZXVwbG9pZHk8L2tleXdvcmQ+PGtleXdvcmQ+Q2FyY2lub21hLCBTcXVhbW91cyBDZWxsLypkaWFn
-bm9zaXM8L2tleXdvcmQ+PGtleXdvcmQ+Q3l0b2RpYWdub3Npczwva2V5d29yZD48a2V5d29yZD5E
-TkEsIE5lb3BsYXNtL2FuYWx5c2lzPC9rZXl3b3JkPjxrZXl3b3JkPkVhcmx5IERpYWdub3Npczwv
-a2V5d29yZD48a2V5d29yZD5Fcnl0aHJvcGxhc2lhL2RpYWdub3Npczwva2V5d29yZD48a2V5d29y
-ZD5IdW1hbnM8L2tleXdvcmQ+PGtleXdvcmQ+SW1hZ2UgQ3l0b21ldHJ5L21ldGhvZHM8L2tleXdv
-cmQ+PGtleXdvcmQ+TGV1a29wbGFraWEsIE9yYWwvKmRpYWdub3Npczwva2V5d29yZD48a2V5d29y
-ZD5NaWRkbGUgQWdlZDwva2V5d29yZD48a2V5d29yZD5Nb3V0aCBNdWNvc2EvcGF0aG9sb2d5PC9r
-ZXl3b3JkPjxrZXl3b3JkPk1vdXRoIE5lb3BsYXNtcy8qZGlhZ25vc2lzPC9rZXl3b3JkPjxrZXl3
-b3JkPlByb3NwZWN0aXZlIFN0dWRpZXM8L2tleXdvcmQ+PGtleXdvcmQ+U2Vuc2l0aXZpdHkgYW5k
-IFNwZWNpZmljaXR5PC9rZXl3b3JkPjwva2V5d29yZHM+PGRhdGVzPjx5ZWFyPjIwMDQ8L3llYXI+
-PHB1Yi1kYXRlcz48ZGF0ZT5BdWc8L2RhdGU+PC9wdWItZGF0ZXM+PC9kYXRlcz48aXNibj4wOTA0
-LTI1MTIgKFByaW50KSYjeEQ7MDkwNC0yNTEyIChMaW5raW5nKTwvaXNibj48YWNjZXNzaW9uLW51
-bT4xNTI1MDgzMTwvYWNjZXNzaW9uLW51bT48dXJscz48cmVsYXRlZC11cmxzPjx1cmw+aHR0cDov
-L3d3dy5uY2JpLm5sbS5uaWguZ292L2VudHJlei9xdWVyeS5mY2dpP2NtZD1SZXRyaWV2ZSZhbXA7
-ZGI9UHViTWVkJmFtcDtkb3B0PUNpdGF0aW9uJmFtcDtsaXN0X3VpZHM9MTUyNTA4MzE8L3VybD48
-L3JlbGF0ZWQtdXJscz48L3VybHM+PGVsZWN0cm9uaWMtcmVzb3VyY2UtbnVtPjEwLjExMTEvai4x
-NjAwLTA3MTQuMjAwNC4wMjM1LngmI3hEO0pPUDIzNSBbcGlpXTwvZWxlY3Ryb25pYy1yZXNvdXJj
-ZS1udW0+PGxhbmd1YWdlPmVuZzwvbGFuZ3VhZ2U+PC9yZWNvcmQ+PC9DaXRlPjxDaXRlPjxBdXRo
-b3I+U2NpdWJiYTwvQXV0aG9yPjxZZWFyPjE5OTk8L1llYXI+PFJlY051bT40MDwvUmVjTnVtPjxy
-ZWNvcmQ+PHJlYy1udW1iZXI+NDA8L3JlYy1udW1iZXI+PGZvcmVpZ24ta2V5cz48a2V5IGFwcD0i
-RU4iIGRiLWlkPSI5MHNzNTB4ejc1czl0Y2VlcnRteDIyeGdwejBhOWR4dGF3NXoiPjQwPC9rZXk+
-PC9mb3JlaWduLWtleXM+PHJlZi10eXBlIG5hbWU9IkpvdXJuYWwgQXJ0aWNsZSI+MTc8L3JlZi10
-eXBlPjxjb250cmlidXRvcnM+PGF1dGhvcnM+PGF1dGhvcj5TY2l1YmJhLCBKLiBKLjwvYXV0aG9y
-PjwvYXV0aG9ycz48L2NvbnRyaWJ1dG9ycz48YXV0aC1hZGRyZXNzPkRlcGFydG1lbnQgb2YgRGVu
-dGFsIE1lZGljaW5lLCBMb25nIElzbGFuZCBKZXdpc2ggTWVkaWNhbCBDZW50ZXIsIE5ldyBIeWRl
-IFBhcmssIE4uWSwgVVNBLjwvYXV0aC1hZGRyZXNzPjx0aXRsZXM+PHRpdGxlPkltcHJvdmluZyBk
-ZXRlY3Rpb24gb2YgcHJlY2FuY2Vyb3VzIGFuZCBjYW5jZXJvdXMgb3JhbCBsZXNpb25zLiBDb21w
-dXRlci1hc3Npc3RlZCBhbmFseXNpcyBvZiB0aGUgb3JhbCBicnVzaCBiaW9wc3kuIFUuUy4gQ29s
-bGFib3JhdGl2ZSBPcmFsQ0R4IFN0dWR5IEdyb3VwPC90aXRsZT48c2Vjb25kYXJ5LXRpdGxlPkog
-QW0gRGVudCBBc3NvYzwvc2Vjb25kYXJ5LXRpdGxlPjwvdGl0bGVzPjxwZXJpb2RpY2FsPjxmdWxs
-LXRpdGxlPkogQW0gRGVudCBBc3NvYzwvZnVsbC10aXRsZT48L3BlcmlvZGljYWw+PHBhZ2VzPjE0
-NDUtNTc8L3BhZ2VzPjx2b2x1bWU+MTMwPC92b2x1bWU+PG51bWJlcj4xMDwvbnVtYmVyPjxlZGl0
-aW9uPjE5OTkvMTEvMjY8L2VkaXRpb24+PGtleXdvcmRzPjxrZXl3b3JkPkFkb2xlc2NlbnQ8L2tl
-eXdvcmQ+PGtleXdvcmQ+QWR1bHQ8L2tleXdvcmQ+PGtleXdvcmQ+QWdlZDwva2V5d29yZD48a2V5
-d29yZD5BZ2VkLCA4MCBhbmQgb3Zlcjwva2V5d29yZD48a2V5d29yZD5CaW9wc3kvKmluc3RydW1l
-bnRhdGlvbi9tZXRob2RzPC9rZXl3b3JkPjxrZXl3b3JkPkRpYWdub3NpcywgQ29tcHV0ZXItQXNz
-aXN0ZWQ8L2tleXdvcmQ+PGtleXdvcmQ+RmVtYWxlPC9rZXl3b3JkPjxrZXl3b3JkPkZvY3VzIEdy
-b3Vwczwva2V5d29yZD48a2V5d29yZD5IdW1hbnM8L2tleXdvcmQ+PGtleXdvcmQ+TGV1a29wbGFr
-aWEsIE9yYWwvZGlhZ25vc2lzPC9rZXl3b3JkPjxrZXl3b3JkPk1hbGU8L2tleXdvcmQ+PGtleXdv
-cmQ+TWlkZGxlIEFnZWQ8L2tleXdvcmQ+PGtleXdvcmQ+TW91dGggTmVvcGxhc21zLypkaWFnbm9z
-aXMvcGF0aG9sb2d5PC9rZXl3b3JkPjxrZXl3b3JkPk9yb3BoYXJ5bmdlYWwgTmVvcGxhc21zLypk
-aWFnbm9zaXMvcGF0aG9sb2d5PC9rZXl3b3JkPjxrZXl3b3JkPlByZWNhbmNlcm91cyBDb25kaXRp
-b25zL2RpYWdub3Npczwva2V5d29yZD48a2V5d29yZD5Qcm9jZXNzIEFzc2Vzc21lbnQgKEhlYWx0
-aCBDYXJlKTwva2V5d29yZD48a2V5d29yZD5Qcm9zcGVjdGl2ZSBTdHVkaWVzPC9rZXl3b3JkPjxr
-ZXl3b3JkPlNlbnNpdGl2aXR5IGFuZCBTcGVjaWZpY2l0eTwva2V5d29yZD48a2V5d29yZD5TcGVj
-aW1lbiBIYW5kbGluZy9pbnN0cnVtZW50YXRpb24vbWV0aG9kczwva2V5d29yZD48L2tleXdvcmRz
-PjxkYXRlcz48eWVhcj4xOTk5PC95ZWFyPjxwdWItZGF0ZXM+PGRhdGU+T2N0PC9kYXRlPjwvcHVi
-LWRhdGVzPjwvZGF0ZXM+PGlzYm4+MDAwMi04MTc3IChQcmludCkmI3hEOzAwMDItODE3NyAoTGlu
-a2luZyk8L2lzYm4+PGFjY2Vzc2lvbi1udW0+MTA1NzA1ODg8L2FjY2Vzc2lvbi1udW0+PHVybHM+
-PHJlbGF0ZWQtdXJscz48dXJsPmh0dHA6Ly93d3cubmNiaS5ubG0ubmloLmdvdi9lbnRyZXovcXVl
-cnkuZmNnaT9jbWQ9UmV0cmlldmUmYW1wO2RiPVB1Yk1lZCZhbXA7ZG9wdD1DaXRhdGlvbiZhbXA7
-bGlzdF91aWRzPTEwNTcwNTg4PC91cmw+PC9yZWxhdGVkLXVybHM+PC91cmxzPjxsYW5ndWFnZT5l
-bmc8L2xhbmd1YWdlPjwvcmVjb3JkPjwvQ2l0ZT48Q2l0ZT48QXV0aG9yPlBlbnRlbmVybzwvQXV0
-aG9yPjxZZWFyPjIwMDk8L1llYXI+PFJlY051bT40MTwvUmVjTnVtPjxyZWNvcmQ+PHJlYy1udW1i
-ZXI+NDE8L3JlYy1udW1iZXI+PGZvcmVpZ24ta2V5cz48a2V5IGFwcD0iRU4iIGRiLWlkPSI5MHNz
-NTB4ejc1czl0Y2VlcnRteDIyeGdwejBhOWR4dGF3NXoiPjQxPC9rZXk+PC9mb3JlaWduLWtleXM+
-PHJlZi10eXBlIG5hbWU9IkpvdXJuYWwgQXJ0aWNsZSI+MTc8L3JlZi10eXBlPjxjb250cmlidXRv
-cnM+PGF1dGhvcnM+PGF1dGhvcj5QZW50ZW5lcm8sIE0uPC9hdXRob3I+PGF1dGhvcj5HaWFyZXR0
-aSwgVy48L2F1dGhvcj48YXV0aG9yPk5hdm9uZSwgUi48L2F1dGhvcj48YXV0aG9yPkRlbXVydGFz
-LCBBLjwvYXV0aG9yPjxhdXRob3I+Um9zdGFuLCBJLjwvYXV0aG9yPjxhdXRob3I+QmVydG9sdXNz
-bywgRy48L2F1dGhvcj48YXV0aG9yPkJyb2Njb2xldHRpLCBSLjwvYXV0aG9yPjxhdXRob3I+QXJk
-dWlubywgUC4gRy48L2F1dGhvcj48YXV0aG9yPk1hbGFjYXJuZSwgRC48L2F1dGhvcj48YXV0aG9y
-PkdhbmRvbGZvLCBTLjwvYXV0aG9yPjwvYXV0aG9ycz48L2NvbnRyaWJ1dG9ycz48YXV0aC1hZGRy
-ZXNzPkRlcGFydG1lbnQgb2YgQ2xpbmljYWwgYW5kIEJpb2xvZ2ljYWwgU2NpZW5jZXMsIE9yYWwg
-TWVkaWNpbmUgYW5kIE9yYWwgT25jb2xvZ3kgU2VjdGlvbiwgVW5pdmVyc2l0eSBvZiBUdXJpbiwg
-UmVnaW9uZSBHb256b2xlIDEwLCAxMDA0MyBPcmJhc3Nhbm8gKFRPKSwgSXRhbHkuIG1vbmljYS5w
-ZW50ZW5lcm9AdW5pdG8uaXQ8L2F1dGgtYWRkcmVzcz48dGl0bGVzPjx0aXRsZT5ETkEgYW5ldXBs
-b2lkeSBhbmQgZHlzcGxhc2lhIGluIG9yYWwgcG90ZW50aWFsbHkgbWFsaWduYW50IGRpc29yZGVy
-czogYXNzb2NpYXRpb24gd2l0aCBjaWdhcmV0dGUgc21va2luZyBhbmQgc2l0ZTwvdGl0bGU+PHNl
-Y29uZGFyeS10aXRsZT5PcmFsIE9uY29sPC9zZWNvbmRhcnktdGl0bGU+PC90aXRsZXM+PHBlcmlv
-ZGljYWw+PGZ1bGwtdGl0bGU+T3JhbCBPbmNvbDwvZnVsbC10aXRsZT48L3BlcmlvZGljYWw+PHBh
-Z2VzPjg4Ny05MDwvcGFnZXM+PHZvbHVtZT40NTwvdm9sdW1lPjxudW1iZXI+MTA8L251bWJlcj48
-ZWRpdGlvbj4yMDA5LzA1LzIyPC9lZGl0aW9uPjxrZXl3b3Jkcz48a2V5d29yZD5BZ2UgRmFjdG9y
-czwva2V5d29yZD48a2V5d29yZD5BZ2VkPC9rZXl3b3JkPjxrZXl3b3JkPipBbmV1cGxvaWR5PC9r
-ZXl3b3JkPjxrZXl3b3JkPkNhcmNpbm9tYSwgU3F1YW1vdXMgQ2VsbC9nZW5ldGljcy8qcGF0aG9s
-b2d5PC9rZXl3b3JkPjxrZXl3b3JkPkZlbWFsZTwva2V5d29yZD48a2V5d29yZD5GbG93IEN5dG9t
-ZXRyeTwva2V5d29yZD48a2V5d29yZD5HZW5ldGljIE1hcmtlcnM8L2tleXdvcmQ+PGtleXdvcmQ+
-SHVtYW5zPC9rZXl3b3JkPjxrZXl3b3JkPk1hbGU8L2tleXdvcmQ+PGtleXdvcmQ+TWlkZGxlIEFn
-ZWQ8L2tleXdvcmQ+PGtleXdvcmQ+TW91dGggTXVjb3NhL3BhdGhvbG9neTwva2V5d29yZD48a2V5
-d29yZD5Nb3V0aCBOZW9wbGFzbXMvZ2VuZXRpY3MvKnBhdGhvbG9neTwva2V5d29yZD48a2V5d29y
-ZD5QcmVjYW5jZXJvdXMgQ29uZGl0aW9ucy9nZW5ldGljcy8qcGF0aG9sb2d5PC9rZXl3b3JkPjxr
-ZXl3b3JkPlByb3NwZWN0aXZlIFN0dWRpZXM8L2tleXdvcmQ+PGtleXdvcmQ+U21va2luZy8qYWR2
-ZXJzZSBlZmZlY3RzL2dlbmV0aWNzPC9rZXl3b3JkPjxrZXl3b3JkPlRvbmd1ZS9wYXRob2xvZ3k8
-L2tleXdvcmQ+PC9rZXl3b3Jkcz48ZGF0ZXM+PHllYXI+MjAwOTwveWVhcj48cHViLWRhdGVzPjxk
-YXRlPk9jdDwvZGF0ZT48L3B1Yi1kYXRlcz48L2RhdGVzPjxpc2JuPjE4NzktMDU5MyAoRWxlY3Ry
-b25pYykmI3hEOzEzNjgtODM3NSAoTGlua2luZyk8L2lzYm4+PGFjY2Vzc2lvbi1udW0+MTk0NTc3
-MDM8L2FjY2Vzc2lvbi1udW0+PHVybHM+PHJlbGF0ZWQtdXJscz48dXJsPmh0dHA6Ly93d3cubmNi
-aS5ubG0ubmloLmdvdi9lbnRyZXovcXVlcnkuZmNnaT9jbWQ9UmV0cmlldmUmYW1wO2RiPVB1Yk1l
-ZCZhbXA7ZG9wdD1DaXRhdGlvbiZhbXA7bGlzdF91aWRzPTE5NDU3NzAzPC91cmw+PC9yZWxhdGVk
-LXVybHM+PC91cmxzPjxlbGVjdHJvbmljLXJlc291cmNlLW51bT5TMTM2OC04Mzc1KDA5KTAwMDYw
-LTggW3BpaV0mI3hEOzEwLjEwMTYvai5vcmFsb25jb2xvZ3kuMjAwOS4wMy4wMDg8L2VsZWN0cm9u
-aWMtcmVzb3VyY2UtbnVtPjxsYW5ndWFnZT5lbmc8L2xhbmd1YWdlPjwvcmVjb3JkPjwvQ2l0ZT48
-L0VuZE5vdGU+AG==
-</w:fldData>
-        </w:fldChar>
-      </w:r>
-      <w:r>
-        <w:rPr>
-          <w:rFonts w:ascii="Times New Roman" w:hAnsi="Times New Roman" w:cs="Times New Roman"/>
-          <w:sz w:val="24"/>
-          <w:szCs w:val="24"/>
-        </w:rPr>
-        <w:instrText xml:space="preserve"> ADDIN EN.CITE.DATA </w:instrText>
-      </w:r>
-      <w:r>
-        <w:rPr>
-          <w:rFonts w:ascii="Times New Roman" w:hAnsi="Times New Roman" w:cs="Times New Roman"/>
-          <w:sz w:val="24"/>
-          <w:szCs w:val="24"/>
-        </w:rPr>
-      </w:r>
-      <w:r>
-        <w:rPr>
-          <w:rFonts w:ascii="Times New Roman" w:hAnsi="Times New Roman" w:cs="Times New Roman"/>
-          <w:sz w:val="24"/>
-          <w:szCs w:val="24"/>
-        </w:rPr>
-        <w:fldChar w:fldCharType="end"/>
-      </w:r>
-      <w:r>
-        <w:rPr>
-          <w:rFonts w:ascii="Times New Roman" w:hAnsi="Times New Roman" w:cs="Times New Roman"/>
-          <w:sz w:val="24"/>
-          <w:szCs w:val="24"/>
-        </w:rPr>
-      </w:r>
-      <w:r>
-        <w:rPr>
-          <w:rFonts w:ascii="Times New Roman" w:hAnsi="Times New Roman" w:cs="Times New Roman"/>
-          <w:sz w:val="24"/>
-          <w:szCs w:val="24"/>
-        </w:rPr>
-        <w:fldChar w:fldCharType="separate"/>
-      </w:r>
-      <w:r>
-        <w:rPr>
-          <w:rFonts w:ascii="Times New Roman" w:hAnsi="Times New Roman" w:cs="Times New Roman"/>
-          <w:sz w:val="24"/>
-          <w:szCs w:val="24"/>
-        </w:rPr>
-        <w:t>[3,10,15]</w:t>
-      </w:r>
-      <w:r>
-        <w:rPr>
-          <w:rFonts w:ascii="Times New Roman" w:hAnsi="Times New Roman" w:cs="Times New Roman"/>
-          <w:sz w:val="24"/>
-          <w:szCs w:val="24"/>
-        </w:rPr>
-        <w:fldChar w:fldCharType="end"/>
-      </w:r>
-      <w:r>
-        <w:rPr>
-          <w:rFonts w:ascii="Times New Roman" w:hAnsi="Times New Roman" w:cs="Times New Roman"/>
-          <w:sz w:val="24"/>
-          <w:szCs w:val="24"/>
-        </w:rPr>
-        <w:t xml:space="preserve">. </w:t>
-      </w:r>
-    </w:p>
-    <w:p>
-      <w:pPr>
-        <w:spacing w:line="360" w:lineRule="auto"/>
-        <w:ind w:firstLine="465"/>
-        <w:rPr>
-          <w:rFonts w:ascii="Times New Roman" w:hAnsi="Times New Roman" w:cs="Times New Roman"/>
-          <w:sz w:val="24"/>
-          <w:szCs w:val="24"/>
-        </w:rPr>
-      </w:pPr>
-      <w:r>
-        <w:rPr>
-          <w:rFonts w:ascii="Times New Roman" w:hAnsi="Times New Roman" w:cs="Times New Roman"/>
-          <w:sz w:val="24"/>
-          <w:szCs w:val="24"/>
-        </w:rPr>
-        <w:t>The diagnosis criterion of DNA quantitative analysis only used fewer data of the DNA index (DI</w:t>
-      </w:r>
-      <w:proofErr w:type="gramStart"/>
-      <w:r>
-        <w:rPr>
-          <w:rFonts w:ascii="Times New Roman" w:hAnsi="Times New Roman" w:cs="Times New Roman"/>
-          <w:sz w:val="24"/>
-          <w:szCs w:val="24"/>
-        </w:rPr>
-        <w:t>), that</w:t>
-      </w:r>
-      <w:proofErr w:type="gramEnd"/>
-      <w:r>
-        <w:rPr>
-          <w:rFonts w:ascii="Times New Roman" w:hAnsi="Times New Roman" w:cs="Times New Roman"/>
-          <w:sz w:val="24"/>
-          <w:szCs w:val="24"/>
-        </w:rPr>
-        <w:t xml:space="preserve"> lost lots of information. One study analyzed the other </w:t>
+        <w:t>populations and the results based on thousands of cells pr</w:t>
+      </w:r>
+      <w:r>
+        <w:rPr>
+          <w:rFonts w:ascii="Times New Roman" w:hAnsi="Times New Roman"/>
+          <w:sz w:val="24"/>
+          <w:szCs w:val="24"/>
+        </w:rPr>
+        <w:t>esents even harder situations when</w:t>
+      </w:r>
+      <w:r>
+        <w:rPr>
+          <w:rFonts w:ascii="Times New Roman" w:hAnsi="Times New Roman"/>
+          <w:sz w:val="24"/>
+          <w:szCs w:val="24"/>
+        </w:rPr>
+        <w:t xml:space="preserve"> explain</w:t>
+      </w:r>
+      <w:r>
+        <w:rPr>
+          <w:rFonts w:ascii="Times New Roman" w:hAnsi="Times New Roman"/>
+          <w:sz w:val="24"/>
+          <w:szCs w:val="24"/>
+        </w:rPr>
+        <w:t>ing</w:t>
+      </w:r>
+      <w:r>
+        <w:rPr>
+          <w:rFonts w:ascii="Times New Roman" w:hAnsi="Times New Roman"/>
+          <w:sz w:val="24"/>
+          <w:szCs w:val="24"/>
+        </w:rPr>
+        <w:t xml:space="preserve"> and interpret</w:t>
+      </w:r>
+      <w:r>
+        <w:rPr>
+          <w:rFonts w:ascii="Times New Roman" w:hAnsi="Times New Roman"/>
+          <w:sz w:val="24"/>
+          <w:szCs w:val="24"/>
+        </w:rPr>
+        <w:t>ing</w:t>
+      </w:r>
+      <w:r>
+        <w:rPr>
+          <w:rFonts w:ascii="Times New Roman" w:hAnsi="Times New Roman"/>
+          <w:sz w:val="24"/>
+          <w:szCs w:val="24"/>
+        </w:rPr>
+        <w:t xml:space="preserve"> the findings. Lastly, owing to the unbalanced cell populations, statistical models, which have been proved successful in handling mixture of populations (ref), could fail in handling the </w:t>
       </w:r>
       <w:proofErr w:type="spellStart"/>
       <w:r>
         <w:rPr>
-          <w:rFonts w:ascii="Times New Roman" w:hAnsi="Times New Roman" w:cs="Times New Roman"/>
-          <w:sz w:val="24"/>
-          <w:szCs w:val="24"/>
-        </w:rPr>
-        <w:t>cytomorphometric</w:t>
+          <w:rFonts w:ascii="Times New Roman" w:hAnsi="Times New Roman"/>
+          <w:sz w:val="24"/>
+          <w:szCs w:val="24"/>
+        </w:rPr>
+        <w:t>exfoliative</w:t>
       </w:r>
       <w:proofErr w:type="spellEnd"/>
       <w:r>
         <w:rPr>
-          <w:rFonts w:ascii="Times New Roman" w:hAnsi="Times New Roman" w:cs="Times New Roman"/>
-          <w:sz w:val="24"/>
-          <w:szCs w:val="24"/>
-        </w:rPr>
-        <w:t xml:space="preserve"> variables of </w:t>
+          <w:rFonts w:ascii="Times New Roman" w:hAnsi="Times New Roman"/>
+          <w:sz w:val="24"/>
+          <w:szCs w:val="24"/>
+        </w:rPr>
+        <w:t xml:space="preserve"> cytology data. The major difficulty has been that the useful signals often buried under the unbalanced amo</w:t>
+      </w:r>
+      <w:r>
+        <w:rPr>
+          <w:rFonts w:ascii="Times New Roman" w:hAnsi="Times New Roman"/>
+          <w:sz w:val="24"/>
+          <w:szCs w:val="24"/>
+        </w:rPr>
+        <w:t xml:space="preserve">unt of the non-informative data. In other words, </w:t>
+      </w:r>
+      <w:r>
+        <w:rPr>
+          <w:rFonts w:ascii="Times New Roman" w:hAnsi="Times New Roman"/>
+          <w:sz w:val="24"/>
+          <w:szCs w:val="24"/>
+        </w:rPr>
+        <w:t xml:space="preserve">it is hard to differentiate the signal from the noises. </w:t>
+      </w:r>
+    </w:p>
+    <w:p>
+      <w:pPr>
+        <w:spacing w:line="480" w:lineRule="auto"/>
+        <w:ind w:firstLine="420"/>
+        <w:rPr>
+          <w:rFonts w:ascii="Times New Roman" w:hAnsi="Times New Roman"/>
+          <w:sz w:val="24"/>
+          <w:szCs w:val="24"/>
+        </w:rPr>
+      </w:pPr>
+      <w:r>
+        <w:rPr>
+          <w:rFonts w:ascii="Times New Roman" w:hAnsi="Times New Roman"/>
+          <w:sz w:val="24"/>
+          <w:szCs w:val="24"/>
+        </w:rPr>
+        <w:t>Upon fully understanding the challenges inh</w:t>
+      </w:r>
+      <w:r>
+        <w:rPr>
+          <w:rFonts w:ascii="Times New Roman" w:hAnsi="Times New Roman"/>
+          <w:sz w:val="24"/>
+          <w:szCs w:val="24"/>
+        </w:rPr>
+        <w:t>erited in this approach</w:t>
+      </w:r>
+      <w:r>
+        <w:rPr>
+          <w:rFonts w:ascii="Times New Roman" w:hAnsi="Times New Roman"/>
+          <w:sz w:val="24"/>
+          <w:szCs w:val="24"/>
+        </w:rPr>
+        <w:t xml:space="preserve">, our effort was focused on the data processing and cleaning. In the report, we proposed an </w:t>
+      </w:r>
+      <w:r>
+        <w:rPr>
+          <w:rFonts w:ascii="Times New Roman" w:hAnsi="Times New Roman"/>
+          <w:sz w:val="24"/>
+          <w:szCs w:val="24"/>
+        </w:rPr>
+        <w:t xml:space="preserve">Expert-guided data cleaning and reconstruction </w:t>
+      </w:r>
+      <w:r>
+        <w:rPr>
+          <w:rFonts w:ascii="Times New Roman" w:hAnsi="Times New Roman"/>
+          <w:sz w:val="24"/>
+          <w:szCs w:val="24"/>
+        </w:rPr>
+        <w:t>(</w:t>
       </w:r>
       <w:proofErr w:type="spellStart"/>
       <w:r>
         <w:rPr>
-          <w:rFonts w:ascii="Times New Roman" w:hAnsi="Times New Roman" w:cs="Times New Roman"/>
-          <w:sz w:val="24"/>
-          <w:szCs w:val="24"/>
-        </w:rPr>
-        <w:t>exfoliative</w:t>
+          <w:rFonts w:ascii="Times New Roman" w:eastAsia="Arial Unicode MS" w:hAnsi="Times New Roman"/>
+          <w:b/>
+          <w:sz w:val="24"/>
+          <w:szCs w:val="24"/>
+        </w:rPr>
+        <w:t>ExGCRn</w:t>
       </w:r>
       <w:proofErr w:type="spellEnd"/>
       <w:r>
         <w:rPr>
-          <w:rFonts w:ascii="Times New Roman" w:hAnsi="Times New Roman" w:cs="Times New Roman"/>
-          <w:sz w:val="24"/>
-          <w:szCs w:val="24"/>
-        </w:rPr>
-        <w:t xml:space="preserve"> cells, showed a statistically significant difference for nuclear perimeter, area, the minimum and maximum </w:t>
-      </w:r>
-      <w:proofErr w:type="spellStart"/>
-      <w:r>
-        <w:rPr>
-          <w:rFonts w:ascii="Times New Roman" w:hAnsi="Times New Roman" w:cs="Times New Roman"/>
-          <w:sz w:val="24"/>
-          <w:szCs w:val="24"/>
-        </w:rPr>
-        <w:t>Feret</w:t>
-      </w:r>
-      <w:proofErr w:type="spellEnd"/>
-      <w:r>
-        <w:rPr>
-          <w:rFonts w:ascii="Times New Roman" w:hAnsi="Times New Roman" w:cs="Times New Roman"/>
-          <w:sz w:val="24"/>
-          <w:szCs w:val="24"/>
-        </w:rPr>
-        <w:t xml:space="preserve">, intensity, DNA content and DNA index between the malignant, premalignant oral lesion and normal oral mucosa </w:t>
-      </w:r>
-      <w:r>
-        <w:rPr>
-          <w:rFonts w:ascii="Times New Roman" w:hAnsi="Times New Roman" w:cs="Times New Roman"/>
-          <w:sz w:val="24"/>
-          <w:szCs w:val="24"/>
-        </w:rPr>
-        <w:fldChar w:fldCharType="begin">
-          <w:fldData xml:space="preserve">PEVuZE5vdGU+PENpdGU+PEF1dGhvcj5QZWt0YXM8L0F1dGhvcj48WWVhcj4yMDA2PC9ZZWFyPjxS
-ZWNOdW0+NDI8L1JlY051bT48cmVjb3JkPjxyZWMtbnVtYmVyPjQyPC9yZWMtbnVtYmVyPjxmb3Jl
-aWduLWtleXM+PGtleSBhcHA9IkVOIiBkYi1pZD0iOTBzczUweHo3NXM5dGNlZXJ0bXgyMnhncHow
-YTlkeHRhdzV6Ij40Mjwva2V5PjwvZm9yZWlnbi1rZXlzPjxyZWYtdHlwZSBuYW1lPSJKb3VybmFs
-IEFydGljbGUiPjE3PC9yZWYtdHlwZT48Y29udHJpYnV0b3JzPjxhdXRob3JzPjxhdXRob3I+UGVr
-dGFzLCBaLiBPLjwvYXV0aG9yPjxhdXRob3I+S2Vza2luLCBBLjwvYXV0aG9yPjxhdXRob3I+R3Vu
-aGFuLCBPLjwvYXV0aG9yPjxhdXRob3I+S2Fyc2xpb2dsdSwgWS48L2F1dGhvcj48L2F1dGhvcnM+
-PC9jb250cmlidXRvcnM+PGF1dGgtYWRkcmVzcz5EZXBhcnRtZW50IG9mIE9yYWwgYW5kIE1heGls
-bG9mYWNpYWwgU3VyZ2VyeSwgQmFza2VudCBVbml2ZXJzaXR5LCBBZGFuYSBUZWFjaGluZyBhbmQg
-TWVkaWNhbCBSZXNlYXJjaCBDZW50ZXIsIEFkYW5hLCBUdXJrZXkuIG96Z3VycGVrQGhvdG1haWwu
-Y29tPC9hdXRoLWFkZHJlc3M+PHRpdGxlcz48dGl0bGU+RXZhbHVhdGlvbiBvZiBudWNsZWFyIG1v
-cnBob21ldHJ5IGFuZCBETkEgcGxvaWR5IHN0YXR1cyBmb3IgZGV0ZWN0aW9uIG9mIG1hbGlnbmFu
-dCBhbmQgcHJlbWFsaWduYW50IG9yYWwgbGVzaW9uczogcXVhbnRpdGF0aXZlIGN5dG9sb2dpYyBh
-c3Nlc3NtZW50IGFuZCByZXZpZXcgb2YgbWV0aG9kcyBmb3IgY3l0b21vcnBob21ldHJpYyBtZWFz
-dXJlbWVudHM8L3RpdGxlPjxzZWNvbmRhcnktdGl0bGU+SiBPcmFsIE1heGlsbG9mYWMgU3VyZzwv
-c2Vjb25kYXJ5LXRpdGxlPjwvdGl0bGVzPjxwZXJpb2RpY2FsPjxmdWxsLXRpdGxlPkogT3JhbCBN
-YXhpbGxvZmFjIFN1cmc8L2Z1bGwtdGl0bGU+PC9wZXJpb2RpY2FsPjxwYWdlcz42MjgtMzU8L3Bh
-Z2VzPjx2b2x1bWU+NjQ8L3ZvbHVtZT48bnVtYmVyPjQ8L251bWJlcj48ZWRpdGlvbj4yMDA2LzAz
-LzIxPC9lZGl0aW9uPjxrZXl3b3Jkcz48a2V5d29yZD5BZHVsdDwva2V5d29yZD48a2V5d29yZD5B
-Z2VkPC9rZXl3b3JkPjxrZXl3b3JkPipBbmV1cGxvaWR5PC9rZXl3b3JkPjxrZXl3b3JkPkJpb3Bz
-eS9tZXRob2RzPC9rZXl3b3JkPjxrZXl3b3JkPkNhcmNpbm9tYSwgU3F1YW1vdXMgQ2VsbC9nZW5l
-dGljcy8qcGF0aG9sb2d5PC9rZXl3b3JkPjxrZXl3b3JkPkNlbGwgTnVjbGV1cy9wYXRob2xvZ3k8
-L2tleXdvcmQ+PGtleXdvcmQ+Q29sb3JpbmcgQWdlbnRzL2RpYWdub3N0aWMgdXNlPC9rZXl3b3Jk
-PjxrZXl3b3JkPkROQSwgTmVvcGxhc20vYW5hbHlzaXM8L2tleXdvcmQ+PGtleXdvcmQ+RWFybHkg
-RGlhZ25vc2lzPC9rZXl3b3JkPjxrZXl3b3JkPkZlbWFsZTwva2V5d29yZD48a2V5d29yZD5IdW1h
-bnM8L2tleXdvcmQ+PGtleXdvcmQ+SW1hZ2UgQ3l0b21ldHJ5LyptZXRob2RzPC9rZXl3b3JkPjxr
-ZXl3b3JkPkltYWdlIFByb2Nlc3NpbmcsIENvbXB1dGVyLUFzc2lzdGVkPC9rZXl3b3JkPjxrZXl3
-b3JkPk1hbGU8L2tleXdvcmQ+PGtleXdvcmQ+TWlkZGxlIEFnZWQ8L2tleXdvcmQ+PGtleXdvcmQ+
-TW91dGggTXVjb3NhL3BhdGhvbG9neTwva2V5d29yZD48a2V5d29yZD5Nb3V0aCBOZW9wbGFzbXMv
-Z2VuZXRpY3MvKnBhdGhvbG9neTwva2V5d29yZD48a2V5d29yZD5QcmVjYW5jZXJvdXMgQ29uZGl0
-aW9ucy9nZW5ldGljcy8qcGF0aG9sb2d5PC9rZXl3b3JkPjxrZXl3b3JkPlJlcHJvZHVjaWJpbGl0
-eSBvZiBSZXN1bHRzPC9rZXl3b3JkPjxrZXl3b3JkPlJvc2FuaWxpbmUgRHllcy9kaWFnbm9zdGlj
-IHVzZTwva2V5d29yZD48a2V5d29yZD5TZW5zaXRpdml0eSBhbmQgU3BlY2lmaWNpdHk8L2tleXdv
-cmQ+PC9rZXl3b3Jkcz48ZGF0ZXM+PHllYXI+MjAwNjwveWVhcj48cHViLWRhdGVzPjxkYXRlPkFw
-cjwvZGF0ZT48L3B1Yi1kYXRlcz48L2RhdGVzPjxpc2JuPjAyNzgtMjM5MSAoUHJpbnQpJiN4RDsw
-Mjc4LTIzOTEgKExpbmtpbmcpPC9pc2JuPjxhY2Nlc3Npb24tbnVtPjE2NTQ2NjQyPC9hY2Nlc3Np
-b24tbnVtPjx1cmxzPjxyZWxhdGVkLXVybHM+PHVybD5odHRwOi8vd3d3Lm5jYmkubmxtLm5paC5n
-b3YvZW50cmV6L3F1ZXJ5LmZjZ2k/Y21kPVJldHJpZXZlJmFtcDtkYj1QdWJNZWQmYW1wO2RvcHQ9
-Q2l0YXRpb24mYW1wO2xpc3RfdWlkcz0xNjU0NjY0MjwvdXJsPjwvcmVsYXRlZC11cmxzPjwvdXJs
-cz48ZWxlY3Ryb25pYy1yZXNvdXJjZS1udW0+UzAyNzgtMjM5MSgwNSkwMTk5Ni04IFtwaWldJiN4
-RDsxMC4xMDE2L2ouam9tcy4yMDA1LjEyLjAxMDwvZWxlY3Ryb25pYy1yZXNvdXJjZS1udW0+PGxh
-bmd1YWdlPmVuZzwvbGFuZ3VhZ2U+PC9yZWNvcmQ+PC9DaXRlPjwvRW5kTm90ZT5=
-</w:fldData>
-        </w:fldChar>
-      </w:r>
-      <w:r>
-        <w:rPr>
-          <w:rFonts w:ascii="Times New Roman" w:hAnsi="Times New Roman" w:cs="Times New Roman"/>
-          <w:sz w:val="24"/>
-          <w:szCs w:val="24"/>
-        </w:rPr>
-        <w:instrText xml:space="preserve"> ADDIN EN.CITE </w:instrText>
-      </w:r>
-      <w:r>
-        <w:rPr>
-          <w:rFonts w:ascii="Times New Roman" w:hAnsi="Times New Roman" w:cs="Times New Roman"/>
-          <w:sz w:val="24"/>
-          <w:szCs w:val="24"/>
-        </w:rPr>
-        <w:fldChar w:fldCharType="begin">
-          <w:fldData xml:space="preserve">PEVuZE5vdGU+PENpdGU+PEF1dGhvcj5QZWt0YXM8L0F1dGhvcj48WWVhcj4yMDA2PC9ZZWFyPjxS
-ZWNOdW0+NDI8L1JlY051bT48cmVjb3JkPjxyZWMtbnVtYmVyPjQyPC9yZWMtbnVtYmVyPjxmb3Jl
-aWduLWtleXM+PGtleSBhcHA9IkVOIiBkYi1pZD0iOTBzczUweHo3NXM5dGNlZXJ0bXgyMnhncHow
-YTlkeHRhdzV6Ij40Mjwva2V5PjwvZm9yZWlnbi1rZXlzPjxyZWYtdHlwZSBuYW1lPSJKb3VybmFs
-IEFydGljbGUiPjE3PC9yZWYtdHlwZT48Y29udHJpYnV0b3JzPjxhdXRob3JzPjxhdXRob3I+UGVr
-dGFzLCBaLiBPLjwvYXV0aG9yPjxhdXRob3I+S2Vza2luLCBBLjwvYXV0aG9yPjxhdXRob3I+R3Vu
-aGFuLCBPLjwvYXV0aG9yPjxhdXRob3I+S2Fyc2xpb2dsdSwgWS48L2F1dGhvcj48L2F1dGhvcnM+
-PC9jb250cmlidXRvcnM+PGF1dGgtYWRkcmVzcz5EZXBhcnRtZW50IG9mIE9yYWwgYW5kIE1heGls
-bG9mYWNpYWwgU3VyZ2VyeSwgQmFza2VudCBVbml2ZXJzaXR5LCBBZGFuYSBUZWFjaGluZyBhbmQg
-TWVkaWNhbCBSZXNlYXJjaCBDZW50ZXIsIEFkYW5hLCBUdXJrZXkuIG96Z3VycGVrQGhvdG1haWwu
-Y29tPC9hdXRoLWFkZHJlc3M+PHRpdGxlcz48dGl0bGU+RXZhbHVhdGlvbiBvZiBudWNsZWFyIG1v
-cnBob21ldHJ5IGFuZCBETkEgcGxvaWR5IHN0YXR1cyBmb3IgZGV0ZWN0aW9uIG9mIG1hbGlnbmFu
-dCBhbmQgcHJlbWFsaWduYW50IG9yYWwgbGVzaW9uczogcXVhbnRpdGF0aXZlIGN5dG9sb2dpYyBh
-c3Nlc3NtZW50IGFuZCByZXZpZXcgb2YgbWV0aG9kcyBmb3IgY3l0b21vcnBob21ldHJpYyBtZWFz
-dXJlbWVudHM8L3RpdGxlPjxzZWNvbmRhcnktdGl0bGU+SiBPcmFsIE1heGlsbG9mYWMgU3VyZzwv
-c2Vjb25kYXJ5LXRpdGxlPjwvdGl0bGVzPjxwZXJpb2RpY2FsPjxmdWxsLXRpdGxlPkogT3JhbCBN
-YXhpbGxvZmFjIFN1cmc8L2Z1bGwtdGl0bGU+PC9wZXJpb2RpY2FsPjxwYWdlcz42MjgtMzU8L3Bh
-Z2VzPjx2b2x1bWU+NjQ8L3ZvbHVtZT48bnVtYmVyPjQ8L251bWJlcj48ZWRpdGlvbj4yMDA2LzAz
-LzIxPC9lZGl0aW9uPjxrZXl3b3Jkcz48a2V5d29yZD5BZHVsdDwva2V5d29yZD48a2V5d29yZD5B
-Z2VkPC9rZXl3b3JkPjxrZXl3b3JkPipBbmV1cGxvaWR5PC9rZXl3b3JkPjxrZXl3b3JkPkJpb3Bz
-eS9tZXRob2RzPC9rZXl3b3JkPjxrZXl3b3JkPkNhcmNpbm9tYSwgU3F1YW1vdXMgQ2VsbC9nZW5l
-dGljcy8qcGF0aG9sb2d5PC9rZXl3b3JkPjxrZXl3b3JkPkNlbGwgTnVjbGV1cy9wYXRob2xvZ3k8
-L2tleXdvcmQ+PGtleXdvcmQ+Q29sb3JpbmcgQWdlbnRzL2RpYWdub3N0aWMgdXNlPC9rZXl3b3Jk
-PjxrZXl3b3JkPkROQSwgTmVvcGxhc20vYW5hbHlzaXM8L2tleXdvcmQ+PGtleXdvcmQ+RWFybHkg
-RGlhZ25vc2lzPC9rZXl3b3JkPjxrZXl3b3JkPkZlbWFsZTwva2V5d29yZD48a2V5d29yZD5IdW1h
-bnM8L2tleXdvcmQ+PGtleXdvcmQ+SW1hZ2UgQ3l0b21ldHJ5LyptZXRob2RzPC9rZXl3b3JkPjxr
-ZXl3b3JkPkltYWdlIFByb2Nlc3NpbmcsIENvbXB1dGVyLUFzc2lzdGVkPC9rZXl3b3JkPjxrZXl3
-b3JkPk1hbGU8L2tleXdvcmQ+PGtleXdvcmQ+TWlkZGxlIEFnZWQ8L2tleXdvcmQ+PGtleXdvcmQ+
-TW91dGggTXVjb3NhL3BhdGhvbG9neTwva2V5d29yZD48a2V5d29yZD5Nb3V0aCBOZW9wbGFzbXMv
-Z2VuZXRpY3MvKnBhdGhvbG9neTwva2V5d29yZD48a2V5d29yZD5QcmVjYW5jZXJvdXMgQ29uZGl0
-aW9ucy9nZW5ldGljcy8qcGF0aG9sb2d5PC9rZXl3b3JkPjxrZXl3b3JkPlJlcHJvZHVjaWJpbGl0
-eSBvZiBSZXN1bHRzPC9rZXl3b3JkPjxrZXl3b3JkPlJvc2FuaWxpbmUgRHllcy9kaWFnbm9zdGlj
-IHVzZTwva2V5d29yZD48a2V5d29yZD5TZW5zaXRpdml0eSBhbmQgU3BlY2lmaWNpdHk8L2tleXdv
-cmQ+PC9rZXl3b3Jkcz48ZGF0ZXM+PHllYXI+MjAwNjwveWVhcj48cHViLWRhdGVzPjxkYXRlPkFw
-cjwvZGF0ZT48L3B1Yi1kYXRlcz48L2RhdGVzPjxpc2JuPjAyNzgtMjM5MSAoUHJpbnQpJiN4RDsw
-Mjc4LTIzOTEgKExpbmtpbmcpPC9pc2JuPjxhY2Nlc3Npb24tbnVtPjE2NTQ2NjQyPC9hY2Nlc3Np
-b24tbnVtPjx1cmxzPjxyZWxhdGVkLXVybHM+PHVybD5odHRwOi8vd3d3Lm5jYmkubmxtLm5paC5n
-b3YvZW50cmV6L3F1ZXJ5LmZjZ2k/Y21kPVJldHJpZXZlJmFtcDtkYj1QdWJNZWQmYW1wO2RvcHQ9
-Q2l0YXRpb24mYW1wO2xpc3RfdWlkcz0xNjU0NjY0MjwvdXJsPjwvcmVsYXRlZC11cmxzPjwvdXJs
-cz48ZWxlY3Ryb25pYy1yZXNvdXJjZS1udW0+UzAyNzgtMjM5MSgwNSkwMTk5Ni04IFtwaWldJiN4
-RDsxMC4xMDE2L2ouam9tcy4yMDA1LjEyLjAxMDwvZWxlY3Ryb25pYy1yZXNvdXJjZS1udW0+PGxh
-bmd1YWdlPmVuZzwvbGFuZ3VhZ2U+PC9yZWNvcmQ+PC9DaXRlPjwvRW5kTm90ZT5=
-</w:fldData>
-        </w:fldChar>
-      </w:r>
-      <w:r>
-        <w:rPr>
-          <w:rFonts w:ascii="Times New Roman" w:hAnsi="Times New Roman" w:cs="Times New Roman"/>
-          <w:sz w:val="24"/>
-          <w:szCs w:val="24"/>
-        </w:rPr>
-        <w:instrText xml:space="preserve"> ADDIN EN.CITE.DATA </w:instrText>
-      </w:r>
-      <w:r>
-        <w:rPr>
-          <w:rFonts w:ascii="Times New Roman" w:hAnsi="Times New Roman" w:cs="Times New Roman"/>
-          <w:sz w:val="24"/>
-          <w:szCs w:val="24"/>
-        </w:rPr>
-      </w:r>
-      <w:r>
-        <w:rPr>
-          <w:rFonts w:ascii="Times New Roman" w:hAnsi="Times New Roman" w:cs="Times New Roman"/>
-          <w:sz w:val="24"/>
-          <w:szCs w:val="24"/>
-        </w:rPr>
-        <w:fldChar w:fldCharType="end"/>
-      </w:r>
-      <w:r>
-        <w:rPr>
-          <w:rFonts w:ascii="Times New Roman" w:hAnsi="Times New Roman" w:cs="Times New Roman"/>
-          <w:sz w:val="24"/>
-          <w:szCs w:val="24"/>
-        </w:rPr>
-      </w:r>
-      <w:r>
-        <w:rPr>
-          <w:rFonts w:ascii="Times New Roman" w:hAnsi="Times New Roman" w:cs="Times New Roman"/>
-          <w:sz w:val="24"/>
-          <w:szCs w:val="24"/>
-        </w:rPr>
-        <w:fldChar w:fldCharType="separate"/>
-      </w:r>
-      <w:r>
-        <w:rPr>
-          <w:rFonts w:ascii="Times New Roman" w:hAnsi="Times New Roman" w:cs="Times New Roman"/>
-          <w:sz w:val="24"/>
-          <w:szCs w:val="24"/>
-        </w:rPr>
-        <w:t>[16]</w:t>
-      </w:r>
-      <w:r>
-        <w:rPr>
-          <w:rFonts w:ascii="Times New Roman" w:hAnsi="Times New Roman" w:cs="Times New Roman"/>
-          <w:sz w:val="24"/>
-          <w:szCs w:val="24"/>
-        </w:rPr>
-        <w:fldChar w:fldCharType="end"/>
-      </w:r>
-      <w:r>
-        <w:rPr>
-          <w:rFonts w:ascii="Times New Roman" w:hAnsi="Times New Roman" w:cs="Times New Roman"/>
-          <w:sz w:val="24"/>
-          <w:szCs w:val="24"/>
-        </w:rPr>
-        <w:t xml:space="preserve">. </w:t>
-      </w:r>
-    </w:p>
-    <w:p>
-      <w:pPr>
-        <w:spacing w:line="360" w:lineRule="auto"/>
-        <w:ind w:firstLine="465"/>
-        <w:rPr>
-          <w:rFonts w:ascii="Times New Roman" w:hAnsi="Times New Roman" w:cs="Times New Roman"/>
-          <w:sz w:val="24"/>
-          <w:szCs w:val="24"/>
-        </w:rPr>
-      </w:pPr>
-      <w:r>
-        <w:rPr>
-          <w:rFonts w:ascii="Times New Roman" w:hAnsi="Times New Roman" w:cs="Times New Roman"/>
-          <w:sz w:val="24"/>
-          <w:szCs w:val="24"/>
-        </w:rPr>
-        <w:t>So, t</w:t>
-      </w:r>
-      <w:r>
-        <w:rPr>
-          <w:rFonts w:ascii="Times New Roman" w:eastAsia="SimHei" w:hAnsi="Times New Roman" w:cs="Times New Roman"/>
-          <w:sz w:val="24"/>
-          <w:szCs w:val="24"/>
-        </w:rPr>
-        <w:t xml:space="preserve">he aim of this study was to find another statistical analysis method to analyze the DI to improve the sensitivity and the specificity of DNA quantitative analysis. </w:t>
-      </w:r>
-    </w:p>
-    <w:p>
-      <w:pPr>
-        <w:spacing w:line="480" w:lineRule="auto"/>
-        <w:rPr>
-          <w:rFonts w:ascii="Times New Roman" w:hAnsi="Times New Roman" w:cs="Times New Roman"/>
-          <w:sz w:val="24"/>
-          <w:szCs w:val="24"/>
-        </w:rPr>
-      </w:pPr>
+          <w:rFonts w:ascii="Times New Roman" w:eastAsia="Arial Unicode MS" w:hAnsi="Times New Roman"/>
+          <w:b/>
+          <w:sz w:val="24"/>
+          <w:szCs w:val="24"/>
+        </w:rPr>
+        <w:t>)</w:t>
+      </w:r>
+      <w:r>
+        <w:rPr>
+          <w:rFonts w:ascii="Times New Roman" w:eastAsia="Arial Unicode MS" w:hAnsi="Times New Roman"/>
+          <w:sz w:val="24"/>
+          <w:szCs w:val="24"/>
+        </w:rPr>
+        <w:t xml:space="preserve">, in which we implemented a sequential process to strip out different cell populations while retaining the summary statistics and other useful parameters. Next, we reconstructed a new data set based on </w:t>
+      </w:r>
+      <w:r>
+        <w:rPr>
+          <w:rFonts w:ascii="Times New Roman" w:eastAsia="Arial Unicode MS" w:hAnsi="Times New Roman"/>
+          <w:i/>
+          <w:sz w:val="24"/>
+          <w:szCs w:val="24"/>
+        </w:rPr>
+        <w:t>a priori</w:t>
+      </w:r>
+      <w:r>
+        <w:rPr>
+          <w:rFonts w:ascii="Times New Roman" w:eastAsia="Arial Unicode MS" w:hAnsi="Times New Roman"/>
+          <w:sz w:val="24"/>
+          <w:szCs w:val="24"/>
+        </w:rPr>
+        <w:t xml:space="preserve"> defined parameters from a mixture of several “populations”. In the end, we defined a set of variables along the axis for initial DNA index values and empirically estimated the density under finite number of the intervals. With the newly constructed the dataset, </w:t>
+      </w:r>
+      <w:r>
+        <w:rPr>
+          <w:rFonts w:ascii="Times New Roman" w:hAnsi="Times New Roman"/>
+          <w:sz w:val="24"/>
+          <w:szCs w:val="24"/>
+        </w:rPr>
+        <w:t xml:space="preserve">we </w:t>
+      </w:r>
+      <w:r>
+        <w:rPr>
+          <w:rFonts w:ascii="Times New Roman" w:hAnsi="Times New Roman"/>
+          <w:sz w:val="24"/>
+          <w:szCs w:val="24"/>
+        </w:rPr>
+        <w:t xml:space="preserve">then leveraged the modern machine learning technique to build </w:t>
+      </w:r>
+      <w:r>
+        <w:rPr>
+          <w:rFonts w:ascii="Times New Roman" w:hAnsi="Times New Roman"/>
+          <w:sz w:val="24"/>
+          <w:szCs w:val="24"/>
+        </w:rPr>
+        <w:t xml:space="preserve">and evaluate a series of </w:t>
+      </w:r>
+      <w:r>
+        <w:rPr>
+          <w:rFonts w:ascii="Times New Roman" w:hAnsi="Times New Roman"/>
+          <w:sz w:val="24"/>
+          <w:szCs w:val="24"/>
+        </w:rPr>
+        <w:t xml:space="preserve">statistical prediction models. </w:t>
+      </w:r>
+      <w:r>
+        <w:rPr>
+          <w:rFonts w:ascii="Times New Roman" w:hAnsi="Times New Roman"/>
+          <w:sz w:val="24"/>
+          <w:szCs w:val="24"/>
+        </w:rPr>
+        <w:t>For each predication model, u</w:t>
+      </w:r>
+      <w:r>
+        <w:rPr>
+          <w:rFonts w:ascii="Times New Roman" w:hAnsi="Times New Roman"/>
+          <w:sz w:val="24"/>
+          <w:szCs w:val="24"/>
+        </w:rPr>
+        <w:t xml:space="preserve">sing resampling methods for pruning the model core parameters, we </w:t>
+      </w:r>
+      <w:r>
+        <w:rPr>
+          <w:rFonts w:ascii="Times New Roman" w:hAnsi="Times New Roman"/>
+          <w:sz w:val="24"/>
+          <w:szCs w:val="24"/>
+        </w:rPr>
+        <w:t xml:space="preserve">evaluated the model performance and finalized on best hyper-parameters. Among all the </w:t>
+      </w:r>
+      <w:r>
+        <w:rPr>
+          <w:rFonts w:ascii="Times New Roman" w:hAnsi="Times New Roman"/>
+          <w:sz w:val="24"/>
+          <w:szCs w:val="24"/>
+        </w:rPr>
+        <w:t>tes</w:t>
+      </w:r>
+      <w:r>
+        <w:rPr>
+          <w:rFonts w:ascii="Times New Roman" w:hAnsi="Times New Roman"/>
+          <w:sz w:val="24"/>
+          <w:szCs w:val="24"/>
+        </w:rPr>
+        <w:t>ted</w:t>
+      </w:r>
+      <w:r>
+        <w:rPr>
+          <w:rFonts w:ascii="Times New Roman" w:hAnsi="Times New Roman"/>
+          <w:sz w:val="24"/>
+          <w:szCs w:val="24"/>
+        </w:rPr>
+        <w:t xml:space="preserve"> models and a successful Support Vector Machine (SVM) model was finally determined. O</w:t>
+      </w:r>
+      <w:r>
+        <w:rPr>
+          <w:rFonts w:ascii="Times New Roman" w:hAnsi="Times New Roman"/>
+          <w:sz w:val="24"/>
+          <w:szCs w:val="24"/>
+        </w:rPr>
+        <w:t>verall, o</w:t>
+      </w:r>
+      <w:r>
+        <w:rPr>
+          <w:rFonts w:ascii="Times New Roman" w:hAnsi="Times New Roman"/>
+          <w:sz w:val="24"/>
+          <w:szCs w:val="24"/>
+        </w:rPr>
+        <w:t xml:space="preserve">ur method showed high sensitivity (median &gt; 0.98) and specificity (median &gt; 0.99) obtained both during the training process and in predicting on a hold-off test data. </w:t>
+      </w:r>
+    </w:p>
+    <w:p>
+      <w:pPr>
+        <w:spacing w:line="480" w:lineRule="auto"/>
+        <w:ind w:firstLine="420"/>
+        <w:rPr>
+          <w:rFonts w:ascii="Times New Roman" w:hAnsi="Times New Roman"/>
+          <w:sz w:val="24"/>
+          <w:szCs w:val="24"/>
+        </w:rPr>
+      </w:pPr>
+      <w:r>
+        <w:rPr>
+          <w:rFonts w:ascii="Times New Roman" w:hAnsi="Times New Roman"/>
+          <w:sz w:val="24"/>
+          <w:szCs w:val="24"/>
+        </w:rPr>
+        <w:t>T</w:t>
+      </w:r>
+      <w:r>
+        <w:rPr>
+          <w:rFonts w:ascii="Times New Roman" w:eastAsia="SimHei" w:hAnsi="Times New Roman"/>
+          <w:sz w:val="24"/>
+          <w:szCs w:val="24"/>
+        </w:rPr>
+        <w:t xml:space="preserve">he aim of this study was to establish an analytical protocol </w:t>
+      </w:r>
+      <w:r>
+        <w:rPr>
+          <w:rFonts w:ascii="Times New Roman" w:eastAsia="SimHei" w:hAnsi="Times New Roman"/>
+          <w:sz w:val="24"/>
+          <w:szCs w:val="24"/>
+        </w:rPr>
+        <w:t xml:space="preserve">and promote a clinical standard for clinical diagnosis of OLK patient, and </w:t>
+      </w:r>
+      <w:r>
+        <w:rPr>
+          <w:rFonts w:ascii="Times New Roman" w:eastAsia="SimHei" w:hAnsi="Times New Roman"/>
+          <w:sz w:val="24"/>
+          <w:szCs w:val="24"/>
+        </w:rPr>
+        <w:t>improve the sensitivity and the specificity of DNA quantitative analysis</w:t>
+      </w:r>
+      <w:r>
+        <w:rPr>
+          <w:rFonts w:ascii="Times New Roman" w:eastAsia="SimHei" w:hAnsi="Times New Roman"/>
+          <w:sz w:val="24"/>
+          <w:szCs w:val="24"/>
+        </w:rPr>
+        <w:t xml:space="preserve"> for potential OSCC early diagnosis</w:t>
+      </w:r>
+      <w:r>
+        <w:rPr>
+          <w:rFonts w:ascii="Times New Roman" w:hAnsi="Times New Roman"/>
+          <w:sz w:val="24"/>
+          <w:szCs w:val="24"/>
+        </w:rPr>
+        <w:t xml:space="preserve">. To predict the progressing direction of </w:t>
+      </w:r>
+      <w:r>
+        <w:rPr>
+          <w:rFonts w:ascii="Times New Roman" w:hAnsi="Times New Roman"/>
+          <w:sz w:val="24"/>
+          <w:szCs w:val="24"/>
+        </w:rPr>
+        <w:lastRenderedPageBreak/>
+        <w:t>a clinical defined the oral leukoplakia lesion, we tested our S</w:t>
+      </w:r>
+      <w:r>
+        <w:rPr>
+          <w:rFonts w:ascii="Times New Roman" w:hAnsi="Times New Roman"/>
+          <w:sz w:val="24"/>
+          <w:szCs w:val="24"/>
+        </w:rPr>
+        <w:t>VM model and found out that the prediction results scattered</w:t>
+      </w:r>
+      <w:r>
+        <w:rPr>
+          <w:rFonts w:ascii="Times New Roman" w:hAnsi="Times New Roman"/>
+          <w:sz w:val="24"/>
+          <w:szCs w:val="24"/>
+        </w:rPr>
+        <w:t xml:space="preserve"> across the entire panel of “probability”, from almost normal to almost OSCC. </w:t>
+      </w:r>
+      <w:r>
+        <w:rPr>
+          <w:rFonts w:ascii="Times New Roman" w:hAnsi="Times New Roman"/>
+          <w:sz w:val="24"/>
+          <w:szCs w:val="24"/>
+        </w:rPr>
+        <w:t>It is not surprise that the</w:t>
+      </w:r>
+      <w:r>
+        <w:rPr>
+          <w:rFonts w:ascii="Times New Roman" w:hAnsi="Times New Roman"/>
+          <w:sz w:val="24"/>
+          <w:szCs w:val="24"/>
+        </w:rPr>
+        <w:t xml:space="preserve"> result was aligned well with the common clinical diagnosis, but</w:t>
+      </w:r>
+      <w:bookmarkStart w:id="0" w:name="_GoBack"/>
+      <w:bookmarkEnd w:id="0"/>
+      <w:r>
+        <w:rPr>
+          <w:rFonts w:ascii="Times New Roman" w:hAnsi="Times New Roman"/>
+          <w:sz w:val="24"/>
+          <w:szCs w:val="24"/>
+        </w:rPr>
+        <w:t xml:space="preserve"> it </w:t>
+      </w:r>
+      <w:r>
+        <w:rPr>
+          <w:rFonts w:ascii="Times New Roman" w:hAnsi="Times New Roman"/>
+          <w:sz w:val="24"/>
+          <w:szCs w:val="24"/>
+        </w:rPr>
+        <w:t xml:space="preserve">also </w:t>
+      </w:r>
+      <w:r>
+        <w:rPr>
+          <w:rFonts w:ascii="Times New Roman" w:hAnsi="Times New Roman"/>
+          <w:sz w:val="24"/>
+          <w:szCs w:val="24"/>
+        </w:rPr>
+        <w:t xml:space="preserve">provides additional risk factor for those OLK patients. </w:t>
+      </w:r>
+      <w:r>
+        <w:rPr>
+          <w:rFonts w:ascii="Times New Roman" w:hAnsi="Times New Roman"/>
+          <w:sz w:val="24"/>
+          <w:szCs w:val="24"/>
+        </w:rPr>
+        <w:t xml:space="preserve">Finally, we proposed a risk index </w:t>
+      </w:r>
+      <w:r>
+        <w:rPr>
+          <w:rFonts w:ascii="Times New Roman" w:hAnsi="Times New Roman"/>
+          <w:sz w:val="24"/>
+          <w:szCs w:val="24"/>
+        </w:rPr>
+        <w:t>metrics for the oral leukoplakia</w:t>
+      </w:r>
+      <w:r>
+        <w:rPr>
+          <w:rFonts w:ascii="Times New Roman" w:hAnsi="Times New Roman"/>
+          <w:sz w:val="24"/>
+          <w:szCs w:val="24"/>
+        </w:rPr>
+        <w:t xml:space="preserve"> (OLK) diagnosis</w:t>
+      </w:r>
+      <w:r>
+        <w:rPr>
+          <w:rFonts w:ascii="Times New Roman" w:hAnsi="Times New Roman"/>
+          <w:sz w:val="24"/>
+          <w:szCs w:val="24"/>
+        </w:rPr>
+        <w:t>.</w:t>
+      </w:r>
+      <w:r>
+        <w:rPr>
+          <w:rFonts w:ascii="Times New Roman" w:hAnsi="Times New Roman"/>
+          <w:sz w:val="24"/>
+          <w:szCs w:val="24"/>
+        </w:rPr>
+        <w:t xml:space="preserve"> Such an index reflects the probability leading to OSCC predicted from our statistical model, and it will provide a valuable guide for the clinical professionals to develop a meaningful patient’s follow up plan.</w:t>
+      </w:r>
     </w:p>
     <w:p>
       <w:pPr>
@@ -2360,8 +2160,36 @@
           <w:sz w:val="24"/>
           <w:szCs w:val="24"/>
         </w:rPr>
-        <w:t xml:space="preserve">rmal, mitotic, and aneuploidy).  Gaussian kernel was chosen for the smoothing purpose. With the nonparametric estimation of the probability density function, a mathematical procedure </w:t>
-      </w:r>
+        <w:t xml:space="preserve">rmal, mitotic, and aneuploidy).  Gaussian kernel was chosen for the smoothing purpose. With the nonparametric estimation of the probability density function, a mathematical procedure [reference here] was applied to search for local peak(s), which was assumed to represent the mode for each cell population. Based on our biological theory, a few assumptions were introduced. It was assumed that the mean D.I. value for normal cell population was “1c”; for </w:t>
+      </w:r>
+      <w:proofErr w:type="spellStart"/>
+      <w:r>
+        <w:rPr>
+          <w:rFonts w:ascii="Times New Roman" w:hAnsi="Times New Roman" w:cs="Times New Roman"/>
+          <w:sz w:val="24"/>
+          <w:szCs w:val="24"/>
+        </w:rPr>
+        <w:t>mitotics</w:t>
+      </w:r>
+      <w:proofErr w:type="spellEnd"/>
+      <w:r>
+        <w:rPr>
+          <w:rFonts w:ascii="Times New Roman" w:hAnsi="Times New Roman" w:cs="Times New Roman"/>
+          <w:sz w:val="24"/>
+          <w:szCs w:val="24"/>
+        </w:rPr>
+        <w:t xml:space="preserve"> cell population was “2c”; and the cell population with abnormal dividing (aneuploidy population) was above “2.2c” [reference here]. </w:t>
+      </w:r>
+    </w:p>
+    <w:p>
+      <w:pPr>
+        <w:spacing w:line="480" w:lineRule="auto"/>
+        <w:rPr>
+          <w:rFonts w:ascii="Times New Roman" w:hAnsi="Times New Roman" w:cs="Times New Roman"/>
+          <w:sz w:val="24"/>
+          <w:szCs w:val="24"/>
+        </w:rPr>
+      </w:pPr>
       <w:r>
         <w:rPr>
           <w:rFonts w:ascii="Times New Roman" w:hAnsi="Times New Roman" w:cs="Times New Roman"/>
@@ -2369,42 +2197,6 @@
           <w:szCs w:val="24"/>
         </w:rPr>
         <w:lastRenderedPageBreak/>
-        <w:t xml:space="preserve">[reference here] was applied to search for local peak(s), which was assumed to represent the mode for each cell population. Based on our biological theory, a few assumptions were introduced. It was assumed that the mean D.I. value for normal cell population was “1c”; for </w:t>
-      </w:r>
-      <w:proofErr w:type="spellStart"/>
-      <w:r>
-        <w:rPr>
-          <w:rFonts w:ascii="Times New Roman" w:hAnsi="Times New Roman" w:cs="Times New Roman"/>
-          <w:sz w:val="24"/>
-          <w:szCs w:val="24"/>
-        </w:rPr>
-        <w:t>mitotics</w:t>
-      </w:r>
-      <w:proofErr w:type="spellEnd"/>
-      <w:r>
-        <w:rPr>
-          <w:rFonts w:ascii="Times New Roman" w:hAnsi="Times New Roman" w:cs="Times New Roman"/>
-          <w:sz w:val="24"/>
-          <w:szCs w:val="24"/>
-        </w:rPr>
-        <w:t xml:space="preserve"> cell population was “2c”; and the cell population with abnormal dividing (aneuploidy population) was above “2.2c” [reference here]. </w:t>
-      </w:r>
-    </w:p>
-    <w:p>
-      <w:pPr>
-        <w:spacing w:line="480" w:lineRule="auto"/>
-        <w:rPr>
-          <w:rFonts w:ascii="Times New Roman" w:hAnsi="Times New Roman" w:cs="Times New Roman"/>
-          <w:sz w:val="24"/>
-          <w:szCs w:val="24"/>
-        </w:rPr>
-      </w:pPr>
-      <w:r>
-        <w:rPr>
-          <w:rFonts w:ascii="Times New Roman" w:hAnsi="Times New Roman" w:cs="Times New Roman"/>
-          <w:sz w:val="24"/>
-          <w:szCs w:val="24"/>
-        </w:rPr>
         <w:t>From here a sequential</w:t>
       </w:r>
       <w:r>
@@ -2487,7 +2279,49 @@
           <w:sz w:val="24"/>
           <w:szCs w:val="24"/>
         </w:rPr>
-        <w:t xml:space="preserve">0.5% for the abnormal population (3) If all three populations </w:t>
+        <w:t>0.5% for the abnormal population (3) If all three populations were determined, the actual ratio between the two families was used and together consisted 90% toward the total leaving unchanged 10% for the abnormal population</w:t>
+      </w:r>
+      <w:r>
+        <w:rPr>
+          <w:rFonts w:ascii="Times New Roman" w:hAnsi="Times New Roman" w:cs="Times New Roman"/>
+          <w:sz w:val="24"/>
+          <w:szCs w:val="24"/>
+        </w:rPr>
+        <w:t xml:space="preserve">. </w:t>
+      </w:r>
+    </w:p>
+    <w:p>
+      <w:pPr>
+        <w:spacing w:line="480" w:lineRule="auto"/>
+        <w:rPr>
+          <w:rFonts w:ascii="Times New Roman" w:hAnsi="Times New Roman" w:cs="Times New Roman"/>
+          <w:sz w:val="24"/>
+          <w:szCs w:val="24"/>
+        </w:rPr>
+      </w:pPr>
+      <w:r>
+        <w:rPr>
+          <w:rFonts w:ascii="Times New Roman" w:hAnsi="Times New Roman" w:cs="Times New Roman"/>
+          <w:sz w:val="24"/>
+          <w:szCs w:val="24"/>
+        </w:rPr>
+        <w:t xml:space="preserve">The last step is to convert the reconstructed D.I. values to sixteen measurements of hidden variables. </w:t>
+      </w:r>
+      <w:r>
+        <w:rPr>
+          <w:rFonts w:ascii="Times New Roman" w:hAnsi="Times New Roman" w:cs="Times New Roman"/>
+          <w:sz w:val="24"/>
+          <w:szCs w:val="24"/>
+        </w:rPr>
+        <w:t xml:space="preserve">Now, with the known mixture ratios of population(s) and </w:t>
+      </w:r>
+      <w:r>
+        <w:rPr>
+          <w:rFonts w:ascii="Times New Roman" w:hAnsi="Times New Roman" w:cs="Times New Roman"/>
+          <w:sz w:val="24"/>
+          <w:szCs w:val="24"/>
+        </w:rPr>
+        <w:t xml:space="preserve">both the summary statistics and raw data value, we expand the D.I. measurement value on the scale between 0 and 8 (for samples with D.I. values greater than 8, they were converted 8). A mixed density was further </w:t>
       </w:r>
       <w:r>
         <w:rPr>
@@ -2496,49 +2330,7 @@
           <w:szCs w:val="24"/>
         </w:rPr>
         <w:lastRenderedPageBreak/>
-        <w:t>were determined, the actual ratio between the two families was used and together consisted 90% toward the total leaving unchanged 10% for the abnormal population</w:t>
-      </w:r>
-      <w:r>
-        <w:rPr>
-          <w:rFonts w:ascii="Times New Roman" w:hAnsi="Times New Roman" w:cs="Times New Roman"/>
-          <w:sz w:val="24"/>
-          <w:szCs w:val="24"/>
-        </w:rPr>
-        <w:t xml:space="preserve">. </w:t>
-      </w:r>
-    </w:p>
-    <w:p>
-      <w:pPr>
-        <w:spacing w:line="480" w:lineRule="auto"/>
-        <w:rPr>
-          <w:rFonts w:ascii="Times New Roman" w:hAnsi="Times New Roman" w:cs="Times New Roman"/>
-          <w:sz w:val="24"/>
-          <w:szCs w:val="24"/>
-        </w:rPr>
-      </w:pPr>
-      <w:r>
-        <w:rPr>
-          <w:rFonts w:ascii="Times New Roman" w:hAnsi="Times New Roman" w:cs="Times New Roman"/>
-          <w:sz w:val="24"/>
-          <w:szCs w:val="24"/>
-        </w:rPr>
-        <w:t xml:space="preserve">The last step is to convert the reconstructed D.I. values to sixteen measurements of hidden variables. </w:t>
-      </w:r>
-      <w:r>
-        <w:rPr>
-          <w:rFonts w:ascii="Times New Roman" w:hAnsi="Times New Roman" w:cs="Times New Roman"/>
-          <w:sz w:val="24"/>
-          <w:szCs w:val="24"/>
-        </w:rPr>
-        <w:t xml:space="preserve">Now, with the known mixture ratios of population(s) and </w:t>
-      </w:r>
-      <w:r>
-        <w:rPr>
-          <w:rFonts w:ascii="Times New Roman" w:hAnsi="Times New Roman" w:cs="Times New Roman"/>
-          <w:sz w:val="24"/>
-          <w:szCs w:val="24"/>
-        </w:rPr>
-        <w:t xml:space="preserve">both the summary statistics and raw data value, we expand the D.I. measurement value on the scale between 0 and 8 (for samples with D.I. values greater than 8, they were converted 8). A mixed density was further consulted and then discretized into 16 </w:t>
+        <w:t xml:space="preserve">consulted and then discretized into 16 </w:t>
       </w:r>
       <w:proofErr w:type="gramStart"/>
       <w:r>
@@ -3180,7 +2972,6 @@
           <w:sz w:val="24"/>
           <w:szCs w:val="24"/>
         </w:rPr>
-        <w:lastRenderedPageBreak/>
         <w:t xml:space="preserve">There is a trade-off between sensitivity and specificity, making models difficult to compare on the basis of these performance metrics. In contrast, such measures as accuracy, the proportion of correct predictions, the ROC curve, and the </w:t>
       </w:r>
       <w:r>
@@ -3570,7 +3361,6 @@
           <w:sz w:val="24"/>
           <w:szCs w:val="24"/>
         </w:rPr>
-        <w:lastRenderedPageBreak/>
         <w:t>Table 1.</w:t>
       </w:r>
       <w:r>
